--- a/java/基础/WEB/web功能实现.docx
+++ b/java/基础/WEB/web功能实现.docx
@@ -1,6 +1,6 @@
 
 <file path=word/document.xml><?xml version="1.0" encoding="utf-8"?>
-<w:document xmlns:wpc="http://schemas.microsoft.com/office/word/2010/wordprocessingCanvas" xmlns:cx="http://schemas.microsoft.com/office/drawing/2014/chartex" xmlns:mc="http://schemas.openxmlformats.org/markup-compatibility/2006" xmlns:o="urn:schemas-microsoft-com:office:office" xmlns:r="http://schemas.openxmlformats.org/officeDocument/2006/relationships" xmlns:m="http://schemas.openxmlformats.org/officeDocument/2006/math" xmlns:v="urn:schemas-microsoft-com:vml" xmlns:wp14="http://schemas.microsoft.com/office/word/2010/wordprocessingDrawing" xmlns:wp="http://schemas.openxmlformats.org/drawingml/2006/wordprocessingDrawing" xmlns:w10="urn:schemas-microsoft-com:office:word" xmlns:w="http://schemas.openxmlformats.org/wordprocessingml/2006/main" xmlns:w14="http://schemas.microsoft.com/office/word/2010/wordml" xmlns:w15="http://schemas.microsoft.com/office/word/2012/wordml" xmlns:w16se="http://schemas.microsoft.com/office/word/2015/wordml/symex" xmlns:wpg="http://schemas.microsoft.com/office/word/2010/wordprocessingGroup" xmlns:wpi="http://schemas.microsoft.com/office/word/2010/wordprocessingInk" xmlns:wne="http://schemas.microsoft.com/office/word/2006/wordml" xmlns:wps="http://schemas.microsoft.com/office/word/2010/wordprocessingShape" mc:Ignorable="w14 w15 w16se wp14">
+<w:document xmlns:wpc="http://schemas.microsoft.com/office/word/2010/wordprocessingCanvas" xmlns:mc="http://schemas.openxmlformats.org/markup-compatibility/2006" xmlns:o="urn:schemas-microsoft-com:office:office" xmlns:r="http://schemas.openxmlformats.org/officeDocument/2006/relationships" xmlns:m="http://schemas.openxmlformats.org/officeDocument/2006/math" xmlns:v="urn:schemas-microsoft-com:vml" xmlns:wp14="http://schemas.microsoft.com/office/word/2010/wordprocessingDrawing" xmlns:wp="http://schemas.openxmlformats.org/drawingml/2006/wordprocessingDrawing" xmlns:w10="urn:schemas-microsoft-com:office:word" xmlns:w="http://schemas.openxmlformats.org/wordprocessingml/2006/main" xmlns:w14="http://schemas.microsoft.com/office/word/2010/wordml" xmlns:wpg="http://schemas.microsoft.com/office/word/2010/wordprocessingGroup" xmlns:wpi="http://schemas.microsoft.com/office/word/2010/wordprocessingInk" xmlns:wne="http://schemas.microsoft.com/office/word/2006/wordml" xmlns:wps="http://schemas.microsoft.com/office/word/2010/wordprocessingShape" mc:Ignorable="w14 wp14">
   <w:body>
     <w:p>
       <w:pPr>
@@ -43,7 +43,7 @@
     </w:p>
     <w:p>
       <w:pPr>
-        <w:pStyle w:val="af2"/>
+        <w:pStyle w:val="af"/>
       </w:pPr>
       <w:r>
         <w:rPr>
@@ -51,12 +51,14 @@
         </w:rPr>
         <w:t>原理方式：注意：</w:t>
       </w:r>
+      <w:proofErr w:type="spellStart"/>
       <w:r>
         <w:rPr>
           <w:rFonts w:hint="eastAsia"/>
         </w:rPr>
         <w:t>ajax</w:t>
       </w:r>
+      <w:proofErr w:type="spellEnd"/>
       <w:r>
         <w:rPr>
           <w:rFonts w:hint="eastAsia"/>
@@ -66,7 +68,7 @@
     </w:p>
     <w:p>
       <w:pPr>
-        <w:pStyle w:val="af4"/>
+        <w:pStyle w:val="af1"/>
         <w:numPr>
           <w:ilvl w:val="0"/>
           <w:numId w:val="24"/>
@@ -78,9 +80,11 @@
         </w:rPr>
         <w:t>使用</w:t>
       </w:r>
+      <w:proofErr w:type="spellStart"/>
       <w:r>
         <w:t>iframe</w:t>
       </w:r>
+      <w:proofErr w:type="spellEnd"/>
       <w:r>
         <w:rPr>
           <w:rFonts w:hint="eastAsia"/>
@@ -99,12 +103,14 @@
         </w:rPr>
         <w:t>表单：</w:t>
       </w:r>
+      <w:proofErr w:type="spellStart"/>
       <w:r>
         <w:rPr>
           <w:rFonts w:hint="eastAsia"/>
         </w:rPr>
         <w:t>iframe</w:t>
       </w:r>
+      <w:proofErr w:type="spellEnd"/>
       <w:r>
         <w:rPr>
           <w:rFonts w:hint="eastAsia"/>
@@ -150,7 +156,7 @@
     </w:p>
     <w:p>
       <w:pPr>
-        <w:pStyle w:val="af4"/>
+        <w:pStyle w:val="af1"/>
         <w:numPr>
           <w:ilvl w:val="0"/>
           <w:numId w:val="24"/>
@@ -162,12 +168,14 @@
         </w:rPr>
         <w:t>设置</w:t>
       </w:r>
+      <w:proofErr w:type="spellStart"/>
       <w:r>
         <w:rPr>
           <w:rFonts w:hint="eastAsia"/>
         </w:rPr>
         <w:t>iframe</w:t>
       </w:r>
+      <w:proofErr w:type="spellEnd"/>
       <w:r>
         <w:rPr>
           <w:rFonts w:hint="eastAsia"/>
@@ -180,7 +188,7 @@
     </w:p>
     <w:p>
       <w:pPr>
-        <w:pStyle w:val="af4"/>
+        <w:pStyle w:val="af1"/>
         <w:numPr>
           <w:ilvl w:val="0"/>
           <w:numId w:val="24"/>
@@ -213,8 +221,13 @@
         </w:rPr>
         <w:t>如：</w:t>
       </w:r>
-      <w:r>
-        <w:t>enctype="multipart/form-data"</w:t>
+      <w:proofErr w:type="spellStart"/>
+      <w:r>
+        <w:t>enctype</w:t>
+      </w:r>
+      <w:proofErr w:type="spellEnd"/>
+      <w:r>
+        <w:t>="multipart/form-data"</w:t>
       </w:r>
       <w:r>
         <w:rPr>
@@ -234,7 +247,7 @@
     </w:p>
     <w:p>
       <w:pPr>
-        <w:pStyle w:val="af4"/>
+        <w:pStyle w:val="af1"/>
       </w:pPr>
       <w:r>
         <w:rPr>
@@ -257,28 +270,54 @@
     </w:p>
     <w:p>
       <w:pPr>
-        <w:pStyle w:val="af3"/>
-      </w:pPr>
-      <w:r>
-        <w:t>&lt;body&gt;</w:t>
-      </w:r>
-    </w:p>
-    <w:p>
-      <w:pPr>
-        <w:pStyle w:val="af3"/>
-      </w:pPr>
-      <w:r>
-        <w:tab/>
-        <w:t>&lt;iframe style="display: none;" name="</w:t>
-      </w:r>
+        <w:pStyle w:val="af0"/>
+      </w:pPr>
+      <w:r>
+        <w:t>&lt;</w:t>
+      </w:r>
+      <w:proofErr w:type="gramStart"/>
+      <w:r>
+        <w:t>body</w:t>
+      </w:r>
+      <w:proofErr w:type="gramEnd"/>
+      <w:r>
+        <w:t>&gt;</w:t>
+      </w:r>
+    </w:p>
+    <w:p>
+      <w:pPr>
+        <w:pStyle w:val="af0"/>
+      </w:pPr>
+      <w:r>
+        <w:tab/>
+        <w:t>&lt;</w:t>
+      </w:r>
+      <w:proofErr w:type="spellStart"/>
+      <w:r>
+        <w:t>iframe</w:t>
+      </w:r>
+      <w:proofErr w:type="spellEnd"/>
+      <w:r>
+        <w:t xml:space="preserve"> style="display: none;" name="</w:t>
+      </w:r>
+      <w:proofErr w:type="spellStart"/>
       <w:r>
         <w:rPr>
           <w:color w:val="632423" w:themeColor="accent2" w:themeShade="80"/>
         </w:rPr>
         <w:t>abc</w:t>
       </w:r>
-      <w:r>
-        <w:t>"&gt;&lt;/iframe&gt;</w:t>
+      <w:proofErr w:type="spellEnd"/>
+      <w:r>
+        <w:t>"&gt;&lt;/</w:t>
+      </w:r>
+      <w:proofErr w:type="spellStart"/>
+      <w:r>
+        <w:t>iframe</w:t>
+      </w:r>
+      <w:proofErr w:type="spellEnd"/>
+      <w:r>
+        <w:t>&gt;</w:t>
       </w:r>
       <w:r>
         <w:t xml:space="preserve"> </w:t>
@@ -293,25 +332,40 @@
     </w:p>
     <w:p>
       <w:pPr>
-        <w:pStyle w:val="af3"/>
+        <w:pStyle w:val="af0"/>
       </w:pPr>
       <w:r>
         <w:tab/>
         <w:t>&lt;form target="</w:t>
       </w:r>
+      <w:proofErr w:type="spellStart"/>
       <w:r>
         <w:rPr>
           <w:color w:val="632423" w:themeColor="accent2" w:themeShade="80"/>
         </w:rPr>
         <w:t>abc</w:t>
       </w:r>
-      <w:r>
-        <w:t>"  method="post" action="xxx" enctype="multipart/form-data"&gt;</w:t>
-      </w:r>
-    </w:p>
-    <w:p>
-      <w:pPr>
-        <w:pStyle w:val="af3"/>
+      <w:proofErr w:type="spellEnd"/>
+      <w:proofErr w:type="gramStart"/>
+      <w:r>
+        <w:t>"  method</w:t>
+      </w:r>
+      <w:proofErr w:type="gramEnd"/>
+      <w:r>
+        <w:t xml:space="preserve">="post" action="xxx" </w:t>
+      </w:r>
+      <w:proofErr w:type="spellStart"/>
+      <w:r>
+        <w:t>enctype</w:t>
+      </w:r>
+      <w:proofErr w:type="spellEnd"/>
+      <w:r>
+        <w:t>="multipart/form-data"&gt;</w:t>
+      </w:r>
+    </w:p>
+    <w:p>
+      <w:pPr>
+        <w:pStyle w:val="af0"/>
       </w:pPr>
       <w:r>
         <w:tab/>
@@ -323,7 +377,7 @@
     </w:p>
     <w:p>
       <w:pPr>
-        <w:pStyle w:val="af3"/>
+        <w:pStyle w:val="af0"/>
       </w:pPr>
       <w:r>
         <w:tab/>
@@ -335,7 +389,7 @@
     </w:p>
     <w:p>
       <w:pPr>
-        <w:pStyle w:val="af3"/>
+        <w:pStyle w:val="af0"/>
       </w:pPr>
       <w:r>
         <w:tab/>
@@ -344,7 +398,7 @@
     </w:p>
     <w:p>
       <w:pPr>
-        <w:pStyle w:val="af3"/>
+        <w:pStyle w:val="af0"/>
       </w:pPr>
       <w:r>
         <w:tab/>
@@ -353,7 +407,7 @@
     </w:p>
     <w:p>
       <w:pPr>
-        <w:pStyle w:val="af2"/>
+        <w:pStyle w:val="af"/>
       </w:pPr>
       <w:r>
         <w:rPr>
@@ -361,24 +415,28 @@
         </w:rPr>
         <w:t>使用</w:t>
       </w:r>
+      <w:proofErr w:type="spellStart"/>
       <w:r>
         <w:rPr>
           <w:rFonts w:hint="eastAsia"/>
         </w:rPr>
         <w:t>jquery</w:t>
       </w:r>
+      <w:proofErr w:type="spellEnd"/>
       <w:r>
         <w:rPr>
           <w:rFonts w:hint="eastAsia"/>
         </w:rPr>
         <w:t>插件：</w:t>
       </w:r>
+      <w:proofErr w:type="spellStart"/>
       <w:r>
         <w:rPr>
           <w:rFonts w:hint="eastAsia"/>
         </w:rPr>
         <w:t>OCUpload</w:t>
       </w:r>
+      <w:proofErr w:type="spellEnd"/>
       <w:r>
         <w:rPr>
           <w:rFonts w:hint="eastAsia"/>
@@ -388,7 +446,7 @@
     </w:p>
     <w:p>
       <w:pPr>
-        <w:pStyle w:val="11"/>
+        <w:pStyle w:val="10"/>
       </w:pPr>
       <w:r>
         <w:t>jquery.ocupload-1.1.2.js</w:t>
@@ -399,12 +457,14 @@
         </w:rPr>
         <w:t>就这一个</w:t>
       </w:r>
+      <w:proofErr w:type="spellStart"/>
       <w:r>
         <w:rPr>
           <w:rFonts w:hint="eastAsia"/>
         </w:rPr>
         <w:t>js</w:t>
       </w:r>
+      <w:proofErr w:type="spellEnd"/>
       <w:r>
         <w:rPr>
           <w:rFonts w:hint="eastAsia"/>
@@ -414,7 +474,7 @@
     </w:p>
     <w:p>
       <w:pPr>
-        <w:pStyle w:val="af4"/>
+        <w:pStyle w:val="af1"/>
       </w:pPr>
       <w:r>
         <w:rPr>
@@ -425,7 +485,7 @@
     </w:p>
     <w:p>
       <w:pPr>
-        <w:pStyle w:val="af3"/>
+        <w:pStyle w:val="af0"/>
         <w:rPr>
           <w:color w:val="C00000"/>
         </w:rPr>
@@ -462,7 +522,21 @@
         <w:rPr>
           <w:color w:val="C00000"/>
         </w:rPr>
-        <w:t>&lt;input id="eee" type="button" value="</w:t>
+        <w:t>&lt;input id="</w:t>
+      </w:r>
+      <w:proofErr w:type="spellStart"/>
+      <w:r>
+        <w:rPr>
+          <w:color w:val="C00000"/>
+        </w:rPr>
+        <w:t>eee</w:t>
+      </w:r>
+      <w:proofErr w:type="spellEnd"/>
+      <w:r>
+        <w:rPr>
+          <w:color w:val="C00000"/>
+        </w:rPr>
+        <w:t>" type="button" value="</w:t>
       </w:r>
       <w:r>
         <w:rPr>
@@ -494,7 +568,7 @@
     </w:p>
     <w:p>
       <w:pPr>
-        <w:pStyle w:val="af3"/>
+        <w:pStyle w:val="af0"/>
       </w:pPr>
       <w:r>
         <w:rPr>
@@ -507,21 +581,57 @@
         <w:rPr>
           <w:color w:val="C00000"/>
         </w:rPr>
-        <w:t>$("input[name=ddd]").</w:t>
-      </w:r>
-      <w:r>
-        <w:rPr>
-          <w:color w:val="C00000"/>
-        </w:rPr>
-        <w:t>.upload(</w:t>
+        <w:t>$("</w:t>
+      </w:r>
+      <w:proofErr w:type="gramStart"/>
+      <w:r>
+        <w:rPr>
+          <w:color w:val="C00000"/>
+        </w:rPr>
+        <w:t>input[</w:t>
+      </w:r>
+      <w:proofErr w:type="gramEnd"/>
+      <w:r>
+        <w:rPr>
+          <w:color w:val="C00000"/>
+        </w:rPr>
+        <w:t>name=</w:t>
+      </w:r>
+      <w:proofErr w:type="spellStart"/>
+      <w:r>
+        <w:rPr>
+          <w:color w:val="C00000"/>
+        </w:rPr>
+        <w:t>ddd</w:t>
+      </w:r>
+      <w:proofErr w:type="spellEnd"/>
+      <w:r>
+        <w:rPr>
+          <w:color w:val="C00000"/>
+        </w:rPr>
+        <w:t>]").</w:t>
+      </w:r>
+      <w:r>
+        <w:rPr>
+          <w:color w:val="C00000"/>
+        </w:rPr>
+        <w:t>.</w:t>
+      </w:r>
+      <w:proofErr w:type="gramStart"/>
+      <w:r>
+        <w:rPr>
+          <w:color w:val="C00000"/>
+        </w:rPr>
+        <w:t>upload(</w:t>
       </w:r>
       <w:r>
         <w:t>{</w:t>
       </w:r>
-    </w:p>
-    <w:p>
-      <w:pPr>
-        <w:pStyle w:val="af3"/>
+      <w:proofErr w:type="gramEnd"/>
+    </w:p>
+    <w:p>
+      <w:pPr>
+        <w:pStyle w:val="af0"/>
       </w:pPr>
       <w:r>
         <w:rPr>
@@ -556,7 +666,7 @@
     </w:p>
     <w:p>
       <w:pPr>
-        <w:pStyle w:val="af3"/>
+        <w:pStyle w:val="af0"/>
       </w:pPr>
       <w:r>
         <w:rPr>
@@ -573,13 +683,27 @@
     </w:p>
     <w:p>
       <w:pPr>
-        <w:pStyle w:val="af3"/>
-      </w:pPr>
-      <w:r>
-        <w:rPr>
-          <w:rFonts w:hint="eastAsia"/>
-        </w:rPr>
-        <w:t xml:space="preserve">                enctype: 'multipart/form-data',//mime</w:t>
+        <w:pStyle w:val="af0"/>
+      </w:pPr>
+      <w:r>
+        <w:rPr>
+          <w:rFonts w:hint="eastAsia"/>
+        </w:rPr>
+        <w:t xml:space="preserve">                </w:t>
+      </w:r>
+      <w:proofErr w:type="spellStart"/>
+      <w:r>
+        <w:rPr>
+          <w:rFonts w:hint="eastAsia"/>
+        </w:rPr>
+        <w:t>enctype</w:t>
+      </w:r>
+      <w:proofErr w:type="spellEnd"/>
+      <w:r>
+        <w:rPr>
+          <w:rFonts w:hint="eastAsia"/>
+        </w:rPr>
+        <w:t>: 'multipart/form-data',//mime</w:t>
       </w:r>
       <w:r>
         <w:rPr>
@@ -590,13 +714,27 @@
     </w:p>
     <w:p>
       <w:pPr>
-        <w:pStyle w:val="af3"/>
-      </w:pPr>
-      <w:r>
-        <w:rPr>
-          <w:rFonts w:hint="eastAsia"/>
-        </w:rPr>
-        <w:t xml:space="preserve">                params: {},//</w:t>
+        <w:pStyle w:val="af0"/>
+      </w:pPr>
+      <w:r>
+        <w:rPr>
+          <w:rFonts w:hint="eastAsia"/>
+        </w:rPr>
+        <w:t xml:space="preserve">                </w:t>
+      </w:r>
+      <w:proofErr w:type="spellStart"/>
+      <w:r>
+        <w:rPr>
+          <w:rFonts w:hint="eastAsia"/>
+        </w:rPr>
+        <w:t>params</w:t>
+      </w:r>
+      <w:proofErr w:type="spellEnd"/>
+      <w:r>
+        <w:rPr>
+          <w:rFonts w:hint="eastAsia"/>
+        </w:rPr>
+        <w:t>: {},//</w:t>
       </w:r>
       <w:r>
         <w:rPr>
@@ -607,13 +745,27 @@
     </w:p>
     <w:p>
       <w:pPr>
-        <w:pStyle w:val="af3"/>
-      </w:pPr>
-      <w:r>
-        <w:rPr>
-          <w:rFonts w:hint="eastAsia"/>
-        </w:rPr>
-        <w:t xml:space="preserve">                autoSubmit: true,//</w:t>
+        <w:pStyle w:val="af0"/>
+      </w:pPr>
+      <w:r>
+        <w:rPr>
+          <w:rFonts w:hint="eastAsia"/>
+        </w:rPr>
+        <w:t xml:space="preserve">                </w:t>
+      </w:r>
+      <w:proofErr w:type="spellStart"/>
+      <w:r>
+        <w:rPr>
+          <w:rFonts w:hint="eastAsia"/>
+        </w:rPr>
+        <w:t>autoSubmit</w:t>
+      </w:r>
+      <w:proofErr w:type="spellEnd"/>
+      <w:r>
+        <w:rPr>
+          <w:rFonts w:hint="eastAsia"/>
+        </w:rPr>
+        <w:t>: true,//</w:t>
       </w:r>
       <w:r>
         <w:rPr>
@@ -624,13 +776,27 @@
     </w:p>
     <w:p>
       <w:pPr>
-        <w:pStyle w:val="af3"/>
-      </w:pPr>
-      <w:r>
-        <w:rPr>
-          <w:rFonts w:hint="eastAsia"/>
-        </w:rPr>
-        <w:t xml:space="preserve">                onSubmit: function() {},//</w:t>
+        <w:pStyle w:val="af0"/>
+      </w:pPr>
+      <w:r>
+        <w:rPr>
+          <w:rFonts w:hint="eastAsia"/>
+        </w:rPr>
+        <w:t xml:space="preserve">                </w:t>
+      </w:r>
+      <w:proofErr w:type="spellStart"/>
+      <w:r>
+        <w:rPr>
+          <w:rFonts w:hint="eastAsia"/>
+        </w:rPr>
+        <w:t>onSubmit</w:t>
+      </w:r>
+      <w:proofErr w:type="spellEnd"/>
+      <w:r>
+        <w:rPr>
+          <w:rFonts w:hint="eastAsia"/>
+        </w:rPr>
+        <w:t>: function() {},//</w:t>
       </w:r>
       <w:r>
         <w:rPr>
@@ -641,13 +807,27 @@
     </w:p>
     <w:p>
       <w:pPr>
-        <w:pStyle w:val="af3"/>
-      </w:pPr>
-      <w:r>
-        <w:rPr>
-          <w:rFonts w:hint="eastAsia"/>
-        </w:rPr>
-        <w:t xml:space="preserve">                onComplete: function() {},//</w:t>
+        <w:pStyle w:val="af0"/>
+      </w:pPr>
+      <w:r>
+        <w:rPr>
+          <w:rFonts w:hint="eastAsia"/>
+        </w:rPr>
+        <w:t xml:space="preserve">                </w:t>
+      </w:r>
+      <w:proofErr w:type="spellStart"/>
+      <w:r>
+        <w:rPr>
+          <w:rFonts w:hint="eastAsia"/>
+        </w:rPr>
+        <w:t>onComplete</w:t>
+      </w:r>
+      <w:proofErr w:type="spellEnd"/>
+      <w:r>
+        <w:rPr>
+          <w:rFonts w:hint="eastAsia"/>
+        </w:rPr>
+        <w:t>: function() {},//</w:t>
       </w:r>
       <w:r>
         <w:rPr>
@@ -658,13 +838,27 @@
     </w:p>
     <w:p>
       <w:pPr>
-        <w:pStyle w:val="af3"/>
-      </w:pPr>
-      <w:r>
-        <w:rPr>
-          <w:rFonts w:hint="eastAsia"/>
-        </w:rPr>
-        <w:t xml:space="preserve">                onSelect: function() {}//</w:t>
+        <w:pStyle w:val="af0"/>
+      </w:pPr>
+      <w:r>
+        <w:rPr>
+          <w:rFonts w:hint="eastAsia"/>
+        </w:rPr>
+        <w:t xml:space="preserve">                </w:t>
+      </w:r>
+      <w:proofErr w:type="spellStart"/>
+      <w:r>
+        <w:rPr>
+          <w:rFonts w:hint="eastAsia"/>
+        </w:rPr>
+        <w:t>onSelect</w:t>
+      </w:r>
+      <w:proofErr w:type="spellEnd"/>
+      <w:r>
+        <w:rPr>
+          <w:rFonts w:hint="eastAsia"/>
+        </w:rPr>
+        <w:t>: function() {}//</w:t>
       </w:r>
       <w:r>
         <w:rPr>
@@ -675,7 +869,7 @@
     </w:p>
     <w:p>
       <w:pPr>
-        <w:pStyle w:val="af3"/>
+        <w:pStyle w:val="af0"/>
       </w:pPr>
       <w:r>
         <w:t xml:space="preserve">        });</w:t>
@@ -683,8 +877,9 @@
     </w:p>
     <w:p>
       <w:pPr>
-        <w:pStyle w:val="af2"/>
-      </w:pPr>
+        <w:pStyle w:val="af"/>
+      </w:pPr>
+      <w:proofErr w:type="spellStart"/>
       <w:r>
         <w:t>E</w:t>
       </w:r>
@@ -694,6 +889,7 @@
         </w:rPr>
         <w:t>asyUI</w:t>
       </w:r>
+      <w:proofErr w:type="spellEnd"/>
       <w:r>
         <w:rPr>
           <w:rFonts w:hint="eastAsia"/>
@@ -703,10 +899,26 @@
     </w:p>
     <w:p>
       <w:pPr>
-        <w:pStyle w:val="af4"/>
-      </w:pPr>
-      <w:r>
-        <w:t>$('#ff').form('submit'</w:t>
+        <w:pStyle w:val="af1"/>
+      </w:pPr>
+      <w:r>
+        <w:t>$('#</w:t>
+      </w:r>
+      <w:proofErr w:type="spellStart"/>
+      <w:r>
+        <w:t>ff</w:t>
+      </w:r>
+      <w:proofErr w:type="spellEnd"/>
+      <w:r>
+        <w:t>').</w:t>
+      </w:r>
+      <w:proofErr w:type="gramStart"/>
+      <w:r>
+        <w:t>form(</w:t>
+      </w:r>
+      <w:proofErr w:type="gramEnd"/>
+      <w:r>
+        <w:t>'submit'</w:t>
       </w:r>
       <w:r>
         <w:rPr>
@@ -728,7 +940,7 @@
     </w:p>
     <w:p>
       <w:pPr>
-        <w:pStyle w:val="af2"/>
+        <w:pStyle w:val="af"/>
       </w:pPr>
       <w:r>
         <w:t>W</w:t>
@@ -763,52 +975,124 @@
     </w:p>
     <w:p>
       <w:pPr>
-        <w:pStyle w:val="11"/>
-      </w:pPr>
-    </w:p>
-    <w:p>
-      <w:pPr>
-        <w:pStyle w:val="af3"/>
-      </w:pPr>
-      <w:r>
-        <w:t>public class SaleListServlet extends HttpServlet {</w:t>
-      </w:r>
-    </w:p>
-    <w:p>
-      <w:pPr>
-        <w:pStyle w:val="af3"/>
-      </w:pPr>
-    </w:p>
-    <w:p>
-      <w:pPr>
-        <w:pStyle w:val="af3"/>
-      </w:pPr>
-      <w:r>
-        <w:tab/>
-        <w:t>public void doGet(HttpServletRequest request, HttpServletResponse response)</w:t>
-      </w:r>
-    </w:p>
-    <w:p>
-      <w:pPr>
-        <w:pStyle w:val="af3"/>
-      </w:pPr>
-      <w:r>
-        <w:tab/>
-      </w:r>
-      <w:r>
-        <w:tab/>
-      </w:r>
-      <w:r>
-        <w:tab/>
-        <w:t>throws ServletException, IOException {</w:t>
-      </w:r>
-    </w:p>
-    <w:p>
-      <w:pPr>
-        <w:pStyle w:val="af3"/>
-        <w:rPr>
-          <w:rFonts w:hint="eastAsia"/>
-        </w:rPr>
+        <w:pStyle w:val="10"/>
+      </w:pPr>
+    </w:p>
+    <w:p>
+      <w:pPr>
+        <w:pStyle w:val="af0"/>
+      </w:pPr>
+      <w:proofErr w:type="gramStart"/>
+      <w:r>
+        <w:t>public</w:t>
+      </w:r>
+      <w:proofErr w:type="gramEnd"/>
+      <w:r>
+        <w:t xml:space="preserve"> class </w:t>
+      </w:r>
+      <w:proofErr w:type="spellStart"/>
+      <w:r>
+        <w:t>SaleListServlet</w:t>
+      </w:r>
+      <w:proofErr w:type="spellEnd"/>
+      <w:r>
+        <w:t xml:space="preserve"> extends </w:t>
+      </w:r>
+      <w:proofErr w:type="spellStart"/>
+      <w:r>
+        <w:t>HttpServlet</w:t>
+      </w:r>
+      <w:proofErr w:type="spellEnd"/>
+      <w:r>
+        <w:t xml:space="preserve"> {</w:t>
+      </w:r>
+    </w:p>
+    <w:p>
+      <w:pPr>
+        <w:pStyle w:val="af0"/>
+      </w:pPr>
+    </w:p>
+    <w:p>
+      <w:pPr>
+        <w:pStyle w:val="af0"/>
+      </w:pPr>
+      <w:r>
+        <w:tab/>
+      </w:r>
+      <w:proofErr w:type="gramStart"/>
+      <w:r>
+        <w:t>public</w:t>
+      </w:r>
+      <w:proofErr w:type="gramEnd"/>
+      <w:r>
+        <w:t xml:space="preserve"> void </w:t>
+      </w:r>
+      <w:proofErr w:type="spellStart"/>
+      <w:r>
+        <w:t>doGet</w:t>
+      </w:r>
+      <w:proofErr w:type="spellEnd"/>
+      <w:r>
+        <w:t>(</w:t>
+      </w:r>
+      <w:proofErr w:type="spellStart"/>
+      <w:r>
+        <w:t>HttpServletRequest</w:t>
+      </w:r>
+      <w:proofErr w:type="spellEnd"/>
+      <w:r>
+        <w:t xml:space="preserve"> request, </w:t>
+      </w:r>
+      <w:proofErr w:type="spellStart"/>
+      <w:r>
+        <w:t>HttpServletResponse</w:t>
+      </w:r>
+      <w:proofErr w:type="spellEnd"/>
+      <w:r>
+        <w:t xml:space="preserve"> response)</w:t>
+      </w:r>
+    </w:p>
+    <w:p>
+      <w:pPr>
+        <w:pStyle w:val="af0"/>
+      </w:pPr>
+      <w:r>
+        <w:tab/>
+      </w:r>
+      <w:r>
+        <w:tab/>
+      </w:r>
+      <w:r>
+        <w:tab/>
+      </w:r>
+      <w:proofErr w:type="gramStart"/>
+      <w:r>
+        <w:t>throws</w:t>
+      </w:r>
+      <w:proofErr w:type="gramEnd"/>
+      <w:r>
+        <w:t xml:space="preserve"> </w:t>
+      </w:r>
+      <w:proofErr w:type="spellStart"/>
+      <w:r>
+        <w:t>ServletException</w:t>
+      </w:r>
+      <w:proofErr w:type="spellEnd"/>
+      <w:r>
+        <w:t xml:space="preserve">, </w:t>
+      </w:r>
+      <w:proofErr w:type="spellStart"/>
+      <w:r>
+        <w:t>IOException</w:t>
+      </w:r>
+      <w:proofErr w:type="spellEnd"/>
+      <w:r>
+        <w:t xml:space="preserve"> {</w:t>
+      </w:r>
+    </w:p>
+    <w:p>
+      <w:pPr>
+        <w:pStyle w:val="af0"/>
       </w:pPr>
       <w:r>
         <w:rPr>
@@ -844,34 +1128,88 @@
     </w:p>
     <w:p>
       <w:pPr>
-        <w:pStyle w:val="af3"/>
-      </w:pPr>
-      <w:r>
-        <w:tab/>
-      </w:r>
-      <w:r>
-        <w:tab/>
-        <w:t>OrderService service = BasicFactory.getFactory().getService(OrderService.class);</w:t>
-      </w:r>
-    </w:p>
-    <w:p>
-      <w:pPr>
-        <w:pStyle w:val="af3"/>
-      </w:pPr>
-      <w:r>
-        <w:tab/>
-      </w:r>
-      <w:r>
-        <w:tab/>
-        <w:t>List&lt;SaleInfo&gt; list = service.saleList();</w:t>
-      </w:r>
-    </w:p>
-    <w:p>
-      <w:pPr>
-        <w:pStyle w:val="af3"/>
-        <w:rPr>
-          <w:rFonts w:hint="eastAsia"/>
-        </w:rPr>
+        <w:pStyle w:val="af0"/>
+      </w:pPr>
+      <w:r>
+        <w:tab/>
+      </w:r>
+      <w:r>
+        <w:tab/>
+      </w:r>
+      <w:proofErr w:type="spellStart"/>
+      <w:r>
+        <w:t>OrderService</w:t>
+      </w:r>
+      <w:proofErr w:type="spellEnd"/>
+      <w:r>
+        <w:t xml:space="preserve"> service = </w:t>
+      </w:r>
+      <w:proofErr w:type="spellStart"/>
+      <w:proofErr w:type="gramStart"/>
+      <w:r>
+        <w:t>BasicFactory.getFactory</w:t>
+      </w:r>
+      <w:proofErr w:type="spellEnd"/>
+      <w:r>
+        <w:t>(</w:t>
+      </w:r>
+      <w:proofErr w:type="gramEnd"/>
+      <w:r>
+        <w:t>).</w:t>
+      </w:r>
+      <w:proofErr w:type="spellStart"/>
+      <w:r>
+        <w:t>getService</w:t>
+      </w:r>
+      <w:proofErr w:type="spellEnd"/>
+      <w:r>
+        <w:t>(</w:t>
+      </w:r>
+      <w:proofErr w:type="spellStart"/>
+      <w:r>
+        <w:t>OrderService.class</w:t>
+      </w:r>
+      <w:proofErr w:type="spellEnd"/>
+      <w:r>
+        <w:t>);</w:t>
+      </w:r>
+    </w:p>
+    <w:p>
+      <w:pPr>
+        <w:pStyle w:val="af0"/>
+      </w:pPr>
+      <w:r>
+        <w:tab/>
+      </w:r>
+      <w:r>
+        <w:tab/>
+        <w:t>List&lt;</w:t>
+      </w:r>
+      <w:proofErr w:type="spellStart"/>
+      <w:r>
+        <w:t>SaleInfo</w:t>
+      </w:r>
+      <w:proofErr w:type="spellEnd"/>
+      <w:r>
+        <w:t xml:space="preserve">&gt; list = </w:t>
+      </w:r>
+      <w:proofErr w:type="spellStart"/>
+      <w:proofErr w:type="gramStart"/>
+      <w:r>
+        <w:t>service.saleList</w:t>
+      </w:r>
+      <w:proofErr w:type="spellEnd"/>
+      <w:r>
+        <w:t>(</w:t>
+      </w:r>
+      <w:proofErr w:type="gramEnd"/>
+      <w:r>
+        <w:t>);</w:t>
+      </w:r>
+    </w:p>
+    <w:p>
+      <w:pPr>
+        <w:pStyle w:val="af0"/>
       </w:pPr>
       <w:r>
         <w:rPr>
@@ -892,12 +1230,14 @@
         </w:rPr>
         <w:t>将销售榜单信息组织称</w:t>
       </w:r>
+      <w:proofErr w:type="spellStart"/>
       <w:r>
         <w:rPr>
           <w:rFonts w:hint="eastAsia"/>
         </w:rPr>
         <w:t>csv</w:t>
       </w:r>
+      <w:proofErr w:type="spellEnd"/>
       <w:r>
         <w:rPr>
           <w:rFonts w:hint="eastAsia"/>
@@ -907,36 +1247,66 @@
     </w:p>
     <w:p>
       <w:pPr>
-        <w:pStyle w:val="af3"/>
-      </w:pPr>
-      <w:r>
+        <w:pStyle w:val="af0"/>
+      </w:pPr>
+      <w:r>
+        <w:tab/>
+      </w:r>
+      <w:r>
+        <w:tab/>
+      </w:r>
+      <w:proofErr w:type="spellStart"/>
+      <w:r>
+        <w:t>StringBuffer</w:t>
+      </w:r>
+      <w:proofErr w:type="spellEnd"/>
+      <w:r>
+        <w:t xml:space="preserve"> buffer = new </w:t>
+      </w:r>
+      <w:proofErr w:type="spellStart"/>
+      <w:proofErr w:type="gramStart"/>
+      <w:r>
+        <w:t>StringBuffer</w:t>
+      </w:r>
+      <w:proofErr w:type="spellEnd"/>
+      <w:r>
+        <w:t>(</w:t>
+      </w:r>
+      <w:proofErr w:type="gramEnd"/>
+      <w:r>
+        <w:t>);</w:t>
+      </w:r>
+    </w:p>
+    <w:p>
+      <w:pPr>
+        <w:pStyle w:val="af0"/>
+      </w:pPr>
+      <w:r>
+        <w:rPr>
+          <w:rFonts w:hint="eastAsia"/>
+        </w:rPr>
         <w:lastRenderedPageBreak/>
         <w:tab/>
       </w:r>
       <w:r>
-        <w:tab/>
-        <w:t>StringBuffer buffer = new StringBuffer();</w:t>
-      </w:r>
-    </w:p>
-    <w:p>
-      <w:pPr>
-        <w:pStyle w:val="af3"/>
-        <w:rPr>
-          <w:rFonts w:hint="eastAsia"/>
-        </w:rPr>
-      </w:pPr>
-      <w:r>
-        <w:rPr>
-          <w:rFonts w:hint="eastAsia"/>
-        </w:rPr>
-        <w:tab/>
-      </w:r>
-      <w:r>
-        <w:rPr>
-          <w:rFonts w:hint="eastAsia"/>
-        </w:rPr>
-        <w:tab/>
-        <w:t>buffer.append("</w:t>
+        <w:rPr>
+          <w:rFonts w:hint="eastAsia"/>
+        </w:rPr>
+        <w:tab/>
+      </w:r>
+      <w:proofErr w:type="spellStart"/>
+      <w:r>
+        <w:rPr>
+          <w:rFonts w:hint="eastAsia"/>
+        </w:rPr>
+        <w:t>buffer.append</w:t>
+      </w:r>
+      <w:proofErr w:type="spellEnd"/>
+      <w:r>
+        <w:rPr>
+          <w:rFonts w:hint="eastAsia"/>
+        </w:rPr>
+        <w:t>("</w:t>
       </w:r>
       <w:r>
         <w:rPr>
@@ -977,34 +1347,61 @@
     </w:p>
     <w:p>
       <w:pPr>
-        <w:pStyle w:val="af3"/>
-      </w:pPr>
-      <w:r>
-        <w:tab/>
-      </w:r>
-      <w:r>
-        <w:tab/>
-        <w:t>for(SaleInfo si : list){</w:t>
-      </w:r>
-    </w:p>
-    <w:p>
-      <w:pPr>
-        <w:pStyle w:val="af3"/>
-      </w:pPr>
-      <w:r>
-        <w:tab/>
-      </w:r>
-      <w:r>
-        <w:tab/>
-      </w:r>
-      <w:r>
-        <w:tab/>
-        <w:t>buffer.append(si.getProd_id()+","+si.getProd_name()+","+si.getSale_num()+"\r\n");</w:t>
-      </w:r>
-    </w:p>
-    <w:p>
-      <w:pPr>
-        <w:pStyle w:val="af3"/>
+        <w:pStyle w:val="af0"/>
+      </w:pPr>
+      <w:r>
+        <w:tab/>
+      </w:r>
+      <w:r>
+        <w:tab/>
+      </w:r>
+      <w:proofErr w:type="gramStart"/>
+      <w:r>
+        <w:t>for(</w:t>
+      </w:r>
+      <w:proofErr w:type="spellStart"/>
+      <w:proofErr w:type="gramEnd"/>
+      <w:r>
+        <w:t>SaleInfo</w:t>
+      </w:r>
+      <w:proofErr w:type="spellEnd"/>
+      <w:r>
+        <w:t xml:space="preserve"> </w:t>
+      </w:r>
+      <w:proofErr w:type="spellStart"/>
+      <w:r>
+        <w:t>si</w:t>
+      </w:r>
+      <w:proofErr w:type="spellEnd"/>
+      <w:r>
+        <w:t xml:space="preserve"> : list){</w:t>
+      </w:r>
+    </w:p>
+    <w:p>
+      <w:pPr>
+        <w:pStyle w:val="af0"/>
+      </w:pPr>
+      <w:r>
+        <w:tab/>
+      </w:r>
+      <w:r>
+        <w:tab/>
+      </w:r>
+      <w:r>
+        <w:tab/>
+      </w:r>
+      <w:proofErr w:type="gramStart"/>
+      <w:r>
+        <w:t>buffer.append(</w:t>
+      </w:r>
+      <w:proofErr w:type="gramEnd"/>
+      <w:r>
+        <w:t>si.getProd_id()+","+si.getProd_name()+","+si.getSale_num()+"\r\n");</w:t>
+      </w:r>
+    </w:p>
+    <w:p>
+      <w:pPr>
+        <w:pStyle w:val="af0"/>
       </w:pPr>
       <w:r>
         <w:tab/>
@@ -1016,21 +1413,33 @@
     </w:p>
     <w:p>
       <w:pPr>
-        <w:pStyle w:val="af3"/>
-      </w:pPr>
-      <w:r>
-        <w:tab/>
-      </w:r>
-      <w:r>
-        <w:tab/>
-        <w:t>String data = buffer.toString();</w:t>
-      </w:r>
-    </w:p>
-    <w:p>
-      <w:pPr>
-        <w:pStyle w:val="af3"/>
-        <w:rPr>
-          <w:rFonts w:hint="eastAsia"/>
+        <w:pStyle w:val="af0"/>
+      </w:pPr>
+      <w:r>
+        <w:tab/>
+      </w:r>
+      <w:r>
+        <w:tab/>
+        <w:t xml:space="preserve">String data = </w:t>
+      </w:r>
+      <w:proofErr w:type="spellStart"/>
+      <w:proofErr w:type="gramStart"/>
+      <w:r>
+        <w:t>buffer.toString</w:t>
+      </w:r>
+      <w:proofErr w:type="spellEnd"/>
+      <w:r>
+        <w:t>(</w:t>
+      </w:r>
+      <w:proofErr w:type="gramEnd"/>
+      <w:r>
+        <w:t>);</w:t>
+      </w:r>
+    </w:p>
+    <w:p>
+      <w:pPr>
+        <w:pStyle w:val="af0"/>
+        <w:rPr>
           <w:color w:val="C00000"/>
         </w:rPr>
       </w:pPr>
@@ -1063,27 +1472,35 @@
     </w:p>
     <w:p>
       <w:pPr>
-        <w:pStyle w:val="af3"/>
-        <w:rPr>
-          <w:rFonts w:hint="eastAsia"/>
-          <w:color w:val="C00000"/>
-        </w:rPr>
-      </w:pPr>
-      <w:r>
-        <w:rPr>
-          <w:rFonts w:hint="eastAsia"/>
-          <w:color w:val="C00000"/>
-        </w:rPr>
-        <w:tab/>
-      </w:r>
-      <w:r>
-        <w:rPr>
-          <w:rFonts w:hint="eastAsia"/>
-          <w:color w:val="C00000"/>
-        </w:rPr>
-        <w:tab/>
-        <w:t>String filename = "Estore</w:t>
-      </w:r>
+        <w:pStyle w:val="af0"/>
+        <w:rPr>
+          <w:color w:val="C00000"/>
+        </w:rPr>
+      </w:pPr>
+      <w:r>
+        <w:rPr>
+          <w:rFonts w:hint="eastAsia"/>
+          <w:color w:val="C00000"/>
+        </w:rPr>
+        <w:tab/>
+      </w:r>
+      <w:r>
+        <w:rPr>
+          <w:rFonts w:hint="eastAsia"/>
+          <w:color w:val="C00000"/>
+        </w:rPr>
+        <w:tab/>
+        <w:t>String filename = "</w:t>
+      </w:r>
+      <w:proofErr w:type="spellStart"/>
+      <w:r>
+        <w:rPr>
+          <w:rFonts w:hint="eastAsia"/>
+          <w:color w:val="C00000"/>
+        </w:rPr>
+        <w:t>Estore</w:t>
+      </w:r>
+      <w:proofErr w:type="spellEnd"/>
       <w:r>
         <w:rPr>
           <w:rFonts w:hint="eastAsia"/>
@@ -1096,7 +1513,39 @@
           <w:rFonts w:hint="eastAsia"/>
           <w:color w:val="C00000"/>
         </w:rPr>
-        <w:t>_"+new Date().toLocaleString()+".csv";</w:t>
+        <w:t>_"+new Date().</w:t>
+      </w:r>
+      <w:proofErr w:type="spellStart"/>
+      <w:r>
+        <w:rPr>
+          <w:rFonts w:hint="eastAsia"/>
+          <w:color w:val="C00000"/>
+        </w:rPr>
+        <w:t>toLocaleString</w:t>
+      </w:r>
+      <w:proofErr w:type="spellEnd"/>
+      <w:r>
+        <w:rPr>
+          <w:rFonts w:hint="eastAsia"/>
+          <w:color w:val="C00000"/>
+        </w:rPr>
+        <w:t>()+".</w:t>
+      </w:r>
+      <w:proofErr w:type="spellStart"/>
+      <w:r>
+        <w:rPr>
+          <w:rFonts w:hint="eastAsia"/>
+          <w:color w:val="C00000"/>
+        </w:rPr>
+        <w:t>csv</w:t>
+      </w:r>
+      <w:proofErr w:type="spellEnd"/>
+      <w:r>
+        <w:rPr>
+          <w:rFonts w:hint="eastAsia"/>
+          <w:color w:val="C00000"/>
+        </w:rPr>
+        <w:t>";</w:t>
       </w:r>
       <w:r>
         <w:rPr>
@@ -1117,6 +1566,7 @@
         </w:rPr>
         <w:t>/</w:t>
       </w:r>
+      <w:proofErr w:type="spellStart"/>
       <w:r>
         <w:rPr>
           <w:rFonts w:hint="eastAsia"/>
@@ -1124,6 +1574,7 @@
         </w:rPr>
         <w:t>csv</w:t>
       </w:r>
+      <w:proofErr w:type="spellEnd"/>
       <w:r>
         <w:rPr>
           <w:rFonts w:hint="eastAsia"/>
@@ -1164,8 +1615,17 @@
           <w:b/>
           <w:bCs/>
         </w:rPr>
-        <w:t>逗号分隔值</w:t>
-      </w:r>
+        <w:t>逗号</w:t>
+      </w:r>
+      <w:proofErr w:type="gramStart"/>
+      <w:r>
+        <w:rPr>
+          <w:b/>
+          <w:bCs/>
+        </w:rPr>
+        <w:t>分隔值</w:t>
+      </w:r>
+      <w:proofErr w:type="gramEnd"/>
       <w:r>
         <w:rPr>
           <w:color w:val="C00000"/>
@@ -1175,24 +1635,64 @@
     </w:p>
     <w:p>
       <w:pPr>
-        <w:pStyle w:val="af3"/>
-        <w:rPr>
-          <w:rFonts w:hint="eastAsia"/>
-          <w:color w:val="C00000"/>
-        </w:rPr>
-      </w:pPr>
-      <w:r>
-        <w:rPr>
-          <w:color w:val="C00000"/>
-        </w:rPr>
-        <w:tab/>
-      </w:r>
-      <w:r>
-        <w:rPr>
-          <w:color w:val="C00000"/>
-        </w:rPr>
-        <w:tab/>
-        <w:t>response.setHeader("Content-Disposition", "attachment;filename="+URLEncoder.encode(filename,"utf-8"));</w:t>
+        <w:pStyle w:val="af0"/>
+        <w:rPr>
+          <w:color w:val="C00000"/>
+        </w:rPr>
+      </w:pPr>
+      <w:r>
+        <w:rPr>
+          <w:color w:val="C00000"/>
+        </w:rPr>
+        <w:tab/>
+      </w:r>
+      <w:r>
+        <w:rPr>
+          <w:color w:val="C00000"/>
+        </w:rPr>
+        <w:tab/>
+      </w:r>
+      <w:proofErr w:type="spellStart"/>
+      <w:r>
+        <w:rPr>
+          <w:color w:val="C00000"/>
+        </w:rPr>
+        <w:t>response.setHeader</w:t>
+      </w:r>
+      <w:proofErr w:type="spellEnd"/>
+      <w:r>
+        <w:rPr>
+          <w:color w:val="C00000"/>
+        </w:rPr>
+        <w:t>("Content-Disposition", "</w:t>
+      </w:r>
+      <w:proofErr w:type="spellStart"/>
+      <w:r>
+        <w:rPr>
+          <w:color w:val="C00000"/>
+        </w:rPr>
+        <w:t>attachment;filename</w:t>
+      </w:r>
+      <w:proofErr w:type="spellEnd"/>
+      <w:r>
+        <w:rPr>
+          <w:color w:val="C00000"/>
+        </w:rPr>
+        <w:t>="+</w:t>
+      </w:r>
+      <w:proofErr w:type="spellStart"/>
+      <w:r>
+        <w:rPr>
+          <w:color w:val="C00000"/>
+        </w:rPr>
+        <w:t>URLEncoder.encode</w:t>
+      </w:r>
+      <w:proofErr w:type="spellEnd"/>
+      <w:r>
+        <w:rPr>
+          <w:color w:val="C00000"/>
+        </w:rPr>
+        <w:t>(filename,"utf-8"));</w:t>
       </w:r>
       <w:r>
         <w:rPr>
@@ -1210,7 +1710,7 @@
     </w:p>
     <w:p>
       <w:pPr>
-        <w:pStyle w:val="af3"/>
+        <w:pStyle w:val="af0"/>
         <w:rPr>
           <w:color w:val="C00000"/>
         </w:rPr>
@@ -1244,17 +1744,16 @@
     </w:p>
     <w:p>
       <w:pPr>
-        <w:pStyle w:val="af3"/>
-        <w:rPr>
-          <w:color w:val="C00000"/>
-        </w:rPr>
-      </w:pPr>
-    </w:p>
-    <w:p>
-      <w:pPr>
-        <w:pStyle w:val="af3"/>
-        <w:rPr>
-          <w:rFonts w:hint="eastAsia"/>
+        <w:pStyle w:val="af0"/>
+        <w:rPr>
+          <w:color w:val="C00000"/>
+        </w:rPr>
+      </w:pPr>
+    </w:p>
+    <w:p>
+      <w:pPr>
+        <w:pStyle w:val="af0"/>
+        <w:rPr>
           <w:color w:val="0D0D0D" w:themeColor="text1" w:themeTint="F2"/>
         </w:rPr>
       </w:pPr>
@@ -1270,63 +1769,2912 @@
         </w:rPr>
         <w:tab/>
       </w:r>
+      <w:proofErr w:type="spellStart"/>
+      <w:proofErr w:type="gramStart"/>
+      <w:r>
+        <w:rPr>
+          <w:color w:val="0D0D0D" w:themeColor="text1" w:themeTint="F2"/>
+        </w:rPr>
+        <w:t>response.getWriter</w:t>
+      </w:r>
+      <w:proofErr w:type="spellEnd"/>
+      <w:r>
+        <w:rPr>
+          <w:color w:val="0D0D0D" w:themeColor="text1" w:themeTint="F2"/>
+        </w:rPr>
+        <w:t>(</w:t>
+      </w:r>
+      <w:proofErr w:type="gramEnd"/>
+      <w:r>
+        <w:rPr>
+          <w:color w:val="0D0D0D" w:themeColor="text1" w:themeTint="F2"/>
+        </w:rPr>
+        <w:t>).write(data);</w:t>
+      </w:r>
+      <w:r>
+        <w:rPr>
+          <w:rFonts w:hint="eastAsia"/>
+          <w:color w:val="0D0D0D" w:themeColor="text1" w:themeTint="F2"/>
+        </w:rPr>
+        <w:t>/</w:t>
+      </w:r>
+      <w:r>
+        <w:rPr>
+          <w:color w:val="0D0D0D" w:themeColor="text1" w:themeTint="F2"/>
+        </w:rPr>
+        <w:t>/</w:t>
+      </w:r>
+    </w:p>
+    <w:p>
+      <w:pPr>
+        <w:pStyle w:val="af0"/>
+      </w:pPr>
+      <w:r>
+        <w:tab/>
+        <w:t>}</w:t>
+      </w:r>
+    </w:p>
+    <w:p>
+      <w:pPr>
+        <w:pStyle w:val="1"/>
+      </w:pPr>
+      <w:r>
+        <w:rPr>
+          <w:rFonts w:hint="eastAsia"/>
+        </w:rPr>
+        <w:t>权限管理</w:t>
+      </w:r>
+    </w:p>
+    <w:p>
+      <w:pPr>
+        <w:pStyle w:val="2"/>
+      </w:pPr>
+      <w:r>
+        <w:rPr>
+          <w:rFonts w:hint="eastAsia"/>
+        </w:rPr>
+        <w:t>原始方法</w:t>
+      </w:r>
+    </w:p>
+    <w:p>
+      <w:pPr>
+        <w:pStyle w:val="af"/>
+      </w:pPr>
+      <w:r>
+        <w:rPr>
+          <w:rFonts w:hint="eastAsia"/>
+        </w:rPr>
+        <w:t>简单介绍</w:t>
+      </w:r>
+      <w:r>
+        <w:rPr>
+          <w:rFonts w:hint="eastAsia"/>
+        </w:rPr>
+        <w:t xml:space="preserve"> </w:t>
+      </w:r>
+      <w:r>
+        <w:t>(</w:t>
+      </w:r>
+      <w:r>
+        <w:rPr>
+          <w:rFonts w:hint="eastAsia"/>
+        </w:rPr>
+        <w:t>web</w:t>
+      </w:r>
+      <w:r>
+        <w:rPr>
+          <w:rFonts w:hint="eastAsia"/>
+        </w:rPr>
+        <w:t>技术视频第</w:t>
+      </w:r>
+      <w:r>
+        <w:rPr>
+          <w:rFonts w:hint="eastAsia"/>
+        </w:rPr>
+        <w:t>1</w:t>
+      </w:r>
+      <w:r>
+        <w:t>9</w:t>
+      </w:r>
+      <w:r>
+        <w:rPr>
+          <w:rFonts w:hint="eastAsia"/>
+        </w:rPr>
+        <w:t>天</w:t>
+      </w:r>
+      <w:r>
+        <w:rPr>
+          <w:rFonts w:hint="eastAsia"/>
+        </w:rPr>
+        <w:t>)</w:t>
+      </w:r>
+      <w:r>
+        <w:t xml:space="preserve">  </w:t>
+      </w:r>
+      <w:r>
+        <w:rPr>
+          <w:rFonts w:hint="eastAsia"/>
+        </w:rPr>
+        <w:t>注意：虽然</w:t>
+      </w:r>
+      <w:r>
+        <w:rPr>
+          <w:rFonts w:hint="eastAsia"/>
+        </w:rPr>
+        <w:t>low</w:t>
+      </w:r>
+      <w:r>
+        <w:rPr>
+          <w:rFonts w:hint="eastAsia"/>
+        </w:rPr>
+        <w:t>但是给你一个配置权限方向感</w:t>
+      </w:r>
+    </w:p>
+    <w:p>
+      <w:pPr>
+        <w:pStyle w:val="af1"/>
+      </w:pPr>
+      <w:r>
+        <w:rPr>
+          <w:rFonts w:hint="eastAsia"/>
+        </w:rPr>
+        <w:t>1</w:t>
+      </w:r>
+      <w:r>
+        <w:rPr>
+          <w:rFonts w:hint="eastAsia"/>
+        </w:rPr>
+        <w:t>使用</w:t>
+      </w:r>
+      <w:r>
+        <w:rPr>
+          <w:rFonts w:hint="eastAsia"/>
+        </w:rPr>
+        <w:t>filter</w:t>
+      </w:r>
+      <w:r>
+        <w:t>(</w:t>
+      </w:r>
+      <w:r>
+        <w:rPr>
+          <w:rFonts w:hint="eastAsia"/>
+        </w:rPr>
+        <w:t>进行权限管理</w:t>
+      </w:r>
+      <w:r>
+        <w:t>)</w:t>
+      </w:r>
+    </w:p>
+    <w:p>
+      <w:pPr>
+        <w:pStyle w:val="af1"/>
+      </w:pPr>
+      <w:r>
+        <w:t>2</w:t>
+      </w:r>
+      <w:r>
+        <w:rPr>
+          <w:rFonts w:hint="eastAsia"/>
+        </w:rPr>
+        <w:t>使用</w:t>
+      </w:r>
+      <w:r>
+        <w:rPr>
+          <w:rFonts w:hint="eastAsia"/>
+        </w:rPr>
+        <w:t>txt</w:t>
+      </w:r>
+      <w:r>
+        <w:rPr>
+          <w:rFonts w:hint="eastAsia"/>
+        </w:rPr>
+        <w:t>文本每一行记录</w:t>
+      </w:r>
+      <w:proofErr w:type="spellStart"/>
+      <w:r>
+        <w:rPr>
+          <w:rFonts w:hint="eastAsia"/>
+        </w:rPr>
+        <w:t>uri</w:t>
+      </w:r>
+      <w:proofErr w:type="spellEnd"/>
+      <w:r>
+        <w:rPr>
+          <w:rFonts w:hint="eastAsia"/>
+        </w:rPr>
+        <w:t>最后的地址：如</w:t>
+      </w:r>
+      <w:r>
+        <w:rPr>
+          <w:rFonts w:hint="eastAsia"/>
+        </w:rPr>
+        <w:t xml:space="preserve"> </w:t>
+      </w:r>
+      <w:r>
+        <w:t xml:space="preserve"> </w:t>
+      </w:r>
+      <w:r>
+        <w:rPr>
+          <w:rFonts w:hint="eastAsia"/>
+        </w:rPr>
+        <w:t>localhost</w:t>
+      </w:r>
+      <w:r>
+        <w:t>:8080/</w:t>
+      </w:r>
+      <w:proofErr w:type="spellStart"/>
+      <w:r>
+        <w:t>wwl</w:t>
+      </w:r>
+      <w:proofErr w:type="spellEnd"/>
+      <w:r>
+        <w:t>/</w:t>
+      </w:r>
+      <w:proofErr w:type="spellStart"/>
+      <w:r>
+        <w:t>user.jsp</w:t>
+      </w:r>
+      <w:proofErr w:type="spellEnd"/>
+      <w:r>
+        <w:t>,</w:t>
+      </w:r>
+      <w:r>
+        <w:rPr>
+          <w:rFonts w:hint="eastAsia"/>
+        </w:rPr>
+        <w:t>这个</w:t>
+      </w:r>
+      <w:proofErr w:type="spellStart"/>
+      <w:r>
+        <w:t>user.jsp</w:t>
+      </w:r>
+      <w:proofErr w:type="spellEnd"/>
+      <w:r>
+        <w:rPr>
+          <w:rFonts w:hint="eastAsia"/>
+        </w:rPr>
+        <w:t>就是要记录的内容</w:t>
+      </w:r>
+    </w:p>
+    <w:p>
+      <w:pPr>
+        <w:pStyle w:val="af1"/>
+      </w:pPr>
+      <w:r>
+        <w:rPr>
+          <w:rFonts w:hint="eastAsia"/>
+        </w:rPr>
+        <w:t>3</w:t>
+      </w:r>
+      <w:r>
+        <w:rPr>
+          <w:rFonts w:hint="eastAsia"/>
+        </w:rPr>
+        <w:t>使用字符缓冲流一行</w:t>
+      </w:r>
+      <w:proofErr w:type="gramStart"/>
+      <w:r>
+        <w:rPr>
+          <w:rFonts w:hint="eastAsia"/>
+        </w:rPr>
+        <w:t>一行</w:t>
+      </w:r>
+      <w:proofErr w:type="gramEnd"/>
+      <w:r>
+        <w:rPr>
+          <w:rFonts w:hint="eastAsia"/>
+        </w:rPr>
+        <w:t>读取文本</w:t>
+      </w:r>
+      <w:r>
+        <w:rPr>
+          <w:rFonts w:hint="eastAsia"/>
+        </w:rPr>
+        <w:t>txt</w:t>
+      </w:r>
+      <w:r>
+        <w:rPr>
+          <w:rFonts w:hint="eastAsia"/>
+        </w:rPr>
+        <w:t>内容封装到</w:t>
+      </w:r>
+      <w:r>
+        <w:rPr>
+          <w:rFonts w:hint="eastAsia"/>
+        </w:rPr>
+        <w:t>list</w:t>
+      </w:r>
+      <w:r>
+        <w:rPr>
+          <w:rFonts w:hint="eastAsia"/>
+        </w:rPr>
+        <w:t>中</w:t>
+      </w:r>
+    </w:p>
+    <w:p>
+      <w:pPr>
+        <w:pStyle w:val="af"/>
+      </w:pPr>
+      <w:r>
+        <w:rPr>
+          <w:rFonts w:hint="eastAsia"/>
+        </w:rPr>
+        <w:t>使用步骤</w:t>
+      </w:r>
+    </w:p>
+    <w:p>
+      <w:pPr>
+        <w:pStyle w:val="10"/>
+      </w:pPr>
+      <w:r>
+        <w:rPr>
+          <w:rFonts w:hint="eastAsia"/>
+        </w:rPr>
+        <w:t>第一步</w:t>
+      </w:r>
+      <w:r>
+        <w:rPr>
+          <w:rFonts w:hint="eastAsia"/>
+        </w:rPr>
+        <w:t xml:space="preserve"> </w:t>
+      </w:r>
+      <w:r>
+        <w:rPr>
+          <w:rFonts w:hint="eastAsia"/>
+        </w:rPr>
+        <w:t>创建</w:t>
+      </w:r>
+      <w:r>
+        <w:rPr>
+          <w:rFonts w:hint="eastAsia"/>
+        </w:rPr>
+        <w:t>fi</w:t>
+      </w:r>
+      <w:r>
+        <w:t>lter</w:t>
+      </w:r>
+      <w:r>
+        <w:rPr>
+          <w:rFonts w:hint="eastAsia"/>
+        </w:rPr>
+        <w:t>过滤器</w:t>
+      </w:r>
+    </w:p>
+    <w:p>
+      <w:pPr>
+        <w:pStyle w:val="af0"/>
+      </w:pPr>
+      <w:proofErr w:type="gramStart"/>
+      <w:r>
+        <w:t>public</w:t>
+      </w:r>
+      <w:proofErr w:type="gramEnd"/>
+      <w:r>
+        <w:t xml:space="preserve"> class </w:t>
+      </w:r>
+      <w:proofErr w:type="spellStart"/>
+      <w:r>
+        <w:t>PrivilegeFilter</w:t>
+      </w:r>
+      <w:proofErr w:type="spellEnd"/>
+      <w:r>
+        <w:t xml:space="preserve"> implements Filter {</w:t>
+      </w:r>
+    </w:p>
+    <w:p>
+      <w:pPr>
+        <w:pStyle w:val="af0"/>
+        <w:rPr>
+          <w:shd w:val="pct15" w:color="auto" w:fill="FFFFFF"/>
+        </w:rPr>
+      </w:pPr>
+      <w:r>
+        <w:rPr>
+          <w:rFonts w:hint="eastAsia"/>
+          <w:shd w:val="pct15" w:color="auto" w:fill="FFFFFF"/>
+        </w:rPr>
+        <w:t>/</w:t>
+      </w:r>
+      <w:r>
+        <w:rPr>
+          <w:shd w:val="pct15" w:color="auto" w:fill="FFFFFF"/>
+        </w:rPr>
+        <w:t>/</w:t>
+      </w:r>
+      <w:r>
+        <w:rPr>
+          <w:rFonts w:hint="eastAsia"/>
+          <w:shd w:val="pct15" w:color="auto" w:fill="FFFFFF"/>
+        </w:rPr>
+        <w:t>封装从</w:t>
+      </w:r>
+      <w:r>
+        <w:rPr>
+          <w:rFonts w:hint="eastAsia"/>
+          <w:shd w:val="pct15" w:color="auto" w:fill="FFFFFF"/>
+        </w:rPr>
+        <w:t>txt</w:t>
+      </w:r>
+      <w:r>
+        <w:rPr>
+          <w:rFonts w:hint="eastAsia"/>
+          <w:shd w:val="pct15" w:color="auto" w:fill="FFFFFF"/>
+        </w:rPr>
+        <w:t>文件中读取的内容：每一个</w:t>
+      </w:r>
+      <w:r>
+        <w:rPr>
+          <w:rFonts w:hint="eastAsia"/>
+          <w:shd w:val="pct15" w:color="auto" w:fill="FFFFFF"/>
+        </w:rPr>
+        <w:t>list</w:t>
+      </w:r>
+      <w:r>
+        <w:rPr>
+          <w:rFonts w:hint="eastAsia"/>
+          <w:shd w:val="pct15" w:color="auto" w:fill="FFFFFF"/>
+        </w:rPr>
+        <w:t>代表不同权限文件</w:t>
+      </w:r>
+      <w:r>
+        <w:rPr>
+          <w:rFonts w:hint="eastAsia"/>
+          <w:shd w:val="pct15" w:color="auto" w:fill="FFFFFF"/>
+        </w:rPr>
+        <w:t>中的内容</w:t>
+      </w:r>
+    </w:p>
+    <w:p>
+      <w:pPr>
+        <w:pStyle w:val="af0"/>
+      </w:pPr>
+      <w:r>
+        <w:tab/>
+        <w:t xml:space="preserve">private List&lt;String&gt; </w:t>
+      </w:r>
+      <w:proofErr w:type="spellStart"/>
+      <w:r>
+        <w:t>admin_list</w:t>
+      </w:r>
+      <w:proofErr w:type="spellEnd"/>
+      <w:r>
+        <w:t xml:space="preserve"> = new </w:t>
+      </w:r>
+      <w:proofErr w:type="spellStart"/>
+      <w:r>
+        <w:t>ArrayList</w:t>
+      </w:r>
+      <w:proofErr w:type="spellEnd"/>
+      <w:r>
+        <w:t>&lt;String&gt;();//</w:t>
+      </w:r>
+      <w:r>
+        <w:rPr>
+          <w:rFonts w:hint="eastAsia"/>
+        </w:rPr>
+        <w:t>admin</w:t>
+      </w:r>
+      <w:r>
+        <w:rPr>
+          <w:rFonts w:hint="eastAsia"/>
+        </w:rPr>
+        <w:t>权限</w:t>
+      </w:r>
+    </w:p>
+    <w:p>
+      <w:pPr>
+        <w:pStyle w:val="af0"/>
+      </w:pPr>
+      <w:r>
+        <w:tab/>
+        <w:t xml:space="preserve">private List&lt;String&gt; </w:t>
+      </w:r>
+      <w:proofErr w:type="spellStart"/>
+      <w:r>
+        <w:t>user_list</w:t>
+      </w:r>
+      <w:proofErr w:type="spellEnd"/>
+      <w:r>
+        <w:t xml:space="preserve"> = new </w:t>
+      </w:r>
+      <w:proofErr w:type="spellStart"/>
+      <w:r>
+        <w:t>ArrayList</w:t>
+      </w:r>
+      <w:proofErr w:type="spellEnd"/>
+      <w:r>
+        <w:t>&lt;String&gt;();//</w:t>
+      </w:r>
+      <w:r>
+        <w:rPr>
+          <w:rFonts w:hint="eastAsia"/>
+        </w:rPr>
+        <w:t>普通用户权限能访问的页面</w:t>
+      </w:r>
+    </w:p>
+    <w:p>
+      <w:pPr>
+        <w:pStyle w:val="af0"/>
+      </w:pPr>
+      <w:r>
+        <w:tab/>
+      </w:r>
+      <w:proofErr w:type="gramStart"/>
+      <w:r>
+        <w:t>public</w:t>
+      </w:r>
+      <w:proofErr w:type="gramEnd"/>
+      <w:r>
+        <w:t xml:space="preserve"> void destroy() {}</w:t>
+      </w:r>
+    </w:p>
+    <w:p>
+      <w:pPr>
+        <w:pStyle w:val="af0"/>
+      </w:pPr>
+      <w:r>
+        <w:tab/>
+      </w:r>
+      <w:proofErr w:type="gramStart"/>
+      <w:r>
+        <w:t>public</w:t>
+      </w:r>
+      <w:proofErr w:type="gramEnd"/>
+      <w:r>
+        <w:t xml:space="preserve"> void </w:t>
+      </w:r>
+      <w:proofErr w:type="spellStart"/>
+      <w:r>
+        <w:t>doFilter</w:t>
+      </w:r>
+      <w:proofErr w:type="spellEnd"/>
+      <w:r>
+        <w:t>(</w:t>
+      </w:r>
+      <w:proofErr w:type="spellStart"/>
+      <w:r>
+        <w:t>ServletRequest</w:t>
+      </w:r>
+      <w:proofErr w:type="spellEnd"/>
+      <w:r>
+        <w:t xml:space="preserve"> request, </w:t>
+      </w:r>
+      <w:proofErr w:type="spellStart"/>
+      <w:r>
+        <w:t>ServletResponse</w:t>
+      </w:r>
+      <w:proofErr w:type="spellEnd"/>
+      <w:r>
+        <w:t xml:space="preserve"> response,</w:t>
+      </w:r>
+    </w:p>
+    <w:p>
+      <w:pPr>
+        <w:pStyle w:val="af0"/>
+      </w:pPr>
+      <w:r>
+        <w:tab/>
+      </w:r>
+      <w:r>
+        <w:tab/>
+      </w:r>
+      <w:r>
+        <w:tab/>
+      </w:r>
+      <w:proofErr w:type="spellStart"/>
+      <w:r>
+        <w:t>FilterChain</w:t>
+      </w:r>
+      <w:proofErr w:type="spellEnd"/>
+      <w:r>
+        <w:t xml:space="preserve"> chain) throws </w:t>
+      </w:r>
+      <w:proofErr w:type="spellStart"/>
+      <w:r>
+        <w:t>IOException</w:t>
+      </w:r>
+      <w:proofErr w:type="spellEnd"/>
+      <w:r>
+        <w:t xml:space="preserve">, </w:t>
+      </w:r>
+      <w:proofErr w:type="spellStart"/>
+      <w:r>
+        <w:t>ServletException</w:t>
+      </w:r>
+      <w:proofErr w:type="spellEnd"/>
+      <w:r>
+        <w:t xml:space="preserve"> {</w:t>
+      </w:r>
+    </w:p>
+    <w:p>
+      <w:pPr>
+        <w:pStyle w:val="af0"/>
+      </w:pPr>
+      <w:r>
+        <w:tab/>
+      </w:r>
+      <w:r>
+        <w:tab/>
+      </w:r>
+      <w:proofErr w:type="spellStart"/>
+      <w:r>
+        <w:t>HttpServletRequest</w:t>
+      </w:r>
+      <w:proofErr w:type="spellEnd"/>
+      <w:r>
+        <w:t xml:space="preserve"> </w:t>
+      </w:r>
+      <w:proofErr w:type="spellStart"/>
+      <w:r>
+        <w:t>req</w:t>
+      </w:r>
+      <w:proofErr w:type="spellEnd"/>
+      <w:r>
+        <w:t xml:space="preserve"> = (</w:t>
+      </w:r>
+      <w:proofErr w:type="spellStart"/>
+      <w:r>
+        <w:t>HttpServletRequest</w:t>
+      </w:r>
+      <w:proofErr w:type="spellEnd"/>
+      <w:r>
+        <w:t>) request;</w:t>
+      </w:r>
+    </w:p>
+    <w:p>
+      <w:pPr>
+        <w:pStyle w:val="af0"/>
+      </w:pPr>
+      <w:r>
+        <w:tab/>
+      </w:r>
+      <w:r>
+        <w:tab/>
+      </w:r>
+      <w:proofErr w:type="spellStart"/>
+      <w:r>
+        <w:t>HttpServletResponse</w:t>
+      </w:r>
+      <w:proofErr w:type="spellEnd"/>
+      <w:r>
+        <w:t xml:space="preserve"> </w:t>
+      </w:r>
+      <w:proofErr w:type="spellStart"/>
+      <w:r>
+        <w:t>resp</w:t>
+      </w:r>
+      <w:proofErr w:type="spellEnd"/>
+      <w:r>
+        <w:t xml:space="preserve"> = (</w:t>
+      </w:r>
+      <w:proofErr w:type="spellStart"/>
+      <w:r>
+        <w:t>HttpServletResponse</w:t>
+      </w:r>
+      <w:proofErr w:type="spellEnd"/>
+      <w:r>
+        <w:t>) response;</w:t>
+      </w:r>
+    </w:p>
+    <w:p>
+      <w:pPr>
+        <w:pStyle w:val="af0"/>
+      </w:pPr>
+    </w:p>
+    <w:p>
+      <w:pPr>
+        <w:pStyle w:val="af0"/>
+      </w:pPr>
+      <w:r>
+        <w:tab/>
+      </w:r>
+      <w:r>
+        <w:tab/>
+      </w:r>
+      <w:r>
+        <w:rPr>
+          <w:color w:val="C00000"/>
+        </w:rPr>
+        <w:t xml:space="preserve">String </w:t>
+      </w:r>
+      <w:proofErr w:type="spellStart"/>
+      <w:r>
+        <w:rPr>
+          <w:color w:val="C00000"/>
+        </w:rPr>
+        <w:t>uri</w:t>
+      </w:r>
+      <w:proofErr w:type="spellEnd"/>
+      <w:r>
+        <w:rPr>
+          <w:color w:val="C00000"/>
+        </w:rPr>
+        <w:t xml:space="preserve"> = </w:t>
+      </w:r>
+      <w:proofErr w:type="spellStart"/>
+      <w:r>
+        <w:rPr>
+          <w:color w:val="C00000"/>
+        </w:rPr>
+        <w:t>req.getRequestURI</w:t>
+      </w:r>
+      <w:proofErr w:type="spellEnd"/>
+      <w:r>
+        <w:rPr>
+          <w:color w:val="C00000"/>
+        </w:rPr>
+        <w:t>();</w:t>
+      </w:r>
+      <w:r>
+        <w:rPr>
+          <w:color w:val="4F6228" w:themeColor="accent3" w:themeShade="80"/>
+        </w:rPr>
+        <w:t>//</w:t>
+      </w:r>
+      <w:r>
+        <w:rPr>
+          <w:rFonts w:hint="eastAsia"/>
+          <w:color w:val="4F6228" w:themeColor="accent3" w:themeShade="80"/>
+        </w:rPr>
+        <w:t>获取用户访问页面的路径</w:t>
+      </w:r>
+      <w:proofErr w:type="spellStart"/>
+      <w:r>
+        <w:rPr>
+          <w:rFonts w:hint="eastAsia"/>
+          <w:color w:val="4F6228" w:themeColor="accent3" w:themeShade="80"/>
+        </w:rPr>
+        <w:t>uri</w:t>
+      </w:r>
+      <w:proofErr w:type="spellEnd"/>
+      <w:r>
+        <w:rPr>
+          <w:color w:val="4F6228" w:themeColor="accent3" w:themeShade="80"/>
+        </w:rPr>
+        <w:t xml:space="preserve">   </w:t>
+      </w:r>
+    </w:p>
+    <w:p>
+      <w:pPr>
+        <w:pStyle w:val="af0"/>
+      </w:pPr>
+      <w:r>
+        <w:tab/>
+      </w:r>
+      <w:r>
+        <w:tab/>
+      </w:r>
+    </w:p>
+    <w:p>
+      <w:pPr>
+        <w:pStyle w:val="af0"/>
+        <w:rPr>
+          <w:color w:val="C00000"/>
+        </w:rPr>
+      </w:pPr>
+      <w:r>
+        <w:tab/>
+      </w:r>
+      <w:r>
+        <w:tab/>
+      </w:r>
+      <w:proofErr w:type="gramStart"/>
+      <w:r>
+        <w:rPr>
+          <w:color w:val="C00000"/>
+        </w:rPr>
+        <w:t>if(</w:t>
+      </w:r>
+      <w:proofErr w:type="spellStart"/>
+      <w:proofErr w:type="gramEnd"/>
+      <w:r>
+        <w:rPr>
+          <w:color w:val="C00000"/>
+        </w:rPr>
+        <w:t>admin_list.contains</w:t>
+      </w:r>
+      <w:proofErr w:type="spellEnd"/>
+      <w:r>
+        <w:rPr>
+          <w:color w:val="C00000"/>
+        </w:rPr>
+        <w:t>(</w:t>
+      </w:r>
+      <w:proofErr w:type="spellStart"/>
+      <w:r>
+        <w:rPr>
+          <w:color w:val="C00000"/>
+        </w:rPr>
+        <w:t>uri</w:t>
+      </w:r>
+      <w:proofErr w:type="spellEnd"/>
+      <w:r>
+        <w:rPr>
+          <w:color w:val="C00000"/>
+        </w:rPr>
+        <w:t xml:space="preserve">) || </w:t>
+      </w:r>
+      <w:proofErr w:type="spellStart"/>
+      <w:r>
+        <w:rPr>
+          <w:color w:val="C00000"/>
+        </w:rPr>
+        <w:t>user_list.contains</w:t>
+      </w:r>
+      <w:proofErr w:type="spellEnd"/>
+      <w:r>
+        <w:rPr>
+          <w:color w:val="C00000"/>
+        </w:rPr>
+        <w:t>(</w:t>
+      </w:r>
+      <w:proofErr w:type="spellStart"/>
+      <w:r>
+        <w:rPr>
+          <w:color w:val="C00000"/>
+        </w:rPr>
+        <w:t>uri</w:t>
+      </w:r>
+      <w:proofErr w:type="spellEnd"/>
+      <w:r>
+        <w:rPr>
+          <w:color w:val="C00000"/>
+        </w:rPr>
+        <w:t>)){</w:t>
+      </w:r>
+    </w:p>
+    <w:p>
+      <w:pPr>
+        <w:pStyle w:val="af0"/>
+        <w:rPr>
+          <w:color w:val="C00000"/>
+        </w:rPr>
+      </w:pPr>
+      <w:r>
+        <w:rPr>
+          <w:rFonts w:hint="eastAsia"/>
+          <w:color w:val="C00000"/>
+        </w:rPr>
+        <w:tab/>
+      </w:r>
+      <w:r>
+        <w:rPr>
+          <w:rFonts w:hint="eastAsia"/>
+          <w:color w:val="C00000"/>
+        </w:rPr>
+        <w:tab/>
+      </w:r>
+      <w:r>
+        <w:rPr>
+          <w:rFonts w:hint="eastAsia"/>
+          <w:color w:val="C00000"/>
+        </w:rPr>
+        <w:tab/>
+        <w:t>//</w:t>
+      </w:r>
+      <w:r>
+        <w:rPr>
+          <w:rFonts w:hint="eastAsia"/>
+          <w:color w:val="C00000"/>
+        </w:rPr>
+        <w:t>说明当前资源需要权限</w:t>
+      </w:r>
+      <w:r>
+        <w:rPr>
+          <w:rFonts w:hint="eastAsia"/>
+          <w:color w:val="C00000"/>
+        </w:rPr>
+        <w:t>：查看用户有无登录</w:t>
+      </w:r>
+    </w:p>
+    <w:p>
+      <w:pPr>
+        <w:pStyle w:val="af0"/>
+        <w:rPr>
+          <w:color w:val="C00000"/>
+        </w:rPr>
+      </w:pPr>
+      <w:r>
+        <w:rPr>
+          <w:color w:val="C00000"/>
+        </w:rPr>
+        <w:tab/>
+      </w:r>
+      <w:r>
+        <w:rPr>
+          <w:color w:val="C00000"/>
+        </w:rPr>
+        <w:tab/>
+      </w:r>
+      <w:r>
+        <w:rPr>
+          <w:color w:val="C00000"/>
+        </w:rPr>
+        <w:tab/>
+      </w:r>
+      <w:proofErr w:type="gramStart"/>
+      <w:r>
+        <w:rPr>
+          <w:color w:val="C00000"/>
+        </w:rPr>
+        <w:t>if(</w:t>
+      </w:r>
+      <w:proofErr w:type="spellStart"/>
+      <w:proofErr w:type="gramEnd"/>
+      <w:r>
+        <w:rPr>
+          <w:color w:val="C00000"/>
+        </w:rPr>
+        <w:t>req.getSession</w:t>
+      </w:r>
+      <w:proofErr w:type="spellEnd"/>
+      <w:r>
+        <w:rPr>
+          <w:color w:val="C00000"/>
+        </w:rPr>
+        <w:t xml:space="preserve">(false)==null || </w:t>
+      </w:r>
+      <w:proofErr w:type="spellStart"/>
+      <w:r>
+        <w:rPr>
+          <w:color w:val="C00000"/>
+        </w:rPr>
+        <w:t>req.getSession</w:t>
+      </w:r>
+      <w:proofErr w:type="spellEnd"/>
+      <w:r>
+        <w:rPr>
+          <w:color w:val="C00000"/>
+        </w:rPr>
+        <w:t>().</w:t>
+      </w:r>
+      <w:proofErr w:type="spellStart"/>
+      <w:r>
+        <w:rPr>
+          <w:color w:val="C00000"/>
+        </w:rPr>
+        <w:t>getAttribute</w:t>
+      </w:r>
+      <w:proofErr w:type="spellEnd"/>
+      <w:r>
+        <w:rPr>
+          <w:color w:val="C00000"/>
+        </w:rPr>
+        <w:t>("user")=="null"){</w:t>
+      </w:r>
+    </w:p>
+    <w:p>
+      <w:pPr>
+        <w:pStyle w:val="af0"/>
+        <w:rPr>
+          <w:color w:val="C00000"/>
+        </w:rPr>
+      </w:pPr>
+      <w:r>
+        <w:rPr>
+          <w:rFonts w:hint="eastAsia"/>
+          <w:color w:val="C00000"/>
+        </w:rPr>
+        <w:tab/>
+      </w:r>
+      <w:r>
+        <w:rPr>
+          <w:rFonts w:hint="eastAsia"/>
+          <w:color w:val="C00000"/>
+        </w:rPr>
+        <w:tab/>
+      </w:r>
+      <w:r>
+        <w:rPr>
+          <w:rFonts w:hint="eastAsia"/>
+          <w:color w:val="C00000"/>
+        </w:rPr>
+        <w:tab/>
+      </w:r>
+      <w:r>
+        <w:rPr>
+          <w:rFonts w:hint="eastAsia"/>
+          <w:color w:val="C00000"/>
+        </w:rPr>
+        <w:tab/>
+      </w:r>
+      <w:proofErr w:type="spellStart"/>
+      <w:r>
+        <w:rPr>
+          <w:rFonts w:hint="eastAsia"/>
+          <w:color w:val="C00000"/>
+        </w:rPr>
+        <w:t>response.getWriter</w:t>
+      </w:r>
+      <w:proofErr w:type="spellEnd"/>
+      <w:r>
+        <w:rPr>
+          <w:rFonts w:hint="eastAsia"/>
+          <w:color w:val="C00000"/>
+        </w:rPr>
+        <w:t>().write("</w:t>
+      </w:r>
+      <w:r>
+        <w:rPr>
+          <w:rFonts w:hint="eastAsia"/>
+          <w:color w:val="C00000"/>
+        </w:rPr>
+        <w:t>当前资源需要权限</w:t>
+      </w:r>
+      <w:r>
+        <w:rPr>
+          <w:rFonts w:hint="eastAsia"/>
+          <w:color w:val="C00000"/>
+        </w:rPr>
+        <w:t>,</w:t>
+      </w:r>
+      <w:r>
+        <w:rPr>
+          <w:rFonts w:hint="eastAsia"/>
+          <w:color w:val="C00000"/>
+        </w:rPr>
+        <w:t>请先登录</w:t>
+      </w:r>
+      <w:r>
+        <w:rPr>
+          <w:rFonts w:hint="eastAsia"/>
+          <w:color w:val="C00000"/>
+        </w:rPr>
+        <w:t>!");</w:t>
+      </w:r>
+    </w:p>
+    <w:p>
+      <w:pPr>
+        <w:pStyle w:val="af0"/>
+        <w:rPr>
+          <w:color w:val="C00000"/>
+        </w:rPr>
+      </w:pPr>
+      <w:r>
+        <w:rPr>
+          <w:color w:val="C00000"/>
+        </w:rPr>
+        <w:tab/>
+      </w:r>
+      <w:r>
+        <w:rPr>
+          <w:color w:val="C00000"/>
+        </w:rPr>
+        <w:tab/>
+      </w:r>
+      <w:r>
+        <w:rPr>
+          <w:color w:val="C00000"/>
+        </w:rPr>
+        <w:tab/>
+      </w:r>
+      <w:r>
+        <w:rPr>
+          <w:color w:val="C00000"/>
+        </w:rPr>
+        <w:tab/>
+      </w:r>
+      <w:proofErr w:type="gramStart"/>
+      <w:r>
+        <w:rPr>
+          <w:color w:val="C00000"/>
+        </w:rPr>
+        <w:t>return</w:t>
+      </w:r>
+      <w:proofErr w:type="gramEnd"/>
+      <w:r>
+        <w:rPr>
+          <w:color w:val="C00000"/>
+        </w:rPr>
+        <w:t>;</w:t>
+      </w:r>
+    </w:p>
+    <w:p>
+      <w:pPr>
+        <w:pStyle w:val="af0"/>
+        <w:rPr>
+          <w:color w:val="C00000"/>
+        </w:rPr>
+      </w:pPr>
+      <w:r>
+        <w:rPr>
+          <w:color w:val="C00000"/>
+        </w:rPr>
+        <w:tab/>
+      </w:r>
+      <w:r>
+        <w:rPr>
+          <w:color w:val="C00000"/>
+        </w:rPr>
+        <w:tab/>
+      </w:r>
+      <w:r>
+        <w:rPr>
+          <w:color w:val="C00000"/>
+        </w:rPr>
+        <w:tab/>
+        <w:t>}</w:t>
+      </w:r>
+    </w:p>
+    <w:p>
+      <w:pPr>
+        <w:pStyle w:val="af0"/>
+        <w:rPr>
+          <w:color w:val="C00000"/>
+        </w:rPr>
+      </w:pPr>
+      <w:r>
+        <w:rPr>
+          <w:color w:val="C00000"/>
+        </w:rPr>
+        <w:tab/>
+      </w:r>
+      <w:r>
+        <w:rPr>
+          <w:color w:val="C00000"/>
+        </w:rPr>
+        <w:tab/>
+      </w:r>
+      <w:r>
+        <w:rPr>
+          <w:color w:val="C00000"/>
+        </w:rPr>
+        <w:tab/>
+        <w:t xml:space="preserve">User </w:t>
+      </w:r>
+      <w:proofErr w:type="spellStart"/>
+      <w:r>
+        <w:rPr>
+          <w:color w:val="C00000"/>
+        </w:rPr>
+        <w:t>user</w:t>
+      </w:r>
+      <w:proofErr w:type="spellEnd"/>
+      <w:r>
+        <w:rPr>
+          <w:color w:val="C00000"/>
+        </w:rPr>
+        <w:t xml:space="preserve"> = (User) </w:t>
+      </w:r>
+      <w:proofErr w:type="spellStart"/>
+      <w:proofErr w:type="gramStart"/>
+      <w:r>
+        <w:rPr>
+          <w:color w:val="C00000"/>
+        </w:rPr>
+        <w:t>req.getSession</w:t>
+      </w:r>
+      <w:proofErr w:type="spellEnd"/>
+      <w:r>
+        <w:rPr>
+          <w:color w:val="C00000"/>
+        </w:rPr>
+        <w:t>(</w:t>
+      </w:r>
+      <w:proofErr w:type="gramEnd"/>
+      <w:r>
+        <w:rPr>
+          <w:color w:val="C00000"/>
+        </w:rPr>
+        <w:t>).</w:t>
+      </w:r>
+      <w:proofErr w:type="spellStart"/>
+      <w:r>
+        <w:rPr>
+          <w:color w:val="C00000"/>
+        </w:rPr>
+        <w:t>getAttribute</w:t>
+      </w:r>
+      <w:proofErr w:type="spellEnd"/>
+      <w:r>
+        <w:rPr>
+          <w:color w:val="C00000"/>
+        </w:rPr>
+        <w:t>("user");</w:t>
+      </w:r>
+    </w:p>
+    <w:p>
+      <w:pPr>
+        <w:pStyle w:val="af0"/>
+        <w:rPr>
+          <w:color w:val="C00000"/>
+        </w:rPr>
+      </w:pPr>
+      <w:r>
+        <w:rPr>
+          <w:color w:val="C00000"/>
+        </w:rPr>
+        <w:tab/>
+      </w:r>
+      <w:r>
+        <w:rPr>
+          <w:color w:val="C00000"/>
+        </w:rPr>
+        <w:tab/>
+      </w:r>
+      <w:r>
+        <w:rPr>
+          <w:color w:val="C00000"/>
+        </w:rPr>
+        <w:tab/>
+      </w:r>
+      <w:r>
+        <w:rPr>
+          <w:rFonts w:hint="eastAsia"/>
+          <w:color w:val="4F6228" w:themeColor="accent3" w:themeShade="80"/>
+        </w:rPr>
+        <w:t>/</w:t>
+      </w:r>
+      <w:r>
+        <w:rPr>
+          <w:color w:val="4F6228" w:themeColor="accent3" w:themeShade="80"/>
+        </w:rPr>
+        <w:t>/</w:t>
+      </w:r>
+      <w:r>
+        <w:rPr>
+          <w:rFonts w:hint="eastAsia"/>
+          <w:color w:val="4F6228" w:themeColor="accent3" w:themeShade="80"/>
+        </w:rPr>
+        <w:t>判断用户请求的页面是否有权限：</w:t>
+      </w:r>
+      <w:r>
+        <w:rPr>
+          <w:color w:val="4F6228" w:themeColor="accent3" w:themeShade="80"/>
+        </w:rPr>
+        <w:t>contains</w:t>
+      </w:r>
+      <w:r>
+        <w:rPr>
+          <w:rFonts w:hint="eastAsia"/>
+          <w:color w:val="4F6228" w:themeColor="accent3" w:themeShade="80"/>
+        </w:rPr>
+        <w:t>方法是判断是否有此内容</w:t>
+      </w:r>
+    </w:p>
+    <w:p>
+      <w:pPr>
+        <w:pStyle w:val="af0"/>
+        <w:rPr>
+          <w:color w:val="C00000"/>
+        </w:rPr>
+      </w:pPr>
+      <w:r>
+        <w:rPr>
+          <w:color w:val="C00000"/>
+        </w:rPr>
+        <w:tab/>
+      </w:r>
+      <w:r>
+        <w:rPr>
+          <w:color w:val="C00000"/>
+        </w:rPr>
+        <w:tab/>
+      </w:r>
+      <w:r>
+        <w:rPr>
+          <w:color w:val="C00000"/>
+        </w:rPr>
+        <w:tab/>
+      </w:r>
+      <w:proofErr w:type="gramStart"/>
+      <w:r>
+        <w:rPr>
+          <w:color w:val="C00000"/>
+        </w:rPr>
+        <w:t>if(</w:t>
+      </w:r>
+      <w:proofErr w:type="spellStart"/>
+      <w:proofErr w:type="gramEnd"/>
+      <w:r>
+        <w:rPr>
+          <w:color w:val="C00000"/>
+        </w:rPr>
+        <w:t>admin_list.contains</w:t>
+      </w:r>
+      <w:proofErr w:type="spellEnd"/>
+      <w:r>
+        <w:rPr>
+          <w:color w:val="C00000"/>
+        </w:rPr>
+        <w:t>(</w:t>
+      </w:r>
+      <w:proofErr w:type="spellStart"/>
+      <w:r>
+        <w:rPr>
+          <w:color w:val="C00000"/>
+        </w:rPr>
+        <w:t>uri</w:t>
+      </w:r>
+      <w:proofErr w:type="spellEnd"/>
+      <w:r>
+        <w:rPr>
+          <w:color w:val="C00000"/>
+        </w:rPr>
+        <w:t>) &amp;&amp; "</w:t>
+      </w:r>
+      <w:proofErr w:type="spellStart"/>
+      <w:r>
+        <w:rPr>
+          <w:color w:val="C00000"/>
+        </w:rPr>
+        <w:t>admin".equals</w:t>
+      </w:r>
+      <w:proofErr w:type="spellEnd"/>
+      <w:r>
+        <w:rPr>
+          <w:color w:val="C00000"/>
+        </w:rPr>
+        <w:t>(</w:t>
+      </w:r>
+      <w:proofErr w:type="spellStart"/>
+      <w:r>
+        <w:rPr>
+          <w:color w:val="C00000"/>
+        </w:rPr>
+        <w:t>user.getRole</w:t>
+      </w:r>
+      <w:proofErr w:type="spellEnd"/>
+      <w:r>
+        <w:rPr>
+          <w:color w:val="C00000"/>
+        </w:rPr>
+        <w:t>())){</w:t>
+      </w:r>
+    </w:p>
+    <w:p>
+      <w:pPr>
+        <w:pStyle w:val="af0"/>
+        <w:rPr>
+          <w:color w:val="C00000"/>
+        </w:rPr>
+      </w:pPr>
+      <w:r>
+        <w:rPr>
+          <w:color w:val="C00000"/>
+        </w:rPr>
+        <w:tab/>
+      </w:r>
+      <w:r>
+        <w:rPr>
+          <w:color w:val="C00000"/>
+        </w:rPr>
+        <w:tab/>
+      </w:r>
+      <w:r>
+        <w:rPr>
+          <w:color w:val="C00000"/>
+        </w:rPr>
+        <w:tab/>
+      </w:r>
+      <w:r>
+        <w:rPr>
+          <w:color w:val="C00000"/>
+        </w:rPr>
+        <w:tab/>
+      </w:r>
+      <w:proofErr w:type="spellStart"/>
+      <w:r>
+        <w:rPr>
+          <w:color w:val="C00000"/>
+        </w:rPr>
+        <w:t>chain.doFilter</w:t>
+      </w:r>
+      <w:proofErr w:type="spellEnd"/>
+      <w:r>
+        <w:rPr>
+          <w:color w:val="C00000"/>
+        </w:rPr>
+        <w:t>(request, response);</w:t>
+      </w:r>
+      <w:r>
+        <w:rPr>
+          <w:color w:val="4F6228" w:themeColor="accent3" w:themeShade="80"/>
+        </w:rPr>
+        <w:t>//</w:t>
+      </w:r>
+      <w:r>
+        <w:rPr>
+          <w:rFonts w:hint="eastAsia"/>
+          <w:color w:val="4F6228" w:themeColor="accent3" w:themeShade="80"/>
+        </w:rPr>
+        <w:t>放行</w:t>
+      </w:r>
+    </w:p>
+    <w:p>
+      <w:pPr>
+        <w:pStyle w:val="af0"/>
+        <w:rPr>
+          <w:color w:val="C00000"/>
+        </w:rPr>
+      </w:pPr>
+      <w:r>
+        <w:rPr>
+          <w:color w:val="C00000"/>
+        </w:rPr>
+        <w:tab/>
+      </w:r>
+      <w:r>
+        <w:rPr>
+          <w:color w:val="C00000"/>
+        </w:rPr>
+        <w:tab/>
+      </w:r>
+      <w:r>
+        <w:rPr>
+          <w:color w:val="C00000"/>
+        </w:rPr>
+        <w:tab/>
+      </w:r>
+      <w:proofErr w:type="gramStart"/>
+      <w:r>
+        <w:rPr>
+          <w:color w:val="C00000"/>
+        </w:rPr>
+        <w:t>}else</w:t>
+      </w:r>
+      <w:proofErr w:type="gramEnd"/>
+      <w:r>
+        <w:rPr>
+          <w:color w:val="C00000"/>
+        </w:rPr>
+        <w:t xml:space="preserve"> if(</w:t>
+      </w:r>
+      <w:proofErr w:type="spellStart"/>
+      <w:r>
+        <w:rPr>
+          <w:color w:val="C00000"/>
+        </w:rPr>
+        <w:t>user_list.contains</w:t>
+      </w:r>
+      <w:proofErr w:type="spellEnd"/>
+      <w:r>
+        <w:rPr>
+          <w:color w:val="C00000"/>
+        </w:rPr>
+        <w:t>(</w:t>
+      </w:r>
+      <w:proofErr w:type="spellStart"/>
+      <w:r>
+        <w:rPr>
+          <w:color w:val="C00000"/>
+        </w:rPr>
+        <w:t>uri</w:t>
+      </w:r>
+      <w:proofErr w:type="spellEnd"/>
+      <w:r>
+        <w:rPr>
+          <w:color w:val="C00000"/>
+        </w:rPr>
+        <w:t>) &amp;&amp; "</w:t>
+      </w:r>
+      <w:proofErr w:type="spellStart"/>
+      <w:r>
+        <w:rPr>
+          <w:color w:val="C00000"/>
+        </w:rPr>
+        <w:t>user".equals</w:t>
+      </w:r>
+      <w:proofErr w:type="spellEnd"/>
+      <w:r>
+        <w:rPr>
+          <w:color w:val="C00000"/>
+        </w:rPr>
+        <w:t>(</w:t>
+      </w:r>
+      <w:proofErr w:type="spellStart"/>
+      <w:r>
+        <w:rPr>
+          <w:color w:val="C00000"/>
+        </w:rPr>
+        <w:t>user.getRole</w:t>
+      </w:r>
+      <w:proofErr w:type="spellEnd"/>
+      <w:r>
+        <w:rPr>
+          <w:color w:val="C00000"/>
+        </w:rPr>
+        <w:t>())){</w:t>
+      </w:r>
+    </w:p>
+    <w:p>
+      <w:pPr>
+        <w:pStyle w:val="af0"/>
+        <w:rPr>
+          <w:color w:val="C00000"/>
+        </w:rPr>
+      </w:pPr>
+      <w:r>
+        <w:rPr>
+          <w:color w:val="C00000"/>
+        </w:rPr>
+        <w:tab/>
+      </w:r>
+      <w:r>
+        <w:rPr>
+          <w:color w:val="C00000"/>
+        </w:rPr>
+        <w:tab/>
+      </w:r>
+      <w:r>
+        <w:rPr>
+          <w:color w:val="C00000"/>
+        </w:rPr>
+        <w:tab/>
+      </w:r>
+      <w:r>
+        <w:rPr>
+          <w:color w:val="C00000"/>
+        </w:rPr>
+        <w:tab/>
+      </w:r>
+      <w:proofErr w:type="spellStart"/>
+      <w:proofErr w:type="gramStart"/>
+      <w:r>
+        <w:rPr>
+          <w:color w:val="C00000"/>
+        </w:rPr>
+        <w:t>chain.doFilter</w:t>
+      </w:r>
+      <w:proofErr w:type="spellEnd"/>
+      <w:r>
+        <w:rPr>
+          <w:color w:val="C00000"/>
+        </w:rPr>
+        <w:t>(</w:t>
+      </w:r>
+      <w:proofErr w:type="gramEnd"/>
+      <w:r>
+        <w:rPr>
+          <w:color w:val="C00000"/>
+        </w:rPr>
+        <w:t>request, response);</w:t>
+      </w:r>
+    </w:p>
+    <w:p>
+      <w:pPr>
+        <w:pStyle w:val="af0"/>
+        <w:rPr>
+          <w:color w:val="C00000"/>
+        </w:rPr>
+      </w:pPr>
+      <w:r>
+        <w:rPr>
+          <w:color w:val="C00000"/>
+        </w:rPr>
+        <w:tab/>
+      </w:r>
+      <w:r>
+        <w:rPr>
+          <w:color w:val="C00000"/>
+        </w:rPr>
+        <w:tab/>
+      </w:r>
+      <w:r>
+        <w:rPr>
+          <w:color w:val="C00000"/>
+        </w:rPr>
+        <w:tab/>
+      </w:r>
+      <w:proofErr w:type="gramStart"/>
+      <w:r>
+        <w:rPr>
+          <w:color w:val="C00000"/>
+        </w:rPr>
+        <w:t>}else</w:t>
+      </w:r>
+      <w:proofErr w:type="gramEnd"/>
+      <w:r>
+        <w:rPr>
+          <w:color w:val="C00000"/>
+        </w:rPr>
+        <w:t>{</w:t>
+      </w:r>
+    </w:p>
+    <w:p>
+      <w:pPr>
+        <w:pStyle w:val="af0"/>
+        <w:rPr>
+          <w:color w:val="C00000"/>
+        </w:rPr>
+      </w:pPr>
+      <w:r>
+        <w:rPr>
+          <w:rFonts w:hint="eastAsia"/>
+          <w:color w:val="C00000"/>
+        </w:rPr>
+        <w:tab/>
+      </w:r>
+      <w:r>
+        <w:rPr>
+          <w:rFonts w:hint="eastAsia"/>
+          <w:color w:val="C00000"/>
+        </w:rPr>
+        <w:tab/>
+      </w:r>
+      <w:r>
+        <w:rPr>
+          <w:rFonts w:hint="eastAsia"/>
+          <w:color w:val="C00000"/>
+        </w:rPr>
+        <w:tab/>
+      </w:r>
+      <w:r>
+        <w:rPr>
+          <w:rFonts w:hint="eastAsia"/>
+          <w:color w:val="C00000"/>
+        </w:rPr>
+        <w:tab/>
+        <w:t xml:space="preserve">throw new </w:t>
+      </w:r>
+      <w:proofErr w:type="spellStart"/>
+      <w:r>
+        <w:rPr>
+          <w:rFonts w:hint="eastAsia"/>
+          <w:color w:val="C00000"/>
+        </w:rPr>
+        <w:t>RuntimeException</w:t>
+      </w:r>
+      <w:proofErr w:type="spellEnd"/>
+      <w:r>
+        <w:rPr>
+          <w:rFonts w:hint="eastAsia"/>
+          <w:color w:val="C00000"/>
+        </w:rPr>
+        <w:t>("</w:t>
+      </w:r>
+      <w:r>
+        <w:rPr>
+          <w:rFonts w:hint="eastAsia"/>
+          <w:color w:val="C00000"/>
+        </w:rPr>
+        <w:t>您不具有对应的权限</w:t>
+      </w:r>
+      <w:r>
+        <w:rPr>
+          <w:rFonts w:hint="eastAsia"/>
+          <w:color w:val="C00000"/>
+        </w:rPr>
+        <w:t>!!!");</w:t>
+      </w:r>
+    </w:p>
+    <w:p>
+      <w:pPr>
+        <w:pStyle w:val="af0"/>
+        <w:rPr>
+          <w:color w:val="C00000"/>
+        </w:rPr>
+      </w:pPr>
+      <w:r>
+        <w:rPr>
+          <w:color w:val="C00000"/>
+        </w:rPr>
+        <w:tab/>
+      </w:r>
+      <w:r>
+        <w:rPr>
+          <w:color w:val="C00000"/>
+        </w:rPr>
+        <w:tab/>
+      </w:r>
+      <w:r>
+        <w:rPr>
+          <w:color w:val="C00000"/>
+        </w:rPr>
+        <w:tab/>
+        <w:t>}</w:t>
+      </w:r>
+    </w:p>
+    <w:p>
+      <w:pPr>
+        <w:pStyle w:val="af0"/>
+        <w:rPr>
+          <w:color w:val="C00000"/>
+        </w:rPr>
+      </w:pPr>
+      <w:r>
+        <w:rPr>
+          <w:color w:val="C00000"/>
+        </w:rPr>
+        <w:tab/>
+      </w:r>
+      <w:r>
+        <w:rPr>
+          <w:color w:val="C00000"/>
+        </w:rPr>
+        <w:tab/>
+      </w:r>
+      <w:proofErr w:type="gramStart"/>
+      <w:r>
+        <w:rPr>
+          <w:color w:val="C00000"/>
+        </w:rPr>
+        <w:t>}else</w:t>
+      </w:r>
+      <w:proofErr w:type="gramEnd"/>
+      <w:r>
+        <w:rPr>
+          <w:color w:val="C00000"/>
+        </w:rPr>
+        <w:t>{</w:t>
+      </w:r>
+    </w:p>
+    <w:p>
+      <w:pPr>
+        <w:pStyle w:val="af0"/>
+        <w:rPr>
+          <w:color w:val="C00000"/>
+        </w:rPr>
+      </w:pPr>
+      <w:r>
+        <w:rPr>
+          <w:rFonts w:hint="eastAsia"/>
+          <w:color w:val="C00000"/>
+        </w:rPr>
+        <w:lastRenderedPageBreak/>
+        <w:tab/>
+      </w:r>
+      <w:r>
+        <w:rPr>
+          <w:rFonts w:hint="eastAsia"/>
+          <w:color w:val="C00000"/>
+        </w:rPr>
+        <w:tab/>
+      </w:r>
+      <w:r>
+        <w:rPr>
+          <w:rFonts w:hint="eastAsia"/>
+          <w:color w:val="C00000"/>
+        </w:rPr>
+        <w:tab/>
+        <w:t>//</w:t>
+      </w:r>
+      <w:r>
+        <w:rPr>
+          <w:rFonts w:hint="eastAsia"/>
+          <w:color w:val="C00000"/>
+        </w:rPr>
+        <w:t>不需要权限</w:t>
+      </w:r>
+      <w:r>
+        <w:rPr>
+          <w:rFonts w:hint="eastAsia"/>
+          <w:color w:val="C00000"/>
+        </w:rPr>
+        <w:t>：一般就是登录页面和注册页面</w:t>
+      </w:r>
+    </w:p>
+    <w:p>
+      <w:pPr>
+        <w:pStyle w:val="af0"/>
+        <w:rPr>
+          <w:color w:val="C00000"/>
+        </w:rPr>
+      </w:pPr>
+      <w:r>
+        <w:rPr>
+          <w:color w:val="C00000"/>
+        </w:rPr>
+        <w:tab/>
+      </w:r>
+      <w:r>
+        <w:rPr>
+          <w:color w:val="C00000"/>
+        </w:rPr>
+        <w:tab/>
+      </w:r>
+      <w:r>
+        <w:rPr>
+          <w:color w:val="C00000"/>
+        </w:rPr>
+        <w:tab/>
+      </w:r>
+      <w:proofErr w:type="spellStart"/>
+      <w:proofErr w:type="gramStart"/>
+      <w:r>
+        <w:rPr>
+          <w:color w:val="C00000"/>
+        </w:rPr>
+        <w:t>chain.doFilter</w:t>
+      </w:r>
+      <w:proofErr w:type="spellEnd"/>
+      <w:r>
+        <w:rPr>
+          <w:color w:val="C00000"/>
+        </w:rPr>
+        <w:t>(</w:t>
+      </w:r>
+      <w:proofErr w:type="gramEnd"/>
+      <w:r>
+        <w:rPr>
+          <w:color w:val="C00000"/>
+        </w:rPr>
+        <w:t>request, response);</w:t>
+      </w:r>
+    </w:p>
+    <w:p>
+      <w:pPr>
+        <w:pStyle w:val="af0"/>
+        <w:rPr>
+          <w:color w:val="C00000"/>
+        </w:rPr>
+      </w:pPr>
+      <w:r>
+        <w:rPr>
+          <w:color w:val="C00000"/>
+        </w:rPr>
+        <w:tab/>
+      </w:r>
+      <w:r>
+        <w:rPr>
+          <w:color w:val="C00000"/>
+        </w:rPr>
+        <w:tab/>
+        <w:t>}</w:t>
+      </w:r>
+      <w:r>
+        <w:tab/>
+      </w:r>
+    </w:p>
+    <w:p>
+      <w:pPr>
+        <w:pStyle w:val="af0"/>
+      </w:pPr>
+      <w:r>
+        <w:tab/>
+        <w:t>}</w:t>
+      </w:r>
+    </w:p>
+    <w:p>
+      <w:pPr>
+        <w:pStyle w:val="af0"/>
+        <w:rPr>
+          <w:shd w:val="pct15" w:color="auto" w:fill="FFFFFF"/>
+        </w:rPr>
+      </w:pPr>
+      <w:r>
+        <w:rPr>
+          <w:shd w:val="pct15" w:color="auto" w:fill="FFFFFF"/>
+        </w:rPr>
+        <w:t>//</w:t>
+      </w:r>
+      <w:r>
+        <w:rPr>
+          <w:rFonts w:hint="eastAsia"/>
+          <w:shd w:val="pct15" w:color="auto" w:fill="FFFFFF"/>
+        </w:rPr>
+        <w:t>过滤器在启动</w:t>
+      </w:r>
+      <w:r>
+        <w:rPr>
+          <w:rFonts w:hint="eastAsia"/>
+          <w:shd w:val="pct15" w:color="auto" w:fill="FFFFFF"/>
+        </w:rPr>
+        <w:t>web</w:t>
+      </w:r>
+      <w:r>
+        <w:rPr>
+          <w:rFonts w:hint="eastAsia"/>
+          <w:shd w:val="pct15" w:color="auto" w:fill="FFFFFF"/>
+        </w:rPr>
+        <w:t>容器的时候就进行加载权限配置文件</w:t>
+      </w:r>
+      <w:r>
+        <w:rPr>
+          <w:rFonts w:hint="eastAsia"/>
+          <w:shd w:val="pct15" w:color="auto" w:fill="FFFFFF"/>
+        </w:rPr>
+        <w:t>：放入</w:t>
+      </w:r>
+      <w:r>
+        <w:rPr>
+          <w:rFonts w:hint="eastAsia"/>
+          <w:shd w:val="pct15" w:color="auto" w:fill="FFFFFF"/>
+        </w:rPr>
+        <w:t>list</w:t>
+      </w:r>
+      <w:r>
+        <w:rPr>
+          <w:rFonts w:hint="eastAsia"/>
+          <w:shd w:val="pct15" w:color="auto" w:fill="FFFFFF"/>
+        </w:rPr>
+        <w:t>中</w:t>
+      </w:r>
+      <w:r>
+        <w:rPr>
+          <w:rFonts w:hint="eastAsia"/>
+          <w:shd w:val="pct15" w:color="auto" w:fill="FFFFFF"/>
+        </w:rPr>
+        <w:t>(</w:t>
+      </w:r>
+      <w:r>
+        <w:rPr>
+          <w:rFonts w:hint="eastAsia"/>
+          <w:shd w:val="pct15" w:color="auto" w:fill="FFFFFF"/>
+        </w:rPr>
+        <w:t>内存中</w:t>
+      </w:r>
+      <w:r>
+        <w:rPr>
+          <w:shd w:val="pct15" w:color="auto" w:fill="FFFFFF"/>
+        </w:rPr>
+        <w:t>)</w:t>
+      </w:r>
+    </w:p>
+    <w:p>
+      <w:pPr>
+        <w:pStyle w:val="af0"/>
+      </w:pPr>
+      <w:r>
+        <w:tab/>
+      </w:r>
+      <w:proofErr w:type="gramStart"/>
+      <w:r>
+        <w:t>public</w:t>
+      </w:r>
+      <w:proofErr w:type="gramEnd"/>
+      <w:r>
+        <w:t xml:space="preserve"> void </w:t>
+      </w:r>
+      <w:proofErr w:type="spellStart"/>
+      <w:r>
+        <w:t>init</w:t>
+      </w:r>
+      <w:proofErr w:type="spellEnd"/>
+      <w:r>
+        <w:t>(</w:t>
+      </w:r>
+      <w:proofErr w:type="spellStart"/>
+      <w:r>
+        <w:t>FilterConfig</w:t>
+      </w:r>
+      <w:proofErr w:type="spellEnd"/>
+      <w:r>
+        <w:t xml:space="preserve"> </w:t>
+      </w:r>
+      <w:proofErr w:type="spellStart"/>
+      <w:r>
+        <w:t>filterConfig</w:t>
+      </w:r>
+      <w:proofErr w:type="spellEnd"/>
+      <w:r>
+        <w:t xml:space="preserve">) throws </w:t>
+      </w:r>
+      <w:proofErr w:type="spellStart"/>
+      <w:r>
+        <w:t>ServletException</w:t>
+      </w:r>
+      <w:proofErr w:type="spellEnd"/>
+      <w:r>
+        <w:t xml:space="preserve"> {</w:t>
+      </w:r>
+    </w:p>
+    <w:p>
+      <w:pPr>
+        <w:pStyle w:val="af0"/>
+      </w:pPr>
+      <w:r>
+        <w:tab/>
+      </w:r>
+      <w:r>
+        <w:tab/>
+      </w:r>
+      <w:proofErr w:type="spellStart"/>
+      <w:r>
+        <w:t>ServletContext</w:t>
+      </w:r>
+      <w:proofErr w:type="spellEnd"/>
+      <w:r>
+        <w:t xml:space="preserve"> context = </w:t>
+      </w:r>
+      <w:proofErr w:type="spellStart"/>
+      <w:proofErr w:type="gramStart"/>
+      <w:r>
+        <w:t>filterConfig.getServletContext</w:t>
+      </w:r>
+      <w:proofErr w:type="spellEnd"/>
+      <w:r>
+        <w:t>(</w:t>
+      </w:r>
+      <w:proofErr w:type="gramEnd"/>
+      <w:r>
+        <w:t>);</w:t>
+      </w:r>
+    </w:p>
+    <w:p>
+      <w:pPr>
+        <w:pStyle w:val="af0"/>
+      </w:pPr>
+      <w:r>
+        <w:tab/>
+      </w:r>
+      <w:r>
+        <w:tab/>
+      </w:r>
+      <w:proofErr w:type="gramStart"/>
+      <w:r>
+        <w:t>try</w:t>
+      </w:r>
+      <w:proofErr w:type="gramEnd"/>
+      <w:r>
+        <w:t xml:space="preserve"> {</w:t>
+      </w:r>
+    </w:p>
+    <w:p>
+      <w:pPr>
+        <w:pStyle w:val="af0"/>
+        <w:rPr>
+          <w:color w:val="4F6228" w:themeColor="accent3" w:themeShade="80"/>
+        </w:rPr>
+      </w:pPr>
+      <w:r>
+        <w:rPr>
+          <w:color w:val="4F6228" w:themeColor="accent3" w:themeShade="80"/>
+        </w:rPr>
+        <w:t>//</w:t>
+      </w:r>
+      <w:r>
+        <w:rPr>
+          <w:rFonts w:hint="eastAsia"/>
+          <w:color w:val="4F6228" w:themeColor="accent3" w:themeShade="80"/>
+        </w:rPr>
+        <w:t>加载</w:t>
+      </w:r>
+      <w:r>
+        <w:rPr>
+          <w:rFonts w:hint="eastAsia"/>
+          <w:color w:val="4F6228" w:themeColor="accent3" w:themeShade="80"/>
+        </w:rPr>
+        <w:t>admin</w:t>
+      </w:r>
+      <w:r>
+        <w:rPr>
+          <w:color w:val="4F6228" w:themeColor="accent3" w:themeShade="80"/>
+        </w:rPr>
+        <w:t>.</w:t>
+      </w:r>
+      <w:proofErr w:type="gramStart"/>
+      <w:r>
+        <w:rPr>
+          <w:color w:val="4F6228" w:themeColor="accent3" w:themeShade="80"/>
+        </w:rPr>
+        <w:t>txt</w:t>
+      </w:r>
+      <w:proofErr w:type="gramEnd"/>
+    </w:p>
+    <w:p>
+      <w:pPr>
+        <w:pStyle w:val="af0"/>
+        <w:rPr>
+          <w:color w:val="C00000"/>
+        </w:rPr>
+      </w:pPr>
+      <w:r>
+        <w:tab/>
+      </w:r>
+      <w:r>
+        <w:tab/>
+      </w:r>
+      <w:r>
+        <w:tab/>
+      </w:r>
+      <w:proofErr w:type="spellStart"/>
+      <w:r>
+        <w:rPr>
+          <w:color w:val="C00000"/>
+        </w:rPr>
+        <w:t>BufferedReader</w:t>
+      </w:r>
+      <w:proofErr w:type="spellEnd"/>
+      <w:r>
+        <w:rPr>
+          <w:color w:val="C00000"/>
+        </w:rPr>
+        <w:t xml:space="preserve"> </w:t>
+      </w:r>
+      <w:proofErr w:type="spellStart"/>
+      <w:r>
+        <w:rPr>
+          <w:color w:val="C00000"/>
+        </w:rPr>
+        <w:t>adminReader</w:t>
+      </w:r>
+      <w:proofErr w:type="spellEnd"/>
+      <w:r>
+        <w:rPr>
+          <w:color w:val="C00000"/>
+        </w:rPr>
+        <w:t xml:space="preserve"> = new </w:t>
+      </w:r>
+      <w:proofErr w:type="spellStart"/>
+      <w:proofErr w:type="gramStart"/>
+      <w:r>
+        <w:rPr>
+          <w:color w:val="C00000"/>
+        </w:rPr>
+        <w:t>BufferedReader</w:t>
+      </w:r>
+      <w:proofErr w:type="spellEnd"/>
+      <w:r>
+        <w:rPr>
+          <w:color w:val="C00000"/>
+        </w:rPr>
+        <w:t>(</w:t>
+      </w:r>
+      <w:proofErr w:type="gramEnd"/>
+      <w:r>
+        <w:rPr>
+          <w:color w:val="C00000"/>
+        </w:rPr>
+        <w:t xml:space="preserve">new </w:t>
+      </w:r>
+      <w:proofErr w:type="spellStart"/>
+      <w:r>
+        <w:rPr>
+          <w:color w:val="C00000"/>
+        </w:rPr>
+        <w:t>FileReader</w:t>
+      </w:r>
+      <w:proofErr w:type="spellEnd"/>
+      <w:r>
+        <w:rPr>
+          <w:color w:val="C00000"/>
+        </w:rPr>
+        <w:t>(</w:t>
+      </w:r>
+      <w:proofErr w:type="spellStart"/>
+      <w:r>
+        <w:rPr>
+          <w:color w:val="C00000"/>
+        </w:rPr>
+        <w:t>context.getRealPath</w:t>
+      </w:r>
+      <w:proofErr w:type="spellEnd"/>
+      <w:r>
+        <w:rPr>
+          <w:color w:val="C00000"/>
+        </w:rPr>
+        <w:t>("WEB-INF/admin.txt")));</w:t>
+      </w:r>
+    </w:p>
+    <w:p>
+      <w:pPr>
+        <w:pStyle w:val="af0"/>
+      </w:pPr>
+      <w:r>
+        <w:tab/>
+      </w:r>
+      <w:r>
+        <w:tab/>
+      </w:r>
+      <w:r>
+        <w:tab/>
+        <w:t>String line = null;</w:t>
+      </w:r>
+    </w:p>
+    <w:p>
+      <w:pPr>
+        <w:pStyle w:val="af0"/>
+      </w:pPr>
+      <w:r>
+        <w:tab/>
+      </w:r>
+      <w:r>
+        <w:tab/>
+      </w:r>
+      <w:r>
+        <w:tab/>
+      </w:r>
+      <w:proofErr w:type="gramStart"/>
+      <w:r>
+        <w:t>while(</w:t>
+      </w:r>
+      <w:proofErr w:type="gramEnd"/>
+      <w:r>
+        <w:t>(line=</w:t>
+      </w:r>
+      <w:proofErr w:type="spellStart"/>
+      <w:r>
+        <w:t>adminReader.readLine</w:t>
+      </w:r>
+      <w:proofErr w:type="spellEnd"/>
+      <w:r>
+        <w:t>())!=null){</w:t>
+      </w:r>
+    </w:p>
+    <w:p>
+      <w:pPr>
+        <w:pStyle w:val="af0"/>
+      </w:pPr>
+      <w:r>
+        <w:tab/>
+      </w:r>
+      <w:r>
+        <w:tab/>
+      </w:r>
+      <w:r>
+        <w:tab/>
+      </w:r>
+      <w:r>
+        <w:tab/>
+      </w:r>
+      <w:proofErr w:type="spellStart"/>
+      <w:r>
+        <w:t>admin_</w:t>
+      </w:r>
+      <w:proofErr w:type="gramStart"/>
+      <w:r>
+        <w:t>list.add</w:t>
+      </w:r>
+      <w:proofErr w:type="spellEnd"/>
+      <w:r>
+        <w:t>(</w:t>
+      </w:r>
+      <w:proofErr w:type="gramEnd"/>
+      <w:r>
+        <w:t>line);</w:t>
+      </w:r>
+    </w:p>
+    <w:p>
+      <w:pPr>
+        <w:pStyle w:val="af0"/>
+      </w:pPr>
+      <w:r>
+        <w:tab/>
+      </w:r>
+      <w:r>
+        <w:tab/>
+      </w:r>
+      <w:r>
+        <w:tab/>
+        <w:t>}</w:t>
+      </w:r>
+    </w:p>
+    <w:p>
+      <w:pPr>
+        <w:pStyle w:val="af0"/>
+        <w:rPr>
+          <w:color w:val="4F6228" w:themeColor="accent3" w:themeShade="80"/>
+        </w:rPr>
+      </w:pPr>
+      <w:r>
+        <w:tab/>
+      </w:r>
+      <w:r>
+        <w:rPr>
+          <w:color w:val="4F6228" w:themeColor="accent3" w:themeShade="80"/>
+        </w:rPr>
+        <w:t>//</w:t>
+      </w:r>
+      <w:r>
+        <w:rPr>
+          <w:rFonts w:hint="eastAsia"/>
+          <w:color w:val="4F6228" w:themeColor="accent3" w:themeShade="80"/>
+        </w:rPr>
+        <w:t>加载</w:t>
+      </w:r>
+      <w:r>
+        <w:rPr>
+          <w:color w:val="4F6228" w:themeColor="accent3" w:themeShade="80"/>
+        </w:rPr>
+        <w:t>user</w:t>
+      </w:r>
+      <w:r>
+        <w:rPr>
+          <w:color w:val="4F6228" w:themeColor="accent3" w:themeShade="80"/>
+        </w:rPr>
+        <w:t>.</w:t>
+      </w:r>
+      <w:proofErr w:type="gramStart"/>
+      <w:r>
+        <w:rPr>
+          <w:color w:val="4F6228" w:themeColor="accent3" w:themeShade="80"/>
+        </w:rPr>
+        <w:t>txt</w:t>
+      </w:r>
+      <w:proofErr w:type="gramEnd"/>
+    </w:p>
+    <w:p>
+      <w:pPr>
+        <w:pStyle w:val="af0"/>
+      </w:pPr>
+      <w:r>
+        <w:tab/>
+      </w:r>
+      <w:r>
+        <w:tab/>
+      </w:r>
+    </w:p>
+    <w:p>
+      <w:pPr>
+        <w:pStyle w:val="af0"/>
+      </w:pPr>
+      <w:r>
+        <w:tab/>
+      </w:r>
+      <w:r>
+        <w:tab/>
+      </w:r>
+      <w:r>
+        <w:tab/>
+      </w:r>
+      <w:proofErr w:type="spellStart"/>
+      <w:r>
+        <w:t>BufferedReader</w:t>
+      </w:r>
+      <w:proofErr w:type="spellEnd"/>
+      <w:r>
+        <w:t xml:space="preserve"> </w:t>
+      </w:r>
+      <w:proofErr w:type="spellStart"/>
+      <w:r>
+        <w:t>userReader</w:t>
+      </w:r>
+      <w:proofErr w:type="spellEnd"/>
+      <w:r>
+        <w:t xml:space="preserve"> = new </w:t>
+      </w:r>
+      <w:proofErr w:type="spellStart"/>
+      <w:proofErr w:type="gramStart"/>
+      <w:r>
+        <w:t>BufferedReader</w:t>
+      </w:r>
+      <w:proofErr w:type="spellEnd"/>
+      <w:r>
+        <w:t>(</w:t>
+      </w:r>
+      <w:proofErr w:type="gramEnd"/>
+      <w:r>
+        <w:t xml:space="preserve">new </w:t>
+      </w:r>
+      <w:proofErr w:type="spellStart"/>
+      <w:r>
+        <w:t>FileReader</w:t>
+      </w:r>
+      <w:proofErr w:type="spellEnd"/>
+      <w:r>
+        <w:t>(</w:t>
+      </w:r>
+      <w:proofErr w:type="spellStart"/>
+      <w:r>
+        <w:t>context.getRealPath</w:t>
+      </w:r>
+      <w:proofErr w:type="spellEnd"/>
+      <w:r>
+        <w:t>("WEB-INF/user.txt")));</w:t>
+      </w:r>
+    </w:p>
+    <w:p>
+      <w:pPr>
+        <w:pStyle w:val="af0"/>
+      </w:pPr>
+      <w:r>
+        <w:tab/>
+      </w:r>
+      <w:r>
+        <w:tab/>
+      </w:r>
+      <w:r>
+        <w:tab/>
+      </w:r>
+      <w:proofErr w:type="gramStart"/>
+      <w:r>
+        <w:t>line</w:t>
+      </w:r>
+      <w:proofErr w:type="gramEnd"/>
+      <w:r>
+        <w:t xml:space="preserve"> = null;</w:t>
+      </w:r>
+    </w:p>
+    <w:p>
+      <w:pPr>
+        <w:pStyle w:val="af0"/>
+      </w:pPr>
+      <w:r>
+        <w:tab/>
+      </w:r>
+      <w:r>
+        <w:tab/>
+      </w:r>
+      <w:r>
+        <w:tab/>
+      </w:r>
+      <w:proofErr w:type="gramStart"/>
+      <w:r>
+        <w:t>while(</w:t>
+      </w:r>
+      <w:proofErr w:type="gramEnd"/>
+      <w:r>
+        <w:t>(line=</w:t>
+      </w:r>
+      <w:proofErr w:type="spellStart"/>
+      <w:r>
+        <w:t>userReader.readLine</w:t>
+      </w:r>
+      <w:proofErr w:type="spellEnd"/>
+      <w:r>
+        <w:t>())!=null){</w:t>
+      </w:r>
+    </w:p>
+    <w:p>
+      <w:pPr>
+        <w:pStyle w:val="af0"/>
+      </w:pPr>
+      <w:r>
+        <w:tab/>
+      </w:r>
+      <w:r>
+        <w:tab/>
+      </w:r>
+      <w:r>
+        <w:tab/>
+      </w:r>
+      <w:r>
+        <w:tab/>
+      </w:r>
+      <w:proofErr w:type="spellStart"/>
+      <w:r>
+        <w:t>user_</w:t>
+      </w:r>
+      <w:proofErr w:type="gramStart"/>
+      <w:r>
+        <w:t>list.add</w:t>
+      </w:r>
+      <w:proofErr w:type="spellEnd"/>
+      <w:r>
+        <w:t>(</w:t>
+      </w:r>
+      <w:proofErr w:type="gramEnd"/>
+      <w:r>
+        <w:t>line);</w:t>
+      </w:r>
+    </w:p>
+    <w:p>
+      <w:pPr>
+        <w:pStyle w:val="af0"/>
+      </w:pPr>
+      <w:r>
+        <w:tab/>
+      </w:r>
+      <w:r>
+        <w:tab/>
+      </w:r>
+      <w:r>
+        <w:tab/>
+        <w:t>}</w:t>
+      </w:r>
+    </w:p>
+    <w:p>
+      <w:pPr>
+        <w:pStyle w:val="af0"/>
+      </w:pPr>
+      <w:r>
+        <w:tab/>
+      </w:r>
+      <w:r>
+        <w:tab/>
+        <w:t>} catch (Exception e) {</w:t>
+      </w:r>
+    </w:p>
+    <w:p>
+      <w:pPr>
+        <w:pStyle w:val="af0"/>
+      </w:pPr>
+      <w:r>
+        <w:tab/>
+      </w:r>
+      <w:r>
+        <w:tab/>
+      </w:r>
+      <w:r>
+        <w:tab/>
+      </w:r>
+      <w:proofErr w:type="spellStart"/>
+      <w:proofErr w:type="gramStart"/>
+      <w:r>
+        <w:t>e.printStackTrace</w:t>
+      </w:r>
+      <w:proofErr w:type="spellEnd"/>
+      <w:r>
+        <w:t>(</w:t>
+      </w:r>
+      <w:proofErr w:type="gramEnd"/>
+      <w:r>
+        <w:t>);</w:t>
+      </w:r>
+    </w:p>
+    <w:p>
+      <w:pPr>
+        <w:pStyle w:val="af0"/>
+      </w:pPr>
+      <w:r>
+        <w:tab/>
+      </w:r>
+      <w:r>
+        <w:tab/>
+        <w:t>}</w:t>
+      </w:r>
+    </w:p>
+    <w:p>
+      <w:pPr>
+        <w:pStyle w:val="af0"/>
+      </w:pPr>
+      <w:r>
+        <w:tab/>
+        <w:t>}</w:t>
+      </w:r>
+    </w:p>
+    <w:p>
+      <w:pPr>
+        <w:pStyle w:val="af0"/>
+      </w:pPr>
+      <w:r>
+        <w:t>}</w:t>
+      </w:r>
+    </w:p>
+    <w:p>
+      <w:pPr>
+        <w:pStyle w:val="10"/>
+      </w:pPr>
+      <w:r>
+        <w:rPr>
+          <w:rFonts w:hint="eastAsia"/>
+        </w:rPr>
+        <w:t>第二步</w:t>
+      </w:r>
+      <w:r>
+        <w:rPr>
+          <w:rFonts w:hint="eastAsia"/>
+        </w:rPr>
+        <w:t xml:space="preserve"> </w:t>
+      </w:r>
+      <w:r>
+        <w:rPr>
+          <w:rFonts w:hint="eastAsia"/>
+        </w:rPr>
+        <w:t>配置文件内容</w:t>
+      </w:r>
+      <w:r>
+        <w:rPr>
+          <w:rFonts w:hint="eastAsia"/>
+        </w:rPr>
+        <w:t xml:space="preserve"> </w:t>
+      </w:r>
+      <w:r>
+        <w:t xml:space="preserve">  </w:t>
+      </w:r>
+      <w:r>
+        <w:rPr>
+          <w:rFonts w:hint="eastAsia"/>
+        </w:rPr>
+        <w:t>其实老师建议放入数据库中</w:t>
+      </w:r>
+    </w:p>
+    <w:p>
+      <w:pPr>
+        <w:pStyle w:val="a5"/>
+      </w:pPr>
+      <w:r>
+        <w:t>A</w:t>
+      </w:r>
+      <w:r>
+        <w:rPr>
+          <w:rFonts w:hint="eastAsia"/>
+        </w:rPr>
+        <w:t>dmin.</w:t>
+      </w:r>
+      <w:r>
+        <w:t>txt</w:t>
+      </w:r>
+      <w:r>
+        <w:rPr>
+          <w:rFonts w:hint="eastAsia"/>
+        </w:rPr>
+        <w:t>下的内容：以下内容只有</w:t>
+      </w:r>
+      <w:r>
+        <w:rPr>
+          <w:rFonts w:hint="eastAsia"/>
+        </w:rPr>
+        <w:t>admin</w:t>
+      </w:r>
+      <w:r>
+        <w:rPr>
+          <w:rFonts w:hint="eastAsia"/>
+        </w:rPr>
+        <w:t>管理员可以访问</w:t>
+      </w:r>
+    </w:p>
+    <w:p>
+      <w:pPr>
+        <w:pStyle w:val="af0"/>
+      </w:pPr>
+      <w:r>
+        <w:t>/</w:t>
+      </w:r>
+      <w:proofErr w:type="spellStart"/>
+      <w:r>
+        <w:t>addProd.jsp</w:t>
+      </w:r>
+      <w:proofErr w:type="spellEnd"/>
+    </w:p>
+    <w:p>
+      <w:pPr>
+        <w:pStyle w:val="af0"/>
+      </w:pPr>
+      <w:r>
+        <w:t>/</w:t>
+      </w:r>
+      <w:proofErr w:type="spellStart"/>
+      <w:r>
+        <w:t>AddprodServlet</w:t>
+      </w:r>
+      <w:proofErr w:type="spellEnd"/>
+    </w:p>
+    <w:p>
+      <w:pPr>
+        <w:pStyle w:val="af0"/>
+      </w:pPr>
+      <w:r>
+        <w:t>/</w:t>
+      </w:r>
+      <w:proofErr w:type="spellStart"/>
+      <w:r>
+        <w:t>SaleListServlet</w:t>
+      </w:r>
+      <w:proofErr w:type="spellEnd"/>
+    </w:p>
+    <w:p>
+      <w:pPr>
+        <w:pStyle w:val="a5"/>
+      </w:pPr>
+      <w:r>
+        <w:t>user.txt</w:t>
+      </w:r>
+      <w:r>
+        <w:rPr>
+          <w:rFonts w:hint="eastAsia"/>
+        </w:rPr>
+        <w:t>内容</w:t>
+      </w:r>
+      <w:r>
+        <w:rPr>
+          <w:rFonts w:hint="eastAsia"/>
+        </w:rPr>
+        <w:t xml:space="preserve"> </w:t>
+      </w:r>
+      <w:r>
+        <w:rPr>
+          <w:rFonts w:hint="eastAsia"/>
+        </w:rPr>
+        <w:t>以下页面普通用户可以访问</w:t>
+      </w:r>
+    </w:p>
+    <w:p>
+      <w:pPr>
+        <w:pStyle w:val="af0"/>
+      </w:pPr>
+      <w:r>
+        <w:t>/</w:t>
+      </w:r>
+      <w:proofErr w:type="spellStart"/>
+      <w:r>
+        <w:t>addOrder.jsp</w:t>
+      </w:r>
+      <w:proofErr w:type="spellEnd"/>
+    </w:p>
+    <w:p>
+      <w:pPr>
+        <w:pStyle w:val="af0"/>
+      </w:pPr>
+      <w:r>
+        <w:t>/</w:t>
+      </w:r>
+      <w:proofErr w:type="spellStart"/>
+      <w:r>
+        <w:t>cart.jsp</w:t>
+      </w:r>
+      <w:proofErr w:type="spellEnd"/>
+    </w:p>
+    <w:p>
+      <w:pPr>
+        <w:pStyle w:val="af0"/>
+      </w:pPr>
+      <w:r>
+        <w:t>/</w:t>
+      </w:r>
+      <w:proofErr w:type="spellStart"/>
+      <w:r>
+        <w:t>confirm.jsp</w:t>
+      </w:r>
+      <w:proofErr w:type="spellEnd"/>
+    </w:p>
+    <w:p>
+      <w:pPr>
+        <w:pStyle w:val="af0"/>
+      </w:pPr>
+      <w:r>
+        <w:t>/</w:t>
+      </w:r>
+      <w:proofErr w:type="spellStart"/>
+      <w:r>
+        <w:t>orderList.jsp</w:t>
+      </w:r>
+      <w:proofErr w:type="spellEnd"/>
+    </w:p>
+    <w:p>
+      <w:pPr>
+        <w:pStyle w:val="af0"/>
+      </w:pPr>
+      <w:r>
+        <w:t>/</w:t>
+      </w:r>
+      <w:proofErr w:type="spellStart"/>
+      <w:r>
+        <w:t>pay.jsp</w:t>
+      </w:r>
+      <w:proofErr w:type="spellEnd"/>
+    </w:p>
+    <w:p>
+      <w:pPr>
+        <w:pStyle w:val="af0"/>
+      </w:pPr>
+      <w:r>
+        <w:t>/</w:t>
+      </w:r>
+      <w:proofErr w:type="spellStart"/>
+      <w:r>
+        <w:t>AddCartServlet</w:t>
+      </w:r>
+      <w:proofErr w:type="spellEnd"/>
+    </w:p>
+    <w:p>
+      <w:pPr>
+        <w:pStyle w:val="af0"/>
+      </w:pPr>
+      <w:r>
+        <w:t>/</w:t>
+      </w:r>
+      <w:proofErr w:type="spellStart"/>
+      <w:r>
+        <w:t>ChangeCartServlet</w:t>
+      </w:r>
+      <w:proofErr w:type="spellEnd"/>
+    </w:p>
+    <w:p>
+      <w:pPr>
+        <w:pStyle w:val="af0"/>
+      </w:pPr>
+      <w:r>
+        <w:t>/</w:t>
+      </w:r>
+      <w:proofErr w:type="spellStart"/>
+      <w:r>
+        <w:t>ClearCartServlet</w:t>
+      </w:r>
+      <w:proofErr w:type="spellEnd"/>
+    </w:p>
+    <w:p>
+      <w:pPr>
+        <w:pStyle w:val="af0"/>
+      </w:pPr>
+      <w:r>
+        <w:t>/</w:t>
+      </w:r>
+      <w:proofErr w:type="spellStart"/>
+      <w:r>
+        <w:t>DelCartServlet</w:t>
+      </w:r>
+      <w:proofErr w:type="spellEnd"/>
+    </w:p>
+    <w:p>
+      <w:pPr>
+        <w:pStyle w:val="af0"/>
+      </w:pPr>
+      <w:r>
+        <w:t>/</w:t>
+      </w:r>
+      <w:proofErr w:type="spellStart"/>
+      <w:r>
+        <w:t>DelOrderServlet</w:t>
+      </w:r>
+      <w:proofErr w:type="spellEnd"/>
+    </w:p>
+    <w:p>
+      <w:pPr>
+        <w:pStyle w:val="af0"/>
+      </w:pPr>
+      <w:r>
+        <w:t>/</w:t>
+      </w:r>
+      <w:proofErr w:type="spellStart"/>
+      <w:r>
+        <w:t>OrderListServlet</w:t>
+      </w:r>
+      <w:proofErr w:type="spellEnd"/>
+    </w:p>
+    <w:p>
+      <w:pPr>
+        <w:pStyle w:val="af0"/>
+      </w:pPr>
+      <w:r>
+        <w:t>/</w:t>
+      </w:r>
+      <w:proofErr w:type="spellStart"/>
+      <w:r>
+        <w:t>PayServlet</w:t>
+      </w:r>
+      <w:proofErr w:type="spellEnd"/>
+    </w:p>
+    <w:p>
+      <w:pPr>
+        <w:pStyle w:val="2"/>
+        <w:rPr>
+          <w:rFonts w:hint="eastAsia"/>
+        </w:rPr>
+      </w:pPr>
+      <w:proofErr w:type="spellStart"/>
+      <w:r>
+        <w:rPr>
+          <w:rFonts w:hint="eastAsia"/>
+        </w:rPr>
+        <w:t>Shiro</w:t>
+      </w:r>
+      <w:proofErr w:type="spellEnd"/>
+    </w:p>
+    <w:p>
+      <w:r>
+        <w:t>https://blog.csdn.net/jinnianshilongnian/article/details/84528037</w:t>
+      </w:r>
+      <w:r>
+        <w:rPr>
+          <w:rFonts w:hint="eastAsia"/>
+        </w:rPr>
+        <w:t xml:space="preserve"> </w:t>
+      </w:r>
+      <w:r>
+        <w:rPr>
+          <w:rFonts w:hint="eastAsia"/>
+        </w:rPr>
+        <w:t>详细的</w:t>
+      </w:r>
+      <w:proofErr w:type="spellStart"/>
+      <w:r>
+        <w:rPr>
+          <w:rFonts w:hint="eastAsia"/>
+        </w:rPr>
+        <w:t>shiro</w:t>
+      </w:r>
+      <w:proofErr w:type="spellEnd"/>
+      <w:r>
+        <w:rPr>
+          <w:rFonts w:hint="eastAsia"/>
+        </w:rPr>
+        <w:t>使用</w:t>
+      </w:r>
       <w:bookmarkStart w:id="0" w:name="_GoBack"/>
-      <w:r>
-        <w:rPr>
-          <w:color w:val="0D0D0D" w:themeColor="text1" w:themeTint="F2"/>
-        </w:rPr>
-        <w:t>response.getWriter().write(data);</w:t>
-      </w:r>
-      <w:r>
-        <w:rPr>
-          <w:rFonts w:hint="eastAsia"/>
-          <w:color w:val="0D0D0D" w:themeColor="text1" w:themeTint="F2"/>
-        </w:rPr>
-        <w:t>/</w:t>
-      </w:r>
-      <w:r>
-        <w:rPr>
-          <w:color w:val="0D0D0D" w:themeColor="text1" w:themeTint="F2"/>
-        </w:rPr>
-        <w:t>/</w:t>
-      </w:r>
-    </w:p>
-    <w:bookmarkEnd w:id="0"/>
-    <w:p>
-      <w:pPr>
-        <w:pStyle w:val="af3"/>
-        <w:rPr>
-          <w:rFonts w:hint="eastAsia"/>
-        </w:rPr>
-      </w:pPr>
-      <w:r>
-        <w:tab/>
-        <w:t>}</w:t>
-      </w:r>
-    </w:p>
-    <w:p>
-      <w:pPr>
-        <w:pStyle w:val="1"/>
-      </w:pPr>
-      <w:r>
-        <w:rPr>
-          <w:rFonts w:hint="eastAsia"/>
-        </w:rPr>
-        <w:t>权限管理</w:t>
-      </w:r>
-    </w:p>
-    <w:p>
-      <w:pPr>
-        <w:pStyle w:val="af2"/>
-        <w:rPr>
-          <w:rFonts w:hint="eastAsia"/>
-        </w:rPr>
-      </w:pPr>
-      <w:r>
-        <w:rPr>
-          <w:rFonts w:hint="eastAsia"/>
-        </w:rPr>
-        <w:t>简单介绍</w:t>
+      <w:bookmarkEnd w:id="0"/>
+    </w:p>
+    <w:p>
+      <w:pPr>
+        <w:pStyle w:val="3"/>
+      </w:pPr>
+      <w:r>
+        <w:rPr>
+          <w:rFonts w:hint="eastAsia"/>
+        </w:rPr>
+        <w:t>使用步骤</w:t>
+      </w:r>
+    </w:p>
+    <w:p>
+      <w:pPr>
+        <w:pStyle w:val="af"/>
+      </w:pPr>
+      <w:r>
+        <w:rPr>
+          <w:rFonts w:hint="eastAsia"/>
+        </w:rPr>
+        <w:t>第一步</w:t>
       </w:r>
       <w:r>
         <w:rPr>
@@ -1335,8 +4683,218 @@
         <w:t xml:space="preserve"> </w:t>
       </w:r>
       <w:r>
-        <w:t>(</w:t>
-      </w:r>
+        <w:rPr>
+          <w:rFonts w:hint="eastAsia"/>
+        </w:rPr>
+        <w:t>导包</w:t>
+      </w:r>
+    </w:p>
+    <w:p>
+      <w:pPr>
+        <w:pStyle w:val="a5"/>
+      </w:pPr>
+      <w:r>
+        <w:rPr>
+          <w:rFonts w:hint="eastAsia"/>
+        </w:rPr>
+        <w:t>除了基本的以外，我们还需要</w:t>
+      </w:r>
+      <w:proofErr w:type="spellStart"/>
+      <w:r>
+        <w:rPr>
+          <w:rFonts w:hint="eastAsia"/>
+        </w:rPr>
+        <w:t>shiro</w:t>
+      </w:r>
+      <w:proofErr w:type="spellEnd"/>
+      <w:r>
+        <w:rPr>
+          <w:rFonts w:hint="eastAsia"/>
+        </w:rPr>
+        <w:t>-web</w:t>
+      </w:r>
+      <w:r>
+        <w:rPr>
+          <w:rFonts w:hint="eastAsia"/>
+        </w:rPr>
+        <w:t>和</w:t>
+      </w:r>
+      <w:proofErr w:type="spellStart"/>
+      <w:r>
+        <w:rPr>
+          <w:rFonts w:hint="eastAsia"/>
+        </w:rPr>
+        <w:t>shiro</w:t>
+      </w:r>
+      <w:proofErr w:type="spellEnd"/>
+      <w:r>
+        <w:rPr>
+          <w:rFonts w:hint="eastAsia"/>
+        </w:rPr>
+        <w:t>-spring</w:t>
+      </w:r>
+      <w:r>
+        <w:rPr>
+          <w:rFonts w:hint="eastAsia"/>
+        </w:rPr>
+        <w:t>的</w:t>
+      </w:r>
+      <w:proofErr w:type="gramStart"/>
+      <w:r>
+        <w:rPr>
+          <w:rFonts w:hint="eastAsia"/>
+        </w:rPr>
+        <w:t>的</w:t>
+      </w:r>
+      <w:proofErr w:type="gramEnd"/>
+      <w:r>
+        <w:rPr>
+          <w:rFonts w:hint="eastAsia"/>
+        </w:rPr>
+        <w:t>架包，下面是所需要的所有</w:t>
+      </w:r>
+      <w:proofErr w:type="spellStart"/>
+      <w:r>
+        <w:rPr>
+          <w:rFonts w:hint="eastAsia"/>
+        </w:rPr>
+        <w:t>shiro</w:t>
+      </w:r>
+      <w:proofErr w:type="spellEnd"/>
+      <w:r>
+        <w:rPr>
+          <w:rFonts w:hint="eastAsia"/>
+        </w:rPr>
+        <w:t>架包，至于其他的架包，像缓存的架包，</w:t>
+      </w:r>
+      <w:r>
+        <w:rPr>
+          <w:rFonts w:hint="eastAsia"/>
+        </w:rPr>
+        <w:t>Spring</w:t>
+      </w:r>
+      <w:r>
+        <w:rPr>
+          <w:rFonts w:hint="eastAsia"/>
+        </w:rPr>
+        <w:t>和</w:t>
+      </w:r>
+      <w:proofErr w:type="spellStart"/>
+      <w:r>
+        <w:rPr>
+          <w:rFonts w:hint="eastAsia"/>
+        </w:rPr>
+        <w:t>SpringMVC</w:t>
+      </w:r>
+      <w:proofErr w:type="spellEnd"/>
+      <w:r>
+        <w:rPr>
+          <w:rFonts w:hint="eastAsia"/>
+        </w:rPr>
+        <w:lastRenderedPageBreak/>
+        <w:t>的</w:t>
+      </w:r>
+      <w:proofErr w:type="gramStart"/>
+      <w:r>
+        <w:rPr>
+          <w:rFonts w:hint="eastAsia"/>
+        </w:rPr>
+        <w:t>架包还是</w:t>
+      </w:r>
+      <w:proofErr w:type="gramEnd"/>
+      <w:r>
+        <w:rPr>
+          <w:rFonts w:hint="eastAsia"/>
+        </w:rPr>
+        <w:t>和我们以前使用</w:t>
+      </w:r>
+      <w:proofErr w:type="gramStart"/>
+      <w:r>
+        <w:rPr>
+          <w:rFonts w:hint="eastAsia"/>
+        </w:rPr>
+        <w:t>的架包一样</w:t>
+      </w:r>
+      <w:proofErr w:type="gramEnd"/>
+      <w:r>
+        <w:rPr>
+          <w:rFonts w:hint="eastAsia"/>
+        </w:rPr>
+        <w:t>的。</w:t>
+      </w:r>
+    </w:p>
+    <w:p>
+      <w:pPr>
+        <w:pStyle w:val="af0"/>
+      </w:pPr>
+      <w:r>
+        <w:rPr>
+          <w:rFonts w:hint="eastAsia"/>
+        </w:rPr>
+        <w:t>核心包：</w:t>
+      </w:r>
+      <w:r>
+        <w:t>shiro-core-1.2.2.jar</w:t>
+      </w:r>
+      <w:r>
+        <w:rPr>
+          <w:rFonts w:hint="eastAsia"/>
+        </w:rPr>
+        <w:t>、</w:t>
+      </w:r>
+      <w:r>
+        <w:t>commons-beanutils-1.8.3.</w:t>
+      </w:r>
+      <w:proofErr w:type="gramStart"/>
+      <w:r>
+        <w:t>jar</w:t>
+      </w:r>
+      <w:proofErr w:type="gramEnd"/>
+    </w:p>
+    <w:p>
+      <w:pPr>
+        <w:pStyle w:val="af0"/>
+        <w:rPr>
+          <w:rFonts w:hint="eastAsia"/>
+        </w:rPr>
+      </w:pPr>
+      <w:r>
+        <w:rPr>
+          <w:rFonts w:hint="eastAsia"/>
+        </w:rPr>
+        <w:t>LOG</w:t>
+      </w:r>
+      <w:r>
+        <w:rPr>
+          <w:rFonts w:hint="eastAsia"/>
+        </w:rPr>
+        <w:t>包：</w:t>
+      </w:r>
+      <w:r>
+        <w:t xml:space="preserve"> slf4j-api-1.6.4.jar</w:t>
+      </w:r>
+      <w:r>
+        <w:rPr>
+          <w:rFonts w:hint="eastAsia"/>
+        </w:rPr>
+        <w:t>、</w:t>
+      </w:r>
+      <w:r>
+        <w:t>commons-logging-1.1.3.</w:t>
+      </w:r>
+      <w:proofErr w:type="gramStart"/>
+      <w:r>
+        <w:t>jar</w:t>
+      </w:r>
+      <w:proofErr w:type="gramEnd"/>
+    </w:p>
+    <w:p>
+      <w:pPr>
+        <w:pStyle w:val="af0"/>
+        <w:rPr>
+          <w:rFonts w:hint="eastAsia"/>
+        </w:rPr>
+      </w:pPr>
       <w:r>
         <w:rPr>
           <w:rFonts w:hint="eastAsia"/>
@@ -1347,123 +4905,236 @@
         <w:rPr>
           <w:rFonts w:hint="eastAsia"/>
         </w:rPr>
-        <w:t>技术视频第</w:t>
-      </w:r>
-      <w:r>
-        <w:rPr>
-          <w:rFonts w:hint="eastAsia"/>
-        </w:rPr>
-        <w:t>1</w:t>
-      </w:r>
-      <w:r>
-        <w:t>9</w:t>
-      </w:r>
-      <w:r>
-        <w:rPr>
-          <w:rFonts w:hint="eastAsia"/>
-        </w:rPr>
-        <w:t>天</w:t>
-      </w:r>
-      <w:r>
-        <w:rPr>
-          <w:rFonts w:hint="eastAsia"/>
-        </w:rPr>
-        <w:t>)</w:t>
-      </w:r>
+        <w:t>工程包</w:t>
+      </w:r>
+      <w:r>
+        <w:rPr>
+          <w:rFonts w:hint="eastAsia"/>
+        </w:rPr>
+        <w:t>:</w:t>
+      </w:r>
+      <w:r>
+        <w:rPr>
+          <w:rFonts w:hint="eastAsia"/>
+        </w:rPr>
+        <w:t xml:space="preserve"> </w:t>
+      </w:r>
+      <w:proofErr w:type="spellStart"/>
+      <w:proofErr w:type="gramStart"/>
+      <w:r>
+        <w:rPr>
+          <w:rFonts w:hint="eastAsia"/>
+        </w:rPr>
+        <w:t>shiro</w:t>
+      </w:r>
+      <w:proofErr w:type="spellEnd"/>
+      <w:r>
+        <w:rPr>
+          <w:rFonts w:hint="eastAsia"/>
+        </w:rPr>
+        <w:t>-web</w:t>
+      </w:r>
+      <w:proofErr w:type="gramEnd"/>
+    </w:p>
+    <w:p>
+      <w:pPr>
+        <w:pStyle w:val="af0"/>
+      </w:pPr>
+      <w:r>
+        <w:rPr>
+          <w:rFonts w:hint="eastAsia"/>
+        </w:rPr>
+        <w:t>spring</w:t>
+      </w:r>
+      <w:r>
+        <w:rPr>
+          <w:rFonts w:hint="eastAsia"/>
+        </w:rPr>
+        <w:t>整合包</w:t>
+      </w:r>
+      <w:r>
+        <w:rPr>
+          <w:rFonts w:hint="eastAsia"/>
+        </w:rPr>
+        <w:t>:</w:t>
+      </w:r>
+      <w:r>
+        <w:t xml:space="preserve"> </w:t>
+      </w:r>
+      <w:proofErr w:type="spellStart"/>
+      <w:proofErr w:type="gramStart"/>
+      <w:r>
+        <w:t>shiro</w:t>
+      </w:r>
+      <w:proofErr w:type="spellEnd"/>
+      <w:r>
+        <w:t>-spring</w:t>
+      </w:r>
+      <w:proofErr w:type="gramEnd"/>
+    </w:p>
+    <w:p>
+      <w:pPr>
+        <w:pStyle w:val="a5"/>
+      </w:pPr>
+      <w:r>
+        <w:t>M</w:t>
+      </w:r>
+      <w:r>
+        <w:rPr>
+          <w:rFonts w:hint="eastAsia"/>
+        </w:rPr>
+        <w:t>aven</w:t>
+      </w:r>
+    </w:p>
+    <w:p>
+      <w:pPr>
+        <w:pStyle w:val="af0"/>
+        <w:rPr>
+          <w:rFonts w:hint="eastAsia"/>
+        </w:rPr>
+      </w:pPr>
+      <w:proofErr w:type="gramStart"/>
+      <w:r>
+        <w:rPr>
+          <w:rFonts w:hint="eastAsia"/>
+        </w:rPr>
+        <w:t>&lt;!--</w:t>
+      </w:r>
+      <w:proofErr w:type="gramEnd"/>
+      <w:r>
+        <w:rPr>
+          <w:rFonts w:hint="eastAsia"/>
+        </w:rPr>
+        <w:t xml:space="preserve"> </w:t>
+      </w:r>
+      <w:r>
+        <w:rPr>
+          <w:rFonts w:hint="eastAsia"/>
+        </w:rPr>
+        <w:t>日志包：</w:t>
+      </w:r>
+      <w:r>
+        <w:rPr>
+          <w:rFonts w:hint="eastAsia"/>
+        </w:rPr>
+        <w:t>commons-logging --&gt;</w:t>
+      </w:r>
+    </w:p>
+    <w:p>
+      <w:pPr>
+        <w:pStyle w:val="af0"/>
+      </w:pPr>
       <w:r>
         <w:t xml:space="preserve">  </w:t>
       </w:r>
       <w:r>
-        <w:rPr>
-          <w:rFonts w:hint="eastAsia"/>
-        </w:rPr>
-        <w:t>注意：虽然</w:t>
-      </w:r>
-      <w:r>
-        <w:rPr>
-          <w:rFonts w:hint="eastAsia"/>
-        </w:rPr>
-        <w:t>low</w:t>
-      </w:r>
-      <w:r>
-        <w:rPr>
-          <w:rFonts w:hint="eastAsia"/>
-        </w:rPr>
-        <w:t>但是给你一个配置权限方向感</w:t>
-      </w:r>
-    </w:p>
-    <w:p>
-      <w:pPr>
-        <w:pStyle w:val="af4"/>
-      </w:pPr>
-      <w:r>
-        <w:rPr>
-          <w:rFonts w:hint="eastAsia"/>
-        </w:rPr>
-        <w:t>1</w:t>
-      </w:r>
-      <w:r>
-        <w:rPr>
-          <w:rFonts w:hint="eastAsia"/>
-        </w:rPr>
-        <w:t>使用</w:t>
-      </w:r>
-      <w:r>
-        <w:rPr>
-          <w:rFonts w:hint="eastAsia"/>
-        </w:rPr>
-        <w:t>filter</w:t>
-      </w:r>
-      <w:r>
-        <w:t>(</w:t>
-      </w:r>
-      <w:r>
-        <w:rPr>
-          <w:rFonts w:hint="eastAsia"/>
-        </w:rPr>
-        <w:t>进行权限管理</w:t>
-      </w:r>
-      <w:r>
-        <w:t>)</w:t>
-      </w:r>
-    </w:p>
-    <w:p>
-      <w:pPr>
-        <w:pStyle w:val="af4"/>
-      </w:pPr>
-      <w:r>
-        <w:t>2</w:t>
-      </w:r>
-      <w:r>
-        <w:rPr>
-          <w:rFonts w:hint="eastAsia"/>
-        </w:rPr>
-        <w:t>使用</w:t>
-      </w:r>
-      <w:r>
-        <w:rPr>
-          <w:rFonts w:hint="eastAsia"/>
-        </w:rPr>
-        <w:t>txt</w:t>
-      </w:r>
-      <w:r>
-        <w:rPr>
-          <w:rFonts w:hint="eastAsia"/>
-        </w:rPr>
-        <w:t>文本每一行记录</w:t>
-      </w:r>
-      <w:r>
-        <w:rPr>
-          <w:rFonts w:hint="eastAsia"/>
-        </w:rPr>
-        <w:t>uri</w:t>
-      </w:r>
-      <w:r>
-        <w:rPr>
-          <w:rFonts w:hint="eastAsia"/>
-        </w:rPr>
-        <w:t>最后的地址：如</w:t>
-      </w:r>
+        <w:tab/>
+        <w:t>&lt;</w:t>
+      </w:r>
+      <w:proofErr w:type="gramStart"/>
+      <w:r>
+        <w:t>dependency</w:t>
+      </w:r>
+      <w:proofErr w:type="gramEnd"/>
+      <w:r>
+        <w:t xml:space="preserve">&gt;  </w:t>
+      </w:r>
+    </w:p>
+    <w:p>
+      <w:pPr>
+        <w:pStyle w:val="af0"/>
+      </w:pPr>
+      <w:r>
+        <w:t xml:space="preserve">        &lt;</w:t>
+      </w:r>
+      <w:proofErr w:type="spellStart"/>
+      <w:proofErr w:type="gramStart"/>
+      <w:r>
+        <w:t>groupId</w:t>
+      </w:r>
+      <w:proofErr w:type="spellEnd"/>
+      <w:r>
+        <w:t>&gt;</w:t>
+      </w:r>
+      <w:proofErr w:type="gramEnd"/>
+      <w:r>
+        <w:t>commons-logging&lt;/</w:t>
+      </w:r>
+      <w:proofErr w:type="spellStart"/>
+      <w:r>
+        <w:t>groupId</w:t>
+      </w:r>
+      <w:proofErr w:type="spellEnd"/>
+      <w:r>
+        <w:t xml:space="preserve">&gt;  </w:t>
+      </w:r>
+    </w:p>
+    <w:p>
+      <w:pPr>
+        <w:pStyle w:val="af0"/>
+      </w:pPr>
+      <w:r>
+        <w:t xml:space="preserve">        &lt;</w:t>
+      </w:r>
+      <w:proofErr w:type="spellStart"/>
+      <w:proofErr w:type="gramStart"/>
+      <w:r>
+        <w:t>artifactId</w:t>
+      </w:r>
+      <w:proofErr w:type="spellEnd"/>
+      <w:r>
+        <w:t>&gt;</w:t>
+      </w:r>
+      <w:proofErr w:type="gramEnd"/>
+      <w:r>
+        <w:t>commons-logging&lt;/</w:t>
+      </w:r>
+      <w:proofErr w:type="spellStart"/>
+      <w:r>
+        <w:t>artifactId</w:t>
+      </w:r>
+      <w:proofErr w:type="spellEnd"/>
+      <w:r>
+        <w:t xml:space="preserve">&gt;  </w:t>
+      </w:r>
+    </w:p>
+    <w:p>
+      <w:pPr>
+        <w:pStyle w:val="af0"/>
+      </w:pPr>
+      <w:r>
+        <w:t xml:space="preserve">        &lt;version&gt;1.1.3&lt;/version&gt;  </w:t>
+      </w:r>
+    </w:p>
+    <w:p>
+      <w:pPr>
+        <w:pStyle w:val="af0"/>
+      </w:pPr>
+      <w:r>
+        <w:t xml:space="preserve">    &lt;/dependency&gt; </w:t>
+      </w:r>
+    </w:p>
+    <w:p>
+      <w:pPr>
+        <w:pStyle w:val="af0"/>
+        <w:rPr>
+          <w:rFonts w:hint="eastAsia"/>
+        </w:rPr>
+      </w:pPr>
+      <w:r>
+        <w:rPr>
+          <w:rFonts w:hint="eastAsia"/>
+        </w:rPr>
+        <w:t xml:space="preserve">    </w:t>
+      </w:r>
+      <w:proofErr w:type="gramStart"/>
+      <w:r>
+        <w:rPr>
+          <w:rFonts w:hint="eastAsia"/>
+        </w:rPr>
+        <w:t>&lt;!--</w:t>
+      </w:r>
+      <w:proofErr w:type="gramEnd"/>
       <w:r>
         <w:rPr>
           <w:rFonts w:hint="eastAsia"/>
@@ -1471,94 +5142,206 @@
         <w:t xml:space="preserve"> </w:t>
       </w:r>
       <w:r>
+        <w:rPr>
+          <w:rFonts w:hint="eastAsia"/>
+        </w:rPr>
+        <w:t>核心包：有三个文件：</w:t>
+      </w:r>
+      <w:r>
+        <w:rPr>
+          <w:rFonts w:hint="eastAsia"/>
+        </w:rPr>
         <w:t xml:space="preserve"> </w:t>
       </w:r>
-      <w:r>
-        <w:rPr>
-          <w:rFonts w:hint="eastAsia"/>
-        </w:rPr>
-        <w:t>localhost</w:t>
-      </w:r>
-      <w:r>
-        <w:t>:8080/wwl/user.jsp,</w:t>
-      </w:r>
-      <w:r>
-        <w:rPr>
-          <w:rFonts w:hint="eastAsia"/>
-        </w:rPr>
-        <w:t>这个</w:t>
-      </w:r>
-      <w:r>
-        <w:t>user.jsp</w:t>
-      </w:r>
-      <w:r>
-        <w:rPr>
-          <w:rFonts w:hint="eastAsia"/>
-        </w:rPr>
-        <w:t>就是要记录的内容</w:t>
-      </w:r>
-    </w:p>
-    <w:p>
-      <w:pPr>
-        <w:pStyle w:val="af4"/>
-      </w:pPr>
-      <w:r>
-        <w:rPr>
-          <w:rFonts w:hint="eastAsia"/>
-        </w:rPr>
-        <w:t>3</w:t>
-      </w:r>
-      <w:r>
-        <w:rPr>
-          <w:rFonts w:hint="eastAsia"/>
-        </w:rPr>
-        <w:t>使用字符缓冲流一行一行读取文本</w:t>
-      </w:r>
-      <w:r>
-        <w:rPr>
-          <w:rFonts w:hint="eastAsia"/>
-        </w:rPr>
-        <w:t>txt</w:t>
-      </w:r>
-      <w:r>
-        <w:rPr>
-          <w:rFonts w:hint="eastAsia"/>
-        </w:rPr>
-        <w:t>内容封装到</w:t>
-      </w:r>
-      <w:r>
-        <w:rPr>
-          <w:rFonts w:hint="eastAsia"/>
-        </w:rPr>
-        <w:t>list</w:t>
-      </w:r>
-      <w:r>
-        <w:rPr>
-          <w:rFonts w:hint="eastAsia"/>
-        </w:rPr>
-        <w:t>中</w:t>
-      </w:r>
-    </w:p>
-    <w:p>
-      <w:pPr>
-        <w:pStyle w:val="af2"/>
-      </w:pPr>
-      <w:r>
-        <w:rPr>
-          <w:rFonts w:hint="eastAsia"/>
-        </w:rPr>
-        <w:t>使用步骤</w:t>
-      </w:r>
-    </w:p>
-    <w:p>
-      <w:pPr>
-        <w:pStyle w:val="11"/>
-      </w:pPr>
-      <w:r>
-        <w:rPr>
-          <w:rFonts w:hint="eastAsia"/>
-        </w:rPr>
-        <w:t>第一步</w:t>
+      <w:proofErr w:type="spellStart"/>
+      <w:r>
+        <w:rPr>
+          <w:rFonts w:hint="eastAsia"/>
+        </w:rPr>
+        <w:t>shiro</w:t>
+      </w:r>
+      <w:proofErr w:type="spellEnd"/>
+      <w:r>
+        <w:rPr>
+          <w:rFonts w:hint="eastAsia"/>
+        </w:rPr>
+        <w:t>-core</w:t>
+      </w:r>
+      <w:r>
+        <w:rPr>
+          <w:rFonts w:hint="eastAsia"/>
+        </w:rPr>
+        <w:t>、</w:t>
+      </w:r>
+      <w:r>
+        <w:rPr>
+          <w:rFonts w:hint="eastAsia"/>
+        </w:rPr>
+        <w:t>commons-</w:t>
+      </w:r>
+      <w:proofErr w:type="spellStart"/>
+      <w:r>
+        <w:rPr>
+          <w:rFonts w:hint="eastAsia"/>
+        </w:rPr>
+        <w:t>beanutils</w:t>
+      </w:r>
+      <w:proofErr w:type="spellEnd"/>
+      <w:r>
+        <w:rPr>
+          <w:rFonts w:hint="eastAsia"/>
+        </w:rPr>
+        <w:t>、</w:t>
+      </w:r>
+      <w:r>
+        <w:rPr>
+          <w:rFonts w:hint="eastAsia"/>
+        </w:rPr>
+        <w:t>slf4j-api</w:t>
+      </w:r>
+      <w:r>
+        <w:rPr>
+          <w:rFonts w:hint="eastAsia"/>
+        </w:rPr>
+        <w:t>、</w:t>
+      </w:r>
+      <w:r>
+        <w:rPr>
+          <w:rFonts w:hint="eastAsia"/>
+        </w:rPr>
+        <w:t xml:space="preserve"> --&gt; </w:t>
+      </w:r>
+    </w:p>
+    <w:p>
+      <w:pPr>
+        <w:pStyle w:val="af0"/>
+      </w:pPr>
+      <w:r>
+        <w:t xml:space="preserve">    &lt;</w:t>
+      </w:r>
+      <w:proofErr w:type="gramStart"/>
+      <w:r>
+        <w:t>dependency</w:t>
+      </w:r>
+      <w:proofErr w:type="gramEnd"/>
+      <w:r>
+        <w:t xml:space="preserve">&gt;  </w:t>
+      </w:r>
+    </w:p>
+    <w:p>
+      <w:pPr>
+        <w:pStyle w:val="af0"/>
+      </w:pPr>
+      <w:r>
+        <w:t xml:space="preserve">        &lt;</w:t>
+      </w:r>
+      <w:proofErr w:type="spellStart"/>
+      <w:r>
+        <w:t>groupId</w:t>
+      </w:r>
+      <w:proofErr w:type="spellEnd"/>
+      <w:r>
+        <w:t>&gt;</w:t>
+      </w:r>
+      <w:proofErr w:type="spellStart"/>
+      <w:r>
+        <w:t>org.apache.shiro</w:t>
+      </w:r>
+      <w:proofErr w:type="spellEnd"/>
+      <w:r>
+        <w:t>&lt;/</w:t>
+      </w:r>
+      <w:proofErr w:type="spellStart"/>
+      <w:r>
+        <w:t>groupId</w:t>
+      </w:r>
+      <w:proofErr w:type="spellEnd"/>
+      <w:r>
+        <w:t xml:space="preserve">&gt;  </w:t>
+      </w:r>
+    </w:p>
+    <w:p>
+      <w:pPr>
+        <w:pStyle w:val="af0"/>
+      </w:pPr>
+      <w:r>
+        <w:t xml:space="preserve">        &lt;</w:t>
+      </w:r>
+      <w:proofErr w:type="spellStart"/>
+      <w:proofErr w:type="gramStart"/>
+      <w:r>
+        <w:t>artifactId</w:t>
+      </w:r>
+      <w:proofErr w:type="spellEnd"/>
+      <w:r>
+        <w:t>&gt;</w:t>
+      </w:r>
+      <w:proofErr w:type="spellStart"/>
+      <w:proofErr w:type="gramEnd"/>
+      <w:r>
+        <w:t>shiro</w:t>
+      </w:r>
+      <w:proofErr w:type="spellEnd"/>
+      <w:r>
+        <w:t>-core&lt;/</w:t>
+      </w:r>
+      <w:proofErr w:type="spellStart"/>
+      <w:r>
+        <w:t>artifactId</w:t>
+      </w:r>
+      <w:proofErr w:type="spellEnd"/>
+      <w:r>
+        <w:t xml:space="preserve">&gt;  </w:t>
+      </w:r>
+    </w:p>
+    <w:p>
+      <w:pPr>
+        <w:pStyle w:val="af0"/>
+      </w:pPr>
+      <w:r>
+        <w:t xml:space="preserve">        &lt;version&gt;1.3.2&lt;/version&gt;  </w:t>
+      </w:r>
+    </w:p>
+    <w:p>
+      <w:pPr>
+        <w:pStyle w:val="af0"/>
+      </w:pPr>
+      <w:r>
+        <w:t xml:space="preserve">    &lt;/dependency&gt;</w:t>
+      </w:r>
+    </w:p>
+    <w:p>
+      <w:pPr>
+        <w:pStyle w:val="af0"/>
+        <w:rPr>
+          <w:rFonts w:hint="eastAsia"/>
+        </w:rPr>
+      </w:pPr>
+      <w:r>
+        <w:rPr>
+          <w:rFonts w:hint="eastAsia"/>
+        </w:rPr>
+        <w:t xml:space="preserve">    </w:t>
+      </w:r>
+      <w:proofErr w:type="gramStart"/>
+      <w:r>
+        <w:rPr>
+          <w:rFonts w:hint="eastAsia"/>
+        </w:rPr>
+        <w:t>&lt;!--</w:t>
+      </w:r>
+      <w:proofErr w:type="gramEnd"/>
+      <w:r>
+        <w:rPr>
+          <w:rFonts w:hint="eastAsia"/>
+        </w:rPr>
+        <w:t xml:space="preserve"> web</w:t>
+      </w:r>
+      <w:r>
+        <w:rPr>
+          <w:rFonts w:hint="eastAsia"/>
+        </w:rPr>
+        <w:t>工程包</w:t>
       </w:r>
       <w:r>
         <w:rPr>
@@ -1570,1340 +5353,299 @@
         <w:rPr>
           <w:rFonts w:hint="eastAsia"/>
         </w:rPr>
-        <w:t>创建</w:t>
-      </w:r>
-      <w:r>
-        <w:rPr>
-          <w:rFonts w:hint="eastAsia"/>
-        </w:rPr>
-        <w:t>fi</w:t>
-      </w:r>
-      <w:r>
-        <w:t>lter</w:t>
-      </w:r>
-      <w:r>
-        <w:rPr>
-          <w:rFonts w:hint="eastAsia"/>
-        </w:rPr>
-        <w:t>过滤器</w:t>
-      </w:r>
-    </w:p>
-    <w:p>
-      <w:pPr>
-        <w:pStyle w:val="af3"/>
-      </w:pPr>
-      <w:r>
-        <w:t>public class PrivilegeFilter implements Filter {</w:t>
-      </w:r>
-    </w:p>
-    <w:p>
-      <w:pPr>
-        <w:pStyle w:val="af3"/>
-        <w:rPr>
-          <w:shd w:val="pct15" w:color="auto" w:fill="FFFFFF"/>
-        </w:rPr>
-      </w:pPr>
-      <w:r>
-        <w:rPr>
-          <w:rFonts w:hint="eastAsia"/>
-          <w:shd w:val="pct15" w:color="auto" w:fill="FFFFFF"/>
-        </w:rPr>
-        <w:t>/</w:t>
-      </w:r>
-      <w:r>
-        <w:rPr>
-          <w:shd w:val="pct15" w:color="auto" w:fill="FFFFFF"/>
-        </w:rPr>
-        <w:t>/</w:t>
-      </w:r>
-      <w:r>
-        <w:rPr>
-          <w:rFonts w:hint="eastAsia"/>
-          <w:shd w:val="pct15" w:color="auto" w:fill="FFFFFF"/>
-        </w:rPr>
-        <w:t>封装从</w:t>
-      </w:r>
-      <w:r>
-        <w:rPr>
-          <w:rFonts w:hint="eastAsia"/>
-          <w:shd w:val="pct15" w:color="auto" w:fill="FFFFFF"/>
-        </w:rPr>
-        <w:t>txt</w:t>
-      </w:r>
-      <w:r>
-        <w:rPr>
-          <w:rFonts w:hint="eastAsia"/>
-          <w:shd w:val="pct15" w:color="auto" w:fill="FFFFFF"/>
-        </w:rPr>
-        <w:t>文件中读取的内容：每一个</w:t>
-      </w:r>
-      <w:r>
-        <w:rPr>
-          <w:rFonts w:hint="eastAsia"/>
-          <w:shd w:val="pct15" w:color="auto" w:fill="FFFFFF"/>
-        </w:rPr>
-        <w:t>list</w:t>
-      </w:r>
-      <w:r>
-        <w:rPr>
-          <w:rFonts w:hint="eastAsia"/>
-          <w:shd w:val="pct15" w:color="auto" w:fill="FFFFFF"/>
-        </w:rPr>
-        <w:t>代表不同权限文件</w:t>
-      </w:r>
-      <w:r>
-        <w:rPr>
-          <w:rFonts w:hint="eastAsia"/>
-          <w:shd w:val="pct15" w:color="auto" w:fill="FFFFFF"/>
-        </w:rPr>
-        <w:t>中的内容</w:t>
-      </w:r>
-    </w:p>
-    <w:p>
-      <w:pPr>
-        <w:pStyle w:val="af3"/>
-        <w:rPr>
-          <w:rFonts w:hint="eastAsia"/>
-        </w:rPr>
-      </w:pPr>
-      <w:r>
-        <w:tab/>
-        <w:t>private List&lt;String&gt; admin_list = new ArrayList&lt;String&gt;();//</w:t>
-      </w:r>
-      <w:r>
-        <w:rPr>
-          <w:rFonts w:hint="eastAsia"/>
-        </w:rPr>
-        <w:t>admin</w:t>
-      </w:r>
-      <w:r>
-        <w:rPr>
-          <w:rFonts w:hint="eastAsia"/>
-        </w:rPr>
-        <w:t>权限</w:t>
-      </w:r>
-    </w:p>
-    <w:p>
-      <w:pPr>
-        <w:pStyle w:val="af3"/>
-      </w:pPr>
-      <w:r>
-        <w:tab/>
-        <w:t>private List&lt;String&gt; user_list = new ArrayList&lt;String&gt;();//</w:t>
-      </w:r>
-      <w:r>
-        <w:rPr>
-          <w:rFonts w:hint="eastAsia"/>
-        </w:rPr>
-        <w:t>普通用户权限能访问的页面</w:t>
-      </w:r>
-    </w:p>
-    <w:p>
-      <w:pPr>
-        <w:pStyle w:val="af3"/>
-        <w:rPr>
-          <w:rFonts w:hint="eastAsia"/>
-        </w:rPr>
-      </w:pPr>
-      <w:r>
-        <w:tab/>
-        <w:t>public void destroy() {}</w:t>
-      </w:r>
-    </w:p>
-    <w:p>
-      <w:pPr>
-        <w:pStyle w:val="af3"/>
-      </w:pPr>
-      <w:r>
-        <w:tab/>
-        <w:t>public void doFilter(ServletRequest request, ServletResponse response,</w:t>
-      </w:r>
-    </w:p>
-    <w:p>
-      <w:pPr>
-        <w:pStyle w:val="af3"/>
-      </w:pPr>
-      <w:r>
-        <w:tab/>
-      </w:r>
-      <w:r>
-        <w:tab/>
-      </w:r>
-      <w:r>
-        <w:tab/>
-        <w:t>FilterChain chain) throws IOException, ServletException {</w:t>
-      </w:r>
-    </w:p>
-    <w:p>
-      <w:pPr>
-        <w:pStyle w:val="af3"/>
-      </w:pPr>
-      <w:r>
-        <w:tab/>
-      </w:r>
-      <w:r>
-        <w:tab/>
-        <w:t>HttpServletRequest req = (HttpServletRequest) request;</w:t>
-      </w:r>
-    </w:p>
-    <w:p>
-      <w:pPr>
-        <w:pStyle w:val="af3"/>
-      </w:pPr>
-      <w:r>
-        <w:tab/>
-      </w:r>
-      <w:r>
-        <w:tab/>
-        <w:t>HttpServletResponse resp = (HttpServletResponse) response;</w:t>
-      </w:r>
-    </w:p>
-    <w:p>
-      <w:pPr>
-        <w:pStyle w:val="af3"/>
-      </w:pPr>
-    </w:p>
-    <w:p>
-      <w:pPr>
-        <w:pStyle w:val="af3"/>
-      </w:pPr>
-      <w:r>
-        <w:tab/>
-      </w:r>
-      <w:r>
-        <w:tab/>
-      </w:r>
-      <w:r>
-        <w:rPr>
-          <w:color w:val="C00000"/>
-        </w:rPr>
-        <w:t>String uri = req.getRequestURI();</w:t>
-      </w:r>
-      <w:r>
-        <w:rPr>
-          <w:color w:val="4F6228" w:themeColor="accent3" w:themeShade="80"/>
-        </w:rPr>
-        <w:t>//</w:t>
-      </w:r>
-      <w:r>
-        <w:rPr>
-          <w:rFonts w:hint="eastAsia"/>
-          <w:color w:val="4F6228" w:themeColor="accent3" w:themeShade="80"/>
-        </w:rPr>
-        <w:t>获取用户访问页面的路径</w:t>
-      </w:r>
-      <w:r>
-        <w:rPr>
-          <w:rFonts w:hint="eastAsia"/>
-          <w:color w:val="4F6228" w:themeColor="accent3" w:themeShade="80"/>
-        </w:rPr>
-        <w:t>uri</w:t>
-      </w:r>
-      <w:r>
-        <w:rPr>
-          <w:color w:val="4F6228" w:themeColor="accent3" w:themeShade="80"/>
-        </w:rPr>
-        <w:t xml:space="preserve">   </w:t>
-      </w:r>
-    </w:p>
-    <w:p>
-      <w:pPr>
-        <w:pStyle w:val="af3"/>
-      </w:pPr>
-      <w:r>
-        <w:tab/>
-      </w:r>
-      <w:r>
-        <w:tab/>
-      </w:r>
-    </w:p>
-    <w:p>
-      <w:pPr>
-        <w:pStyle w:val="af3"/>
-        <w:rPr>
-          <w:color w:val="C00000"/>
-        </w:rPr>
-      </w:pPr>
-      <w:r>
-        <w:tab/>
-      </w:r>
-      <w:r>
-        <w:tab/>
-      </w:r>
-      <w:r>
-        <w:rPr>
-          <w:color w:val="C00000"/>
-        </w:rPr>
-        <w:t>if(admin_list.contains(uri) || user_list.contains(uri)){</w:t>
-      </w:r>
-    </w:p>
-    <w:p>
-      <w:pPr>
-        <w:pStyle w:val="af3"/>
-        <w:rPr>
-          <w:rFonts w:hint="eastAsia"/>
-          <w:color w:val="C00000"/>
-        </w:rPr>
-      </w:pPr>
-      <w:r>
-        <w:rPr>
-          <w:rFonts w:hint="eastAsia"/>
-          <w:color w:val="C00000"/>
-        </w:rPr>
-        <w:tab/>
-      </w:r>
-      <w:r>
-        <w:rPr>
-          <w:rFonts w:hint="eastAsia"/>
-          <w:color w:val="C00000"/>
-        </w:rPr>
-        <w:tab/>
-      </w:r>
-      <w:r>
-        <w:rPr>
-          <w:rFonts w:hint="eastAsia"/>
-          <w:color w:val="C00000"/>
-        </w:rPr>
-        <w:tab/>
-        <w:t>//</w:t>
-      </w:r>
-      <w:r>
-        <w:rPr>
-          <w:rFonts w:hint="eastAsia"/>
-          <w:color w:val="C00000"/>
-        </w:rPr>
-        <w:t>说明当前资源需要权限</w:t>
-      </w:r>
-      <w:r>
-        <w:rPr>
-          <w:rFonts w:hint="eastAsia"/>
-          <w:color w:val="C00000"/>
-        </w:rPr>
-        <w:t>：查看用户有无登录</w:t>
-      </w:r>
-    </w:p>
-    <w:p>
-      <w:pPr>
-        <w:pStyle w:val="af3"/>
-        <w:rPr>
-          <w:color w:val="C00000"/>
-        </w:rPr>
-      </w:pPr>
-      <w:r>
-        <w:rPr>
-          <w:color w:val="C00000"/>
-        </w:rPr>
-        <w:tab/>
-      </w:r>
-      <w:r>
-        <w:rPr>
-          <w:color w:val="C00000"/>
-        </w:rPr>
-        <w:tab/>
-      </w:r>
-      <w:r>
-        <w:rPr>
-          <w:color w:val="C00000"/>
-        </w:rPr>
-        <w:tab/>
-        <w:t>if(req.getSession(false)==null || req.getSession().getAttribute("user")=="null"){</w:t>
-      </w:r>
-    </w:p>
-    <w:p>
-      <w:pPr>
-        <w:pStyle w:val="af3"/>
-        <w:rPr>
-          <w:rFonts w:hint="eastAsia"/>
-          <w:color w:val="C00000"/>
-        </w:rPr>
-      </w:pPr>
-      <w:r>
-        <w:rPr>
-          <w:rFonts w:hint="eastAsia"/>
-          <w:color w:val="C00000"/>
-        </w:rPr>
-        <w:tab/>
-      </w:r>
-      <w:r>
-        <w:rPr>
-          <w:rFonts w:hint="eastAsia"/>
-          <w:color w:val="C00000"/>
-        </w:rPr>
-        <w:tab/>
-      </w:r>
-      <w:r>
-        <w:rPr>
-          <w:rFonts w:hint="eastAsia"/>
-          <w:color w:val="C00000"/>
-        </w:rPr>
-        <w:tab/>
-      </w:r>
-      <w:r>
-        <w:rPr>
-          <w:rFonts w:hint="eastAsia"/>
-          <w:color w:val="C00000"/>
-        </w:rPr>
-        <w:tab/>
-        <w:t>response.getWriter().write("</w:t>
-      </w:r>
-      <w:r>
-        <w:rPr>
-          <w:rFonts w:hint="eastAsia"/>
-          <w:color w:val="C00000"/>
-        </w:rPr>
-        <w:t>当前资源需要权限</w:t>
-      </w:r>
-      <w:r>
-        <w:rPr>
-          <w:rFonts w:hint="eastAsia"/>
-          <w:color w:val="C00000"/>
-        </w:rPr>
-        <w:t>,</w:t>
-      </w:r>
-      <w:r>
-        <w:rPr>
-          <w:rFonts w:hint="eastAsia"/>
-          <w:color w:val="C00000"/>
-        </w:rPr>
-        <w:t>请先登录</w:t>
-      </w:r>
-      <w:r>
-        <w:rPr>
-          <w:rFonts w:hint="eastAsia"/>
-          <w:color w:val="C00000"/>
-        </w:rPr>
-        <w:t>!");</w:t>
-      </w:r>
-    </w:p>
-    <w:p>
-      <w:pPr>
-        <w:pStyle w:val="af3"/>
-        <w:rPr>
-          <w:color w:val="C00000"/>
-        </w:rPr>
-      </w:pPr>
-      <w:r>
-        <w:rPr>
-          <w:color w:val="C00000"/>
-        </w:rPr>
-        <w:tab/>
-      </w:r>
-      <w:r>
-        <w:rPr>
-          <w:color w:val="C00000"/>
-        </w:rPr>
-        <w:tab/>
-      </w:r>
-      <w:r>
-        <w:rPr>
-          <w:color w:val="C00000"/>
-        </w:rPr>
-        <w:tab/>
-      </w:r>
-      <w:r>
-        <w:rPr>
-          <w:color w:val="C00000"/>
-        </w:rPr>
-        <w:tab/>
-        <w:t>return;</w:t>
-      </w:r>
-    </w:p>
-    <w:p>
-      <w:pPr>
-        <w:pStyle w:val="af3"/>
-        <w:rPr>
-          <w:color w:val="C00000"/>
-        </w:rPr>
-      </w:pPr>
-      <w:r>
-        <w:rPr>
-          <w:color w:val="C00000"/>
-        </w:rPr>
-        <w:tab/>
-      </w:r>
-      <w:r>
-        <w:rPr>
-          <w:color w:val="C00000"/>
-        </w:rPr>
-        <w:tab/>
-      </w:r>
-      <w:r>
-        <w:rPr>
-          <w:color w:val="C00000"/>
-        </w:rPr>
-        <w:tab/>
-        <w:t>}</w:t>
-      </w:r>
-    </w:p>
-    <w:p>
-      <w:pPr>
-        <w:pStyle w:val="af3"/>
-        <w:rPr>
-          <w:color w:val="C00000"/>
-        </w:rPr>
-      </w:pPr>
-      <w:r>
-        <w:rPr>
-          <w:color w:val="C00000"/>
-        </w:rPr>
-        <w:tab/>
-      </w:r>
-      <w:r>
-        <w:rPr>
-          <w:color w:val="C00000"/>
-        </w:rPr>
-        <w:tab/>
-      </w:r>
-      <w:r>
-        <w:rPr>
-          <w:color w:val="C00000"/>
-        </w:rPr>
-        <w:tab/>
-        <w:t>User user = (User) req.getSession().getAttribute("user");</w:t>
-      </w:r>
-    </w:p>
-    <w:p>
-      <w:pPr>
-        <w:pStyle w:val="af3"/>
-        <w:rPr>
-          <w:rFonts w:hint="eastAsia"/>
-          <w:color w:val="C00000"/>
-        </w:rPr>
-      </w:pPr>
-      <w:r>
-        <w:rPr>
-          <w:color w:val="C00000"/>
-        </w:rPr>
-        <w:tab/>
-      </w:r>
-      <w:r>
-        <w:rPr>
-          <w:color w:val="C00000"/>
-        </w:rPr>
-        <w:tab/>
-      </w:r>
-      <w:r>
-        <w:rPr>
-          <w:color w:val="C00000"/>
-        </w:rPr>
-        <w:tab/>
-      </w:r>
-      <w:r>
-        <w:rPr>
-          <w:rFonts w:hint="eastAsia"/>
-          <w:color w:val="4F6228" w:themeColor="accent3" w:themeShade="80"/>
-        </w:rPr>
-        <w:t>/</w:t>
-      </w:r>
-      <w:r>
-        <w:rPr>
-          <w:color w:val="4F6228" w:themeColor="accent3" w:themeShade="80"/>
-        </w:rPr>
-        <w:t>/</w:t>
-      </w:r>
-      <w:r>
-        <w:rPr>
-          <w:rFonts w:hint="eastAsia"/>
-          <w:color w:val="4F6228" w:themeColor="accent3" w:themeShade="80"/>
-        </w:rPr>
-        <w:t>判断用户请求的页面是否有权限：</w:t>
-      </w:r>
-      <w:r>
-        <w:rPr>
-          <w:color w:val="4F6228" w:themeColor="accent3" w:themeShade="80"/>
-        </w:rPr>
-        <w:t>contains</w:t>
-      </w:r>
-      <w:r>
-        <w:rPr>
-          <w:rFonts w:hint="eastAsia"/>
-          <w:color w:val="4F6228" w:themeColor="accent3" w:themeShade="80"/>
-        </w:rPr>
-        <w:t>方法是判断是否有此内容</w:t>
-      </w:r>
-    </w:p>
-    <w:p>
-      <w:pPr>
-        <w:pStyle w:val="af3"/>
-        <w:rPr>
-          <w:color w:val="C00000"/>
-        </w:rPr>
-      </w:pPr>
-      <w:r>
-        <w:rPr>
-          <w:color w:val="C00000"/>
-        </w:rPr>
-        <w:tab/>
-      </w:r>
-      <w:r>
-        <w:rPr>
-          <w:color w:val="C00000"/>
-        </w:rPr>
-        <w:tab/>
-      </w:r>
-      <w:r>
-        <w:rPr>
-          <w:color w:val="C00000"/>
-        </w:rPr>
-        <w:tab/>
-        <w:t>if(admin_list.contains(uri) &amp;&amp; "admin".equals(user.getRole())){</w:t>
-      </w:r>
-    </w:p>
-    <w:p>
-      <w:pPr>
-        <w:pStyle w:val="af3"/>
-        <w:rPr>
-          <w:color w:val="C00000"/>
-        </w:rPr>
-      </w:pPr>
-      <w:r>
-        <w:rPr>
-          <w:color w:val="C00000"/>
-        </w:rPr>
-        <w:tab/>
-      </w:r>
-      <w:r>
-        <w:rPr>
-          <w:color w:val="C00000"/>
-        </w:rPr>
-        <w:tab/>
-      </w:r>
-      <w:r>
-        <w:rPr>
-          <w:color w:val="C00000"/>
-        </w:rPr>
-        <w:tab/>
-      </w:r>
-      <w:r>
-        <w:rPr>
-          <w:color w:val="C00000"/>
-        </w:rPr>
-        <w:tab/>
-        <w:t>chain.doFilter(request, response);</w:t>
-      </w:r>
-      <w:r>
-        <w:rPr>
-          <w:color w:val="4F6228" w:themeColor="accent3" w:themeShade="80"/>
-        </w:rPr>
-        <w:t>//</w:t>
-      </w:r>
-      <w:r>
-        <w:rPr>
-          <w:rFonts w:hint="eastAsia"/>
-          <w:color w:val="4F6228" w:themeColor="accent3" w:themeShade="80"/>
-        </w:rPr>
-        <w:t>放行</w:t>
-      </w:r>
-    </w:p>
-    <w:p>
-      <w:pPr>
-        <w:pStyle w:val="af3"/>
-        <w:rPr>
-          <w:color w:val="C00000"/>
-        </w:rPr>
-      </w:pPr>
-      <w:r>
-        <w:rPr>
-          <w:color w:val="C00000"/>
-        </w:rPr>
-        <w:tab/>
-      </w:r>
-      <w:r>
-        <w:rPr>
-          <w:color w:val="C00000"/>
-        </w:rPr>
-        <w:tab/>
-      </w:r>
-      <w:r>
-        <w:rPr>
-          <w:color w:val="C00000"/>
-        </w:rPr>
-        <w:tab/>
-        <w:t>}else if(user_list.contains(uri) &amp;&amp; "user".equals(user.getRole())){</w:t>
-      </w:r>
-    </w:p>
-    <w:p>
-      <w:pPr>
-        <w:pStyle w:val="af3"/>
-        <w:rPr>
-          <w:color w:val="C00000"/>
-        </w:rPr>
-      </w:pPr>
-      <w:r>
-        <w:rPr>
-          <w:color w:val="C00000"/>
-        </w:rPr>
-        <w:tab/>
-      </w:r>
-      <w:r>
-        <w:rPr>
-          <w:color w:val="C00000"/>
-        </w:rPr>
-        <w:tab/>
-      </w:r>
-      <w:r>
-        <w:rPr>
-          <w:color w:val="C00000"/>
-        </w:rPr>
-        <w:tab/>
-      </w:r>
-      <w:r>
-        <w:rPr>
-          <w:color w:val="C00000"/>
-        </w:rPr>
-        <w:tab/>
-        <w:t>chain.doFilter(request, response);</w:t>
-      </w:r>
-    </w:p>
-    <w:p>
-      <w:pPr>
-        <w:pStyle w:val="af3"/>
-        <w:rPr>
-          <w:color w:val="C00000"/>
-        </w:rPr>
-      </w:pPr>
-      <w:r>
-        <w:rPr>
-          <w:color w:val="C00000"/>
-        </w:rPr>
-        <w:tab/>
-      </w:r>
-      <w:r>
-        <w:rPr>
-          <w:color w:val="C00000"/>
-        </w:rPr>
-        <w:tab/>
-      </w:r>
-      <w:r>
-        <w:rPr>
-          <w:color w:val="C00000"/>
-        </w:rPr>
-        <w:tab/>
-        <w:t>}else{</w:t>
-      </w:r>
-    </w:p>
-    <w:p>
-      <w:pPr>
-        <w:pStyle w:val="af3"/>
-        <w:rPr>
-          <w:rFonts w:hint="eastAsia"/>
-          <w:color w:val="C00000"/>
-        </w:rPr>
-      </w:pPr>
-      <w:r>
-        <w:rPr>
-          <w:rFonts w:hint="eastAsia"/>
-          <w:color w:val="C00000"/>
-        </w:rPr>
-        <w:tab/>
-      </w:r>
-      <w:r>
-        <w:rPr>
-          <w:rFonts w:hint="eastAsia"/>
-          <w:color w:val="C00000"/>
-        </w:rPr>
-        <w:tab/>
-      </w:r>
-      <w:r>
-        <w:rPr>
-          <w:rFonts w:hint="eastAsia"/>
-          <w:color w:val="C00000"/>
-        </w:rPr>
-        <w:tab/>
-      </w:r>
-      <w:r>
-        <w:rPr>
-          <w:rFonts w:hint="eastAsia"/>
-          <w:color w:val="C00000"/>
-        </w:rPr>
-        <w:tab/>
-        <w:t>throw new RuntimeException("</w:t>
-      </w:r>
-      <w:r>
-        <w:rPr>
-          <w:rFonts w:hint="eastAsia"/>
-          <w:color w:val="C00000"/>
-        </w:rPr>
-        <w:t>您不具有对应的权限</w:t>
-      </w:r>
-      <w:r>
-        <w:rPr>
-          <w:rFonts w:hint="eastAsia"/>
-          <w:color w:val="C00000"/>
-        </w:rPr>
-        <w:t>!!!");</w:t>
-      </w:r>
-    </w:p>
-    <w:p>
-      <w:pPr>
-        <w:pStyle w:val="af3"/>
-        <w:rPr>
-          <w:color w:val="C00000"/>
-        </w:rPr>
-      </w:pPr>
-      <w:r>
-        <w:rPr>
-          <w:color w:val="C00000"/>
-        </w:rPr>
-        <w:tab/>
-      </w:r>
-      <w:r>
-        <w:rPr>
-          <w:color w:val="C00000"/>
-        </w:rPr>
-        <w:tab/>
-      </w:r>
-      <w:r>
-        <w:rPr>
-          <w:color w:val="C00000"/>
-        </w:rPr>
-        <w:tab/>
-        <w:t>}</w:t>
-      </w:r>
-    </w:p>
-    <w:p>
-      <w:pPr>
-        <w:pStyle w:val="af3"/>
-        <w:rPr>
-          <w:color w:val="C00000"/>
-        </w:rPr>
-      </w:pPr>
-      <w:r>
-        <w:rPr>
-          <w:color w:val="C00000"/>
-        </w:rPr>
-        <w:tab/>
-      </w:r>
-      <w:r>
-        <w:rPr>
-          <w:color w:val="C00000"/>
-        </w:rPr>
-        <w:tab/>
-        <w:t>}else{</w:t>
-      </w:r>
-    </w:p>
-    <w:p>
-      <w:pPr>
-        <w:pStyle w:val="af3"/>
-        <w:rPr>
-          <w:rFonts w:hint="eastAsia"/>
-          <w:color w:val="C00000"/>
-        </w:rPr>
-      </w:pPr>
-      <w:r>
-        <w:rPr>
-          <w:rFonts w:hint="eastAsia"/>
-          <w:color w:val="C00000"/>
-        </w:rPr>
-        <w:tab/>
-      </w:r>
-      <w:r>
-        <w:rPr>
-          <w:rFonts w:hint="eastAsia"/>
-          <w:color w:val="C00000"/>
-        </w:rPr>
-        <w:tab/>
-      </w:r>
-      <w:r>
-        <w:rPr>
-          <w:rFonts w:hint="eastAsia"/>
-          <w:color w:val="C00000"/>
-        </w:rPr>
-        <w:tab/>
-        <w:t>//</w:t>
-      </w:r>
-      <w:r>
-        <w:rPr>
-          <w:rFonts w:hint="eastAsia"/>
-          <w:color w:val="C00000"/>
-        </w:rPr>
-        <w:t>不需要权限</w:t>
-      </w:r>
-      <w:r>
-        <w:rPr>
-          <w:rFonts w:hint="eastAsia"/>
-          <w:color w:val="C00000"/>
-        </w:rPr>
-        <w:t>：一般就是登录页面和注册页面</w:t>
-      </w:r>
-    </w:p>
-    <w:p>
-      <w:pPr>
-        <w:pStyle w:val="af3"/>
-        <w:rPr>
-          <w:color w:val="C00000"/>
-        </w:rPr>
-      </w:pPr>
-      <w:r>
-        <w:rPr>
-          <w:color w:val="C00000"/>
-        </w:rPr>
-        <w:tab/>
-      </w:r>
-      <w:r>
-        <w:rPr>
-          <w:color w:val="C00000"/>
-        </w:rPr>
-        <w:tab/>
-      </w:r>
-      <w:r>
-        <w:rPr>
-          <w:color w:val="C00000"/>
-        </w:rPr>
-        <w:tab/>
-        <w:t>chain.doFilter(request, response);</w:t>
-      </w:r>
-    </w:p>
-    <w:p>
-      <w:pPr>
-        <w:pStyle w:val="af3"/>
-        <w:rPr>
-          <w:color w:val="C00000"/>
-        </w:rPr>
-      </w:pPr>
-      <w:r>
-        <w:rPr>
-          <w:color w:val="C00000"/>
-        </w:rPr>
-        <w:lastRenderedPageBreak/>
-        <w:tab/>
-      </w:r>
-      <w:r>
-        <w:rPr>
-          <w:color w:val="C00000"/>
-        </w:rPr>
-        <w:tab/>
-        <w:t>}</w:t>
-      </w:r>
-      <w:r>
-        <w:tab/>
-      </w:r>
-    </w:p>
-    <w:p>
-      <w:pPr>
-        <w:pStyle w:val="af3"/>
-      </w:pPr>
-      <w:r>
-        <w:tab/>
-        <w:t>}</w:t>
-      </w:r>
-    </w:p>
-    <w:p>
-      <w:pPr>
-        <w:pStyle w:val="af3"/>
-        <w:rPr>
-          <w:shd w:val="pct15" w:color="auto" w:fill="FFFFFF"/>
-        </w:rPr>
-      </w:pPr>
-      <w:r>
-        <w:rPr>
-          <w:shd w:val="pct15" w:color="auto" w:fill="FFFFFF"/>
-        </w:rPr>
-        <w:t>//</w:t>
-      </w:r>
-      <w:r>
-        <w:rPr>
-          <w:rFonts w:hint="eastAsia"/>
-          <w:shd w:val="pct15" w:color="auto" w:fill="FFFFFF"/>
-        </w:rPr>
-        <w:t>过滤器在启动</w:t>
-      </w:r>
-      <w:r>
-        <w:rPr>
-          <w:rFonts w:hint="eastAsia"/>
-          <w:shd w:val="pct15" w:color="auto" w:fill="FFFFFF"/>
-        </w:rPr>
-        <w:t>web</w:t>
-      </w:r>
-      <w:r>
-        <w:rPr>
-          <w:rFonts w:hint="eastAsia"/>
-          <w:shd w:val="pct15" w:color="auto" w:fill="FFFFFF"/>
-        </w:rPr>
-        <w:t>容器的时候就进行加载权限配置文件</w:t>
-      </w:r>
-      <w:r>
-        <w:rPr>
-          <w:rFonts w:hint="eastAsia"/>
-          <w:shd w:val="pct15" w:color="auto" w:fill="FFFFFF"/>
-        </w:rPr>
-        <w:t>：放入</w:t>
-      </w:r>
-      <w:r>
-        <w:rPr>
-          <w:rFonts w:hint="eastAsia"/>
-          <w:shd w:val="pct15" w:color="auto" w:fill="FFFFFF"/>
-        </w:rPr>
-        <w:t>list</w:t>
-      </w:r>
-      <w:r>
-        <w:rPr>
-          <w:rFonts w:hint="eastAsia"/>
-          <w:shd w:val="pct15" w:color="auto" w:fill="FFFFFF"/>
-        </w:rPr>
-        <w:t>中</w:t>
-      </w:r>
-      <w:r>
-        <w:rPr>
-          <w:rFonts w:hint="eastAsia"/>
-          <w:shd w:val="pct15" w:color="auto" w:fill="FFFFFF"/>
-        </w:rPr>
-        <w:t>(</w:t>
-      </w:r>
-      <w:r>
-        <w:rPr>
-          <w:rFonts w:hint="eastAsia"/>
-          <w:shd w:val="pct15" w:color="auto" w:fill="FFFFFF"/>
-        </w:rPr>
-        <w:t>内存中</w:t>
-      </w:r>
-      <w:r>
-        <w:rPr>
-          <w:shd w:val="pct15" w:color="auto" w:fill="FFFFFF"/>
-        </w:rPr>
-        <w:t>)</w:t>
-      </w:r>
-    </w:p>
-    <w:p>
-      <w:pPr>
-        <w:pStyle w:val="af3"/>
-      </w:pPr>
-      <w:r>
-        <w:tab/>
-        <w:t>public void init(FilterConfig filterConfig) throws ServletException {</w:t>
-      </w:r>
-    </w:p>
-    <w:p>
-      <w:pPr>
-        <w:pStyle w:val="af3"/>
-      </w:pPr>
-      <w:r>
-        <w:tab/>
-      </w:r>
-      <w:r>
-        <w:tab/>
-        <w:t>ServletContext context = filterConfig.getServletContext();</w:t>
-      </w:r>
-    </w:p>
-    <w:p>
-      <w:pPr>
-        <w:pStyle w:val="af3"/>
-      </w:pPr>
-      <w:r>
-        <w:tab/>
-      </w:r>
-      <w:r>
-        <w:tab/>
-        <w:t>try {</w:t>
-      </w:r>
-    </w:p>
-    <w:p>
-      <w:pPr>
-        <w:pStyle w:val="af3"/>
-        <w:rPr>
-          <w:color w:val="4F6228" w:themeColor="accent3" w:themeShade="80"/>
-        </w:rPr>
-      </w:pPr>
-      <w:r>
-        <w:rPr>
-          <w:color w:val="4F6228" w:themeColor="accent3" w:themeShade="80"/>
-        </w:rPr>
-        <w:t>//</w:t>
-      </w:r>
-      <w:r>
-        <w:rPr>
-          <w:rFonts w:hint="eastAsia"/>
-          <w:color w:val="4F6228" w:themeColor="accent3" w:themeShade="80"/>
-        </w:rPr>
-        <w:t>加载</w:t>
-      </w:r>
-      <w:r>
-        <w:rPr>
-          <w:rFonts w:hint="eastAsia"/>
-          <w:color w:val="4F6228" w:themeColor="accent3" w:themeShade="80"/>
-        </w:rPr>
-        <w:t>admin</w:t>
-      </w:r>
-      <w:r>
-        <w:rPr>
-          <w:color w:val="4F6228" w:themeColor="accent3" w:themeShade="80"/>
-        </w:rPr>
-        <w:t>.txt</w:t>
-      </w:r>
-    </w:p>
-    <w:p>
-      <w:pPr>
-        <w:pStyle w:val="af3"/>
-        <w:rPr>
-          <w:color w:val="C00000"/>
-        </w:rPr>
-      </w:pPr>
-      <w:r>
-        <w:tab/>
-      </w:r>
-      <w:r>
-        <w:tab/>
-      </w:r>
-      <w:r>
-        <w:tab/>
-      </w:r>
-      <w:r>
-        <w:rPr>
-          <w:color w:val="C00000"/>
-        </w:rPr>
-        <w:t>BufferedReader adminReader = new BufferedReader(new FileReader(context.getRealPath("WEB-INF/admin.txt")));</w:t>
-      </w:r>
-    </w:p>
-    <w:p>
-      <w:pPr>
-        <w:pStyle w:val="af3"/>
-      </w:pPr>
-      <w:r>
-        <w:tab/>
-      </w:r>
-      <w:r>
-        <w:tab/>
-      </w:r>
-      <w:r>
-        <w:tab/>
-        <w:t>String line = null;</w:t>
-      </w:r>
-    </w:p>
-    <w:p>
-      <w:pPr>
-        <w:pStyle w:val="af3"/>
-      </w:pPr>
-      <w:r>
-        <w:tab/>
-      </w:r>
-      <w:r>
-        <w:tab/>
-      </w:r>
-      <w:r>
-        <w:tab/>
-        <w:t>while((line=adminReader.readLine())!=null){</w:t>
-      </w:r>
-    </w:p>
-    <w:p>
-      <w:pPr>
-        <w:pStyle w:val="af3"/>
-      </w:pPr>
-      <w:r>
-        <w:tab/>
-      </w:r>
-      <w:r>
-        <w:tab/>
-      </w:r>
-      <w:r>
-        <w:tab/>
-      </w:r>
-      <w:r>
-        <w:tab/>
-        <w:t>admin_list.add(line);</w:t>
-      </w:r>
-    </w:p>
-    <w:p>
-      <w:pPr>
-        <w:pStyle w:val="af3"/>
-      </w:pPr>
-      <w:r>
-        <w:tab/>
-      </w:r>
-      <w:r>
-        <w:tab/>
-      </w:r>
-      <w:r>
-        <w:tab/>
-        <w:t>}</w:t>
-      </w:r>
-    </w:p>
-    <w:p>
-      <w:pPr>
-        <w:pStyle w:val="af3"/>
-        <w:rPr>
-          <w:color w:val="4F6228" w:themeColor="accent3" w:themeShade="80"/>
-        </w:rPr>
-      </w:pPr>
-      <w:r>
-        <w:tab/>
-      </w:r>
-      <w:r>
-        <w:rPr>
-          <w:color w:val="4F6228" w:themeColor="accent3" w:themeShade="80"/>
-        </w:rPr>
-        <w:t>//</w:t>
-      </w:r>
-      <w:r>
-        <w:rPr>
-          <w:rFonts w:hint="eastAsia"/>
-          <w:color w:val="4F6228" w:themeColor="accent3" w:themeShade="80"/>
-        </w:rPr>
-        <w:t>加载</w:t>
-      </w:r>
-      <w:r>
-        <w:rPr>
-          <w:color w:val="4F6228" w:themeColor="accent3" w:themeShade="80"/>
-        </w:rPr>
-        <w:t>user</w:t>
-      </w:r>
-      <w:r>
-        <w:rPr>
-          <w:color w:val="4F6228" w:themeColor="accent3" w:themeShade="80"/>
-        </w:rPr>
-        <w:t>.txt</w:t>
-      </w:r>
-    </w:p>
-    <w:p>
-      <w:pPr>
-        <w:pStyle w:val="af3"/>
-      </w:pPr>
-      <w:r>
-        <w:tab/>
-      </w:r>
-      <w:r>
-        <w:tab/>
-      </w:r>
-    </w:p>
-    <w:p>
-      <w:pPr>
-        <w:pStyle w:val="af3"/>
-      </w:pPr>
-      <w:r>
-        <w:tab/>
-      </w:r>
-      <w:r>
-        <w:tab/>
-      </w:r>
-      <w:r>
-        <w:tab/>
-        <w:t>BufferedReader userReader = new BufferedReader(new FileReader(context.getRealPath("WEB-INF/user.txt")));</w:t>
-      </w:r>
-    </w:p>
-    <w:p>
-      <w:pPr>
-        <w:pStyle w:val="af3"/>
-      </w:pPr>
-      <w:r>
-        <w:tab/>
-      </w:r>
-      <w:r>
-        <w:tab/>
-      </w:r>
-      <w:r>
-        <w:tab/>
-        <w:t>line = null;</w:t>
-      </w:r>
-    </w:p>
-    <w:p>
-      <w:pPr>
-        <w:pStyle w:val="af3"/>
-      </w:pPr>
-      <w:r>
-        <w:tab/>
-      </w:r>
-      <w:r>
-        <w:tab/>
-      </w:r>
-      <w:r>
-        <w:tab/>
-        <w:t>while((line=userReader.readLine())!=null){</w:t>
-      </w:r>
-    </w:p>
-    <w:p>
-      <w:pPr>
-        <w:pStyle w:val="af3"/>
-      </w:pPr>
-      <w:r>
-        <w:tab/>
-      </w:r>
-      <w:r>
-        <w:tab/>
-      </w:r>
-      <w:r>
-        <w:tab/>
-      </w:r>
-      <w:r>
-        <w:tab/>
-        <w:t>user_list.add(line);</w:t>
-      </w:r>
-    </w:p>
-    <w:p>
-      <w:pPr>
-        <w:pStyle w:val="af3"/>
-      </w:pPr>
-      <w:r>
-        <w:tab/>
-      </w:r>
-      <w:r>
-        <w:tab/>
-      </w:r>
-      <w:r>
-        <w:tab/>
-        <w:t>}</w:t>
-      </w:r>
-    </w:p>
-    <w:p>
-      <w:pPr>
-        <w:pStyle w:val="af3"/>
-      </w:pPr>
-      <w:r>
-        <w:tab/>
-      </w:r>
-      <w:r>
-        <w:tab/>
-        <w:t>} catch (Exception e) {</w:t>
-      </w:r>
-    </w:p>
-    <w:p>
-      <w:pPr>
-        <w:pStyle w:val="af3"/>
-      </w:pPr>
-      <w:r>
-        <w:tab/>
-      </w:r>
-      <w:r>
-        <w:tab/>
-      </w:r>
-      <w:r>
-        <w:tab/>
-        <w:t>e.printStackTrace();</w:t>
-      </w:r>
-    </w:p>
-    <w:p>
-      <w:pPr>
-        <w:pStyle w:val="af3"/>
-      </w:pPr>
-      <w:r>
-        <w:tab/>
-      </w:r>
-      <w:r>
-        <w:tab/>
-        <w:t>}</w:t>
-      </w:r>
-    </w:p>
-    <w:p>
-      <w:pPr>
-        <w:pStyle w:val="af3"/>
-        <w:rPr>
-          <w:rFonts w:hint="eastAsia"/>
-        </w:rPr>
-      </w:pPr>
-      <w:r>
-        <w:tab/>
-        <w:t>}</w:t>
-      </w:r>
-    </w:p>
-    <w:p>
-      <w:pPr>
-        <w:pStyle w:val="af3"/>
-      </w:pPr>
-      <w:r>
-        <w:t>}</w:t>
-      </w:r>
-    </w:p>
-    <w:p>
-      <w:pPr>
-        <w:pStyle w:val="11"/>
+        <w:t>：</w:t>
+      </w:r>
+      <w:proofErr w:type="spellStart"/>
+      <w:r>
+        <w:rPr>
+          <w:rFonts w:hint="eastAsia"/>
+        </w:rPr>
+        <w:t>shiro</w:t>
+      </w:r>
+      <w:proofErr w:type="spellEnd"/>
+      <w:r>
+        <w:rPr>
+          <w:rFonts w:hint="eastAsia"/>
+        </w:rPr>
+        <w:t>-web--&gt;</w:t>
+      </w:r>
+    </w:p>
+    <w:p>
+      <w:pPr>
+        <w:pStyle w:val="af0"/>
+      </w:pPr>
+      <w:r>
+        <w:t xml:space="preserve">     &lt;</w:t>
+      </w:r>
+      <w:proofErr w:type="gramStart"/>
+      <w:r>
+        <w:t>dependency</w:t>
+      </w:r>
+      <w:proofErr w:type="gramEnd"/>
+      <w:r>
+        <w:t>&gt;</w:t>
+      </w:r>
+    </w:p>
+    <w:p>
+      <w:pPr>
+        <w:pStyle w:val="af0"/>
+      </w:pPr>
+      <w:r>
+        <w:t xml:space="preserve">        &lt;</w:t>
+      </w:r>
+      <w:proofErr w:type="spellStart"/>
+      <w:r>
+        <w:t>groupId</w:t>
+      </w:r>
+      <w:proofErr w:type="spellEnd"/>
+      <w:r>
+        <w:t>&gt;</w:t>
+      </w:r>
+      <w:proofErr w:type="spellStart"/>
+      <w:r>
+        <w:t>org.apache.shiro</w:t>
+      </w:r>
+      <w:proofErr w:type="spellEnd"/>
+      <w:r>
+        <w:t>&lt;/</w:t>
+      </w:r>
+      <w:proofErr w:type="spellStart"/>
+      <w:r>
+        <w:t>groupId</w:t>
+      </w:r>
+      <w:proofErr w:type="spellEnd"/>
+      <w:r>
+        <w:t>&gt;</w:t>
+      </w:r>
+    </w:p>
+    <w:p>
+      <w:pPr>
+        <w:pStyle w:val="af0"/>
+      </w:pPr>
+      <w:r>
+        <w:t xml:space="preserve">        &lt;</w:t>
+      </w:r>
+      <w:proofErr w:type="spellStart"/>
+      <w:proofErr w:type="gramStart"/>
+      <w:r>
+        <w:t>artifactId</w:t>
+      </w:r>
+      <w:proofErr w:type="spellEnd"/>
+      <w:r>
+        <w:t>&gt;</w:t>
+      </w:r>
+      <w:proofErr w:type="spellStart"/>
+      <w:proofErr w:type="gramEnd"/>
+      <w:r>
+        <w:t>shiro</w:t>
+      </w:r>
+      <w:proofErr w:type="spellEnd"/>
+      <w:r>
+        <w:t>-web&lt;/</w:t>
+      </w:r>
+      <w:proofErr w:type="spellStart"/>
+      <w:r>
+        <w:t>artifactId</w:t>
+      </w:r>
+      <w:proofErr w:type="spellEnd"/>
+      <w:r>
+        <w:t>&gt;</w:t>
+      </w:r>
+    </w:p>
+    <w:p>
+      <w:pPr>
+        <w:pStyle w:val="af0"/>
+      </w:pPr>
+      <w:r>
+        <w:t xml:space="preserve">        &lt;version&gt;1.2.3&lt;/version&gt;</w:t>
+      </w:r>
+    </w:p>
+    <w:p>
+      <w:pPr>
+        <w:pStyle w:val="af0"/>
+      </w:pPr>
+      <w:r>
+        <w:t xml:space="preserve">    &lt;/dependency&gt;</w:t>
+      </w:r>
+    </w:p>
+    <w:p>
+      <w:pPr>
+        <w:pStyle w:val="af0"/>
+        <w:rPr>
+          <w:rFonts w:hint="eastAsia"/>
+        </w:rPr>
+      </w:pPr>
+      <w:r>
+        <w:rPr>
+          <w:rFonts w:hint="eastAsia"/>
+        </w:rPr>
+        <w:t xml:space="preserve">    </w:t>
+      </w:r>
+      <w:proofErr w:type="gramStart"/>
+      <w:r>
+        <w:rPr>
+          <w:rFonts w:hint="eastAsia"/>
+        </w:rPr>
+        <w:t>&lt;!--</w:t>
+      </w:r>
+      <w:proofErr w:type="gramEnd"/>
+      <w:r>
+        <w:rPr>
+          <w:rFonts w:hint="eastAsia"/>
+        </w:rPr>
+        <w:t xml:space="preserve"> </w:t>
+      </w:r>
+      <w:proofErr w:type="spellStart"/>
+      <w:r>
+        <w:rPr>
+          <w:rFonts w:hint="eastAsia"/>
+        </w:rPr>
+        <w:t>shiro</w:t>
+      </w:r>
+      <w:proofErr w:type="spellEnd"/>
+      <w:r>
+        <w:rPr>
+          <w:rFonts w:hint="eastAsia"/>
+        </w:rPr>
+        <w:t>和</w:t>
+      </w:r>
+      <w:r>
+        <w:rPr>
+          <w:rFonts w:hint="eastAsia"/>
+        </w:rPr>
+        <w:t>spring</w:t>
+      </w:r>
+      <w:r>
+        <w:rPr>
+          <w:rFonts w:hint="eastAsia"/>
+        </w:rPr>
+        <w:t>整合包</w:t>
+      </w:r>
+      <w:r>
+        <w:rPr>
+          <w:rFonts w:hint="eastAsia"/>
+        </w:rPr>
+        <w:t xml:space="preserve"> --&gt;</w:t>
+      </w:r>
+    </w:p>
+    <w:p>
+      <w:pPr>
+        <w:pStyle w:val="af0"/>
+      </w:pPr>
+      <w:r>
+        <w:t xml:space="preserve">     &lt;</w:t>
+      </w:r>
+      <w:proofErr w:type="gramStart"/>
+      <w:r>
+        <w:t>dependency</w:t>
+      </w:r>
+      <w:proofErr w:type="gramEnd"/>
+      <w:r>
+        <w:t>&gt;</w:t>
+      </w:r>
+    </w:p>
+    <w:p>
+      <w:pPr>
+        <w:pStyle w:val="af0"/>
+      </w:pPr>
+      <w:r>
+        <w:t xml:space="preserve">        &lt;</w:t>
+      </w:r>
+      <w:proofErr w:type="spellStart"/>
+      <w:r>
+        <w:t>groupId</w:t>
+      </w:r>
+      <w:proofErr w:type="spellEnd"/>
+      <w:r>
+        <w:t>&gt;</w:t>
+      </w:r>
+      <w:proofErr w:type="spellStart"/>
+      <w:r>
+        <w:t>org.apache.shiro</w:t>
+      </w:r>
+      <w:proofErr w:type="spellEnd"/>
+      <w:r>
+        <w:t>&lt;/</w:t>
+      </w:r>
+      <w:proofErr w:type="spellStart"/>
+      <w:r>
+        <w:t>groupId</w:t>
+      </w:r>
+      <w:proofErr w:type="spellEnd"/>
+      <w:r>
+        <w:t>&gt;</w:t>
+      </w:r>
+    </w:p>
+    <w:p>
+      <w:pPr>
+        <w:pStyle w:val="af0"/>
+      </w:pPr>
+      <w:r>
+        <w:t xml:space="preserve">        &lt;</w:t>
+      </w:r>
+      <w:proofErr w:type="spellStart"/>
+      <w:proofErr w:type="gramStart"/>
+      <w:r>
+        <w:t>artifactId</w:t>
+      </w:r>
+      <w:proofErr w:type="spellEnd"/>
+      <w:r>
+        <w:t>&gt;</w:t>
+      </w:r>
+      <w:proofErr w:type="spellStart"/>
+      <w:proofErr w:type="gramEnd"/>
+      <w:r>
+        <w:t>shiro</w:t>
+      </w:r>
+      <w:proofErr w:type="spellEnd"/>
+      <w:r>
+        <w:t>-spring&lt;/</w:t>
+      </w:r>
+      <w:proofErr w:type="spellStart"/>
+      <w:r>
+        <w:t>artifactId</w:t>
+      </w:r>
+      <w:proofErr w:type="spellEnd"/>
+      <w:r>
+        <w:t>&gt;</w:t>
+      </w:r>
+    </w:p>
+    <w:p>
+      <w:pPr>
+        <w:pStyle w:val="af0"/>
+      </w:pPr>
+      <w:r>
+        <w:t xml:space="preserve">        &lt;version&gt;1.2.3&lt;/version&gt;</w:t>
+      </w:r>
+    </w:p>
+    <w:p>
+      <w:pPr>
+        <w:pStyle w:val="af0"/>
+      </w:pPr>
+      <w:r>
+        <w:t xml:space="preserve">    &lt;/dependency&gt;  </w:t>
+      </w:r>
+    </w:p>
+    <w:p>
+      <w:pPr>
+        <w:pStyle w:val="af0"/>
+        <w:rPr>
+          <w:rFonts w:hint="eastAsia"/>
+        </w:rPr>
+      </w:pPr>
+      <w:r>
+        <w:t xml:space="preserve">  &lt;/dependencies&gt;</w:t>
+      </w:r>
+      <w:r>
+        <w:t xml:space="preserve"> </w:t>
+      </w:r>
+    </w:p>
+    <w:p>
+      <w:pPr>
+        <w:pStyle w:val="af"/>
+        <w:rPr>
+          <w:rFonts w:hint="eastAsia"/>
+        </w:rPr>
       </w:pPr>
       <w:r>
         <w:rPr>
@@ -2915,219 +5657,28 @@
         <w:rPr>
           <w:rFonts w:hint="eastAsia"/>
         </w:rPr>
-        <w:t xml:space="preserve"> </w:t>
-      </w:r>
-      <w:r>
-        <w:rPr>
-          <w:rFonts w:hint="eastAsia"/>
-        </w:rPr>
-        <w:t>配置文件内容</w:t>
-      </w:r>
-      <w:r>
-        <w:rPr>
-          <w:rFonts w:hint="eastAsia"/>
-        </w:rPr>
-        <w:t xml:space="preserve"> </w:t>
-      </w:r>
-      <w:r>
-        <w:t xml:space="preserve">  </w:t>
-      </w:r>
-      <w:r>
-        <w:rPr>
-          <w:rFonts w:hint="eastAsia"/>
-        </w:rPr>
-        <w:t>其实老师建议放入数据库中</w:t>
-      </w:r>
-    </w:p>
-    <w:p>
-      <w:pPr>
-        <w:pStyle w:val="a5"/>
-      </w:pPr>
-      <w:r>
-        <w:t>A</w:t>
-      </w:r>
-      <w:r>
-        <w:rPr>
-          <w:rFonts w:hint="eastAsia"/>
-        </w:rPr>
-        <w:t>dmin.</w:t>
-      </w:r>
-      <w:r>
-        <w:t>txt</w:t>
-      </w:r>
-      <w:r>
-        <w:rPr>
-          <w:rFonts w:hint="eastAsia"/>
-        </w:rPr>
-        <w:t>下的内容：以下内容只有</w:t>
-      </w:r>
-      <w:r>
-        <w:rPr>
-          <w:rFonts w:hint="eastAsia"/>
-        </w:rPr>
-        <w:t>admin</w:t>
-      </w:r>
-      <w:r>
-        <w:rPr>
-          <w:rFonts w:hint="eastAsia"/>
-        </w:rPr>
-        <w:t>管理员可以访问</w:t>
-      </w:r>
-    </w:p>
-    <w:p>
-      <w:pPr>
-        <w:pStyle w:val="af3"/>
-      </w:pPr>
-      <w:r>
-        <w:t>/addProd.jsp</w:t>
-      </w:r>
-    </w:p>
-    <w:p>
-      <w:pPr>
-        <w:pStyle w:val="af3"/>
-      </w:pPr>
-      <w:r>
-        <w:t>/AddprodServlet</w:t>
-      </w:r>
-    </w:p>
-    <w:p>
-      <w:pPr>
-        <w:pStyle w:val="af3"/>
-      </w:pPr>
-      <w:r>
-        <w:t>/SaleListServlet</w:t>
-      </w:r>
-    </w:p>
-    <w:p>
-      <w:pPr>
-        <w:pStyle w:val="a5"/>
-      </w:pPr>
-      <w:r>
-        <w:t>user.txt</w:t>
-      </w:r>
-      <w:r>
-        <w:rPr>
-          <w:rFonts w:hint="eastAsia"/>
-        </w:rPr>
-        <w:t>内容</w:t>
-      </w:r>
-      <w:r>
-        <w:rPr>
-          <w:rFonts w:hint="eastAsia"/>
-        </w:rPr>
-        <w:t xml:space="preserve"> </w:t>
-      </w:r>
-      <w:r>
-        <w:rPr>
-          <w:rFonts w:hint="eastAsia"/>
-        </w:rPr>
-        <w:t>以下页面普通用户可以访问</w:t>
-      </w:r>
-    </w:p>
-    <w:p>
-      <w:pPr>
-        <w:pStyle w:val="af3"/>
-      </w:pPr>
-      <w:r>
-        <w:t>/addOrder.jsp</w:t>
-      </w:r>
-    </w:p>
-    <w:p>
-      <w:pPr>
-        <w:pStyle w:val="af3"/>
-      </w:pPr>
-      <w:r>
-        <w:t>/cart.jsp</w:t>
-      </w:r>
-    </w:p>
-    <w:p>
-      <w:pPr>
-        <w:pStyle w:val="af3"/>
-      </w:pPr>
-      <w:r>
-        <w:t>/confirm.jsp</w:t>
-      </w:r>
-    </w:p>
-    <w:p>
-      <w:pPr>
-        <w:pStyle w:val="af3"/>
-      </w:pPr>
-      <w:r>
-        <w:t>/orderList.jsp</w:t>
-      </w:r>
-    </w:p>
-    <w:p>
-      <w:pPr>
-        <w:pStyle w:val="af3"/>
-      </w:pPr>
-      <w:r>
-        <w:t>/pay.jsp</w:t>
-      </w:r>
-    </w:p>
-    <w:p>
-      <w:pPr>
-        <w:pStyle w:val="af3"/>
-      </w:pPr>
-      <w:r>
-        <w:t>/AddCartServlet</w:t>
-      </w:r>
-    </w:p>
-    <w:p>
-      <w:pPr>
-        <w:pStyle w:val="af3"/>
-      </w:pPr>
-      <w:r>
-        <w:t>/ChangeCartServlet</w:t>
-      </w:r>
-    </w:p>
-    <w:p>
-      <w:pPr>
-        <w:pStyle w:val="af3"/>
-      </w:pPr>
-      <w:r>
-        <w:t>/ClearCartServlet</w:t>
-      </w:r>
-    </w:p>
-    <w:p>
-      <w:pPr>
-        <w:pStyle w:val="af3"/>
-      </w:pPr>
-      <w:r>
-        <w:t>/DelCartServlet</w:t>
-      </w:r>
-    </w:p>
-    <w:p>
-      <w:pPr>
-        <w:pStyle w:val="af3"/>
-      </w:pPr>
-      <w:r>
-        <w:t>/DelOrderServlet</w:t>
-      </w:r>
-    </w:p>
-    <w:p>
-      <w:pPr>
-        <w:pStyle w:val="af3"/>
-      </w:pPr>
-      <w:r>
-        <w:t>/OrderListServlet</w:t>
-      </w:r>
-    </w:p>
-    <w:p>
-      <w:pPr>
-        <w:pStyle w:val="af3"/>
-        <w:rPr>
-          <w:rFonts w:hint="eastAsia"/>
-        </w:rPr>
-      </w:pPr>
-      <w:r>
-        <w:t>/PayServlet</w:t>
-      </w:r>
-    </w:p>
-    <w:p>
-      <w:pPr>
-        <w:widowControl/>
-        <w:jc w:val="left"/>
-      </w:pPr>
+        <w:t xml:space="preserve"> web.xml</w:t>
+      </w:r>
+      <w:r>
+        <w:rPr>
+          <w:rFonts w:hint="eastAsia"/>
+        </w:rPr>
+        <w:t>配置</w:t>
+      </w:r>
+    </w:p>
+    <w:p>
+      <w:pPr>
+        <w:pStyle w:val="af0"/>
+        <w:rPr>
+          <w:rFonts w:hint="eastAsia"/>
+        </w:rPr>
+      </w:pPr>
+      <w:r>
+        <w:rPr>
+          <w:rFonts w:hint="eastAsia"/>
+        </w:rPr>
+        <w:t>&lt;</w:t>
+      </w:r>
     </w:p>
     <w:sectPr>
       <w:pgSz w:w="11906" w:h="16838"/>
@@ -3140,7 +5691,7 @@
 </file>
 
 <file path=word/endnotes.xml><?xml version="1.0" encoding="utf-8"?>
-<w:endnotes xmlns:wpc="http://schemas.microsoft.com/office/word/2010/wordprocessingCanvas" xmlns:cx="http://schemas.microsoft.com/office/drawing/2014/chartex" xmlns:mc="http://schemas.openxmlformats.org/markup-compatibility/2006" xmlns:o="urn:schemas-microsoft-com:office:office" xmlns:r="http://schemas.openxmlformats.org/officeDocument/2006/relationships" xmlns:m="http://schemas.openxmlformats.org/officeDocument/2006/math" xmlns:v="urn:schemas-microsoft-com:vml" xmlns:wp14="http://schemas.microsoft.com/office/word/2010/wordprocessingDrawing" xmlns:wp="http://schemas.openxmlformats.org/drawingml/2006/wordprocessingDrawing" xmlns:w10="urn:schemas-microsoft-com:office:word" xmlns:w="http://schemas.openxmlformats.org/wordprocessingml/2006/main" xmlns:w14="http://schemas.microsoft.com/office/word/2010/wordml" xmlns:w15="http://schemas.microsoft.com/office/word/2012/wordml" xmlns:w16se="http://schemas.microsoft.com/office/word/2015/wordml/symex" xmlns:wpg="http://schemas.microsoft.com/office/word/2010/wordprocessingGroup" xmlns:wpi="http://schemas.microsoft.com/office/word/2010/wordprocessingInk" xmlns:wne="http://schemas.microsoft.com/office/word/2006/wordml" xmlns:wps="http://schemas.microsoft.com/office/word/2010/wordprocessingShape" mc:Ignorable="w14 w15 w16se wp14">
+<w:endnotes xmlns:wpc="http://schemas.microsoft.com/office/word/2010/wordprocessingCanvas" xmlns:mc="http://schemas.openxmlformats.org/markup-compatibility/2006" xmlns:o="urn:schemas-microsoft-com:office:office" xmlns:r="http://schemas.openxmlformats.org/officeDocument/2006/relationships" xmlns:m="http://schemas.openxmlformats.org/officeDocument/2006/math" xmlns:v="urn:schemas-microsoft-com:vml" xmlns:wp14="http://schemas.microsoft.com/office/word/2010/wordprocessingDrawing" xmlns:wp="http://schemas.openxmlformats.org/drawingml/2006/wordprocessingDrawing" xmlns:w10="urn:schemas-microsoft-com:office:word" xmlns:w="http://schemas.openxmlformats.org/wordprocessingml/2006/main" xmlns:w14="http://schemas.microsoft.com/office/word/2010/wordml" xmlns:wpg="http://schemas.microsoft.com/office/word/2010/wordprocessingGroup" xmlns:wpi="http://schemas.microsoft.com/office/word/2010/wordprocessingInk" xmlns:wne="http://schemas.microsoft.com/office/word/2006/wordml" xmlns:wps="http://schemas.microsoft.com/office/word/2010/wordprocessingShape" mc:Ignorable="w14 wp14">
   <w:endnote w:type="separator" w:id="-1">
     <w:p>
       <w:r>
@@ -3159,7 +5710,7 @@
 </file>
 
 <file path=word/footnotes.xml><?xml version="1.0" encoding="utf-8"?>
-<w:footnotes xmlns:wpc="http://schemas.microsoft.com/office/word/2010/wordprocessingCanvas" xmlns:cx="http://schemas.microsoft.com/office/drawing/2014/chartex" xmlns:mc="http://schemas.openxmlformats.org/markup-compatibility/2006" xmlns:o="urn:schemas-microsoft-com:office:office" xmlns:r="http://schemas.openxmlformats.org/officeDocument/2006/relationships" xmlns:m="http://schemas.openxmlformats.org/officeDocument/2006/math" xmlns:v="urn:schemas-microsoft-com:vml" xmlns:wp14="http://schemas.microsoft.com/office/word/2010/wordprocessingDrawing" xmlns:wp="http://schemas.openxmlformats.org/drawingml/2006/wordprocessingDrawing" xmlns:w10="urn:schemas-microsoft-com:office:word" xmlns:w="http://schemas.openxmlformats.org/wordprocessingml/2006/main" xmlns:w14="http://schemas.microsoft.com/office/word/2010/wordml" xmlns:w15="http://schemas.microsoft.com/office/word/2012/wordml" xmlns:w16se="http://schemas.microsoft.com/office/word/2015/wordml/symex" xmlns:wpg="http://schemas.microsoft.com/office/word/2010/wordprocessingGroup" xmlns:wpi="http://schemas.microsoft.com/office/word/2010/wordprocessingInk" xmlns:wne="http://schemas.microsoft.com/office/word/2006/wordml" xmlns:wps="http://schemas.microsoft.com/office/word/2010/wordprocessingShape" mc:Ignorable="w14 w15 w16se wp14">
+<w:footnotes xmlns:wpc="http://schemas.microsoft.com/office/word/2010/wordprocessingCanvas" xmlns:mc="http://schemas.openxmlformats.org/markup-compatibility/2006" xmlns:o="urn:schemas-microsoft-com:office:office" xmlns:r="http://schemas.openxmlformats.org/officeDocument/2006/relationships" xmlns:m="http://schemas.openxmlformats.org/officeDocument/2006/math" xmlns:v="urn:schemas-microsoft-com:vml" xmlns:wp14="http://schemas.microsoft.com/office/word/2010/wordprocessingDrawing" xmlns:wp="http://schemas.openxmlformats.org/drawingml/2006/wordprocessingDrawing" xmlns:w10="urn:schemas-microsoft-com:office:word" xmlns:w="http://schemas.openxmlformats.org/wordprocessingml/2006/main" xmlns:w14="http://schemas.microsoft.com/office/word/2010/wordml" xmlns:wpg="http://schemas.microsoft.com/office/word/2010/wordprocessingGroup" xmlns:wpi="http://schemas.microsoft.com/office/word/2010/wordprocessingInk" xmlns:wne="http://schemas.microsoft.com/office/word/2006/wordml" xmlns:wps="http://schemas.microsoft.com/office/word/2010/wordprocessingShape" mc:Ignorable="w14 wp14">
   <w:footnote w:type="separator" w:id="-1">
     <w:p>
       <w:r>
@@ -3178,8 +5729,8 @@
 </file>
 
 <file path=word/numbering.xml><?xml version="1.0" encoding="utf-8"?>
-<w:numbering xmlns:wpc="http://schemas.microsoft.com/office/word/2010/wordprocessingCanvas" xmlns:cx="http://schemas.microsoft.com/office/drawing/2014/chartex" xmlns:mc="http://schemas.openxmlformats.org/markup-compatibility/2006" xmlns:o="urn:schemas-microsoft-com:office:office" xmlns:r="http://schemas.openxmlformats.org/officeDocument/2006/relationships" xmlns:m="http://schemas.openxmlformats.org/officeDocument/2006/math" xmlns:v="urn:schemas-microsoft-com:vml" xmlns:wp14="http://schemas.microsoft.com/office/word/2010/wordprocessingDrawing" xmlns:wp="http://schemas.openxmlformats.org/drawingml/2006/wordprocessingDrawing" xmlns:w10="urn:schemas-microsoft-com:office:word" xmlns:w="http://schemas.openxmlformats.org/wordprocessingml/2006/main" xmlns:w14="http://schemas.microsoft.com/office/word/2010/wordml" xmlns:w15="http://schemas.microsoft.com/office/word/2012/wordml" xmlns:w16se="http://schemas.microsoft.com/office/word/2015/wordml/symex" xmlns:wpg="http://schemas.microsoft.com/office/word/2010/wordprocessingGroup" xmlns:wpi="http://schemas.microsoft.com/office/word/2010/wordprocessingInk" xmlns:wne="http://schemas.microsoft.com/office/word/2006/wordml" xmlns:wps="http://schemas.microsoft.com/office/word/2010/wordprocessingShape" mc:Ignorable="w14 w15 w16se wp14">
-  <w:abstractNum w:abstractNumId="0" w15:restartNumberingAfterBreak="0">
+<w:numbering xmlns:wpc="http://schemas.microsoft.com/office/word/2010/wordprocessingCanvas" xmlns:mc="http://schemas.openxmlformats.org/markup-compatibility/2006" xmlns:o="urn:schemas-microsoft-com:office:office" xmlns:r="http://schemas.openxmlformats.org/officeDocument/2006/relationships" xmlns:m="http://schemas.openxmlformats.org/officeDocument/2006/math" xmlns:v="urn:schemas-microsoft-com:vml" xmlns:wp14="http://schemas.microsoft.com/office/word/2010/wordprocessingDrawing" xmlns:wp="http://schemas.openxmlformats.org/drawingml/2006/wordprocessingDrawing" xmlns:w10="urn:schemas-microsoft-com:office:word" xmlns:w="http://schemas.openxmlformats.org/wordprocessingml/2006/main" xmlns:w14="http://schemas.microsoft.com/office/word/2010/wordml" xmlns:wpg="http://schemas.microsoft.com/office/word/2010/wordprocessingGroup" xmlns:wpi="http://schemas.microsoft.com/office/word/2010/wordprocessingInk" xmlns:wne="http://schemas.microsoft.com/office/word/2006/wordml" xmlns:wps="http://schemas.microsoft.com/office/word/2010/wordprocessingShape" mc:Ignorable="w14 wp14">
+  <w:abstractNum w:abstractNumId="0">
     <w:nsid w:val="07D2382B"/>
     <w:multiLevelType w:val="hybridMultilevel"/>
     <w:tmpl w:val="80E65B52"/>
@@ -3268,7 +5819,7 @@
       </w:pPr>
     </w:lvl>
   </w:abstractNum>
-  <w:abstractNum w:abstractNumId="1" w15:restartNumberingAfterBreak="0">
+  <w:abstractNum w:abstractNumId="1">
     <w:nsid w:val="19B438F5"/>
     <w:multiLevelType w:val="hybridMultilevel"/>
     <w:tmpl w:val="1D8E1760"/>
@@ -3357,7 +5908,7 @@
       </w:pPr>
     </w:lvl>
   </w:abstractNum>
-  <w:abstractNum w:abstractNumId="2" w15:restartNumberingAfterBreak="0">
+  <w:abstractNum w:abstractNumId="2">
     <w:nsid w:val="1E4A2830"/>
     <w:multiLevelType w:val="hybridMultilevel"/>
     <w:tmpl w:val="CBD8C87C"/>
@@ -3446,7 +5997,7 @@
       </w:pPr>
     </w:lvl>
   </w:abstractNum>
-  <w:abstractNum w:abstractNumId="3" w15:restartNumberingAfterBreak="0">
+  <w:abstractNum w:abstractNumId="3">
     <w:nsid w:val="1F81529D"/>
     <w:multiLevelType w:val="hybridMultilevel"/>
     <w:tmpl w:val="81589806"/>
@@ -3535,7 +6086,7 @@
       </w:pPr>
     </w:lvl>
   </w:abstractNum>
-  <w:abstractNum w:abstractNumId="4" w15:restartNumberingAfterBreak="0">
+  <w:abstractNum w:abstractNumId="4">
     <w:nsid w:val="2C1428FC"/>
     <w:multiLevelType w:val="hybridMultilevel"/>
     <w:tmpl w:val="ACE07F8E"/>
@@ -3624,7 +6175,7 @@
       </w:pPr>
     </w:lvl>
   </w:abstractNum>
-  <w:abstractNum w:abstractNumId="5" w15:restartNumberingAfterBreak="0">
+  <w:abstractNum w:abstractNumId="5">
     <w:nsid w:val="3A3C3D4F"/>
     <w:multiLevelType w:val="hybridMultilevel"/>
     <w:tmpl w:val="41F48E7C"/>
@@ -3713,7 +6264,7 @@
       </w:pPr>
     </w:lvl>
   </w:abstractNum>
-  <w:abstractNum w:abstractNumId="6" w15:restartNumberingAfterBreak="0">
+  <w:abstractNum w:abstractNumId="6">
     <w:nsid w:val="410364CC"/>
     <w:multiLevelType w:val="hybridMultilevel"/>
     <w:tmpl w:val="24507296"/>
@@ -3802,7 +6353,7 @@
       </w:pPr>
     </w:lvl>
   </w:abstractNum>
-  <w:abstractNum w:abstractNumId="7" w15:restartNumberingAfterBreak="0">
+  <w:abstractNum w:abstractNumId="7">
     <w:nsid w:val="46881834"/>
     <w:multiLevelType w:val="hybridMultilevel"/>
     <w:tmpl w:val="D8CA6962"/>
@@ -3891,7 +6442,7 @@
       </w:pPr>
     </w:lvl>
   </w:abstractNum>
-  <w:abstractNum w:abstractNumId="8" w15:restartNumberingAfterBreak="0">
+  <w:abstractNum w:abstractNumId="8">
     <w:nsid w:val="4AF30A08"/>
     <w:multiLevelType w:val="hybridMultilevel"/>
     <w:tmpl w:val="04BA9B6E"/>
@@ -3980,7 +6531,7 @@
       </w:pPr>
     </w:lvl>
   </w:abstractNum>
-  <w:abstractNum w:abstractNumId="9" w15:restartNumberingAfterBreak="0">
+  <w:abstractNum w:abstractNumId="9">
     <w:nsid w:val="4CD01110"/>
     <w:multiLevelType w:val="hybridMultilevel"/>
     <w:tmpl w:val="C7BAC922"/>
@@ -4069,7 +6620,7 @@
       </w:pPr>
     </w:lvl>
   </w:abstractNum>
-  <w:abstractNum w:abstractNumId="10" w15:restartNumberingAfterBreak="0">
+  <w:abstractNum w:abstractNumId="10">
     <w:nsid w:val="4E7A606A"/>
     <w:multiLevelType w:val="hybridMultilevel"/>
     <w:tmpl w:val="B4A23788"/>
@@ -4158,7 +6709,7 @@
       </w:pPr>
     </w:lvl>
   </w:abstractNum>
-  <w:abstractNum w:abstractNumId="11" w15:restartNumberingAfterBreak="0">
+  <w:abstractNum w:abstractNumId="11">
     <w:nsid w:val="56D3B0E3"/>
     <w:multiLevelType w:val="singleLevel"/>
     <w:tmpl w:val="56D3B0E3"/>
@@ -4170,7 +6721,7 @@
       <w:lvlJc w:val="left"/>
     </w:lvl>
   </w:abstractNum>
-  <w:abstractNum w:abstractNumId="12" w15:restartNumberingAfterBreak="0">
+  <w:abstractNum w:abstractNumId="12">
     <w:nsid w:val="56D3B91C"/>
     <w:multiLevelType w:val="singleLevel"/>
     <w:tmpl w:val="56D3B91C"/>
@@ -4190,7 +6741,7 @@
       </w:rPr>
     </w:lvl>
   </w:abstractNum>
-  <w:abstractNum w:abstractNumId="13" w15:restartNumberingAfterBreak="0">
+  <w:abstractNum w:abstractNumId="13">
     <w:nsid w:val="56D3B982"/>
     <w:multiLevelType w:val="singleLevel"/>
     <w:tmpl w:val="56D3B982"/>
@@ -4202,7 +6753,7 @@
       <w:lvlJc w:val="left"/>
     </w:lvl>
   </w:abstractNum>
-  <w:abstractNum w:abstractNumId="14" w15:restartNumberingAfterBreak="0">
+  <w:abstractNum w:abstractNumId="14">
     <w:nsid w:val="56D3B9E7"/>
     <w:multiLevelType w:val="singleLevel"/>
     <w:tmpl w:val="56D3B9E7"/>
@@ -4222,7 +6773,7 @@
       </w:rPr>
     </w:lvl>
   </w:abstractNum>
-  <w:abstractNum w:abstractNumId="15" w15:restartNumberingAfterBreak="0">
+  <w:abstractNum w:abstractNumId="15">
     <w:nsid w:val="5A7542CB"/>
     <w:multiLevelType w:val="singleLevel"/>
     <w:tmpl w:val="93A81390"/>
@@ -4242,7 +6793,7 @@
       </w:rPr>
     </w:lvl>
   </w:abstractNum>
-  <w:abstractNum w:abstractNumId="16" w15:restartNumberingAfterBreak="0">
+  <w:abstractNum w:abstractNumId="16">
     <w:nsid w:val="673D5EEA"/>
     <w:multiLevelType w:val="hybridMultilevel"/>
     <w:tmpl w:val="2CFE8B9A"/>
@@ -4331,7 +6882,7 @@
       </w:pPr>
     </w:lvl>
   </w:abstractNum>
-  <w:abstractNum w:abstractNumId="17" w15:restartNumberingAfterBreak="0">
+  <w:abstractNum w:abstractNumId="17">
     <w:nsid w:val="6F920EFF"/>
     <w:multiLevelType w:val="hybridMultilevel"/>
     <w:tmpl w:val="DB10AE6A"/>
@@ -4420,7 +6971,7 @@
       </w:pPr>
     </w:lvl>
   </w:abstractNum>
-  <w:abstractNum w:abstractNumId="18" w15:restartNumberingAfterBreak="0">
+  <w:abstractNum w:abstractNumId="18">
     <w:nsid w:val="753A7945"/>
     <w:multiLevelType w:val="multilevel"/>
     <w:tmpl w:val="753A7945"/>
@@ -4532,7 +7083,7 @@
       </w:rPr>
     </w:lvl>
   </w:abstractNum>
-  <w:abstractNum w:abstractNumId="19" w15:restartNumberingAfterBreak="0">
+  <w:abstractNum w:abstractNumId="19">
     <w:nsid w:val="7E5022BA"/>
     <w:multiLevelType w:val="hybridMultilevel"/>
     <w:tmpl w:val="04E083CA"/>
@@ -4697,7 +7248,7 @@
 </file>
 
 <file path=word/styles.xml><?xml version="1.0" encoding="utf-8"?>
-<w:styles xmlns:mc="http://schemas.openxmlformats.org/markup-compatibility/2006" xmlns:r="http://schemas.openxmlformats.org/officeDocument/2006/relationships" xmlns:w="http://schemas.openxmlformats.org/wordprocessingml/2006/main" xmlns:w14="http://schemas.microsoft.com/office/word/2010/wordml" xmlns:w15="http://schemas.microsoft.com/office/word/2012/wordml" xmlns:w16se="http://schemas.microsoft.com/office/word/2015/wordml/symex" mc:Ignorable="w14 w15 w16se">
+<w:styles xmlns:mc="http://schemas.openxmlformats.org/markup-compatibility/2006" xmlns:r="http://schemas.openxmlformats.org/officeDocument/2006/relationships" xmlns:w="http://schemas.openxmlformats.org/wordprocessingml/2006/main" xmlns:w14="http://schemas.microsoft.com/office/word/2010/wordml" mc:Ignorable="w14">
   <w:docDefaults>
     <w:rPrDefault>
       <w:rPr>
@@ -4710,378 +7261,144 @@
     </w:rPrDefault>
     <w:pPrDefault/>
   </w:docDefaults>
-  <w:latentStyles w:defLockedState="0" w:defUIPriority="99" w:defSemiHidden="0" w:defUnhideWhenUsed="0" w:defQFormat="0" w:count="371">
-    <w:lsdException w:name="Normal" w:uiPriority="0" w:qFormat="1"/>
-    <w:lsdException w:name="heading 1" w:uiPriority="9" w:qFormat="1"/>
-    <w:lsdException w:name="heading 2" w:semiHidden="1" w:uiPriority="9" w:unhideWhenUsed="1" w:qFormat="1"/>
-    <w:lsdException w:name="heading 3" w:semiHidden="1" w:uiPriority="9" w:unhideWhenUsed="1" w:qFormat="1"/>
-    <w:lsdException w:name="heading 4" w:semiHidden="1" w:uiPriority="9" w:unhideWhenUsed="1" w:qFormat="1"/>
-    <w:lsdException w:name="heading 5" w:semiHidden="1" w:uiPriority="9" w:unhideWhenUsed="1" w:qFormat="1"/>
-    <w:lsdException w:name="heading 6" w:semiHidden="1" w:uiPriority="9" w:unhideWhenUsed="1" w:qFormat="1"/>
-    <w:lsdException w:name="heading 7" w:semiHidden="1" w:uiPriority="9" w:unhideWhenUsed="1" w:qFormat="1"/>
-    <w:lsdException w:name="heading 8" w:semiHidden="1" w:uiPriority="9" w:unhideWhenUsed="1" w:qFormat="1"/>
-    <w:lsdException w:name="heading 9" w:semiHidden="1" w:uiPriority="9" w:unhideWhenUsed="1" w:qFormat="1"/>
-    <w:lsdException w:name="index 1" w:semiHidden="1" w:unhideWhenUsed="1"/>
-    <w:lsdException w:name="index 2" w:semiHidden="1" w:unhideWhenUsed="1"/>
-    <w:lsdException w:name="index 3" w:semiHidden="1" w:unhideWhenUsed="1"/>
-    <w:lsdException w:name="index 4" w:semiHidden="1" w:unhideWhenUsed="1"/>
-    <w:lsdException w:name="index 5" w:semiHidden="1" w:unhideWhenUsed="1"/>
-    <w:lsdException w:name="index 6" w:semiHidden="1" w:unhideWhenUsed="1"/>
-    <w:lsdException w:name="index 7" w:semiHidden="1" w:unhideWhenUsed="1"/>
-    <w:lsdException w:name="index 8" w:semiHidden="1" w:unhideWhenUsed="1"/>
-    <w:lsdException w:name="index 9" w:semiHidden="1" w:unhideWhenUsed="1"/>
-    <w:lsdException w:name="toc 1" w:semiHidden="1" w:uiPriority="39" w:unhideWhenUsed="1"/>
-    <w:lsdException w:name="toc 2" w:semiHidden="1" w:uiPriority="39" w:unhideWhenUsed="1"/>
-    <w:lsdException w:name="toc 3" w:semiHidden="1" w:uiPriority="39" w:unhideWhenUsed="1"/>
-    <w:lsdException w:name="toc 4" w:semiHidden="1" w:uiPriority="39" w:unhideWhenUsed="1"/>
-    <w:lsdException w:name="toc 5" w:semiHidden="1" w:uiPriority="39" w:unhideWhenUsed="1"/>
-    <w:lsdException w:name="toc 6" w:semiHidden="1" w:uiPriority="39" w:unhideWhenUsed="1"/>
-    <w:lsdException w:name="toc 7" w:semiHidden="1" w:uiPriority="39" w:unhideWhenUsed="1"/>
-    <w:lsdException w:name="toc 8" w:semiHidden="1" w:uiPriority="39" w:unhideWhenUsed="1"/>
-    <w:lsdException w:name="toc 9" w:semiHidden="1" w:uiPriority="39" w:unhideWhenUsed="1"/>
-    <w:lsdException w:name="Normal Indent" w:semiHidden="1" w:unhideWhenUsed="1"/>
-    <w:lsdException w:name="footnote text" w:semiHidden="1" w:unhideWhenUsed="1"/>
-    <w:lsdException w:name="annotation text" w:semiHidden="1" w:unhideWhenUsed="1"/>
-    <w:lsdException w:name="header" w:semiHidden="1" w:unhideWhenUsed="1"/>
-    <w:lsdException w:name="footer" w:semiHidden="1" w:unhideWhenUsed="1"/>
-    <w:lsdException w:name="index heading" w:semiHidden="1" w:unhideWhenUsed="1"/>
-    <w:lsdException w:name="caption" w:semiHidden="1" w:uiPriority="35" w:unhideWhenUsed="1" w:qFormat="1"/>
-    <w:lsdException w:name="table of figures" w:semiHidden="1" w:unhideWhenUsed="1"/>
-    <w:lsdException w:name="envelope address" w:semiHidden="1" w:unhideWhenUsed="1"/>
-    <w:lsdException w:name="envelope return" w:semiHidden="1" w:unhideWhenUsed="1"/>
-    <w:lsdException w:name="footnote reference" w:semiHidden="1" w:unhideWhenUsed="1"/>
-    <w:lsdException w:name="annotation reference" w:semiHidden="1" w:unhideWhenUsed="1"/>
-    <w:lsdException w:name="line number" w:semiHidden="1" w:unhideWhenUsed="1"/>
-    <w:lsdException w:name="page number" w:semiHidden="1" w:unhideWhenUsed="1"/>
-    <w:lsdException w:name="endnote reference" w:semiHidden="1" w:unhideWhenUsed="1"/>
-    <w:lsdException w:name="endnote text" w:semiHidden="1" w:unhideWhenUsed="1"/>
-    <w:lsdException w:name="table of authorities" w:semiHidden="1" w:unhideWhenUsed="1"/>
-    <w:lsdException w:name="macro" w:semiHidden="1" w:unhideWhenUsed="1"/>
-    <w:lsdException w:name="toa heading" w:semiHidden="1" w:unhideWhenUsed="1"/>
-    <w:lsdException w:name="List" w:semiHidden="1" w:unhideWhenUsed="1"/>
-    <w:lsdException w:name="List Bullet" w:semiHidden="1" w:unhideWhenUsed="1"/>
-    <w:lsdException w:name="List Number" w:semiHidden="1" w:unhideWhenUsed="1"/>
-    <w:lsdException w:name="List 2" w:semiHidden="1" w:unhideWhenUsed="1"/>
-    <w:lsdException w:name="List 3" w:semiHidden="1" w:unhideWhenUsed="1"/>
-    <w:lsdException w:name="List 4" w:semiHidden="1" w:unhideWhenUsed="1"/>
-    <w:lsdException w:name="List 5" w:semiHidden="1" w:unhideWhenUsed="1"/>
-    <w:lsdException w:name="List Bullet 2" w:semiHidden="1" w:unhideWhenUsed="1"/>
-    <w:lsdException w:name="List Bullet 3" w:semiHidden="1" w:unhideWhenUsed="1"/>
-    <w:lsdException w:name="List Bullet 4" w:semiHidden="1" w:unhideWhenUsed="1"/>
-    <w:lsdException w:name="List Bullet 5" w:semiHidden="1" w:unhideWhenUsed="1"/>
-    <w:lsdException w:name="List Number 2" w:semiHidden="1" w:unhideWhenUsed="1"/>
-    <w:lsdException w:name="List Number 3" w:semiHidden="1" w:unhideWhenUsed="1"/>
-    <w:lsdException w:name="List Number 4" w:semiHidden="1" w:unhideWhenUsed="1"/>
-    <w:lsdException w:name="List Number 5" w:semiHidden="1" w:unhideWhenUsed="1"/>
-    <w:lsdException w:name="Title" w:uiPriority="10" w:qFormat="1"/>
-    <w:lsdException w:name="Closing" w:semiHidden="1" w:unhideWhenUsed="1"/>
-    <w:lsdException w:name="Signature" w:semiHidden="1" w:unhideWhenUsed="1"/>
-    <w:lsdException w:name="Default Paragraph Font" w:semiHidden="1" w:uiPriority="1" w:unhideWhenUsed="1"/>
-    <w:lsdException w:name="Body Text" w:semiHidden="1" w:unhideWhenUsed="1"/>
-    <w:lsdException w:name="Body Text Indent" w:semiHidden="1" w:unhideWhenUsed="1"/>
-    <w:lsdException w:name="List Continue" w:semiHidden="1" w:unhideWhenUsed="1"/>
-    <w:lsdException w:name="List Continue 2" w:semiHidden="1" w:unhideWhenUsed="1"/>
-    <w:lsdException w:name="List Continue 3" w:semiHidden="1" w:unhideWhenUsed="1"/>
-    <w:lsdException w:name="List Continue 4" w:semiHidden="1" w:unhideWhenUsed="1"/>
-    <w:lsdException w:name="List Continue 5" w:semiHidden="1" w:unhideWhenUsed="1"/>
-    <w:lsdException w:name="Message Header" w:semiHidden="1" w:unhideWhenUsed="1"/>
-    <w:lsdException w:name="Subtitle" w:uiPriority="11" w:qFormat="1"/>
-    <w:lsdException w:name="Salutation" w:semiHidden="1" w:unhideWhenUsed="1"/>
-    <w:lsdException w:name="Date" w:semiHidden="1" w:unhideWhenUsed="1"/>
-    <w:lsdException w:name="Body Text First Indent" w:semiHidden="1" w:unhideWhenUsed="1"/>
-    <w:lsdException w:name="Body Text First Indent 2" w:semiHidden="1" w:unhideWhenUsed="1"/>
-    <w:lsdException w:name="Note Heading" w:semiHidden="1" w:unhideWhenUsed="1"/>
-    <w:lsdException w:name="Body Text 2" w:semiHidden="1" w:unhideWhenUsed="1"/>
-    <w:lsdException w:name="Body Text 3" w:semiHidden="1" w:unhideWhenUsed="1"/>
-    <w:lsdException w:name="Body Text Indent 2" w:semiHidden="1" w:unhideWhenUsed="1"/>
-    <w:lsdException w:name="Body Text Indent 3" w:semiHidden="1" w:unhideWhenUsed="1"/>
-    <w:lsdException w:name="Block Text" w:semiHidden="1" w:unhideWhenUsed="1"/>
-    <w:lsdException w:name="Hyperlink" w:semiHidden="1" w:unhideWhenUsed="1"/>
-    <w:lsdException w:name="FollowedHyperlink" w:semiHidden="1" w:unhideWhenUsed="1"/>
-    <w:lsdException w:name="Strong" w:uiPriority="22" w:qFormat="1"/>
-    <w:lsdException w:name="Emphasis" w:uiPriority="20" w:qFormat="1"/>
-    <w:lsdException w:name="Document Map" w:semiHidden="1" w:unhideWhenUsed="1"/>
-    <w:lsdException w:name="Plain Text" w:semiHidden="1" w:unhideWhenUsed="1"/>
-    <w:lsdException w:name="E-mail Signature" w:semiHidden="1" w:unhideWhenUsed="1"/>
-    <w:lsdException w:name="HTML Top of Form" w:semiHidden="1" w:unhideWhenUsed="1"/>
-    <w:lsdException w:name="HTML Bottom of Form" w:semiHidden="1" w:unhideWhenUsed="1"/>
-    <w:lsdException w:name="Normal (Web)" w:semiHidden="1" w:unhideWhenUsed="1"/>
-    <w:lsdException w:name="HTML Acronym" w:semiHidden="1" w:unhideWhenUsed="1"/>
-    <w:lsdException w:name="HTML Address" w:semiHidden="1" w:unhideWhenUsed="1"/>
-    <w:lsdException w:name="HTML Cite" w:semiHidden="1" w:unhideWhenUsed="1"/>
-    <w:lsdException w:name="HTML Code" w:semiHidden="1" w:unhideWhenUsed="1"/>
-    <w:lsdException w:name="HTML Definition" w:semiHidden="1" w:unhideWhenUsed="1"/>
-    <w:lsdException w:name="HTML Keyboard" w:semiHidden="1" w:unhideWhenUsed="1"/>
-    <w:lsdException w:name="HTML Preformatted" w:semiHidden="1" w:unhideWhenUsed="1"/>
-    <w:lsdException w:name="HTML Sample" w:semiHidden="1" w:unhideWhenUsed="1"/>
-    <w:lsdException w:name="HTML Typewriter" w:semiHidden="1" w:unhideWhenUsed="1"/>
-    <w:lsdException w:name="HTML Variable" w:semiHidden="1" w:unhideWhenUsed="1"/>
-    <w:lsdException w:name="Normal Table" w:semiHidden="1" w:unhideWhenUsed="1"/>
-    <w:lsdException w:name="annotation subject" w:semiHidden="1" w:unhideWhenUsed="1"/>
-    <w:lsdException w:name="No List" w:semiHidden="1" w:unhideWhenUsed="1"/>
-    <w:lsdException w:name="Outline List 1" w:semiHidden="1" w:unhideWhenUsed="1"/>
-    <w:lsdException w:name="Outline List 2" w:semiHidden="1" w:unhideWhenUsed="1"/>
-    <w:lsdException w:name="Outline List 3" w:semiHidden="1" w:unhideWhenUsed="1"/>
-    <w:lsdException w:name="Table Simple 1" w:semiHidden="1" w:unhideWhenUsed="1"/>
-    <w:lsdException w:name="Table Simple 2" w:semiHidden="1" w:unhideWhenUsed="1"/>
-    <w:lsdException w:name="Table Simple 3" w:semiHidden="1" w:unhideWhenUsed="1"/>
-    <w:lsdException w:name="Table Classic 1" w:semiHidden="1" w:unhideWhenUsed="1"/>
-    <w:lsdException w:name="Table Classic 2" w:semiHidden="1" w:unhideWhenUsed="1"/>
-    <w:lsdException w:name="Table Classic 3" w:semiHidden="1" w:unhideWhenUsed="1"/>
-    <w:lsdException w:name="Table Classic 4" w:semiHidden="1" w:unhideWhenUsed="1"/>
-    <w:lsdException w:name="Table Colorful 1" w:semiHidden="1" w:unhideWhenUsed="1"/>
-    <w:lsdException w:name="Table Colorful 2" w:semiHidden="1" w:unhideWhenUsed="1"/>
-    <w:lsdException w:name="Table Colorful 3" w:semiHidden="1" w:unhideWhenUsed="1"/>
-    <w:lsdException w:name="Table Columns 1" w:semiHidden="1" w:unhideWhenUsed="1"/>
-    <w:lsdException w:name="Table Columns 2" w:semiHidden="1" w:unhideWhenUsed="1"/>
-    <w:lsdException w:name="Table Columns 3" w:semiHidden="1" w:unhideWhenUsed="1"/>
-    <w:lsdException w:name="Table Columns 4" w:semiHidden="1" w:unhideWhenUsed="1"/>
-    <w:lsdException w:name="Table Columns 5" w:semiHidden="1" w:unhideWhenUsed="1"/>
-    <w:lsdException w:name="Table Grid 1" w:semiHidden="1" w:unhideWhenUsed="1"/>
-    <w:lsdException w:name="Table Grid 2" w:semiHidden="1" w:unhideWhenUsed="1"/>
-    <w:lsdException w:name="Table Grid 3" w:semiHidden="1" w:unhideWhenUsed="1"/>
-    <w:lsdException w:name="Table Grid 4" w:semiHidden="1" w:unhideWhenUsed="1"/>
-    <w:lsdException w:name="Table Grid 5" w:semiHidden="1" w:unhideWhenUsed="1"/>
-    <w:lsdException w:name="Table Grid 6" w:semiHidden="1" w:unhideWhenUsed="1"/>
-    <w:lsdException w:name="Table Grid 7" w:semiHidden="1" w:unhideWhenUsed="1"/>
-    <w:lsdException w:name="Table Grid 8" w:semiHidden="1" w:unhideWhenUsed="1"/>
-    <w:lsdException w:name="Table List 1" w:semiHidden="1" w:unhideWhenUsed="1"/>
-    <w:lsdException w:name="Table List 2" w:semiHidden="1" w:unhideWhenUsed="1"/>
-    <w:lsdException w:name="Table List 3" w:semiHidden="1" w:unhideWhenUsed="1"/>
-    <w:lsdException w:name="Table List 4" w:semiHidden="1" w:unhideWhenUsed="1"/>
-    <w:lsdException w:name="Table List 5" w:semiHidden="1" w:unhideWhenUsed="1"/>
-    <w:lsdException w:name="Table List 6" w:semiHidden="1" w:unhideWhenUsed="1"/>
-    <w:lsdException w:name="Table List 7" w:semiHidden="1" w:unhideWhenUsed="1"/>
-    <w:lsdException w:name="Table List 8" w:semiHidden="1" w:unhideWhenUsed="1"/>
-    <w:lsdException w:name="Table 3D effects 1" w:semiHidden="1" w:unhideWhenUsed="1"/>
-    <w:lsdException w:name="Table 3D effects 2" w:semiHidden="1" w:unhideWhenUsed="1"/>
-    <w:lsdException w:name="Table 3D effects 3" w:semiHidden="1" w:unhideWhenUsed="1"/>
-    <w:lsdException w:name="Table Contemporary" w:semiHidden="1" w:unhideWhenUsed="1"/>
-    <w:lsdException w:name="Table Elegant" w:semiHidden="1" w:unhideWhenUsed="1"/>
-    <w:lsdException w:name="Table Professional" w:semiHidden="1" w:unhideWhenUsed="1"/>
-    <w:lsdException w:name="Table Subtle 1" w:semiHidden="1" w:unhideWhenUsed="1"/>
-    <w:lsdException w:name="Table Subtle 2" w:semiHidden="1" w:unhideWhenUsed="1"/>
-    <w:lsdException w:name="Table Web 1" w:semiHidden="1" w:unhideWhenUsed="1"/>
-    <w:lsdException w:name="Table Web 2" w:semiHidden="1" w:unhideWhenUsed="1"/>
-    <w:lsdException w:name="Table Web 3" w:semiHidden="1" w:unhideWhenUsed="1"/>
-    <w:lsdException w:name="Balloon Text" w:semiHidden="1" w:unhideWhenUsed="1"/>
-    <w:lsdException w:name="Table Grid" w:uiPriority="59"/>
-    <w:lsdException w:name="Table Theme" w:semiHidden="1" w:unhideWhenUsed="1"/>
-    <w:lsdException w:name="Placeholder Text" w:semiHidden="1"/>
-    <w:lsdException w:name="No Spacing" w:uiPriority="1" w:qFormat="1"/>
-    <w:lsdException w:name="Light Shading" w:uiPriority="60"/>
-    <w:lsdException w:name="Light List" w:uiPriority="61"/>
-    <w:lsdException w:name="Light Grid" w:uiPriority="62"/>
-    <w:lsdException w:name="Medium Shading 1" w:uiPriority="63"/>
-    <w:lsdException w:name="Medium Shading 2" w:uiPriority="64"/>
-    <w:lsdException w:name="Medium List 1" w:uiPriority="65"/>
-    <w:lsdException w:name="Medium List 2" w:uiPriority="66"/>
-    <w:lsdException w:name="Medium Grid 1" w:uiPriority="67"/>
-    <w:lsdException w:name="Medium Grid 2" w:uiPriority="68"/>
-    <w:lsdException w:name="Medium Grid 3" w:uiPriority="69"/>
-    <w:lsdException w:name="Dark List" w:uiPriority="70"/>
-    <w:lsdException w:name="Colorful Shading" w:uiPriority="71"/>
-    <w:lsdException w:name="Colorful List" w:uiPriority="72"/>
-    <w:lsdException w:name="Colorful Grid" w:uiPriority="73"/>
-    <w:lsdException w:name="Light Shading Accent 1" w:uiPriority="60"/>
-    <w:lsdException w:name="Light List Accent 1" w:uiPriority="61"/>
-    <w:lsdException w:name="Light Grid Accent 1" w:uiPriority="62"/>
-    <w:lsdException w:name="Medium Shading 1 Accent 1" w:uiPriority="63"/>
-    <w:lsdException w:name="Medium Shading 2 Accent 1" w:uiPriority="64"/>
-    <w:lsdException w:name="Medium List 1 Accent 1" w:uiPriority="65"/>
-    <w:lsdException w:name="Revision" w:semiHidden="1"/>
-    <w:lsdException w:name="List Paragraph" w:uiPriority="34" w:qFormat="1"/>
-    <w:lsdException w:name="Quote" w:uiPriority="29" w:qFormat="1"/>
-    <w:lsdException w:name="Intense Quote" w:uiPriority="30" w:qFormat="1"/>
-    <w:lsdException w:name="Medium List 2 Accent 1" w:uiPriority="66"/>
-    <w:lsdException w:name="Medium Grid 1 Accent 1" w:uiPriority="67"/>
-    <w:lsdException w:name="Medium Grid 2 Accent 1" w:uiPriority="68"/>
-    <w:lsdException w:name="Medium Grid 3 Accent 1" w:uiPriority="69"/>
-    <w:lsdException w:name="Dark List Accent 1" w:uiPriority="70"/>
-    <w:lsdException w:name="Colorful Shading Accent 1" w:uiPriority="71"/>
-    <w:lsdException w:name="Colorful List Accent 1" w:uiPriority="72"/>
-    <w:lsdException w:name="Colorful Grid Accent 1" w:uiPriority="73"/>
-    <w:lsdException w:name="Light Shading Accent 2" w:uiPriority="60"/>
-    <w:lsdException w:name="Light List Accent 2" w:uiPriority="61"/>
-    <w:lsdException w:name="Light Grid Accent 2" w:uiPriority="62"/>
-    <w:lsdException w:name="Medium Shading 1 Accent 2" w:uiPriority="63"/>
-    <w:lsdException w:name="Medium Shading 2 Accent 2" w:uiPriority="64"/>
-    <w:lsdException w:name="Medium List 1 Accent 2" w:uiPriority="65"/>
-    <w:lsdException w:name="Medium List 2 Accent 2" w:uiPriority="66"/>
-    <w:lsdException w:name="Medium Grid 1 Accent 2" w:uiPriority="67"/>
-    <w:lsdException w:name="Medium Grid 2 Accent 2" w:uiPriority="68"/>
-    <w:lsdException w:name="Medium Grid 3 Accent 2" w:uiPriority="69"/>
-    <w:lsdException w:name="Dark List Accent 2" w:uiPriority="70"/>
-    <w:lsdException w:name="Colorful Shading Accent 2" w:uiPriority="71"/>
-    <w:lsdException w:name="Colorful List Accent 2" w:uiPriority="72"/>
-    <w:lsdException w:name="Colorful Grid Accent 2" w:uiPriority="73"/>
-    <w:lsdException w:name="Light Shading Accent 3" w:uiPriority="60"/>
-    <w:lsdException w:name="Light List Accent 3" w:uiPriority="61"/>
-    <w:lsdException w:name="Light Grid Accent 3" w:uiPriority="62"/>
-    <w:lsdException w:name="Medium Shading 1 Accent 3" w:uiPriority="63"/>
-    <w:lsdException w:name="Medium Shading 2 Accent 3" w:uiPriority="64"/>
-    <w:lsdException w:name="Medium List 1 Accent 3" w:uiPriority="65"/>
-    <w:lsdException w:name="Medium List 2 Accent 3" w:uiPriority="66"/>
-    <w:lsdException w:name="Medium Grid 1 Accent 3" w:uiPriority="67"/>
-    <w:lsdException w:name="Medium Grid 2 Accent 3" w:uiPriority="68"/>
-    <w:lsdException w:name="Medium Grid 3 Accent 3" w:uiPriority="69"/>
-    <w:lsdException w:name="Dark List Accent 3" w:uiPriority="70"/>
-    <w:lsdException w:name="Colorful Shading Accent 3" w:uiPriority="71"/>
-    <w:lsdException w:name="Colorful List Accent 3" w:uiPriority="72"/>
-    <w:lsdException w:name="Colorful Grid Accent 3" w:uiPriority="73"/>
-    <w:lsdException w:name="Light Shading Accent 4" w:uiPriority="60"/>
-    <w:lsdException w:name="Light List Accent 4" w:uiPriority="61"/>
-    <w:lsdException w:name="Light Grid Accent 4" w:uiPriority="62"/>
-    <w:lsdException w:name="Medium Shading 1 Accent 4" w:uiPriority="63"/>
-    <w:lsdException w:name="Medium Shading 2 Accent 4" w:uiPriority="64"/>
-    <w:lsdException w:name="Medium List 1 Accent 4" w:uiPriority="65"/>
-    <w:lsdException w:name="Medium List 2 Accent 4" w:uiPriority="66"/>
-    <w:lsdException w:name="Medium Grid 1 Accent 4" w:uiPriority="67"/>
-    <w:lsdException w:name="Medium Grid 2 Accent 4" w:uiPriority="68"/>
-    <w:lsdException w:name="Medium Grid 3 Accent 4" w:uiPriority="69"/>
-    <w:lsdException w:name="Dark List Accent 4" w:uiPriority="70"/>
-    <w:lsdException w:name="Colorful Shading Accent 4" w:uiPriority="71"/>
-    <w:lsdException w:name="Colorful List Accent 4" w:uiPriority="72"/>
-    <w:lsdException w:name="Colorful Grid Accent 4" w:uiPriority="73"/>
-    <w:lsdException w:name="Light Shading Accent 5" w:uiPriority="60"/>
-    <w:lsdException w:name="Light List Accent 5" w:uiPriority="61"/>
-    <w:lsdException w:name="Light Grid Accent 5" w:uiPriority="62"/>
-    <w:lsdException w:name="Medium Shading 1 Accent 5" w:uiPriority="63"/>
-    <w:lsdException w:name="Medium Shading 2 Accent 5" w:uiPriority="64"/>
-    <w:lsdException w:name="Medium List 1 Accent 5" w:uiPriority="65"/>
-    <w:lsdException w:name="Medium List 2 Accent 5" w:uiPriority="66"/>
-    <w:lsdException w:name="Medium Grid 1 Accent 5" w:uiPriority="67"/>
-    <w:lsdException w:name="Medium Grid 2 Accent 5" w:uiPriority="68"/>
-    <w:lsdException w:name="Medium Grid 3 Accent 5" w:uiPriority="69"/>
-    <w:lsdException w:name="Dark List Accent 5" w:uiPriority="70"/>
-    <w:lsdException w:name="Colorful Shading Accent 5" w:uiPriority="71"/>
-    <w:lsdException w:name="Colorful List Accent 5" w:uiPriority="72"/>
-    <w:lsdException w:name="Colorful Grid Accent 5" w:uiPriority="73"/>
-    <w:lsdException w:name="Light Shading Accent 6" w:uiPriority="60"/>
-    <w:lsdException w:name="Light List Accent 6" w:uiPriority="61"/>
-    <w:lsdException w:name="Light Grid Accent 6" w:uiPriority="62"/>
-    <w:lsdException w:name="Medium Shading 1 Accent 6" w:uiPriority="63"/>
-    <w:lsdException w:name="Medium Shading 2 Accent 6" w:uiPriority="64"/>
-    <w:lsdException w:name="Medium List 1 Accent 6" w:uiPriority="65"/>
-    <w:lsdException w:name="Medium List 2 Accent 6" w:uiPriority="66"/>
-    <w:lsdException w:name="Medium Grid 1 Accent 6" w:uiPriority="67"/>
-    <w:lsdException w:name="Medium Grid 2 Accent 6" w:uiPriority="68"/>
-    <w:lsdException w:name="Medium Grid 3 Accent 6" w:uiPriority="69"/>
-    <w:lsdException w:name="Dark List Accent 6" w:uiPriority="70"/>
-    <w:lsdException w:name="Colorful Shading Accent 6" w:uiPriority="71"/>
-    <w:lsdException w:name="Colorful List Accent 6" w:uiPriority="72"/>
-    <w:lsdException w:name="Colorful Grid Accent 6" w:uiPriority="73"/>
-    <w:lsdException w:name="Subtle Emphasis" w:uiPriority="19" w:qFormat="1"/>
-    <w:lsdException w:name="Intense Emphasis" w:uiPriority="21" w:qFormat="1"/>
-    <w:lsdException w:name="Subtle Reference" w:uiPriority="31" w:qFormat="1"/>
-    <w:lsdException w:name="Intense Reference" w:uiPriority="32" w:qFormat="1"/>
-    <w:lsdException w:name="Book Title" w:uiPriority="33" w:qFormat="1"/>
-    <w:lsdException w:name="Bibliography" w:semiHidden="1" w:uiPriority="37" w:unhideWhenUsed="1"/>
-    <w:lsdException w:name="TOC Heading" w:semiHidden="1" w:uiPriority="39" w:unhideWhenUsed="1" w:qFormat="1"/>
-    <w:lsdException w:name="Plain Table 1" w:uiPriority="41"/>
-    <w:lsdException w:name="Plain Table 2" w:uiPriority="42"/>
-    <w:lsdException w:name="Plain Table 3" w:uiPriority="43"/>
-    <w:lsdException w:name="Plain Table 4" w:uiPriority="44"/>
-    <w:lsdException w:name="Plain Table 5" w:uiPriority="45"/>
-    <w:lsdException w:name="Grid Table Light" w:uiPriority="40"/>
-    <w:lsdException w:name="Grid Table 1 Light" w:uiPriority="46"/>
-    <w:lsdException w:name="Grid Table 2" w:uiPriority="47"/>
-    <w:lsdException w:name="Grid Table 3" w:uiPriority="48"/>
-    <w:lsdException w:name="Grid Table 4" w:uiPriority="49"/>
-    <w:lsdException w:name="Grid Table 5 Dark" w:uiPriority="50"/>
-    <w:lsdException w:name="Grid Table 6 Colorful" w:uiPriority="51"/>
-    <w:lsdException w:name="Grid Table 7 Colorful" w:uiPriority="52"/>
-    <w:lsdException w:name="Grid Table 1 Light Accent 1" w:uiPriority="46"/>
-    <w:lsdException w:name="Grid Table 2 Accent 1" w:uiPriority="47"/>
-    <w:lsdException w:name="Grid Table 3 Accent 1" w:uiPriority="48"/>
-    <w:lsdException w:name="Grid Table 4 Accent 1" w:uiPriority="49"/>
-    <w:lsdException w:name="Grid Table 5 Dark Accent 1" w:uiPriority="50"/>
-    <w:lsdException w:name="Grid Table 6 Colorful Accent 1" w:uiPriority="51"/>
-    <w:lsdException w:name="Grid Table 7 Colorful Accent 1" w:uiPriority="52"/>
-    <w:lsdException w:name="Grid Table 1 Light Accent 2" w:uiPriority="46"/>
-    <w:lsdException w:name="Grid Table 2 Accent 2" w:uiPriority="47"/>
-    <w:lsdException w:name="Grid Table 3 Accent 2" w:uiPriority="48"/>
-    <w:lsdException w:name="Grid Table 4 Accent 2" w:uiPriority="49"/>
-    <w:lsdException w:name="Grid Table 5 Dark Accent 2" w:uiPriority="50"/>
-    <w:lsdException w:name="Grid Table 6 Colorful Accent 2" w:uiPriority="51"/>
-    <w:lsdException w:name="Grid Table 7 Colorful Accent 2" w:uiPriority="52"/>
-    <w:lsdException w:name="Grid Table 1 Light Accent 3" w:uiPriority="46"/>
-    <w:lsdException w:name="Grid Table 2 Accent 3" w:uiPriority="47"/>
-    <w:lsdException w:name="Grid Table 3 Accent 3" w:uiPriority="48"/>
-    <w:lsdException w:name="Grid Table 4 Accent 3" w:uiPriority="49"/>
-    <w:lsdException w:name="Grid Table 5 Dark Accent 3" w:uiPriority="50"/>
-    <w:lsdException w:name="Grid Table 6 Colorful Accent 3" w:uiPriority="51"/>
-    <w:lsdException w:name="Grid Table 7 Colorful Accent 3" w:uiPriority="52"/>
-    <w:lsdException w:name="Grid Table 1 Light Accent 4" w:uiPriority="46"/>
-    <w:lsdException w:name="Grid Table 2 Accent 4" w:uiPriority="47"/>
-    <w:lsdException w:name="Grid Table 3 Accent 4" w:uiPriority="48"/>
-    <w:lsdException w:name="Grid Table 4 Accent 4" w:uiPriority="49"/>
-    <w:lsdException w:name="Grid Table 5 Dark Accent 4" w:uiPriority="50"/>
-    <w:lsdException w:name="Grid Table 6 Colorful Accent 4" w:uiPriority="51"/>
-    <w:lsdException w:name="Grid Table 7 Colorful Accent 4" w:uiPriority="52"/>
-    <w:lsdException w:name="Grid Table 1 Light Accent 5" w:uiPriority="46"/>
-    <w:lsdException w:name="Grid Table 2 Accent 5" w:uiPriority="47"/>
-    <w:lsdException w:name="Grid Table 3 Accent 5" w:uiPriority="48"/>
-    <w:lsdException w:name="Grid Table 4 Accent 5" w:uiPriority="49"/>
-    <w:lsdException w:name="Grid Table 5 Dark Accent 5" w:uiPriority="50"/>
-    <w:lsdException w:name="Grid Table 6 Colorful Accent 5" w:uiPriority="51"/>
-    <w:lsdException w:name="Grid Table 7 Colorful Accent 5" w:uiPriority="52"/>
-    <w:lsdException w:name="Grid Table 1 Light Accent 6" w:uiPriority="46"/>
-    <w:lsdException w:name="Grid Table 2 Accent 6" w:uiPriority="47"/>
-    <w:lsdException w:name="Grid Table 3 Accent 6" w:uiPriority="48"/>
-    <w:lsdException w:name="Grid Table 4 Accent 6" w:uiPriority="49"/>
-    <w:lsdException w:name="Grid Table 5 Dark Accent 6" w:uiPriority="50"/>
-    <w:lsdException w:name="Grid Table 6 Colorful Accent 6" w:uiPriority="51"/>
-    <w:lsdException w:name="Grid Table 7 Colorful Accent 6" w:uiPriority="52"/>
-    <w:lsdException w:name="List Table 1 Light" w:uiPriority="46"/>
-    <w:lsdException w:name="List Table 2" w:uiPriority="47"/>
-    <w:lsdException w:name="List Table 3" w:uiPriority="48"/>
-    <w:lsdException w:name="List Table 4" w:uiPriority="49"/>
-    <w:lsdException w:name="List Table 5 Dark" w:uiPriority="50"/>
-    <w:lsdException w:name="List Table 6 Colorful" w:uiPriority="51"/>
-    <w:lsdException w:name="List Table 7 Colorful" w:uiPriority="52"/>
-    <w:lsdException w:name="List Table 1 Light Accent 1" w:uiPriority="46"/>
-    <w:lsdException w:name="List Table 2 Accent 1" w:uiPriority="47"/>
-    <w:lsdException w:name="List Table 3 Accent 1" w:uiPriority="48"/>
-    <w:lsdException w:name="List Table 4 Accent 1" w:uiPriority="49"/>
-    <w:lsdException w:name="List Table 5 Dark Accent 1" w:uiPriority="50"/>
-    <w:lsdException w:name="List Table 6 Colorful Accent 1" w:uiPriority="51"/>
-    <w:lsdException w:name="List Table 7 Colorful Accent 1" w:uiPriority="52"/>
-    <w:lsdException w:name="List Table 1 Light Accent 2" w:uiPriority="46"/>
-    <w:lsdException w:name="List Table 2 Accent 2" w:uiPriority="47"/>
-    <w:lsdException w:name="List Table 3 Accent 2" w:uiPriority="48"/>
-    <w:lsdException w:name="List Table 4 Accent 2" w:uiPriority="49"/>
-    <w:lsdException w:name="List Table 5 Dark Accent 2" w:uiPriority="50"/>
-    <w:lsdException w:name="List Table 6 Colorful Accent 2" w:uiPriority="51"/>
-    <w:lsdException w:name="List Table 7 Colorful Accent 2" w:uiPriority="52"/>
-    <w:lsdException w:name="List Table 1 Light Accent 3" w:uiPriority="46"/>
-    <w:lsdException w:name="List Table 2 Accent 3" w:uiPriority="47"/>
-    <w:lsdException w:name="List Table 3 Accent 3" w:uiPriority="48"/>
-    <w:lsdException w:name="List Table 4 Accent 3" w:uiPriority="49"/>
-    <w:lsdException w:name="List Table 5 Dark Accent 3" w:uiPriority="50"/>
-    <w:lsdException w:name="List Table 6 Colorful Accent 3" w:uiPriority="51"/>
-    <w:lsdException w:name="List Table 7 Colorful Accent 3" w:uiPriority="52"/>
-    <w:lsdException w:name="List Table 1 Light Accent 4" w:uiPriority="46"/>
-    <w:lsdException w:name="List Table 2 Accent 4" w:uiPriority="47"/>
-    <w:lsdException w:name="List Table 3 Accent 4" w:uiPriority="48"/>
-    <w:lsdException w:name="List Table 4 Accent 4" w:uiPriority="49"/>
-    <w:lsdException w:name="List Table 5 Dark Accent 4" w:uiPriority="50"/>
-    <w:lsdException w:name="List Table 6 Colorful Accent 4" w:uiPriority="51"/>
-    <w:lsdException w:name="List Table 7 Colorful Accent 4" w:uiPriority="52"/>
-    <w:lsdException w:name="List Table 1 Light Accent 5" w:uiPriority="46"/>
-    <w:lsdException w:name="List Table 2 Accent 5" w:uiPriority="47"/>
-    <w:lsdException w:name="List Table 3 Accent 5" w:uiPriority="48"/>
-    <w:lsdException w:name="List Table 4 Accent 5" w:uiPriority="49"/>
-    <w:lsdException w:name="List Table 5 Dark Accent 5" w:uiPriority="50"/>
-    <w:lsdException w:name="List Table 6 Colorful Accent 5" w:uiPriority="51"/>
-    <w:lsdException w:name="List Table 7 Colorful Accent 5" w:uiPriority="52"/>
-    <w:lsdException w:name="List Table 1 Light Accent 6" w:uiPriority="46"/>
-    <w:lsdException w:name="List Table 2 Accent 6" w:uiPriority="47"/>
-    <w:lsdException w:name="List Table 3 Accent 6" w:uiPriority="48"/>
-    <w:lsdException w:name="List Table 4 Accent 6" w:uiPriority="49"/>
-    <w:lsdException w:name="List Table 5 Dark Accent 6" w:uiPriority="50"/>
-    <w:lsdException w:name="List Table 6 Colorful Accent 6" w:uiPriority="51"/>
-    <w:lsdException w:name="List Table 7 Colorful Accent 6" w:uiPriority="52"/>
+  <w:latentStyles w:defLockedState="0" w:defUIPriority="99" w:defSemiHidden="1" w:defUnhideWhenUsed="1" w:defQFormat="0" w:count="267">
+    <w:lsdException w:name="Normal" w:semiHidden="0" w:uiPriority="0" w:unhideWhenUsed="0" w:qFormat="1"/>
+    <w:lsdException w:name="heading 1" w:semiHidden="0" w:uiPriority="9" w:unhideWhenUsed="0" w:qFormat="1"/>
+    <w:lsdException w:name="heading 2" w:uiPriority="9" w:qFormat="1"/>
+    <w:lsdException w:name="heading 3" w:uiPriority="9" w:qFormat="1"/>
+    <w:lsdException w:name="heading 4" w:uiPriority="9" w:qFormat="1"/>
+    <w:lsdException w:name="heading 5" w:uiPriority="9" w:qFormat="1"/>
+    <w:lsdException w:name="heading 6" w:uiPriority="9" w:qFormat="1"/>
+    <w:lsdException w:name="heading 7" w:uiPriority="9" w:qFormat="1"/>
+    <w:lsdException w:name="heading 8" w:uiPriority="9" w:qFormat="1"/>
+    <w:lsdException w:name="heading 9" w:uiPriority="9" w:qFormat="1"/>
+    <w:lsdException w:name="toc 1" w:uiPriority="39"/>
+    <w:lsdException w:name="toc 2" w:uiPriority="39"/>
+    <w:lsdException w:name="toc 3" w:uiPriority="39"/>
+    <w:lsdException w:name="toc 4" w:uiPriority="39"/>
+    <w:lsdException w:name="toc 5" w:uiPriority="39"/>
+    <w:lsdException w:name="toc 6" w:uiPriority="39"/>
+    <w:lsdException w:name="toc 7" w:uiPriority="39"/>
+    <w:lsdException w:name="toc 8" w:uiPriority="39"/>
+    <w:lsdException w:name="toc 9" w:uiPriority="39"/>
+    <w:lsdException w:name="caption" w:uiPriority="35" w:qFormat="1"/>
+    <w:lsdException w:name="Title" w:semiHidden="0" w:uiPriority="10" w:unhideWhenUsed="0" w:qFormat="1"/>
+    <w:lsdException w:name="Default Paragraph Font" w:uiPriority="1"/>
+    <w:lsdException w:name="Subtitle" w:semiHidden="0" w:uiPriority="11" w:unhideWhenUsed="0" w:qFormat="1"/>
+    <w:lsdException w:name="Strong" w:semiHidden="0" w:uiPriority="22" w:unhideWhenUsed="0" w:qFormat="1"/>
+    <w:lsdException w:name="Emphasis" w:semiHidden="0" w:uiPriority="20" w:unhideWhenUsed="0" w:qFormat="1"/>
+    <w:lsdException w:name="Table Grid" w:semiHidden="0" w:uiPriority="59" w:unhideWhenUsed="0"/>
+    <w:lsdException w:name="Placeholder Text" w:unhideWhenUsed="0"/>
+    <w:lsdException w:name="No Spacing" w:semiHidden="0" w:uiPriority="1" w:unhideWhenUsed="0" w:qFormat="1"/>
+    <w:lsdException w:name="Light Shading" w:semiHidden="0" w:uiPriority="60" w:unhideWhenUsed="0"/>
+    <w:lsdException w:name="Light List" w:semiHidden="0" w:uiPriority="61" w:unhideWhenUsed="0"/>
+    <w:lsdException w:name="Light Grid" w:semiHidden="0" w:uiPriority="62" w:unhideWhenUsed="0"/>
+    <w:lsdException w:name="Medium Shading 1" w:semiHidden="0" w:uiPriority="63" w:unhideWhenUsed="0"/>
+    <w:lsdException w:name="Medium Shading 2" w:semiHidden="0" w:uiPriority="64" w:unhideWhenUsed="0"/>
+    <w:lsdException w:name="Medium List 1" w:semiHidden="0" w:uiPriority="65" w:unhideWhenUsed="0"/>
+    <w:lsdException w:name="Medium List 2" w:semiHidden="0" w:uiPriority="66" w:unhideWhenUsed="0"/>
+    <w:lsdException w:name="Medium Grid 1" w:semiHidden="0" w:uiPriority="67" w:unhideWhenUsed="0"/>
+    <w:lsdException w:name="Medium Grid 2" w:semiHidden="0" w:uiPriority="68" w:unhideWhenUsed="0"/>
+    <w:lsdException w:name="Medium Grid 3" w:semiHidden="0" w:uiPriority="69" w:unhideWhenUsed="0"/>
+    <w:lsdException w:name="Dark List" w:semiHidden="0" w:uiPriority="70" w:unhideWhenUsed="0"/>
+    <w:lsdException w:name="Colorful Shading" w:semiHidden="0" w:uiPriority="71" w:unhideWhenUsed="0"/>
+    <w:lsdException w:name="Colorful List" w:semiHidden="0" w:uiPriority="72" w:unhideWhenUsed="0"/>
+    <w:lsdException w:name="Colorful Grid" w:semiHidden="0" w:uiPriority="73" w:unhideWhenUsed="0"/>
+    <w:lsdException w:name="Light Shading Accent 1" w:semiHidden="0" w:uiPriority="60" w:unhideWhenUsed="0"/>
+    <w:lsdException w:name="Light List Accent 1" w:semiHidden="0" w:uiPriority="61" w:unhideWhenUsed="0"/>
+    <w:lsdException w:name="Light Grid Accent 1" w:semiHidden="0" w:uiPriority="62" w:unhideWhenUsed="0"/>
+    <w:lsdException w:name="Medium Shading 1 Accent 1" w:semiHidden="0" w:uiPriority="63" w:unhideWhenUsed="0"/>
+    <w:lsdException w:name="Medium Shading 2 Accent 1" w:semiHidden="0" w:uiPriority="64" w:unhideWhenUsed="0"/>
+    <w:lsdException w:name="Medium List 1 Accent 1" w:semiHidden="0" w:uiPriority="65" w:unhideWhenUsed="0"/>
+    <w:lsdException w:name="Revision" w:unhideWhenUsed="0"/>
+    <w:lsdException w:name="List Paragraph" w:semiHidden="0" w:uiPriority="34" w:unhideWhenUsed="0" w:qFormat="1"/>
+    <w:lsdException w:name="Quote" w:semiHidden="0" w:uiPriority="29" w:unhideWhenUsed="0" w:qFormat="1"/>
+    <w:lsdException w:name="Intense Quote" w:semiHidden="0" w:uiPriority="30" w:unhideWhenUsed="0" w:qFormat="1"/>
+    <w:lsdException w:name="Medium List 2 Accent 1" w:semiHidden="0" w:uiPriority="66" w:unhideWhenUsed="0"/>
+    <w:lsdException w:name="Medium Grid 1 Accent 1" w:semiHidden="0" w:uiPriority="67" w:unhideWhenUsed="0"/>
+    <w:lsdException w:name="Medium Grid 2 Accent 1" w:semiHidden="0" w:uiPriority="68" w:unhideWhenUsed="0"/>
+    <w:lsdException w:name="Medium Grid 3 Accent 1" w:semiHidden="0" w:uiPriority="69" w:unhideWhenUsed="0"/>
+    <w:lsdException w:name="Dark List Accent 1" w:semiHidden="0" w:uiPriority="70" w:unhideWhenUsed="0"/>
+    <w:lsdException w:name="Colorful Shading Accent 1" w:semiHidden="0" w:uiPriority="71" w:unhideWhenUsed="0"/>
+    <w:lsdException w:name="Colorful List Accent 1" w:semiHidden="0" w:uiPriority="72" w:unhideWhenUsed="0"/>
+    <w:lsdException w:name="Colorful Grid Accent 1" w:semiHidden="0" w:uiPriority="73" w:unhideWhenUsed="0"/>
+    <w:lsdException w:name="Light Shading Accent 2" w:semiHidden="0" w:uiPriority="60" w:unhideWhenUsed="0"/>
+    <w:lsdException w:name="Light List Accent 2" w:semiHidden="0" w:uiPriority="61" w:unhideWhenUsed="0"/>
+    <w:lsdException w:name="Light Grid Accent 2" w:semiHidden="0" w:uiPriority="62" w:unhideWhenUsed="0"/>
+    <w:lsdException w:name="Medium Shading 1 Accent 2" w:semiHidden="0" w:uiPriority="63" w:unhideWhenUsed="0"/>
+    <w:lsdException w:name="Medium Shading 2 Accent 2" w:semiHidden="0" w:uiPriority="64" w:unhideWhenUsed="0"/>
+    <w:lsdException w:name="Medium List 1 Accent 2" w:semiHidden="0" w:uiPriority="65" w:unhideWhenUsed="0"/>
+    <w:lsdException w:name="Medium List 2 Accent 2" w:semiHidden="0" w:uiPriority="66" w:unhideWhenUsed="0"/>
+    <w:lsdException w:name="Medium Grid 1 Accent 2" w:semiHidden="0" w:uiPriority="67" w:unhideWhenUsed="0"/>
+    <w:lsdException w:name="Medium Grid 2 Accent 2" w:semiHidden="0" w:uiPriority="68" w:unhideWhenUsed="0"/>
+    <w:lsdException w:name="Medium Grid 3 Accent 2" w:semiHidden="0" w:uiPriority="69" w:unhideWhenUsed="0"/>
+    <w:lsdException w:name="Dark List Accent 2" w:semiHidden="0" w:uiPriority="70" w:unhideWhenUsed="0"/>
+    <w:lsdException w:name="Colorful Shading Accent 2" w:semiHidden="0" w:uiPriority="71" w:unhideWhenUsed="0"/>
+    <w:lsdException w:name="Colorful List Accent 2" w:semiHidden="0" w:uiPriority="72" w:unhideWhenUsed="0"/>
+    <w:lsdException w:name="Colorful Grid Accent 2" w:semiHidden="0" w:uiPriority="73" w:unhideWhenUsed="0"/>
+    <w:lsdException w:name="Light Shading Accent 3" w:semiHidden="0" w:uiPriority="60" w:unhideWhenUsed="0"/>
+    <w:lsdException w:name="Light List Accent 3" w:semiHidden="0" w:uiPriority="61" w:unhideWhenUsed="0"/>
+    <w:lsdException w:name="Light Grid Accent 3" w:semiHidden="0" w:uiPriority="62" w:unhideWhenUsed="0"/>
+    <w:lsdException w:name="Medium Shading 1 Accent 3" w:semiHidden="0" w:uiPriority="63" w:unhideWhenUsed="0"/>
+    <w:lsdException w:name="Medium Shading 2 Accent 3" w:semiHidden="0" w:uiPriority="64" w:unhideWhenUsed="0"/>
+    <w:lsdException w:name="Medium List 1 Accent 3" w:semiHidden="0" w:uiPriority="65" w:unhideWhenUsed="0"/>
+    <w:lsdException w:name="Medium List 2 Accent 3" w:semiHidden="0" w:uiPriority="66" w:unhideWhenUsed="0"/>
+    <w:lsdException w:name="Medium Grid 1 Accent 3" w:semiHidden="0" w:uiPriority="67" w:unhideWhenUsed="0"/>
+    <w:lsdException w:name="Medium Grid 2 Accent 3" w:semiHidden="0" w:uiPriority="68" w:unhideWhenUsed="0"/>
+    <w:lsdException w:name="Medium Grid 3 Accent 3" w:semiHidden="0" w:uiPriority="69" w:unhideWhenUsed="0"/>
+    <w:lsdException w:name="Dark List Accent 3" w:semiHidden="0" w:uiPriority="70" w:unhideWhenUsed="0"/>
+    <w:lsdException w:name="Colorful Shading Accent 3" w:semiHidden="0" w:uiPriority="71" w:unhideWhenUsed="0"/>
+    <w:lsdException w:name="Colorful List Accent 3" w:semiHidden="0" w:uiPriority="72" w:unhideWhenUsed="0"/>
+    <w:lsdException w:name="Colorful Grid Accent 3" w:semiHidden="0" w:uiPriority="73" w:unhideWhenUsed="0"/>
+    <w:lsdException w:name="Light Shading Accent 4" w:semiHidden="0" w:uiPriority="60" w:unhideWhenUsed="0"/>
+    <w:lsdException w:name="Light List Accent 4" w:semiHidden="0" w:uiPriority="61" w:unhideWhenUsed="0"/>
+    <w:lsdException w:name="Light Grid Accent 4" w:semiHidden="0" w:uiPriority="62" w:unhideWhenUsed="0"/>
+    <w:lsdException w:name="Medium Shading 1 Accent 4" w:semiHidden="0" w:uiPriority="63" w:unhideWhenUsed="0"/>
+    <w:lsdException w:name="Medium Shading 2 Accent 4" w:semiHidden="0" w:uiPriority="64" w:unhideWhenUsed="0"/>
+    <w:lsdException w:name="Medium List 1 Accent 4" w:semiHidden="0" w:uiPriority="65" w:unhideWhenUsed="0"/>
+    <w:lsdException w:name="Medium List 2 Accent 4" w:semiHidden="0" w:uiPriority="66" w:unhideWhenUsed="0"/>
+    <w:lsdException w:name="Medium Grid 1 Accent 4" w:semiHidden="0" w:uiPriority="67" w:unhideWhenUsed="0"/>
+    <w:lsdException w:name="Medium Grid 2 Accent 4" w:semiHidden="0" w:uiPriority="68" w:unhideWhenUsed="0"/>
+    <w:lsdException w:name="Medium Grid 3 Accent 4" w:semiHidden="0" w:uiPriority="69" w:unhideWhenUsed="0"/>
+    <w:lsdException w:name="Dark List Accent 4" w:semiHidden="0" w:uiPriority="70" w:unhideWhenUsed="0"/>
+    <w:lsdException w:name="Colorful Shading Accent 4" w:semiHidden="0" w:uiPriority="71" w:unhideWhenUsed="0"/>
+    <w:lsdException w:name="Colorful List Accent 4" w:semiHidden="0" w:uiPriority="72" w:unhideWhenUsed="0"/>
+    <w:lsdException w:name="Colorful Grid Accent 4" w:semiHidden="0" w:uiPriority="73" w:unhideWhenUsed="0"/>
+    <w:lsdException w:name="Light Shading Accent 5" w:semiHidden="0" w:uiPriority="60" w:unhideWhenUsed="0"/>
+    <w:lsdException w:name="Light List Accent 5" w:semiHidden="0" w:uiPriority="61" w:unhideWhenUsed="0"/>
+    <w:lsdException w:name="Light Grid Accent 5" w:semiHidden="0" w:uiPriority="62" w:unhideWhenUsed="0"/>
+    <w:lsdException w:name="Medium Shading 1 Accent 5" w:semiHidden="0" w:uiPriority="63" w:unhideWhenUsed="0"/>
+    <w:lsdException w:name="Medium Shading 2 Accent 5" w:semiHidden="0" w:uiPriority="64" w:unhideWhenUsed="0"/>
+    <w:lsdException w:name="Medium List 1 Accent 5" w:semiHidden="0" w:uiPriority="65" w:unhideWhenUsed="0"/>
+    <w:lsdException w:name="Medium List 2 Accent 5" w:semiHidden="0" w:uiPriority="66" w:unhideWhenUsed="0"/>
+    <w:lsdException w:name="Medium Grid 1 Accent 5" w:semiHidden="0" w:uiPriority="67" w:unhideWhenUsed="0"/>
+    <w:lsdException w:name="Medium Grid 2 Accent 5" w:semiHidden="0" w:uiPriority="68" w:unhideWhenUsed="0"/>
+    <w:lsdException w:name="Medium Grid 3 Accent 5" w:semiHidden="0" w:uiPriority="69" w:unhideWhenUsed="0"/>
+    <w:lsdException w:name="Dark List Accent 5" w:semiHidden="0" w:uiPriority="70" w:unhideWhenUsed="0"/>
+    <w:lsdException w:name="Colorful Shading Accent 5" w:semiHidden="0" w:uiPriority="71" w:unhideWhenUsed="0"/>
+    <w:lsdException w:name="Colorful List Accent 5" w:semiHidden="0" w:uiPriority="72" w:unhideWhenUsed="0"/>
+    <w:lsdException w:name="Colorful Grid Accent 5" w:semiHidden="0" w:uiPriority="73" w:unhideWhenUsed="0"/>
+    <w:lsdException w:name="Light Shading Accent 6" w:semiHidden="0" w:uiPriority="60" w:unhideWhenUsed="0"/>
+    <w:lsdException w:name="Light List Accent 6" w:semiHidden="0" w:uiPriority="61" w:unhideWhenUsed="0"/>
+    <w:lsdException w:name="Light Grid Accent 6" w:semiHidden="0" w:uiPriority="62" w:unhideWhenUsed="0"/>
+    <w:lsdException w:name="Medium Shading 1 Accent 6" w:semiHidden="0" w:uiPriority="63" w:unhideWhenUsed="0"/>
+    <w:lsdException w:name="Medium Shading 2 Accent 6" w:semiHidden="0" w:uiPriority="64" w:unhideWhenUsed="0"/>
+    <w:lsdException w:name="Medium List 1 Accent 6" w:semiHidden="0" w:uiPriority="65" w:unhideWhenUsed="0"/>
+    <w:lsdException w:name="Medium List 2 Accent 6" w:semiHidden="0" w:uiPriority="66" w:unhideWhenUsed="0"/>
+    <w:lsdException w:name="Medium Grid 1 Accent 6" w:semiHidden="0" w:uiPriority="67" w:unhideWhenUsed="0"/>
+    <w:lsdException w:name="Medium Grid 2 Accent 6" w:semiHidden="0" w:uiPriority="68" w:unhideWhenUsed="0"/>
+    <w:lsdException w:name="Medium Grid 3 Accent 6" w:semiHidden="0" w:uiPriority="69" w:unhideWhenUsed="0"/>
+    <w:lsdException w:name="Dark List Accent 6" w:semiHidden="0" w:uiPriority="70" w:unhideWhenUsed="0"/>
+    <w:lsdException w:name="Colorful Shading Accent 6" w:semiHidden="0" w:uiPriority="71" w:unhideWhenUsed="0"/>
+    <w:lsdException w:name="Colorful List Accent 6" w:semiHidden="0" w:uiPriority="72" w:unhideWhenUsed="0"/>
+    <w:lsdException w:name="Colorful Grid Accent 6" w:semiHidden="0" w:uiPriority="73" w:unhideWhenUsed="0"/>
+    <w:lsdException w:name="Subtle Emphasis" w:semiHidden="0" w:uiPriority="19" w:unhideWhenUsed="0" w:qFormat="1"/>
+    <w:lsdException w:name="Intense Emphasis" w:semiHidden="0" w:uiPriority="21" w:unhideWhenUsed="0" w:qFormat="1"/>
+    <w:lsdException w:name="Subtle Reference" w:semiHidden="0" w:uiPriority="31" w:unhideWhenUsed="0" w:qFormat="1"/>
+    <w:lsdException w:name="Intense Reference" w:semiHidden="0" w:uiPriority="32" w:unhideWhenUsed="0" w:qFormat="1"/>
+    <w:lsdException w:name="Book Title" w:semiHidden="0" w:uiPriority="33" w:unhideWhenUsed="0" w:qFormat="1"/>
+    <w:lsdException w:name="Bibliography" w:uiPriority="37"/>
+    <w:lsdException w:name="TOC Heading" w:uiPriority="39" w:qFormat="1"/>
   </w:latentStyles>
   <w:style w:type="paragraph" w:default="1" w:styleId="a">
     <w:name w:val="Normal"/>
@@ -5095,7 +7412,7 @@
     <w:name w:val="heading 1"/>
     <w:basedOn w:val="a"/>
     <w:next w:val="a"/>
-    <w:link w:val="10"/>
+    <w:link w:val="1Char"/>
     <w:uiPriority w:val="9"/>
     <w:qFormat/>
     <w:rsid w:val="00341325"/>
@@ -5117,7 +7434,7 @@
     <w:name w:val="heading 2"/>
     <w:basedOn w:val="a"/>
     <w:next w:val="a"/>
-    <w:link w:val="20"/>
+    <w:link w:val="2Char"/>
     <w:uiPriority w:val="9"/>
     <w:unhideWhenUsed/>
     <w:qFormat/>
@@ -5140,7 +7457,7 @@
     <w:name w:val="heading 3"/>
     <w:basedOn w:val="a"/>
     <w:next w:val="a"/>
-    <w:link w:val="30"/>
+    <w:link w:val="3Char"/>
     <w:uiPriority w:val="9"/>
     <w:unhideWhenUsed/>
     <w:qFormat/>
@@ -5162,7 +7479,7 @@
     <w:name w:val="heading 4"/>
     <w:basedOn w:val="a"/>
     <w:next w:val="a"/>
-    <w:link w:val="40"/>
+    <w:link w:val="4Char"/>
     <w:uiPriority w:val="9"/>
     <w:unhideWhenUsed/>
     <w:qFormat/>
@@ -5285,8 +7602,8 @@
       <w:lang w:val="sv-SE"/>
     </w:rPr>
   </w:style>
-  <w:style w:type="character" w:customStyle="1" w:styleId="10">
-    <w:name w:val="标题 1 字符"/>
+  <w:style w:type="character" w:customStyle="1" w:styleId="1Char">
+    <w:name w:val="标题 1 Char"/>
     <w:basedOn w:val="a0"/>
     <w:link w:val="1"/>
     <w:uiPriority w:val="9"/>
@@ -5299,8 +7616,8 @@
       <w:szCs w:val="44"/>
     </w:rPr>
   </w:style>
-  <w:style w:type="character" w:customStyle="1" w:styleId="20">
-    <w:name w:val="标题 2 字符"/>
+  <w:style w:type="character" w:customStyle="1" w:styleId="2Char">
+    <w:name w:val="标题 2 Char"/>
     <w:basedOn w:val="a0"/>
     <w:link w:val="2"/>
     <w:uiPriority w:val="9"/>
@@ -5326,7 +7643,7 @@
   <w:style w:type="paragraph" w:styleId="a8">
     <w:name w:val="Balloon Text"/>
     <w:basedOn w:val="a"/>
-    <w:link w:val="a9"/>
+    <w:link w:val="Char"/>
     <w:uiPriority w:val="99"/>
     <w:semiHidden/>
     <w:unhideWhenUsed/>
@@ -5336,8 +7653,8 @@
       <w:szCs w:val="18"/>
     </w:rPr>
   </w:style>
-  <w:style w:type="character" w:customStyle="1" w:styleId="a9">
-    <w:name w:val="批注框文本 字符"/>
+  <w:style w:type="character" w:customStyle="1" w:styleId="Char">
+    <w:name w:val="批注框文本 Char"/>
     <w:basedOn w:val="a0"/>
     <w:link w:val="a8"/>
     <w:uiPriority w:val="99"/>
@@ -5348,7 +7665,7 @@
       <w:szCs w:val="18"/>
     </w:rPr>
   </w:style>
-  <w:style w:type="character" w:styleId="aa">
+  <w:style w:type="character" w:styleId="a9">
     <w:name w:val="Hyperlink"/>
     <w:basedOn w:val="a0"/>
     <w:uiPriority w:val="99"/>
@@ -5359,10 +7676,10 @@
       <w:u w:val="single"/>
     </w:rPr>
   </w:style>
-  <w:style w:type="paragraph" w:styleId="ab">
+  <w:style w:type="paragraph" w:styleId="aa">
     <w:name w:val="header"/>
     <w:basedOn w:val="a"/>
-    <w:link w:val="ac"/>
+    <w:link w:val="Char0"/>
     <w:uiPriority w:val="99"/>
     <w:unhideWhenUsed/>
     <w:rsid w:val="002A3016"/>
@@ -5382,10 +7699,10 @@
       <w:szCs w:val="18"/>
     </w:rPr>
   </w:style>
-  <w:style w:type="character" w:customStyle="1" w:styleId="ac">
-    <w:name w:val="页眉 字符"/>
+  <w:style w:type="character" w:customStyle="1" w:styleId="Char0">
+    <w:name w:val="页眉 Char"/>
     <w:basedOn w:val="a0"/>
-    <w:link w:val="ab"/>
+    <w:link w:val="aa"/>
     <w:uiPriority w:val="99"/>
     <w:rsid w:val="002A3016"/>
     <w:rPr>
@@ -5393,10 +7710,10 @@
       <w:szCs w:val="18"/>
     </w:rPr>
   </w:style>
-  <w:style w:type="paragraph" w:styleId="ad">
+  <w:style w:type="paragraph" w:styleId="ab">
     <w:name w:val="footer"/>
     <w:basedOn w:val="a"/>
-    <w:link w:val="ae"/>
+    <w:link w:val="Char1"/>
     <w:uiPriority w:val="99"/>
     <w:unhideWhenUsed/>
     <w:rsid w:val="002A3016"/>
@@ -5413,10 +7730,10 @@
       <w:szCs w:val="18"/>
     </w:rPr>
   </w:style>
-  <w:style w:type="character" w:customStyle="1" w:styleId="ae">
-    <w:name w:val="页脚 字符"/>
+  <w:style w:type="character" w:customStyle="1" w:styleId="Char1">
+    <w:name w:val="页脚 Char"/>
     <w:basedOn w:val="a0"/>
-    <w:link w:val="ad"/>
+    <w:link w:val="ab"/>
     <w:uiPriority w:val="99"/>
     <w:rsid w:val="002A3016"/>
     <w:rPr>
@@ -5424,7 +7741,7 @@
       <w:szCs w:val="18"/>
     </w:rPr>
   </w:style>
-  <w:style w:type="paragraph" w:customStyle="1" w:styleId="af">
+  <w:style w:type="paragraph" w:customStyle="1" w:styleId="ac">
     <w:name w:val="橙黄色"/>
     <w:basedOn w:val="a5"/>
     <w:rsid w:val="00761522"/>
@@ -5435,7 +7752,7 @@
       <w:sz w:val="21"/>
     </w:rPr>
   </w:style>
-  <w:style w:type="character" w:styleId="af0">
+  <w:style w:type="character" w:styleId="ad">
     <w:name w:val="Strong"/>
     <w:basedOn w:val="a0"/>
     <w:uiPriority w:val="22"/>
@@ -5446,8 +7763,8 @@
       <w:bCs/>
     </w:rPr>
   </w:style>
-  <w:style w:type="character" w:customStyle="1" w:styleId="30">
-    <w:name w:val="标题 3 字符"/>
+  <w:style w:type="character" w:customStyle="1" w:styleId="3Char">
+    <w:name w:val="标题 3 Char"/>
     <w:basedOn w:val="a0"/>
     <w:link w:val="3"/>
     <w:uiPriority w:val="9"/>
@@ -5459,8 +7776,8 @@
       <w:szCs w:val="32"/>
     </w:rPr>
   </w:style>
-  <w:style w:type="character" w:customStyle="1" w:styleId="40">
-    <w:name w:val="标题 4 字符"/>
+  <w:style w:type="character" w:customStyle="1" w:styleId="4Char">
+    <w:name w:val="标题 4 Char"/>
     <w:basedOn w:val="a0"/>
     <w:link w:val="4"/>
     <w:uiPriority w:val="9"/>
@@ -5473,7 +7790,7 @@
       <w:szCs w:val="28"/>
     </w:rPr>
   </w:style>
-  <w:style w:type="paragraph" w:customStyle="1" w:styleId="af1">
+  <w:style w:type="paragraph" w:customStyle="1" w:styleId="ae">
     <w:name w:val="例程代码（无行号）"/>
     <w:basedOn w:val="a"/>
     <w:rsid w:val="003F56C7"/>
@@ -5488,7 +7805,7 @@
       <w:shd w:val="clear" w:color="auto" w:fill="E0E0E0"/>
     </w:rPr>
   </w:style>
-  <w:style w:type="paragraph" w:customStyle="1" w:styleId="af2">
+  <w:style w:type="paragraph" w:customStyle="1" w:styleId="af">
     <w:name w:val="浅黄色"/>
     <w:basedOn w:val="a"/>
     <w:qFormat/>
@@ -5507,7 +7824,7 @@
       <w:color w:val="984806" w:themeColor="accent6" w:themeShade="80"/>
     </w:rPr>
   </w:style>
-  <w:style w:type="paragraph" w:customStyle="1" w:styleId="af3">
+  <w:style w:type="paragraph" w:customStyle="1" w:styleId="af0">
     <w:name w:val="浅蓝色"/>
     <w:basedOn w:val="a"/>
     <w:qFormat/>
@@ -5526,7 +7843,7 @@
       <w:sz w:val="15"/>
     </w:rPr>
   </w:style>
-  <w:style w:type="paragraph" w:customStyle="1" w:styleId="11">
+  <w:style w:type="paragraph" w:customStyle="1" w:styleId="10">
     <w:name w:val="样式1"/>
     <w:basedOn w:val="a5"/>
     <w:qFormat/>
@@ -5538,7 +7855,7 @@
       <w:b/>
     </w:rPr>
   </w:style>
-  <w:style w:type="paragraph" w:customStyle="1" w:styleId="af4">
+  <w:style w:type="paragraph" w:customStyle="1" w:styleId="af1">
     <w:name w:val="浅灰色"/>
     <w:basedOn w:val="a"/>
     <w:rsid w:val="00D95C61"/>
@@ -5555,9 +7872,652 @@
       <w:sz w:val="18"/>
     </w:rPr>
   </w:style>
-  <w:style w:type="paragraph" w:customStyle="1" w:styleId="af5">
+  <w:style w:type="paragraph" w:customStyle="1" w:styleId="af2">
     <w:name w:val="浅灰色没有框"/>
-    <w:basedOn w:val="af4"/>
+    <w:basedOn w:val="af1"/>
+    <w:rsid w:val="00D95C61"/>
+    <w:pPr>
+      <w:pBdr>
+        <w:top w:val="none" w:sz="0" w:space="0" w:color="auto"/>
+        <w:bottom w:val="none" w:sz="0" w:space="0" w:color="auto"/>
+      </w:pBdr>
+      <w:shd w:val="clear" w:color="auto" w:fill="808080" w:themeFill="background1" w:themeFillShade="80"/>
+    </w:pPr>
+    <w:rPr>
+      <w:b/>
+    </w:rPr>
+  </w:style>
+</w:styles>
+</file>
+
+<file path=word/stylesWithEffects.xml><?xml version="1.0" encoding="utf-8"?>
+<w:styles xmlns:wpc="http://schemas.microsoft.com/office/word/2010/wordprocessingCanvas" xmlns:mc="http://schemas.openxmlformats.org/markup-compatibility/2006" xmlns:o="urn:schemas-microsoft-com:office:office" xmlns:r="http://schemas.openxmlformats.org/officeDocument/2006/relationships" xmlns:m="http://schemas.openxmlformats.org/officeDocument/2006/math" xmlns:v="urn:schemas-microsoft-com:vml" xmlns:wp14="http://schemas.microsoft.com/office/word/2010/wordprocessingDrawing" xmlns:wp="http://schemas.openxmlformats.org/drawingml/2006/wordprocessingDrawing" xmlns:w10="urn:schemas-microsoft-com:office:word" xmlns:w="http://schemas.openxmlformats.org/wordprocessingml/2006/main" xmlns:w14="http://schemas.microsoft.com/office/word/2010/wordml" xmlns:wpg="http://schemas.microsoft.com/office/word/2010/wordprocessingGroup" xmlns:wpi="http://schemas.microsoft.com/office/word/2010/wordprocessingInk" xmlns:wne="http://schemas.microsoft.com/office/word/2006/wordml" xmlns:wps="http://schemas.microsoft.com/office/word/2010/wordprocessingShape" mc:Ignorable="w14 wp14">
+  <w:docDefaults>
+    <w:rPrDefault>
+      <w:rPr>
+        <w:rFonts w:asciiTheme="minorHAnsi" w:eastAsiaTheme="minorEastAsia" w:hAnsiTheme="minorHAnsi" w:cstheme="minorBidi"/>
+        <w:kern w:val="2"/>
+        <w:sz w:val="21"/>
+        <w:szCs w:val="22"/>
+        <w:lang w:val="en-US" w:eastAsia="zh-CN" w:bidi="ar-SA"/>
+      </w:rPr>
+    </w:rPrDefault>
+    <w:pPrDefault/>
+  </w:docDefaults>
+  <w:latentStyles w:defLockedState="0" w:defUIPriority="99" w:defSemiHidden="1" w:defUnhideWhenUsed="1" w:defQFormat="0" w:count="267">
+    <w:lsdException w:name="Normal" w:semiHidden="0" w:uiPriority="0" w:unhideWhenUsed="0" w:qFormat="1"/>
+    <w:lsdException w:name="heading 1" w:semiHidden="0" w:uiPriority="9" w:unhideWhenUsed="0" w:qFormat="1"/>
+    <w:lsdException w:name="heading 2" w:uiPriority="9" w:qFormat="1"/>
+    <w:lsdException w:name="heading 3" w:uiPriority="9" w:qFormat="1"/>
+    <w:lsdException w:name="heading 4" w:uiPriority="9" w:qFormat="1"/>
+    <w:lsdException w:name="heading 5" w:uiPriority="9" w:qFormat="1"/>
+    <w:lsdException w:name="heading 6" w:uiPriority="9" w:qFormat="1"/>
+    <w:lsdException w:name="heading 7" w:uiPriority="9" w:qFormat="1"/>
+    <w:lsdException w:name="heading 8" w:uiPriority="9" w:qFormat="1"/>
+    <w:lsdException w:name="heading 9" w:uiPriority="9" w:qFormat="1"/>
+    <w:lsdException w:name="toc 1" w:uiPriority="39"/>
+    <w:lsdException w:name="toc 2" w:uiPriority="39"/>
+    <w:lsdException w:name="toc 3" w:uiPriority="39"/>
+    <w:lsdException w:name="toc 4" w:uiPriority="39"/>
+    <w:lsdException w:name="toc 5" w:uiPriority="39"/>
+    <w:lsdException w:name="toc 6" w:uiPriority="39"/>
+    <w:lsdException w:name="toc 7" w:uiPriority="39"/>
+    <w:lsdException w:name="toc 8" w:uiPriority="39"/>
+    <w:lsdException w:name="toc 9" w:uiPriority="39"/>
+    <w:lsdException w:name="caption" w:uiPriority="35" w:qFormat="1"/>
+    <w:lsdException w:name="Title" w:semiHidden="0" w:uiPriority="10" w:unhideWhenUsed="0" w:qFormat="1"/>
+    <w:lsdException w:name="Default Paragraph Font" w:uiPriority="1"/>
+    <w:lsdException w:name="Subtitle" w:semiHidden="0" w:uiPriority="11" w:unhideWhenUsed="0" w:qFormat="1"/>
+    <w:lsdException w:name="Strong" w:semiHidden="0" w:uiPriority="22" w:unhideWhenUsed="0" w:qFormat="1"/>
+    <w:lsdException w:name="Emphasis" w:semiHidden="0" w:uiPriority="20" w:unhideWhenUsed="0" w:qFormat="1"/>
+    <w:lsdException w:name="Table Grid" w:semiHidden="0" w:uiPriority="59" w:unhideWhenUsed="0"/>
+    <w:lsdException w:name="Placeholder Text" w:unhideWhenUsed="0"/>
+    <w:lsdException w:name="No Spacing" w:semiHidden="0" w:uiPriority="1" w:unhideWhenUsed="0" w:qFormat="1"/>
+    <w:lsdException w:name="Light Shading" w:semiHidden="0" w:uiPriority="60" w:unhideWhenUsed="0"/>
+    <w:lsdException w:name="Light List" w:semiHidden="0" w:uiPriority="61" w:unhideWhenUsed="0"/>
+    <w:lsdException w:name="Light Grid" w:semiHidden="0" w:uiPriority="62" w:unhideWhenUsed="0"/>
+    <w:lsdException w:name="Medium Shading 1" w:semiHidden="0" w:uiPriority="63" w:unhideWhenUsed="0"/>
+    <w:lsdException w:name="Medium Shading 2" w:semiHidden="0" w:uiPriority="64" w:unhideWhenUsed="0"/>
+    <w:lsdException w:name="Medium List 1" w:semiHidden="0" w:uiPriority="65" w:unhideWhenUsed="0"/>
+    <w:lsdException w:name="Medium List 2" w:semiHidden="0" w:uiPriority="66" w:unhideWhenUsed="0"/>
+    <w:lsdException w:name="Medium Grid 1" w:semiHidden="0" w:uiPriority="67" w:unhideWhenUsed="0"/>
+    <w:lsdException w:name="Medium Grid 2" w:semiHidden="0" w:uiPriority="68" w:unhideWhenUsed="0"/>
+    <w:lsdException w:name="Medium Grid 3" w:semiHidden="0" w:uiPriority="69" w:unhideWhenUsed="0"/>
+    <w:lsdException w:name="Dark List" w:semiHidden="0" w:uiPriority="70" w:unhideWhenUsed="0"/>
+    <w:lsdException w:name="Colorful Shading" w:semiHidden="0" w:uiPriority="71" w:unhideWhenUsed="0"/>
+    <w:lsdException w:name="Colorful List" w:semiHidden="0" w:uiPriority="72" w:unhideWhenUsed="0"/>
+    <w:lsdException w:name="Colorful Grid" w:semiHidden="0" w:uiPriority="73" w:unhideWhenUsed="0"/>
+    <w:lsdException w:name="Light Shading Accent 1" w:semiHidden="0" w:uiPriority="60" w:unhideWhenUsed="0"/>
+    <w:lsdException w:name="Light List Accent 1" w:semiHidden="0" w:uiPriority="61" w:unhideWhenUsed="0"/>
+    <w:lsdException w:name="Light Grid Accent 1" w:semiHidden="0" w:uiPriority="62" w:unhideWhenUsed="0"/>
+    <w:lsdException w:name="Medium Shading 1 Accent 1" w:semiHidden="0" w:uiPriority="63" w:unhideWhenUsed="0"/>
+    <w:lsdException w:name="Medium Shading 2 Accent 1" w:semiHidden="0" w:uiPriority="64" w:unhideWhenUsed="0"/>
+    <w:lsdException w:name="Medium List 1 Accent 1" w:semiHidden="0" w:uiPriority="65" w:unhideWhenUsed="0"/>
+    <w:lsdException w:name="Revision" w:unhideWhenUsed="0"/>
+    <w:lsdException w:name="List Paragraph" w:semiHidden="0" w:uiPriority="34" w:unhideWhenUsed="0" w:qFormat="1"/>
+    <w:lsdException w:name="Quote" w:semiHidden="0" w:uiPriority="29" w:unhideWhenUsed="0" w:qFormat="1"/>
+    <w:lsdException w:name="Intense Quote" w:semiHidden="0" w:uiPriority="30" w:unhideWhenUsed="0" w:qFormat="1"/>
+    <w:lsdException w:name="Medium List 2 Accent 1" w:semiHidden="0" w:uiPriority="66" w:unhideWhenUsed="0"/>
+    <w:lsdException w:name="Medium Grid 1 Accent 1" w:semiHidden="0" w:uiPriority="67" w:unhideWhenUsed="0"/>
+    <w:lsdException w:name="Medium Grid 2 Accent 1" w:semiHidden="0" w:uiPriority="68" w:unhideWhenUsed="0"/>
+    <w:lsdException w:name="Medium Grid 3 Accent 1" w:semiHidden="0" w:uiPriority="69" w:unhideWhenUsed="0"/>
+    <w:lsdException w:name="Dark List Accent 1" w:semiHidden="0" w:uiPriority="70" w:unhideWhenUsed="0"/>
+    <w:lsdException w:name="Colorful Shading Accent 1" w:semiHidden="0" w:uiPriority="71" w:unhideWhenUsed="0"/>
+    <w:lsdException w:name="Colorful List Accent 1" w:semiHidden="0" w:uiPriority="72" w:unhideWhenUsed="0"/>
+    <w:lsdException w:name="Colorful Grid Accent 1" w:semiHidden="0" w:uiPriority="73" w:unhideWhenUsed="0"/>
+    <w:lsdException w:name="Light Shading Accent 2" w:semiHidden="0" w:uiPriority="60" w:unhideWhenUsed="0"/>
+    <w:lsdException w:name="Light List Accent 2" w:semiHidden="0" w:uiPriority="61" w:unhideWhenUsed="0"/>
+    <w:lsdException w:name="Light Grid Accent 2" w:semiHidden="0" w:uiPriority="62" w:unhideWhenUsed="0"/>
+    <w:lsdException w:name="Medium Shading 1 Accent 2" w:semiHidden="0" w:uiPriority="63" w:unhideWhenUsed="0"/>
+    <w:lsdException w:name="Medium Shading 2 Accent 2" w:semiHidden="0" w:uiPriority="64" w:unhideWhenUsed="0"/>
+    <w:lsdException w:name="Medium List 1 Accent 2" w:semiHidden="0" w:uiPriority="65" w:unhideWhenUsed="0"/>
+    <w:lsdException w:name="Medium List 2 Accent 2" w:semiHidden="0" w:uiPriority="66" w:unhideWhenUsed="0"/>
+    <w:lsdException w:name="Medium Grid 1 Accent 2" w:semiHidden="0" w:uiPriority="67" w:unhideWhenUsed="0"/>
+    <w:lsdException w:name="Medium Grid 2 Accent 2" w:semiHidden="0" w:uiPriority="68" w:unhideWhenUsed="0"/>
+    <w:lsdException w:name="Medium Grid 3 Accent 2" w:semiHidden="0" w:uiPriority="69" w:unhideWhenUsed="0"/>
+    <w:lsdException w:name="Dark List Accent 2" w:semiHidden="0" w:uiPriority="70" w:unhideWhenUsed="0"/>
+    <w:lsdException w:name="Colorful Shading Accent 2" w:semiHidden="0" w:uiPriority="71" w:unhideWhenUsed="0"/>
+    <w:lsdException w:name="Colorful List Accent 2" w:semiHidden="0" w:uiPriority="72" w:unhideWhenUsed="0"/>
+    <w:lsdException w:name="Colorful Grid Accent 2" w:semiHidden="0" w:uiPriority="73" w:unhideWhenUsed="0"/>
+    <w:lsdException w:name="Light Shading Accent 3" w:semiHidden="0" w:uiPriority="60" w:unhideWhenUsed="0"/>
+    <w:lsdException w:name="Light List Accent 3" w:semiHidden="0" w:uiPriority="61" w:unhideWhenUsed="0"/>
+    <w:lsdException w:name="Light Grid Accent 3" w:semiHidden="0" w:uiPriority="62" w:unhideWhenUsed="0"/>
+    <w:lsdException w:name="Medium Shading 1 Accent 3" w:semiHidden="0" w:uiPriority="63" w:unhideWhenUsed="0"/>
+    <w:lsdException w:name="Medium Shading 2 Accent 3" w:semiHidden="0" w:uiPriority="64" w:unhideWhenUsed="0"/>
+    <w:lsdException w:name="Medium List 1 Accent 3" w:semiHidden="0" w:uiPriority="65" w:unhideWhenUsed="0"/>
+    <w:lsdException w:name="Medium List 2 Accent 3" w:semiHidden="0" w:uiPriority="66" w:unhideWhenUsed="0"/>
+    <w:lsdException w:name="Medium Grid 1 Accent 3" w:semiHidden="0" w:uiPriority="67" w:unhideWhenUsed="0"/>
+    <w:lsdException w:name="Medium Grid 2 Accent 3" w:semiHidden="0" w:uiPriority="68" w:unhideWhenUsed="0"/>
+    <w:lsdException w:name="Medium Grid 3 Accent 3" w:semiHidden="0" w:uiPriority="69" w:unhideWhenUsed="0"/>
+    <w:lsdException w:name="Dark List Accent 3" w:semiHidden="0" w:uiPriority="70" w:unhideWhenUsed="0"/>
+    <w:lsdException w:name="Colorful Shading Accent 3" w:semiHidden="0" w:uiPriority="71" w:unhideWhenUsed="0"/>
+    <w:lsdException w:name="Colorful List Accent 3" w:semiHidden="0" w:uiPriority="72" w:unhideWhenUsed="0"/>
+    <w:lsdException w:name="Colorful Grid Accent 3" w:semiHidden="0" w:uiPriority="73" w:unhideWhenUsed="0"/>
+    <w:lsdException w:name="Light Shading Accent 4" w:semiHidden="0" w:uiPriority="60" w:unhideWhenUsed="0"/>
+    <w:lsdException w:name="Light List Accent 4" w:semiHidden="0" w:uiPriority="61" w:unhideWhenUsed="0"/>
+    <w:lsdException w:name="Light Grid Accent 4" w:semiHidden="0" w:uiPriority="62" w:unhideWhenUsed="0"/>
+    <w:lsdException w:name="Medium Shading 1 Accent 4" w:semiHidden="0" w:uiPriority="63" w:unhideWhenUsed="0"/>
+    <w:lsdException w:name="Medium Shading 2 Accent 4" w:semiHidden="0" w:uiPriority="64" w:unhideWhenUsed="0"/>
+    <w:lsdException w:name="Medium List 1 Accent 4" w:semiHidden="0" w:uiPriority="65" w:unhideWhenUsed="0"/>
+    <w:lsdException w:name="Medium List 2 Accent 4" w:semiHidden="0" w:uiPriority="66" w:unhideWhenUsed="0"/>
+    <w:lsdException w:name="Medium Grid 1 Accent 4" w:semiHidden="0" w:uiPriority="67" w:unhideWhenUsed="0"/>
+    <w:lsdException w:name="Medium Grid 2 Accent 4" w:semiHidden="0" w:uiPriority="68" w:unhideWhenUsed="0"/>
+    <w:lsdException w:name="Medium Grid 3 Accent 4" w:semiHidden="0" w:uiPriority="69" w:unhideWhenUsed="0"/>
+    <w:lsdException w:name="Dark List Accent 4" w:semiHidden="0" w:uiPriority="70" w:unhideWhenUsed="0"/>
+    <w:lsdException w:name="Colorful Shading Accent 4" w:semiHidden="0" w:uiPriority="71" w:unhideWhenUsed="0"/>
+    <w:lsdException w:name="Colorful List Accent 4" w:semiHidden="0" w:uiPriority="72" w:unhideWhenUsed="0"/>
+    <w:lsdException w:name="Colorful Grid Accent 4" w:semiHidden="0" w:uiPriority="73" w:unhideWhenUsed="0"/>
+    <w:lsdException w:name="Light Shading Accent 5" w:semiHidden="0" w:uiPriority="60" w:unhideWhenUsed="0"/>
+    <w:lsdException w:name="Light List Accent 5" w:semiHidden="0" w:uiPriority="61" w:unhideWhenUsed="0"/>
+    <w:lsdException w:name="Light Grid Accent 5" w:semiHidden="0" w:uiPriority="62" w:unhideWhenUsed="0"/>
+    <w:lsdException w:name="Medium Shading 1 Accent 5" w:semiHidden="0" w:uiPriority="63" w:unhideWhenUsed="0"/>
+    <w:lsdException w:name="Medium Shading 2 Accent 5" w:semiHidden="0" w:uiPriority="64" w:unhideWhenUsed="0"/>
+    <w:lsdException w:name="Medium List 1 Accent 5" w:semiHidden="0" w:uiPriority="65" w:unhideWhenUsed="0"/>
+    <w:lsdException w:name="Medium List 2 Accent 5" w:semiHidden="0" w:uiPriority="66" w:unhideWhenUsed="0"/>
+    <w:lsdException w:name="Medium Grid 1 Accent 5" w:semiHidden="0" w:uiPriority="67" w:unhideWhenUsed="0"/>
+    <w:lsdException w:name="Medium Grid 2 Accent 5" w:semiHidden="0" w:uiPriority="68" w:unhideWhenUsed="0"/>
+    <w:lsdException w:name="Medium Grid 3 Accent 5" w:semiHidden="0" w:uiPriority="69" w:unhideWhenUsed="0"/>
+    <w:lsdException w:name="Dark List Accent 5" w:semiHidden="0" w:uiPriority="70" w:unhideWhenUsed="0"/>
+    <w:lsdException w:name="Colorful Shading Accent 5" w:semiHidden="0" w:uiPriority="71" w:unhideWhenUsed="0"/>
+    <w:lsdException w:name="Colorful List Accent 5" w:semiHidden="0" w:uiPriority="72" w:unhideWhenUsed="0"/>
+    <w:lsdException w:name="Colorful Grid Accent 5" w:semiHidden="0" w:uiPriority="73" w:unhideWhenUsed="0"/>
+    <w:lsdException w:name="Light Shading Accent 6" w:semiHidden="0" w:uiPriority="60" w:unhideWhenUsed="0"/>
+    <w:lsdException w:name="Light List Accent 6" w:semiHidden="0" w:uiPriority="61" w:unhideWhenUsed="0"/>
+    <w:lsdException w:name="Light Grid Accent 6" w:semiHidden="0" w:uiPriority="62" w:unhideWhenUsed="0"/>
+    <w:lsdException w:name="Medium Shading 1 Accent 6" w:semiHidden="0" w:uiPriority="63" w:unhideWhenUsed="0"/>
+    <w:lsdException w:name="Medium Shading 2 Accent 6" w:semiHidden="0" w:uiPriority="64" w:unhideWhenUsed="0"/>
+    <w:lsdException w:name="Medium List 1 Accent 6" w:semiHidden="0" w:uiPriority="65" w:unhideWhenUsed="0"/>
+    <w:lsdException w:name="Medium List 2 Accent 6" w:semiHidden="0" w:uiPriority="66" w:unhideWhenUsed="0"/>
+    <w:lsdException w:name="Medium Grid 1 Accent 6" w:semiHidden="0" w:uiPriority="67" w:unhideWhenUsed="0"/>
+    <w:lsdException w:name="Medium Grid 2 Accent 6" w:semiHidden="0" w:uiPriority="68" w:unhideWhenUsed="0"/>
+    <w:lsdException w:name="Medium Grid 3 Accent 6" w:semiHidden="0" w:uiPriority="69" w:unhideWhenUsed="0"/>
+    <w:lsdException w:name="Dark List Accent 6" w:semiHidden="0" w:uiPriority="70" w:unhideWhenUsed="0"/>
+    <w:lsdException w:name="Colorful Shading Accent 6" w:semiHidden="0" w:uiPriority="71" w:unhideWhenUsed="0"/>
+    <w:lsdException w:name="Colorful List Accent 6" w:semiHidden="0" w:uiPriority="72" w:unhideWhenUsed="0"/>
+    <w:lsdException w:name="Colorful Grid Accent 6" w:semiHidden="0" w:uiPriority="73" w:unhideWhenUsed="0"/>
+    <w:lsdException w:name="Subtle Emphasis" w:semiHidden="0" w:uiPriority="19" w:unhideWhenUsed="0" w:qFormat="1"/>
+    <w:lsdException w:name="Intense Emphasis" w:semiHidden="0" w:uiPriority="21" w:unhideWhenUsed="0" w:qFormat="1"/>
+    <w:lsdException w:name="Subtle Reference" w:semiHidden="0" w:uiPriority="31" w:unhideWhenUsed="0" w:qFormat="1"/>
+    <w:lsdException w:name="Intense Reference" w:semiHidden="0" w:uiPriority="32" w:unhideWhenUsed="0" w:qFormat="1"/>
+    <w:lsdException w:name="Book Title" w:semiHidden="0" w:uiPriority="33" w:unhideWhenUsed="0" w:qFormat="1"/>
+    <w:lsdException w:name="Bibliography" w:uiPriority="37"/>
+    <w:lsdException w:name="TOC Heading" w:uiPriority="39" w:qFormat="1"/>
+  </w:latentStyles>
+  <w:style w:type="paragraph" w:default="1" w:styleId="a">
+    <w:name w:val="Normal"/>
+    <w:qFormat/>
+    <w:pPr>
+      <w:widowControl w:val="0"/>
+      <w:jc w:val="both"/>
+    </w:pPr>
+  </w:style>
+  <w:style w:type="paragraph" w:styleId="1">
+    <w:name w:val="heading 1"/>
+    <w:basedOn w:val="a"/>
+    <w:next w:val="a"/>
+    <w:link w:val="1Char"/>
+    <w:uiPriority w:val="9"/>
+    <w:qFormat/>
+    <w:rsid w:val="00341325"/>
+    <w:pPr>
+      <w:keepNext/>
+      <w:keepLines/>
+      <w:spacing w:before="340" w:after="330" w:line="578" w:lineRule="auto"/>
+      <w:outlineLvl w:val="0"/>
+    </w:pPr>
+    <w:rPr>
+      <w:b/>
+      <w:bCs/>
+      <w:kern w:val="44"/>
+      <w:sz w:val="44"/>
+      <w:szCs w:val="44"/>
+    </w:rPr>
+  </w:style>
+  <w:style w:type="paragraph" w:styleId="2">
+    <w:name w:val="heading 2"/>
+    <w:basedOn w:val="a"/>
+    <w:next w:val="a"/>
+    <w:link w:val="2Char"/>
+    <w:uiPriority w:val="9"/>
+    <w:unhideWhenUsed/>
+    <w:qFormat/>
+    <w:rsid w:val="00341325"/>
+    <w:pPr>
+      <w:keepNext/>
+      <w:keepLines/>
+      <w:spacing w:before="260" w:after="260" w:line="416" w:lineRule="auto"/>
+      <w:outlineLvl w:val="1"/>
+    </w:pPr>
+    <w:rPr>
+      <w:rFonts w:asciiTheme="majorHAnsi" w:eastAsiaTheme="majorEastAsia" w:hAnsiTheme="majorHAnsi" w:cstheme="majorBidi"/>
+      <w:b/>
+      <w:bCs/>
+      <w:sz w:val="32"/>
+      <w:szCs w:val="32"/>
+    </w:rPr>
+  </w:style>
+  <w:style w:type="paragraph" w:styleId="3">
+    <w:name w:val="heading 3"/>
+    <w:basedOn w:val="a"/>
+    <w:next w:val="a"/>
+    <w:link w:val="3Char"/>
+    <w:uiPriority w:val="9"/>
+    <w:unhideWhenUsed/>
+    <w:qFormat/>
+    <w:rsid w:val="00BF4AC8"/>
+    <w:pPr>
+      <w:keepNext/>
+      <w:keepLines/>
+      <w:spacing w:before="260" w:after="260" w:line="416" w:lineRule="auto"/>
+      <w:outlineLvl w:val="2"/>
+    </w:pPr>
+    <w:rPr>
+      <w:b/>
+      <w:bCs/>
+      <w:sz w:val="32"/>
+      <w:szCs w:val="32"/>
+    </w:rPr>
+  </w:style>
+  <w:style w:type="paragraph" w:styleId="4">
+    <w:name w:val="heading 4"/>
+    <w:basedOn w:val="a"/>
+    <w:next w:val="a"/>
+    <w:link w:val="4Char"/>
+    <w:uiPriority w:val="9"/>
+    <w:unhideWhenUsed/>
+    <w:qFormat/>
+    <w:rsid w:val="00E52E3D"/>
+    <w:pPr>
+      <w:keepNext/>
+      <w:keepLines/>
+      <w:spacing w:before="280" w:after="290" w:line="376" w:lineRule="auto"/>
+      <w:outlineLvl w:val="3"/>
+    </w:pPr>
+    <w:rPr>
+      <w:rFonts w:asciiTheme="majorHAnsi" w:eastAsiaTheme="majorEastAsia" w:hAnsiTheme="majorHAnsi" w:cstheme="majorBidi"/>
+      <w:b/>
+      <w:bCs/>
+      <w:sz w:val="28"/>
+      <w:szCs w:val="28"/>
+    </w:rPr>
+  </w:style>
+  <w:style w:type="character" w:default="1" w:styleId="a0">
+    <w:name w:val="Default Paragraph Font"/>
+    <w:uiPriority w:val="1"/>
+    <w:semiHidden/>
+    <w:unhideWhenUsed/>
+  </w:style>
+  <w:style w:type="table" w:default="1" w:styleId="a1">
+    <w:name w:val="Normal Table"/>
+    <w:uiPriority w:val="99"/>
+    <w:semiHidden/>
+    <w:unhideWhenUsed/>
+    <w:tblPr>
+      <w:tblInd w:w="0" w:type="dxa"/>
+      <w:tblCellMar>
+        <w:top w:w="0" w:type="dxa"/>
+        <w:left w:w="108" w:type="dxa"/>
+        <w:bottom w:w="0" w:type="dxa"/>
+        <w:right w:w="108" w:type="dxa"/>
+      </w:tblCellMar>
+    </w:tblPr>
+  </w:style>
+  <w:style w:type="numbering" w:default="1" w:styleId="a2">
+    <w:name w:val="No List"/>
+    <w:uiPriority w:val="99"/>
+    <w:semiHidden/>
+    <w:unhideWhenUsed/>
+  </w:style>
+  <w:style w:type="paragraph" w:customStyle="1" w:styleId="a3">
+    <w:name w:val="边框"/>
+    <w:basedOn w:val="a"/>
+    <w:rsid w:val="0025631F"/>
+    <w:pPr>
+      <w:pBdr>
+        <w:top w:val="single" w:sz="4" w:space="1" w:color="5F497A" w:themeColor="accent4" w:themeShade="BF"/>
+        <w:left w:val="single" w:sz="4" w:space="4" w:color="5F497A" w:themeColor="accent4" w:themeShade="BF"/>
+        <w:bottom w:val="single" w:sz="4" w:space="1" w:color="5F497A" w:themeColor="accent4" w:themeShade="BF"/>
+        <w:right w:val="single" w:sz="4" w:space="4" w:color="5F497A" w:themeColor="accent4" w:themeShade="BF"/>
+      </w:pBdr>
+      <w:shd w:val="clear" w:color="auto" w:fill="8DB3E2" w:themeFill="text2" w:themeFillTint="66"/>
+    </w:pPr>
+    <w:rPr>
+      <w:color w:val="244061" w:themeColor="accent1" w:themeShade="80"/>
+      <w:sz w:val="15"/>
+      <w:lang w:val="sv-SE"/>
+    </w:rPr>
+  </w:style>
+  <w:style w:type="paragraph" w:customStyle="1" w:styleId="a4">
+    <w:name w:val="背景灰色"/>
+    <w:basedOn w:val="a"/>
+    <w:rsid w:val="00B820A0"/>
+    <w:pPr>
+      <w:shd w:val="clear" w:color="auto" w:fill="BFBFBF" w:themeFill="background1" w:themeFillShade="BF"/>
+      <w:tabs>
+        <w:tab w:val="left" w:pos="425"/>
+      </w:tabs>
+    </w:pPr>
+    <w:rPr>
+      <w:rFonts w:ascii="Monospace" w:eastAsia="Monospace" w:hAnsi="Monospace"/>
+      <w:b/>
+      <w:color w:val="7F0055"/>
+      <w:sz w:val="20"/>
+      <w:szCs w:val="24"/>
+    </w:rPr>
+  </w:style>
+  <w:style w:type="paragraph" w:customStyle="1" w:styleId="a5">
+    <w:name w:val="背景"/>
+    <w:basedOn w:val="a"/>
+    <w:qFormat/>
+    <w:rsid w:val="00FE7284"/>
+    <w:pPr>
+      <w:pBdr>
+        <w:top w:val="single" w:sz="4" w:space="1" w:color="auto"/>
+        <w:left w:val="single" w:sz="4" w:space="4" w:color="auto"/>
+        <w:bottom w:val="single" w:sz="4" w:space="1" w:color="auto"/>
+        <w:right w:val="single" w:sz="4" w:space="4" w:color="auto"/>
+      </w:pBdr>
+      <w:shd w:val="clear" w:color="A6A6A6" w:themeColor="background1" w:themeShade="A6" w:fill="BFBFBF" w:themeFill="background1" w:themeFillShade="BF"/>
+    </w:pPr>
+    <w:rPr>
+      <w:rFonts w:ascii="Calibri" w:eastAsia="宋体" w:hAnsi="Calibri" w:cs="宋体"/>
+      <w:sz w:val="18"/>
+    </w:rPr>
+  </w:style>
+  <w:style w:type="paragraph" w:customStyle="1" w:styleId="a6">
+    <w:name w:val="立体"/>
+    <w:basedOn w:val="a"/>
+    <w:next w:val="a"/>
+    <w:rsid w:val="006A4746"/>
+    <w:pPr>
+      <w:pBdr>
+        <w:top w:val="single" w:sz="4" w:space="1" w:color="auto" w:shadow="1"/>
+        <w:left w:val="single" w:sz="4" w:space="4" w:color="auto" w:shadow="1"/>
+        <w:bottom w:val="single" w:sz="4" w:space="1" w:color="auto" w:shadow="1"/>
+        <w:right w:val="single" w:sz="4" w:space="4" w:color="auto" w:shadow="1"/>
+      </w:pBdr>
+      <w:shd w:val="clear" w:color="auto" w:fill="BFBFBF" w:themeFill="background1" w:themeFillShade="BF"/>
+      <w:ind w:leftChars="100" w:left="100" w:rightChars="100" w:right="100"/>
+      <w:jc w:val="left"/>
+    </w:pPr>
+    <w:rPr>
+      <w:color w:val="262626" w:themeColor="text1" w:themeTint="D9"/>
+      <w:lang w:val="sv-SE"/>
+    </w:rPr>
+  </w:style>
+  <w:style w:type="character" w:customStyle="1" w:styleId="1Char">
+    <w:name w:val="标题 1 Char"/>
+    <w:basedOn w:val="a0"/>
+    <w:link w:val="1"/>
+    <w:uiPriority w:val="9"/>
+    <w:rsid w:val="00341325"/>
+    <w:rPr>
+      <w:b/>
+      <w:bCs/>
+      <w:kern w:val="44"/>
+      <w:sz w:val="44"/>
+      <w:szCs w:val="44"/>
+    </w:rPr>
+  </w:style>
+  <w:style w:type="character" w:customStyle="1" w:styleId="2Char">
+    <w:name w:val="标题 2 Char"/>
+    <w:basedOn w:val="a0"/>
+    <w:link w:val="2"/>
+    <w:uiPriority w:val="9"/>
+    <w:rsid w:val="00341325"/>
+    <w:rPr>
+      <w:rFonts w:asciiTheme="majorHAnsi" w:eastAsiaTheme="majorEastAsia" w:hAnsiTheme="majorHAnsi" w:cstheme="majorBidi"/>
+      <w:b/>
+      <w:bCs/>
+      <w:sz w:val="32"/>
+      <w:szCs w:val="32"/>
+    </w:rPr>
+  </w:style>
+  <w:style w:type="paragraph" w:styleId="a7">
+    <w:name w:val="List Paragraph"/>
+    <w:basedOn w:val="a"/>
+    <w:uiPriority w:val="34"/>
+    <w:qFormat/>
+    <w:rsid w:val="00127D5E"/>
+    <w:pPr>
+      <w:ind w:firstLineChars="200" w:firstLine="420"/>
+    </w:pPr>
+  </w:style>
+  <w:style w:type="paragraph" w:styleId="a8">
+    <w:name w:val="Balloon Text"/>
+    <w:basedOn w:val="a"/>
+    <w:link w:val="Char"/>
+    <w:uiPriority w:val="99"/>
+    <w:semiHidden/>
+    <w:unhideWhenUsed/>
+    <w:rsid w:val="00DE308B"/>
+    <w:rPr>
+      <w:sz w:val="18"/>
+      <w:szCs w:val="18"/>
+    </w:rPr>
+  </w:style>
+  <w:style w:type="character" w:customStyle="1" w:styleId="Char">
+    <w:name w:val="批注框文本 Char"/>
+    <w:basedOn w:val="a0"/>
+    <w:link w:val="a8"/>
+    <w:uiPriority w:val="99"/>
+    <w:semiHidden/>
+    <w:rsid w:val="00DE308B"/>
+    <w:rPr>
+      <w:sz w:val="18"/>
+      <w:szCs w:val="18"/>
+    </w:rPr>
+  </w:style>
+  <w:style w:type="character" w:styleId="a9">
+    <w:name w:val="Hyperlink"/>
+    <w:basedOn w:val="a0"/>
+    <w:uiPriority w:val="99"/>
+    <w:unhideWhenUsed/>
+    <w:rsid w:val="00372B02"/>
+    <w:rPr>
+      <w:color w:val="0000FF" w:themeColor="hyperlink"/>
+      <w:u w:val="single"/>
+    </w:rPr>
+  </w:style>
+  <w:style w:type="paragraph" w:styleId="aa">
+    <w:name w:val="header"/>
+    <w:basedOn w:val="a"/>
+    <w:link w:val="Char0"/>
+    <w:uiPriority w:val="99"/>
+    <w:unhideWhenUsed/>
+    <w:rsid w:val="002A3016"/>
+    <w:pPr>
+      <w:pBdr>
+        <w:bottom w:val="single" w:sz="6" w:space="1" w:color="auto"/>
+      </w:pBdr>
+      <w:tabs>
+        <w:tab w:val="center" w:pos="4153"/>
+        <w:tab w:val="right" w:pos="8306"/>
+      </w:tabs>
+      <w:snapToGrid w:val="0"/>
+      <w:jc w:val="center"/>
+    </w:pPr>
+    <w:rPr>
+      <w:sz w:val="18"/>
+      <w:szCs w:val="18"/>
+    </w:rPr>
+  </w:style>
+  <w:style w:type="character" w:customStyle="1" w:styleId="Char0">
+    <w:name w:val="页眉 Char"/>
+    <w:basedOn w:val="a0"/>
+    <w:link w:val="aa"/>
+    <w:uiPriority w:val="99"/>
+    <w:rsid w:val="002A3016"/>
+    <w:rPr>
+      <w:sz w:val="18"/>
+      <w:szCs w:val="18"/>
+    </w:rPr>
+  </w:style>
+  <w:style w:type="paragraph" w:styleId="ab">
+    <w:name w:val="footer"/>
+    <w:basedOn w:val="a"/>
+    <w:link w:val="Char1"/>
+    <w:uiPriority w:val="99"/>
+    <w:unhideWhenUsed/>
+    <w:rsid w:val="002A3016"/>
+    <w:pPr>
+      <w:tabs>
+        <w:tab w:val="center" w:pos="4153"/>
+        <w:tab w:val="right" w:pos="8306"/>
+      </w:tabs>
+      <w:snapToGrid w:val="0"/>
+      <w:jc w:val="left"/>
+    </w:pPr>
+    <w:rPr>
+      <w:sz w:val="18"/>
+      <w:szCs w:val="18"/>
+    </w:rPr>
+  </w:style>
+  <w:style w:type="character" w:customStyle="1" w:styleId="Char1">
+    <w:name w:val="页脚 Char"/>
+    <w:basedOn w:val="a0"/>
+    <w:link w:val="ab"/>
+    <w:uiPriority w:val="99"/>
+    <w:rsid w:val="002A3016"/>
+    <w:rPr>
+      <w:sz w:val="18"/>
+      <w:szCs w:val="18"/>
+    </w:rPr>
+  </w:style>
+  <w:style w:type="paragraph" w:customStyle="1" w:styleId="ac">
+    <w:name w:val="橙黄色"/>
+    <w:basedOn w:val="a5"/>
+    <w:rsid w:val="00761522"/>
+    <w:pPr>
+      <w:shd w:val="clear" w:color="auto" w:fill="FABF8F" w:themeFill="accent6" w:themeFillTint="99"/>
+    </w:pPr>
+    <w:rPr>
+      <w:sz w:val="21"/>
+    </w:rPr>
+  </w:style>
+  <w:style w:type="character" w:styleId="ad">
+    <w:name w:val="Strong"/>
+    <w:basedOn w:val="a0"/>
+    <w:uiPriority w:val="22"/>
+    <w:qFormat/>
+    <w:rsid w:val="001A6A6B"/>
+    <w:rPr>
+      <w:b/>
+      <w:bCs/>
+    </w:rPr>
+  </w:style>
+  <w:style w:type="character" w:customStyle="1" w:styleId="3Char">
+    <w:name w:val="标题 3 Char"/>
+    <w:basedOn w:val="a0"/>
+    <w:link w:val="3"/>
+    <w:uiPriority w:val="9"/>
+    <w:rsid w:val="00BF4AC8"/>
+    <w:rPr>
+      <w:b/>
+      <w:bCs/>
+      <w:sz w:val="32"/>
+      <w:szCs w:val="32"/>
+    </w:rPr>
+  </w:style>
+  <w:style w:type="character" w:customStyle="1" w:styleId="4Char">
+    <w:name w:val="标题 4 Char"/>
+    <w:basedOn w:val="a0"/>
+    <w:link w:val="4"/>
+    <w:uiPriority w:val="9"/>
+    <w:rsid w:val="00E52E3D"/>
+    <w:rPr>
+      <w:rFonts w:asciiTheme="majorHAnsi" w:eastAsiaTheme="majorEastAsia" w:hAnsiTheme="majorHAnsi" w:cstheme="majorBidi"/>
+      <w:b/>
+      <w:bCs/>
+      <w:sz w:val="28"/>
+      <w:szCs w:val="28"/>
+    </w:rPr>
+  </w:style>
+  <w:style w:type="paragraph" w:customStyle="1" w:styleId="ae">
+    <w:name w:val="例程代码（无行号）"/>
+    <w:basedOn w:val="a"/>
+    <w:rsid w:val="003F56C7"/>
+    <w:pPr>
+      <w:shd w:val="clear" w:color="auto" w:fill="E0E0E0"/>
+      <w:ind w:firstLine="420"/>
+    </w:pPr>
+    <w:rPr>
+      <w:rFonts w:ascii="Courier New" w:eastAsia="宋体" w:hAnsi="Courier New" w:cs="Times New Roman"/>
+      <w:sz w:val="18"/>
+      <w:szCs w:val="18"/>
+      <w:shd w:val="clear" w:color="auto" w:fill="E0E0E0"/>
+    </w:rPr>
+  </w:style>
+  <w:style w:type="paragraph" w:customStyle="1" w:styleId="af">
+    <w:name w:val="浅黄色"/>
+    <w:basedOn w:val="a"/>
+    <w:qFormat/>
+    <w:rsid w:val="00DB0C73"/>
+    <w:pPr>
+      <w:pBdr>
+        <w:top w:val="single" w:sz="4" w:space="1" w:color="auto"/>
+        <w:left w:val="single" w:sz="4" w:space="4" w:color="auto"/>
+        <w:bottom w:val="single" w:sz="4" w:space="1" w:color="auto"/>
+        <w:right w:val="single" w:sz="4" w:space="4" w:color="auto"/>
+      </w:pBdr>
+      <w:shd w:val="clear" w:color="auto" w:fill="FABF8F" w:themeFill="accent6" w:themeFillTint="99"/>
+    </w:pPr>
+    <w:rPr>
+      <w:b/>
+      <w:color w:val="984806" w:themeColor="accent6" w:themeShade="80"/>
+    </w:rPr>
+  </w:style>
+  <w:style w:type="paragraph" w:customStyle="1" w:styleId="af0">
+    <w:name w:val="浅蓝色"/>
+    <w:basedOn w:val="a"/>
+    <w:qFormat/>
+    <w:rsid w:val="00DB0C73"/>
+    <w:pPr>
+      <w:pBdr>
+        <w:top w:val="single" w:sz="4" w:space="1" w:color="auto"/>
+        <w:left w:val="single" w:sz="4" w:space="4" w:color="auto"/>
+        <w:bottom w:val="single" w:sz="4" w:space="1" w:color="auto"/>
+        <w:right w:val="single" w:sz="4" w:space="4" w:color="auto"/>
+      </w:pBdr>
+      <w:shd w:val="clear" w:color="auto" w:fill="95B3D7" w:themeFill="accent1" w:themeFillTint="99"/>
+    </w:pPr>
+    <w:rPr>
+      <w:color w:val="244061" w:themeColor="accent1" w:themeShade="80"/>
+      <w:sz w:val="15"/>
+    </w:rPr>
+  </w:style>
+  <w:style w:type="paragraph" w:customStyle="1" w:styleId="10">
+    <w:name w:val="样式1"/>
+    <w:basedOn w:val="a5"/>
+    <w:qFormat/>
+    <w:rsid w:val="00047784"/>
+    <w:pPr>
+      <w:shd w:val="clear" w:color="A6A6A6" w:themeColor="background1" w:themeShade="A6" w:fill="808080" w:themeFill="background1" w:themeFillShade="80"/>
+    </w:pPr>
+    <w:rPr>
+      <w:b/>
+    </w:rPr>
+  </w:style>
+  <w:style w:type="paragraph" w:customStyle="1" w:styleId="af1">
+    <w:name w:val="浅灰色"/>
+    <w:basedOn w:val="a"/>
+    <w:rsid w:val="00D95C61"/>
+    <w:pPr>
+      <w:pBdr>
+        <w:top w:val="single" w:sz="4" w:space="1" w:color="auto"/>
+        <w:left w:val="single" w:sz="4" w:space="4" w:color="auto"/>
+        <w:bottom w:val="single" w:sz="4" w:space="1" w:color="auto"/>
+        <w:right w:val="single" w:sz="4" w:space="4" w:color="auto"/>
+      </w:pBdr>
+      <w:shd w:val="clear" w:color="auto" w:fill="BFBFBF" w:themeFill="background1" w:themeFillShade="BF"/>
+    </w:pPr>
+    <w:rPr>
+      <w:sz w:val="18"/>
+    </w:rPr>
+  </w:style>
+  <w:style w:type="paragraph" w:customStyle="1" w:styleId="af2">
+    <w:name w:val="浅灰色没有框"/>
+    <w:basedOn w:val="af1"/>
     <w:rsid w:val="00D95C61"/>
     <w:pPr>
       <w:pBdr>

--- a/java/基础/WEB/web功能实现.docx
+++ b/java/基础/WEB/web功能实现.docx
@@ -1329,9 +1329,6 @@
     <w:p>
       <w:pPr>
         <w:pStyle w:val="3"/>
-        <w:rPr>
-          <w:rFonts w:hint="eastAsia"/>
-        </w:rPr>
       </w:pPr>
       <w:r>
         <w:rPr>
@@ -2066,15 +2063,9 @@
     <w:p>
       <w:pPr>
         <w:pStyle w:val="af3"/>
-        <w:rPr>
-          <w:rFonts w:hint="eastAsia"/>
-        </w:rPr>
-      </w:pPr>
-      <w:r>
-        <w:t>public class Role imple</w:t>
-      </w:r>
-      <w:r>
-        <w:t>ments java.io.Serializable {</w:t>
+      </w:pPr>
+      <w:r>
+        <w:t>public class Role implements java.io.Serializable {</w:t>
       </w:r>
     </w:p>
     <w:p>
@@ -2116,9 +2107,6 @@
     <w:p>
       <w:pPr>
         <w:pStyle w:val="af3"/>
-        <w:rPr>
-          <w:rFonts w:hint="eastAsia"/>
-        </w:rPr>
       </w:pPr>
       <w:r>
         <w:rPr>
@@ -2174,9 +2162,6 @@
     <w:p>
       <w:pPr>
         <w:pStyle w:val="af3"/>
-        <w:rPr>
-          <w:rFonts w:hint="eastAsia"/>
-        </w:rPr>
       </w:pPr>
       <w:r>
         <w:rPr>
@@ -2231,9 +2216,6 @@
     <w:p>
       <w:pPr>
         <w:pStyle w:val="af3"/>
-        <w:rPr>
-          <w:rFonts w:hint="eastAsia"/>
-        </w:rPr>
       </w:pPr>
       <w:r>
         <w:rPr>
@@ -2285,9 +2267,6 @@
     <w:p>
       <w:pPr>
         <w:pStyle w:val="af3"/>
-        <w:rPr>
-          <w:rFonts w:hint="eastAsia"/>
-        </w:rPr>
       </w:pPr>
       <w:r>
         <w:rPr>
@@ -2392,772 +2371,6288 @@
       </w:pPr>
       <w:r>
         <w:tab/>
-        <w:t xml:space="preserve">private String </w:t>
+        <w:t>private String phone;</w:t>
+      </w:r>
+    </w:p>
+    <w:p>
+      <w:pPr>
+        <w:pStyle w:val="af3"/>
+      </w:pPr>
+      <w:r>
+        <w:tab/>
+        <w:t>private String remark;</w:t>
+      </w:r>
+    </w:p>
+    <w:p>
+      <w:pPr>
+        <w:pStyle w:val="af3"/>
+      </w:pPr>
+      <w:r>
+        <w:tab/>
+        <w:t>private Set noticebills = new HashSet(0);</w:t>
+      </w:r>
+    </w:p>
+    <w:p>
+      <w:pPr>
+        <w:pStyle w:val="af3"/>
+      </w:pPr>
+      <w:r>
+        <w:tab/>
+        <w:t>private Set roles = new HashSet(0);</w:t>
+      </w:r>
+    </w:p>
+    <w:p>
+      <w:pPr>
+        <w:pStyle w:val="2"/>
+      </w:pPr>
+      <w:r>
+        <w:rPr>
+          <w:rFonts w:hint="eastAsia"/>
+        </w:rPr>
+        <w:t>原始方法</w:t>
+      </w:r>
+    </w:p>
+    <w:p>
+      <w:pPr>
+        <w:pStyle w:val="a5"/>
+      </w:pPr>
+      <w:r>
+        <w:rPr>
+          <w:rFonts w:hint="eastAsia"/>
+        </w:rPr>
+        <w:t>注意：此原始和表设计没有关系</w:t>
+      </w:r>
+    </w:p>
+    <w:p>
+      <w:pPr>
+        <w:pStyle w:val="af2"/>
+      </w:pPr>
+      <w:r>
+        <w:rPr>
+          <w:rFonts w:hint="eastAsia"/>
+        </w:rPr>
+        <w:t>简单介绍</w:t>
+      </w:r>
+      <w:r>
+        <w:rPr>
+          <w:rFonts w:hint="eastAsia"/>
+        </w:rPr>
+        <w:t xml:space="preserve"> </w:t>
+      </w:r>
+      <w:r>
+        <w:t>(</w:t>
+      </w:r>
+      <w:r>
+        <w:rPr>
+          <w:rFonts w:hint="eastAsia"/>
+        </w:rPr>
+        <w:t>web</w:t>
+      </w:r>
+      <w:r>
+        <w:rPr>
+          <w:rFonts w:hint="eastAsia"/>
+        </w:rPr>
+        <w:t>技术视频第</w:t>
+      </w:r>
+      <w:r>
+        <w:rPr>
+          <w:rFonts w:hint="eastAsia"/>
+        </w:rPr>
+        <w:t>1</w:t>
+      </w:r>
+      <w:r>
+        <w:t>9</w:t>
+      </w:r>
+      <w:r>
+        <w:rPr>
+          <w:rFonts w:hint="eastAsia"/>
+        </w:rPr>
+        <w:t>天</w:t>
+      </w:r>
+      <w:r>
+        <w:rPr>
+          <w:rFonts w:hint="eastAsia"/>
+        </w:rPr>
+        <w:t>)</w:t>
+      </w:r>
+      <w:r>
+        <w:t xml:space="preserve">  </w:t>
+      </w:r>
+      <w:r>
+        <w:rPr>
+          <w:rFonts w:hint="eastAsia"/>
+        </w:rPr>
+        <w:t>注意：虽然</w:t>
+      </w:r>
+      <w:r>
+        <w:rPr>
+          <w:rFonts w:hint="eastAsia"/>
+        </w:rPr>
+        <w:t>low</w:t>
+      </w:r>
+      <w:r>
+        <w:rPr>
+          <w:rFonts w:hint="eastAsia"/>
+        </w:rPr>
+        <w:t>但是给你一个配置权限方向感</w:t>
+      </w:r>
+    </w:p>
+    <w:p>
+      <w:pPr>
+        <w:pStyle w:val="af4"/>
+      </w:pPr>
+      <w:r>
+        <w:rPr>
+          <w:rFonts w:hint="eastAsia"/>
+        </w:rPr>
+        <w:lastRenderedPageBreak/>
+        <w:t>1</w:t>
+      </w:r>
+      <w:r>
+        <w:rPr>
+          <w:rFonts w:hint="eastAsia"/>
+        </w:rPr>
+        <w:t>使用</w:t>
+      </w:r>
+      <w:r>
+        <w:rPr>
+          <w:rFonts w:hint="eastAsia"/>
+        </w:rPr>
+        <w:t>filter</w:t>
+      </w:r>
+      <w:r>
+        <w:t>(</w:t>
+      </w:r>
+      <w:r>
+        <w:rPr>
+          <w:rFonts w:hint="eastAsia"/>
+        </w:rPr>
+        <w:t>进行权限管理</w:t>
+      </w:r>
+      <w:r>
+        <w:t>)</w:t>
+      </w:r>
+    </w:p>
+    <w:p>
+      <w:pPr>
+        <w:pStyle w:val="af4"/>
+      </w:pPr>
+      <w:r>
+        <w:t>2</w:t>
+      </w:r>
+      <w:r>
+        <w:rPr>
+          <w:rFonts w:hint="eastAsia"/>
+        </w:rPr>
+        <w:t>使用</w:t>
+      </w:r>
+      <w:r>
+        <w:rPr>
+          <w:rFonts w:hint="eastAsia"/>
+        </w:rPr>
+        <w:t>txt</w:t>
+      </w:r>
+      <w:r>
+        <w:rPr>
+          <w:rFonts w:hint="eastAsia"/>
+        </w:rPr>
+        <w:t>文本每一行记录</w:t>
+      </w:r>
+      <w:r>
+        <w:rPr>
+          <w:rFonts w:hint="eastAsia"/>
+        </w:rPr>
+        <w:t>uri</w:t>
+      </w:r>
+      <w:r>
+        <w:rPr>
+          <w:rFonts w:hint="eastAsia"/>
+        </w:rPr>
+        <w:t>最后的地址：如</w:t>
+      </w:r>
+      <w:r>
+        <w:rPr>
+          <w:rFonts w:hint="eastAsia"/>
+        </w:rPr>
+        <w:t xml:space="preserve"> </w:t>
+      </w:r>
+      <w:r>
+        <w:t xml:space="preserve"> </w:t>
+      </w:r>
+      <w:r>
+        <w:rPr>
+          <w:rFonts w:hint="eastAsia"/>
+        </w:rPr>
+        <w:t>localhost</w:t>
+      </w:r>
+      <w:r>
+        <w:t>:8080/wwl/user.jsp,</w:t>
+      </w:r>
+      <w:r>
+        <w:rPr>
+          <w:rFonts w:hint="eastAsia"/>
+        </w:rPr>
+        <w:t>这个</w:t>
+      </w:r>
+      <w:r>
+        <w:t>user.jsp</w:t>
+      </w:r>
+      <w:r>
+        <w:rPr>
+          <w:rFonts w:hint="eastAsia"/>
+        </w:rPr>
+        <w:t>就是要记录的内容</w:t>
+      </w:r>
+    </w:p>
+    <w:p>
+      <w:pPr>
+        <w:pStyle w:val="af4"/>
+      </w:pPr>
+      <w:r>
+        <w:rPr>
+          <w:rFonts w:hint="eastAsia"/>
+        </w:rPr>
+        <w:t>3</w:t>
+      </w:r>
+      <w:r>
+        <w:rPr>
+          <w:rFonts w:hint="eastAsia"/>
+        </w:rPr>
+        <w:t>使用字符缓冲流一行一行读取文本</w:t>
+      </w:r>
+      <w:r>
+        <w:rPr>
+          <w:rFonts w:hint="eastAsia"/>
+        </w:rPr>
+        <w:t>txt</w:t>
+      </w:r>
+      <w:r>
+        <w:rPr>
+          <w:rFonts w:hint="eastAsia"/>
+        </w:rPr>
+        <w:t>内容封装到</w:t>
+      </w:r>
+      <w:r>
+        <w:rPr>
+          <w:rFonts w:hint="eastAsia"/>
+        </w:rPr>
+        <w:t>list</w:t>
+      </w:r>
+      <w:r>
+        <w:rPr>
+          <w:rFonts w:hint="eastAsia"/>
+        </w:rPr>
+        <w:t>中</w:t>
+      </w:r>
+    </w:p>
+    <w:p>
+      <w:pPr>
+        <w:pStyle w:val="af2"/>
+      </w:pPr>
+      <w:r>
+        <w:rPr>
+          <w:rFonts w:hint="eastAsia"/>
+        </w:rPr>
+        <w:t>使用步骤</w:t>
+      </w:r>
+    </w:p>
+    <w:p>
+      <w:pPr>
+        <w:pStyle w:val="11"/>
+      </w:pPr>
+      <w:r>
+        <w:rPr>
+          <w:rFonts w:hint="eastAsia"/>
+        </w:rPr>
+        <w:t>第一步</w:t>
+      </w:r>
+      <w:r>
+        <w:rPr>
+          <w:rFonts w:hint="eastAsia"/>
+        </w:rPr>
+        <w:t xml:space="preserve"> </w:t>
+      </w:r>
+      <w:r>
+        <w:rPr>
+          <w:rFonts w:hint="eastAsia"/>
+        </w:rPr>
+        <w:t>创建</w:t>
+      </w:r>
+      <w:r>
+        <w:rPr>
+          <w:rFonts w:hint="eastAsia"/>
+        </w:rPr>
+        <w:t>fi</w:t>
+      </w:r>
+      <w:r>
+        <w:t>lter</w:t>
+      </w:r>
+      <w:r>
+        <w:rPr>
+          <w:rFonts w:hint="eastAsia"/>
+        </w:rPr>
+        <w:t>过滤器</w:t>
+      </w:r>
+    </w:p>
+    <w:p>
+      <w:pPr>
+        <w:pStyle w:val="af3"/>
+      </w:pPr>
+      <w:r>
+        <w:t>public class PrivilegeFilter implements Filter {</w:t>
+      </w:r>
+    </w:p>
+    <w:p>
+      <w:pPr>
+        <w:pStyle w:val="af3"/>
+        <w:rPr>
+          <w:shd w:val="pct15" w:color="auto" w:fill="FFFFFF"/>
+        </w:rPr>
+      </w:pPr>
+      <w:r>
+        <w:rPr>
+          <w:rFonts w:hint="eastAsia"/>
+          <w:shd w:val="pct15" w:color="auto" w:fill="FFFFFF"/>
+        </w:rPr>
+        <w:t>/</w:t>
+      </w:r>
+      <w:r>
+        <w:rPr>
+          <w:shd w:val="pct15" w:color="auto" w:fill="FFFFFF"/>
+        </w:rPr>
+        <w:t>/</w:t>
+      </w:r>
+      <w:r>
+        <w:rPr>
+          <w:rFonts w:hint="eastAsia"/>
+          <w:shd w:val="pct15" w:color="auto" w:fill="FFFFFF"/>
+        </w:rPr>
+        <w:t>封装从</w:t>
+      </w:r>
+      <w:r>
+        <w:rPr>
+          <w:rFonts w:hint="eastAsia"/>
+          <w:shd w:val="pct15" w:color="auto" w:fill="FFFFFF"/>
+        </w:rPr>
+        <w:t>txt</w:t>
+      </w:r>
+      <w:r>
+        <w:rPr>
+          <w:rFonts w:hint="eastAsia"/>
+          <w:shd w:val="pct15" w:color="auto" w:fill="FFFFFF"/>
+        </w:rPr>
+        <w:t>文件中读取的内容：每一个</w:t>
+      </w:r>
+      <w:r>
+        <w:rPr>
+          <w:rFonts w:hint="eastAsia"/>
+          <w:shd w:val="pct15" w:color="auto" w:fill="FFFFFF"/>
+        </w:rPr>
+        <w:t>list</w:t>
+      </w:r>
+      <w:r>
+        <w:rPr>
+          <w:rFonts w:hint="eastAsia"/>
+          <w:shd w:val="pct15" w:color="auto" w:fill="FFFFFF"/>
+        </w:rPr>
+        <w:t>代表不同权限文件</w:t>
+      </w:r>
+      <w:r>
+        <w:rPr>
+          <w:rFonts w:hint="eastAsia"/>
+          <w:shd w:val="pct15" w:color="auto" w:fill="FFFFFF"/>
+        </w:rPr>
+        <w:t>中的内容</w:t>
+      </w:r>
+    </w:p>
+    <w:p>
+      <w:pPr>
+        <w:pStyle w:val="af3"/>
+      </w:pPr>
+      <w:r>
+        <w:tab/>
+        <w:t>private List&lt;String&gt; admin_list = new ArrayList&lt;String&gt;();//</w:t>
+      </w:r>
+      <w:r>
+        <w:rPr>
+          <w:rFonts w:hint="eastAsia"/>
+        </w:rPr>
+        <w:t>admin</w:t>
+      </w:r>
+      <w:r>
+        <w:rPr>
+          <w:rFonts w:hint="eastAsia"/>
+        </w:rPr>
+        <w:t>权限</w:t>
+      </w:r>
+    </w:p>
+    <w:p>
+      <w:pPr>
+        <w:pStyle w:val="af3"/>
+      </w:pPr>
+      <w:r>
+        <w:tab/>
+        <w:t>private List&lt;String&gt; user_list = new ArrayList&lt;String&gt;();//</w:t>
+      </w:r>
+      <w:r>
+        <w:rPr>
+          <w:rFonts w:hint="eastAsia"/>
+        </w:rPr>
+        <w:t>普通用户权限能访问的页面</w:t>
+      </w:r>
+    </w:p>
+    <w:p>
+      <w:pPr>
+        <w:pStyle w:val="af3"/>
+      </w:pPr>
+      <w:r>
+        <w:tab/>
+        <w:t>public void destroy() {}</w:t>
+      </w:r>
+    </w:p>
+    <w:p>
+      <w:pPr>
+        <w:pStyle w:val="af3"/>
+      </w:pPr>
+      <w:r>
+        <w:tab/>
+        <w:t>public void doFilter(ServletRequest request, ServletResponse response,</w:t>
+      </w:r>
+    </w:p>
+    <w:p>
+      <w:pPr>
+        <w:pStyle w:val="af3"/>
+      </w:pPr>
+      <w:r>
+        <w:tab/>
+      </w:r>
+      <w:r>
+        <w:tab/>
+      </w:r>
+      <w:r>
+        <w:tab/>
+        <w:t>FilterChain chain) throws IOException, ServletException {</w:t>
+      </w:r>
+    </w:p>
+    <w:p>
+      <w:pPr>
+        <w:pStyle w:val="af3"/>
+      </w:pPr>
+      <w:r>
+        <w:tab/>
+      </w:r>
+      <w:r>
+        <w:tab/>
+        <w:t>HttpServletRequest req = (HttpServletRequest) request;</w:t>
+      </w:r>
+    </w:p>
+    <w:p>
+      <w:pPr>
+        <w:pStyle w:val="af3"/>
+      </w:pPr>
+      <w:r>
+        <w:tab/>
+      </w:r>
+      <w:r>
+        <w:tab/>
+        <w:t>HttpServletResponse resp = (HttpServletResponse) response;</w:t>
+      </w:r>
+    </w:p>
+    <w:p>
+      <w:pPr>
+        <w:pStyle w:val="af3"/>
+      </w:pPr>
+    </w:p>
+    <w:p>
+      <w:pPr>
+        <w:pStyle w:val="af3"/>
+      </w:pPr>
+      <w:r>
+        <w:tab/>
+      </w:r>
+      <w:r>
+        <w:tab/>
+      </w:r>
+      <w:r>
+        <w:rPr>
+          <w:color w:val="C00000"/>
+        </w:rPr>
+        <w:t>String uri = req.getRequestURI();</w:t>
+      </w:r>
+      <w:r>
+        <w:rPr>
+          <w:color w:val="4F6228" w:themeColor="accent3" w:themeShade="80"/>
+        </w:rPr>
+        <w:t>//</w:t>
+      </w:r>
+      <w:r>
+        <w:rPr>
+          <w:rFonts w:hint="eastAsia"/>
+          <w:color w:val="4F6228" w:themeColor="accent3" w:themeShade="80"/>
+        </w:rPr>
+        <w:t>获取用户访问页面的路径</w:t>
+      </w:r>
+      <w:r>
+        <w:rPr>
+          <w:rFonts w:hint="eastAsia"/>
+          <w:color w:val="4F6228" w:themeColor="accent3" w:themeShade="80"/>
+        </w:rPr>
+        <w:t>uri</w:t>
+      </w:r>
+      <w:r>
+        <w:rPr>
+          <w:color w:val="4F6228" w:themeColor="accent3" w:themeShade="80"/>
+        </w:rPr>
+        <w:t xml:space="preserve">   </w:t>
+      </w:r>
+    </w:p>
+    <w:p>
+      <w:pPr>
+        <w:pStyle w:val="af3"/>
+      </w:pPr>
+      <w:r>
+        <w:tab/>
+      </w:r>
+      <w:r>
+        <w:tab/>
+      </w:r>
+    </w:p>
+    <w:p>
+      <w:pPr>
+        <w:pStyle w:val="af3"/>
+        <w:rPr>
+          <w:color w:val="C00000"/>
+        </w:rPr>
+      </w:pPr>
+      <w:r>
+        <w:tab/>
+      </w:r>
+      <w:r>
+        <w:tab/>
+      </w:r>
+      <w:r>
+        <w:rPr>
+          <w:color w:val="C00000"/>
+        </w:rPr>
+        <w:t>if(admin_list.contains(uri) || user_list.contains(uri)){</w:t>
+      </w:r>
+    </w:p>
+    <w:p>
+      <w:pPr>
+        <w:pStyle w:val="af3"/>
+        <w:rPr>
+          <w:color w:val="C00000"/>
+        </w:rPr>
+      </w:pPr>
+      <w:r>
+        <w:rPr>
+          <w:rFonts w:hint="eastAsia"/>
+          <w:color w:val="C00000"/>
+        </w:rPr>
+        <w:tab/>
+      </w:r>
+      <w:r>
+        <w:rPr>
+          <w:rFonts w:hint="eastAsia"/>
+          <w:color w:val="C00000"/>
+        </w:rPr>
+        <w:tab/>
+      </w:r>
+      <w:r>
+        <w:rPr>
+          <w:rFonts w:hint="eastAsia"/>
+          <w:color w:val="C00000"/>
+        </w:rPr>
+        <w:tab/>
+        <w:t>//</w:t>
+      </w:r>
+      <w:r>
+        <w:rPr>
+          <w:rFonts w:hint="eastAsia"/>
+          <w:color w:val="C00000"/>
+        </w:rPr>
+        <w:t>说明当前资源需要权限</w:t>
+      </w:r>
+      <w:r>
+        <w:rPr>
+          <w:rFonts w:hint="eastAsia"/>
+          <w:color w:val="C00000"/>
+        </w:rPr>
+        <w:t>：查看用户有无登录</w:t>
+      </w:r>
+    </w:p>
+    <w:p>
+      <w:pPr>
+        <w:pStyle w:val="af3"/>
+        <w:rPr>
+          <w:color w:val="C00000"/>
+        </w:rPr>
+      </w:pPr>
+      <w:r>
+        <w:rPr>
+          <w:color w:val="C00000"/>
+        </w:rPr>
+        <w:tab/>
+      </w:r>
+      <w:r>
+        <w:rPr>
+          <w:color w:val="C00000"/>
+        </w:rPr>
+        <w:tab/>
+      </w:r>
+      <w:r>
+        <w:rPr>
+          <w:color w:val="C00000"/>
+        </w:rPr>
+        <w:tab/>
+        <w:t>if(req.getSession(false)==null || req.getSession().getAttribute("user")=="null"){</w:t>
+      </w:r>
+    </w:p>
+    <w:p>
+      <w:pPr>
+        <w:pStyle w:val="af3"/>
+        <w:rPr>
+          <w:color w:val="C00000"/>
+        </w:rPr>
+      </w:pPr>
+      <w:r>
+        <w:rPr>
+          <w:rFonts w:hint="eastAsia"/>
+          <w:color w:val="C00000"/>
+        </w:rPr>
+        <w:tab/>
+      </w:r>
+      <w:r>
+        <w:rPr>
+          <w:rFonts w:hint="eastAsia"/>
+          <w:color w:val="C00000"/>
+        </w:rPr>
+        <w:tab/>
+      </w:r>
+      <w:r>
+        <w:rPr>
+          <w:rFonts w:hint="eastAsia"/>
+          <w:color w:val="C00000"/>
+        </w:rPr>
+        <w:tab/>
+      </w:r>
+      <w:r>
+        <w:rPr>
+          <w:rFonts w:hint="eastAsia"/>
+          <w:color w:val="C00000"/>
+        </w:rPr>
+        <w:tab/>
+        <w:t>response.getWriter().write("</w:t>
+      </w:r>
+      <w:r>
+        <w:rPr>
+          <w:rFonts w:hint="eastAsia"/>
+          <w:color w:val="C00000"/>
+        </w:rPr>
+        <w:t>当前资源需要权限</w:t>
+      </w:r>
+      <w:r>
+        <w:rPr>
+          <w:rFonts w:hint="eastAsia"/>
+          <w:color w:val="C00000"/>
+        </w:rPr>
+        <w:t>,</w:t>
+      </w:r>
+      <w:r>
+        <w:rPr>
+          <w:rFonts w:hint="eastAsia"/>
+          <w:color w:val="C00000"/>
+        </w:rPr>
+        <w:t>请先登录</w:t>
+      </w:r>
+      <w:r>
+        <w:rPr>
+          <w:rFonts w:hint="eastAsia"/>
+          <w:color w:val="C00000"/>
+        </w:rPr>
+        <w:t>!");</w:t>
+      </w:r>
+    </w:p>
+    <w:p>
+      <w:pPr>
+        <w:pStyle w:val="af3"/>
+        <w:rPr>
+          <w:color w:val="C00000"/>
+        </w:rPr>
+      </w:pPr>
+      <w:r>
+        <w:rPr>
+          <w:color w:val="C00000"/>
+        </w:rPr>
+        <w:tab/>
+      </w:r>
+      <w:r>
+        <w:rPr>
+          <w:color w:val="C00000"/>
+        </w:rPr>
+        <w:tab/>
+      </w:r>
+      <w:r>
+        <w:rPr>
+          <w:color w:val="C00000"/>
+        </w:rPr>
+        <w:tab/>
+      </w:r>
+      <w:r>
+        <w:rPr>
+          <w:color w:val="C00000"/>
+        </w:rPr>
+        <w:tab/>
+        <w:t>return;</w:t>
+      </w:r>
+    </w:p>
+    <w:p>
+      <w:pPr>
+        <w:pStyle w:val="af3"/>
+        <w:rPr>
+          <w:color w:val="C00000"/>
+        </w:rPr>
+      </w:pPr>
+      <w:r>
+        <w:rPr>
+          <w:color w:val="C00000"/>
+        </w:rPr>
+        <w:tab/>
+      </w:r>
+      <w:r>
+        <w:rPr>
+          <w:color w:val="C00000"/>
+        </w:rPr>
+        <w:tab/>
+      </w:r>
+      <w:r>
+        <w:rPr>
+          <w:color w:val="C00000"/>
+        </w:rPr>
+        <w:tab/>
+        <w:t>}</w:t>
+      </w:r>
+    </w:p>
+    <w:p>
+      <w:pPr>
+        <w:pStyle w:val="af3"/>
+        <w:rPr>
+          <w:color w:val="C00000"/>
+        </w:rPr>
+      </w:pPr>
+      <w:r>
+        <w:rPr>
+          <w:color w:val="C00000"/>
+        </w:rPr>
+        <w:tab/>
+      </w:r>
+      <w:r>
+        <w:rPr>
+          <w:color w:val="C00000"/>
+        </w:rPr>
+        <w:tab/>
+      </w:r>
+      <w:r>
+        <w:rPr>
+          <w:color w:val="C00000"/>
+        </w:rPr>
+        <w:tab/>
+        <w:t>User user = (User) req.getSession().getAttribute("user");</w:t>
+      </w:r>
+    </w:p>
+    <w:p>
+      <w:pPr>
+        <w:pStyle w:val="af3"/>
+        <w:rPr>
+          <w:color w:val="C00000"/>
+        </w:rPr>
+      </w:pPr>
+      <w:r>
+        <w:rPr>
+          <w:color w:val="C00000"/>
+        </w:rPr>
+        <w:tab/>
+      </w:r>
+      <w:r>
+        <w:rPr>
+          <w:color w:val="C00000"/>
+        </w:rPr>
+        <w:tab/>
+      </w:r>
+      <w:r>
+        <w:rPr>
+          <w:color w:val="C00000"/>
+        </w:rPr>
+        <w:tab/>
+      </w:r>
+      <w:r>
+        <w:rPr>
+          <w:rFonts w:hint="eastAsia"/>
+          <w:color w:val="4F6228" w:themeColor="accent3" w:themeShade="80"/>
+        </w:rPr>
+        <w:t>/</w:t>
+      </w:r>
+      <w:r>
+        <w:rPr>
+          <w:color w:val="4F6228" w:themeColor="accent3" w:themeShade="80"/>
+        </w:rPr>
+        <w:t>/</w:t>
+      </w:r>
+      <w:r>
+        <w:rPr>
+          <w:rFonts w:hint="eastAsia"/>
+          <w:color w:val="4F6228" w:themeColor="accent3" w:themeShade="80"/>
+        </w:rPr>
+        <w:t>判断用户请求的页面是否有权限：</w:t>
+      </w:r>
+      <w:r>
+        <w:rPr>
+          <w:color w:val="4F6228" w:themeColor="accent3" w:themeShade="80"/>
+        </w:rPr>
+        <w:t>contains</w:t>
+      </w:r>
+      <w:r>
+        <w:rPr>
+          <w:rFonts w:hint="eastAsia"/>
+          <w:color w:val="4F6228" w:themeColor="accent3" w:themeShade="80"/>
+        </w:rPr>
+        <w:t>方法是判断是否有此内容</w:t>
+      </w:r>
+    </w:p>
+    <w:p>
+      <w:pPr>
+        <w:pStyle w:val="af3"/>
+        <w:rPr>
+          <w:color w:val="C00000"/>
+        </w:rPr>
+      </w:pPr>
+      <w:r>
+        <w:rPr>
+          <w:color w:val="C00000"/>
+        </w:rPr>
+        <w:tab/>
+      </w:r>
+      <w:r>
+        <w:rPr>
+          <w:color w:val="C00000"/>
+        </w:rPr>
+        <w:tab/>
+      </w:r>
+      <w:r>
+        <w:rPr>
+          <w:color w:val="C00000"/>
+        </w:rPr>
+        <w:tab/>
+        <w:t>if(admin_list.contains(uri) &amp;&amp; "admin".equals(user.getRole())){</w:t>
+      </w:r>
+    </w:p>
+    <w:p>
+      <w:pPr>
+        <w:pStyle w:val="af3"/>
+        <w:rPr>
+          <w:color w:val="C00000"/>
+        </w:rPr>
+      </w:pPr>
+      <w:r>
+        <w:rPr>
+          <w:color w:val="C00000"/>
+        </w:rPr>
+        <w:tab/>
+      </w:r>
+      <w:r>
+        <w:rPr>
+          <w:color w:val="C00000"/>
+        </w:rPr>
+        <w:tab/>
+      </w:r>
+      <w:r>
+        <w:rPr>
+          <w:color w:val="C00000"/>
+        </w:rPr>
+        <w:tab/>
+      </w:r>
+      <w:r>
+        <w:rPr>
+          <w:color w:val="C00000"/>
+        </w:rPr>
+        <w:tab/>
+        <w:t>chain.doFilter(request, response);</w:t>
+      </w:r>
+      <w:r>
+        <w:rPr>
+          <w:color w:val="4F6228" w:themeColor="accent3" w:themeShade="80"/>
+        </w:rPr>
+        <w:t>//</w:t>
+      </w:r>
+      <w:r>
+        <w:rPr>
+          <w:rFonts w:hint="eastAsia"/>
+          <w:color w:val="4F6228" w:themeColor="accent3" w:themeShade="80"/>
+        </w:rPr>
+        <w:t>放行</w:t>
+      </w:r>
+    </w:p>
+    <w:p>
+      <w:pPr>
+        <w:pStyle w:val="af3"/>
+        <w:rPr>
+          <w:color w:val="C00000"/>
+        </w:rPr>
+      </w:pPr>
+      <w:r>
+        <w:rPr>
+          <w:color w:val="C00000"/>
+        </w:rPr>
+        <w:tab/>
+      </w:r>
+      <w:r>
+        <w:rPr>
+          <w:color w:val="C00000"/>
+        </w:rPr>
+        <w:tab/>
+      </w:r>
+      <w:r>
+        <w:rPr>
+          <w:color w:val="C00000"/>
+        </w:rPr>
+        <w:tab/>
+        <w:t>}else if(user_list.contains(uri) &amp;&amp; "user".equals(user.getRole())){</w:t>
+      </w:r>
+    </w:p>
+    <w:p>
+      <w:pPr>
+        <w:pStyle w:val="af3"/>
+        <w:rPr>
+          <w:color w:val="C00000"/>
+        </w:rPr>
+      </w:pPr>
+      <w:r>
+        <w:rPr>
+          <w:color w:val="C00000"/>
+        </w:rPr>
+        <w:tab/>
+      </w:r>
+      <w:r>
+        <w:rPr>
+          <w:color w:val="C00000"/>
+        </w:rPr>
+        <w:tab/>
+      </w:r>
+      <w:r>
+        <w:rPr>
+          <w:color w:val="C00000"/>
+        </w:rPr>
+        <w:tab/>
+      </w:r>
+      <w:r>
+        <w:rPr>
+          <w:color w:val="C00000"/>
+        </w:rPr>
+        <w:tab/>
+        <w:t>chain.doFilter(request, response);</w:t>
+      </w:r>
+    </w:p>
+    <w:p>
+      <w:pPr>
+        <w:pStyle w:val="af3"/>
+        <w:rPr>
+          <w:color w:val="C00000"/>
+        </w:rPr>
+      </w:pPr>
+      <w:r>
+        <w:rPr>
+          <w:color w:val="C00000"/>
+        </w:rPr>
+        <w:tab/>
+      </w:r>
+      <w:r>
+        <w:rPr>
+          <w:color w:val="C00000"/>
+        </w:rPr>
+        <w:tab/>
+      </w:r>
+      <w:r>
+        <w:rPr>
+          <w:color w:val="C00000"/>
+        </w:rPr>
+        <w:tab/>
+        <w:t>}else{</w:t>
+      </w:r>
+    </w:p>
+    <w:p>
+      <w:pPr>
+        <w:pStyle w:val="af3"/>
+        <w:rPr>
+          <w:color w:val="C00000"/>
+        </w:rPr>
+      </w:pPr>
+      <w:r>
+        <w:rPr>
+          <w:rFonts w:hint="eastAsia"/>
+          <w:color w:val="C00000"/>
+        </w:rPr>
+        <w:tab/>
+      </w:r>
+      <w:r>
+        <w:rPr>
+          <w:rFonts w:hint="eastAsia"/>
+          <w:color w:val="C00000"/>
+        </w:rPr>
+        <w:tab/>
+      </w:r>
+      <w:r>
+        <w:rPr>
+          <w:rFonts w:hint="eastAsia"/>
+          <w:color w:val="C00000"/>
+        </w:rPr>
+        <w:tab/>
+      </w:r>
+      <w:r>
+        <w:rPr>
+          <w:rFonts w:hint="eastAsia"/>
+          <w:color w:val="C00000"/>
+        </w:rPr>
+        <w:tab/>
+        <w:t>throw new RuntimeException("</w:t>
+      </w:r>
+      <w:r>
+        <w:rPr>
+          <w:rFonts w:hint="eastAsia"/>
+          <w:color w:val="C00000"/>
+        </w:rPr>
+        <w:t>您不具有对应的权限</w:t>
+      </w:r>
+      <w:r>
+        <w:rPr>
+          <w:rFonts w:hint="eastAsia"/>
+          <w:color w:val="C00000"/>
+        </w:rPr>
+        <w:t>!!!");</w:t>
+      </w:r>
+    </w:p>
+    <w:p>
+      <w:pPr>
+        <w:pStyle w:val="af3"/>
+        <w:rPr>
+          <w:color w:val="C00000"/>
+        </w:rPr>
+      </w:pPr>
+      <w:r>
+        <w:rPr>
+          <w:color w:val="C00000"/>
+        </w:rPr>
+        <w:tab/>
+      </w:r>
+      <w:r>
+        <w:rPr>
+          <w:color w:val="C00000"/>
+        </w:rPr>
+        <w:tab/>
+      </w:r>
+      <w:r>
+        <w:rPr>
+          <w:color w:val="C00000"/>
+        </w:rPr>
+        <w:tab/>
+        <w:t>}</w:t>
+      </w:r>
+    </w:p>
+    <w:p>
+      <w:pPr>
+        <w:pStyle w:val="af3"/>
+        <w:rPr>
+          <w:color w:val="C00000"/>
+        </w:rPr>
+      </w:pPr>
+      <w:r>
+        <w:rPr>
+          <w:color w:val="C00000"/>
+        </w:rPr>
+        <w:tab/>
+      </w:r>
+      <w:r>
+        <w:rPr>
+          <w:color w:val="C00000"/>
+        </w:rPr>
+        <w:tab/>
+        <w:t>}else{</w:t>
+      </w:r>
+    </w:p>
+    <w:p>
+      <w:pPr>
+        <w:pStyle w:val="af3"/>
+        <w:rPr>
+          <w:color w:val="C00000"/>
+        </w:rPr>
+      </w:pPr>
+      <w:r>
+        <w:rPr>
+          <w:rFonts w:hint="eastAsia"/>
+          <w:color w:val="C00000"/>
+        </w:rPr>
+        <w:tab/>
+      </w:r>
+      <w:r>
+        <w:rPr>
+          <w:rFonts w:hint="eastAsia"/>
+          <w:color w:val="C00000"/>
+        </w:rPr>
+        <w:tab/>
+      </w:r>
+      <w:r>
+        <w:rPr>
+          <w:rFonts w:hint="eastAsia"/>
+          <w:color w:val="C00000"/>
+        </w:rPr>
+        <w:tab/>
+        <w:t>//</w:t>
+      </w:r>
+      <w:r>
+        <w:rPr>
+          <w:rFonts w:hint="eastAsia"/>
+          <w:color w:val="C00000"/>
+        </w:rPr>
+        <w:t>不需要权限</w:t>
+      </w:r>
+      <w:r>
+        <w:rPr>
+          <w:rFonts w:hint="eastAsia"/>
+          <w:color w:val="C00000"/>
+        </w:rPr>
+        <w:t>：一般就是登录页面和注册页面</w:t>
+      </w:r>
+    </w:p>
+    <w:p>
+      <w:pPr>
+        <w:pStyle w:val="af3"/>
+        <w:rPr>
+          <w:color w:val="C00000"/>
+        </w:rPr>
+      </w:pPr>
+      <w:r>
+        <w:rPr>
+          <w:color w:val="C00000"/>
+        </w:rPr>
+        <w:tab/>
+      </w:r>
+      <w:r>
+        <w:rPr>
+          <w:color w:val="C00000"/>
+        </w:rPr>
+        <w:tab/>
+      </w:r>
+      <w:r>
+        <w:rPr>
+          <w:color w:val="C00000"/>
+        </w:rPr>
+        <w:tab/>
+        <w:t>chain.doFilter(request, response);</w:t>
+      </w:r>
+    </w:p>
+    <w:p>
+      <w:pPr>
+        <w:pStyle w:val="af3"/>
+        <w:rPr>
+          <w:color w:val="C00000"/>
+        </w:rPr>
+      </w:pPr>
+      <w:r>
+        <w:rPr>
+          <w:color w:val="C00000"/>
+        </w:rPr>
+        <w:tab/>
+      </w:r>
+      <w:r>
+        <w:rPr>
+          <w:color w:val="C00000"/>
+        </w:rPr>
+        <w:tab/>
+        <w:t>}</w:t>
+      </w:r>
+      <w:r>
+        <w:tab/>
+      </w:r>
+    </w:p>
+    <w:p>
+      <w:pPr>
+        <w:pStyle w:val="af3"/>
+      </w:pPr>
+      <w:r>
+        <w:tab/>
+        <w:t>}</w:t>
+      </w:r>
+    </w:p>
+    <w:p>
+      <w:pPr>
+        <w:pStyle w:val="af3"/>
+        <w:rPr>
+          <w:shd w:val="pct15" w:color="auto" w:fill="FFFFFF"/>
+        </w:rPr>
+      </w:pPr>
+      <w:r>
+        <w:rPr>
+          <w:shd w:val="pct15" w:color="auto" w:fill="FFFFFF"/>
+        </w:rPr>
+        <w:t>//</w:t>
+      </w:r>
+      <w:r>
+        <w:rPr>
+          <w:rFonts w:hint="eastAsia"/>
+          <w:shd w:val="pct15" w:color="auto" w:fill="FFFFFF"/>
+        </w:rPr>
+        <w:t>过滤器在启动</w:t>
+      </w:r>
+      <w:r>
+        <w:rPr>
+          <w:rFonts w:hint="eastAsia"/>
+          <w:shd w:val="pct15" w:color="auto" w:fill="FFFFFF"/>
+        </w:rPr>
+        <w:t>web</w:t>
+      </w:r>
+      <w:r>
+        <w:rPr>
+          <w:rFonts w:hint="eastAsia"/>
+          <w:shd w:val="pct15" w:color="auto" w:fill="FFFFFF"/>
+        </w:rPr>
+        <w:t>容器的时候就进行加载权限配置文件</w:t>
+      </w:r>
+      <w:r>
+        <w:rPr>
+          <w:rFonts w:hint="eastAsia"/>
+          <w:shd w:val="pct15" w:color="auto" w:fill="FFFFFF"/>
+        </w:rPr>
+        <w:t>：放入</w:t>
+      </w:r>
+      <w:r>
+        <w:rPr>
+          <w:rFonts w:hint="eastAsia"/>
+          <w:shd w:val="pct15" w:color="auto" w:fill="FFFFFF"/>
+        </w:rPr>
+        <w:t>list</w:t>
+      </w:r>
+      <w:r>
+        <w:rPr>
+          <w:rFonts w:hint="eastAsia"/>
+          <w:shd w:val="pct15" w:color="auto" w:fill="FFFFFF"/>
+        </w:rPr>
+        <w:t>中</w:t>
+      </w:r>
+      <w:r>
+        <w:rPr>
+          <w:rFonts w:hint="eastAsia"/>
+          <w:shd w:val="pct15" w:color="auto" w:fill="FFFFFF"/>
+        </w:rPr>
+        <w:t>(</w:t>
+      </w:r>
+      <w:r>
+        <w:rPr>
+          <w:rFonts w:hint="eastAsia"/>
+          <w:shd w:val="pct15" w:color="auto" w:fill="FFFFFF"/>
+        </w:rPr>
+        <w:t>内存中</w:t>
+      </w:r>
+      <w:r>
+        <w:rPr>
+          <w:shd w:val="pct15" w:color="auto" w:fill="FFFFFF"/>
+        </w:rPr>
+        <w:t>)</w:t>
+      </w:r>
+    </w:p>
+    <w:p>
+      <w:pPr>
+        <w:pStyle w:val="af3"/>
+      </w:pPr>
+      <w:r>
+        <w:tab/>
+        <w:t>public void init(FilterConfig filterConfig) throws ServletException {</w:t>
+      </w:r>
+    </w:p>
+    <w:p>
+      <w:pPr>
+        <w:pStyle w:val="af3"/>
+      </w:pPr>
+      <w:r>
+        <w:tab/>
+      </w:r>
+      <w:r>
+        <w:tab/>
+        <w:t>ServletContext context = filterConfig.getServletContext();</w:t>
+      </w:r>
+    </w:p>
+    <w:p>
+      <w:pPr>
+        <w:pStyle w:val="af3"/>
+      </w:pPr>
+      <w:r>
+        <w:tab/>
+      </w:r>
+      <w:r>
+        <w:tab/>
+        <w:t>try {</w:t>
+      </w:r>
+    </w:p>
+    <w:p>
+      <w:pPr>
+        <w:pStyle w:val="af3"/>
+        <w:rPr>
+          <w:color w:val="4F6228" w:themeColor="accent3" w:themeShade="80"/>
+        </w:rPr>
+      </w:pPr>
+      <w:r>
+        <w:rPr>
+          <w:color w:val="4F6228" w:themeColor="accent3" w:themeShade="80"/>
+        </w:rPr>
+        <w:t>//</w:t>
+      </w:r>
+      <w:r>
+        <w:rPr>
+          <w:rFonts w:hint="eastAsia"/>
+          <w:color w:val="4F6228" w:themeColor="accent3" w:themeShade="80"/>
+        </w:rPr>
+        <w:t>加载</w:t>
+      </w:r>
+      <w:r>
+        <w:rPr>
+          <w:rFonts w:hint="eastAsia"/>
+          <w:color w:val="4F6228" w:themeColor="accent3" w:themeShade="80"/>
+        </w:rPr>
+        <w:t>admin</w:t>
+      </w:r>
+      <w:r>
+        <w:rPr>
+          <w:color w:val="4F6228" w:themeColor="accent3" w:themeShade="80"/>
+        </w:rPr>
+        <w:t>.txt</w:t>
+      </w:r>
+    </w:p>
+    <w:p>
+      <w:pPr>
+        <w:pStyle w:val="af3"/>
+        <w:rPr>
+          <w:color w:val="C00000"/>
+        </w:rPr>
+      </w:pPr>
+      <w:r>
+        <w:tab/>
+      </w:r>
+      <w:r>
+        <w:tab/>
+      </w:r>
+      <w:r>
+        <w:tab/>
+      </w:r>
+      <w:r>
+        <w:rPr>
+          <w:color w:val="C00000"/>
+        </w:rPr>
+        <w:t>BufferedReader adminReader = new BufferedReader(new FileReader(context.getRealPath("WEB-INF/admin.txt")));</w:t>
+      </w:r>
+    </w:p>
+    <w:p>
+      <w:pPr>
+        <w:pStyle w:val="af3"/>
+      </w:pPr>
+      <w:r>
+        <w:tab/>
+      </w:r>
+      <w:r>
+        <w:tab/>
+      </w:r>
+      <w:r>
+        <w:tab/>
+        <w:t>String line = null;</w:t>
+      </w:r>
+    </w:p>
+    <w:p>
+      <w:pPr>
+        <w:pStyle w:val="af3"/>
+      </w:pPr>
+      <w:r>
+        <w:tab/>
+      </w:r>
+      <w:r>
+        <w:tab/>
+      </w:r>
+      <w:r>
+        <w:tab/>
+        <w:t>while((line=adminReader.readLine())!=null){</w:t>
+      </w:r>
+    </w:p>
+    <w:p>
+      <w:pPr>
+        <w:pStyle w:val="af3"/>
+      </w:pPr>
+      <w:r>
+        <w:tab/>
+      </w:r>
+      <w:r>
+        <w:tab/>
+      </w:r>
+      <w:r>
+        <w:tab/>
+      </w:r>
+      <w:r>
+        <w:tab/>
+        <w:t>admin_list.add(line);</w:t>
+      </w:r>
+    </w:p>
+    <w:p>
+      <w:pPr>
+        <w:pStyle w:val="af3"/>
+      </w:pPr>
+      <w:r>
+        <w:tab/>
+      </w:r>
+      <w:r>
+        <w:tab/>
+      </w:r>
+      <w:r>
+        <w:tab/>
+        <w:t>}</w:t>
+      </w:r>
+    </w:p>
+    <w:p>
+      <w:pPr>
+        <w:pStyle w:val="af3"/>
+        <w:rPr>
+          <w:color w:val="4F6228" w:themeColor="accent3" w:themeShade="80"/>
+        </w:rPr>
+      </w:pPr>
+      <w:r>
+        <w:tab/>
+      </w:r>
+      <w:r>
+        <w:rPr>
+          <w:color w:val="4F6228" w:themeColor="accent3" w:themeShade="80"/>
+        </w:rPr>
+        <w:t>//</w:t>
+      </w:r>
+      <w:r>
+        <w:rPr>
+          <w:rFonts w:hint="eastAsia"/>
+          <w:color w:val="4F6228" w:themeColor="accent3" w:themeShade="80"/>
+        </w:rPr>
+        <w:t>加载</w:t>
+      </w:r>
+      <w:r>
+        <w:rPr>
+          <w:color w:val="4F6228" w:themeColor="accent3" w:themeShade="80"/>
+        </w:rPr>
+        <w:t>user</w:t>
+      </w:r>
+      <w:r>
+        <w:rPr>
+          <w:color w:val="4F6228" w:themeColor="accent3" w:themeShade="80"/>
+        </w:rPr>
+        <w:t>.txt</w:t>
+      </w:r>
+    </w:p>
+    <w:p>
+      <w:pPr>
+        <w:pStyle w:val="af3"/>
+      </w:pPr>
+      <w:r>
+        <w:tab/>
+      </w:r>
+      <w:r>
+        <w:tab/>
+      </w:r>
+    </w:p>
+    <w:p>
+      <w:pPr>
+        <w:pStyle w:val="af3"/>
+      </w:pPr>
+      <w:r>
+        <w:tab/>
+      </w:r>
+      <w:r>
+        <w:tab/>
+      </w:r>
+      <w:r>
+        <w:tab/>
+        <w:t>BufferedReader userReader = new BufferedReader(new FileReader(context.getRealPath("WEB-INF/user.txt")));</w:t>
+      </w:r>
+    </w:p>
+    <w:p>
+      <w:pPr>
+        <w:pStyle w:val="af3"/>
+      </w:pPr>
+      <w:r>
+        <w:tab/>
+      </w:r>
+      <w:r>
+        <w:tab/>
+      </w:r>
+      <w:r>
+        <w:tab/>
+        <w:t>line = null;</w:t>
+      </w:r>
+    </w:p>
+    <w:p>
+      <w:pPr>
+        <w:pStyle w:val="af3"/>
+      </w:pPr>
+      <w:r>
+        <w:tab/>
+      </w:r>
+      <w:r>
+        <w:tab/>
+      </w:r>
+      <w:r>
+        <w:tab/>
+        <w:t>while((line=userReader.readLine())!=null){</w:t>
+      </w:r>
+    </w:p>
+    <w:p>
+      <w:pPr>
+        <w:pStyle w:val="af3"/>
+      </w:pPr>
+      <w:r>
+        <w:tab/>
+      </w:r>
+      <w:r>
+        <w:tab/>
+      </w:r>
+      <w:r>
+        <w:tab/>
+      </w:r>
+      <w:r>
+        <w:tab/>
+        <w:t>user_list.add(line);</w:t>
+      </w:r>
+    </w:p>
+    <w:p>
+      <w:pPr>
+        <w:pStyle w:val="af3"/>
+      </w:pPr>
+      <w:r>
+        <w:lastRenderedPageBreak/>
+        <w:tab/>
+      </w:r>
+      <w:r>
+        <w:tab/>
+      </w:r>
+      <w:r>
+        <w:tab/>
+        <w:t>}</w:t>
+      </w:r>
+    </w:p>
+    <w:p>
+      <w:pPr>
+        <w:pStyle w:val="af3"/>
+      </w:pPr>
+      <w:r>
+        <w:tab/>
+      </w:r>
+      <w:r>
+        <w:tab/>
+        <w:t>} catch (Exception e) {</w:t>
+      </w:r>
+    </w:p>
+    <w:p>
+      <w:pPr>
+        <w:pStyle w:val="af3"/>
+      </w:pPr>
+      <w:r>
+        <w:tab/>
+      </w:r>
+      <w:r>
+        <w:tab/>
+      </w:r>
+      <w:r>
+        <w:tab/>
+        <w:t>e.printStackTrace();</w:t>
+      </w:r>
+    </w:p>
+    <w:p>
+      <w:pPr>
+        <w:pStyle w:val="af3"/>
+      </w:pPr>
+      <w:r>
+        <w:tab/>
+      </w:r>
+      <w:r>
+        <w:tab/>
+        <w:t>}</w:t>
+      </w:r>
+    </w:p>
+    <w:p>
+      <w:pPr>
+        <w:pStyle w:val="af3"/>
+      </w:pPr>
+      <w:r>
+        <w:tab/>
+        <w:t>}</w:t>
+      </w:r>
+    </w:p>
+    <w:p>
+      <w:pPr>
+        <w:pStyle w:val="af3"/>
+      </w:pPr>
+      <w:r>
+        <w:t>}</w:t>
+      </w:r>
+    </w:p>
+    <w:p>
+      <w:pPr>
+        <w:pStyle w:val="11"/>
+      </w:pPr>
+      <w:r>
+        <w:rPr>
+          <w:rFonts w:hint="eastAsia"/>
+        </w:rPr>
+        <w:t>第二步</w:t>
+      </w:r>
+      <w:r>
+        <w:rPr>
+          <w:rFonts w:hint="eastAsia"/>
+        </w:rPr>
+        <w:t xml:space="preserve"> </w:t>
+      </w:r>
+      <w:r>
+        <w:rPr>
+          <w:rFonts w:hint="eastAsia"/>
+        </w:rPr>
+        <w:t>配置文件内容</w:t>
+      </w:r>
+      <w:r>
+        <w:rPr>
+          <w:rFonts w:hint="eastAsia"/>
+        </w:rPr>
+        <w:t xml:space="preserve"> </w:t>
+      </w:r>
+      <w:r>
+        <w:t xml:space="preserve">  </w:t>
+      </w:r>
+      <w:r>
+        <w:rPr>
+          <w:rFonts w:hint="eastAsia"/>
+        </w:rPr>
+        <w:t>其实老师建议放入数据库中</w:t>
+      </w:r>
+    </w:p>
+    <w:p>
+      <w:pPr>
+        <w:pStyle w:val="a5"/>
+      </w:pPr>
+      <w:r>
+        <w:t>A</w:t>
+      </w:r>
+      <w:r>
+        <w:rPr>
+          <w:rFonts w:hint="eastAsia"/>
+        </w:rPr>
+        <w:t>dmin.</w:t>
+      </w:r>
+      <w:r>
+        <w:t>txt</w:t>
+      </w:r>
+      <w:r>
+        <w:rPr>
+          <w:rFonts w:hint="eastAsia"/>
+        </w:rPr>
+        <w:t>下的内容：以下内容只有</w:t>
+      </w:r>
+      <w:r>
+        <w:rPr>
+          <w:rFonts w:hint="eastAsia"/>
+        </w:rPr>
+        <w:t>admin</w:t>
+      </w:r>
+      <w:r>
+        <w:rPr>
+          <w:rFonts w:hint="eastAsia"/>
+        </w:rPr>
+        <w:t>管理员可以访问</w:t>
+      </w:r>
+    </w:p>
+    <w:p>
+      <w:pPr>
+        <w:pStyle w:val="af3"/>
+      </w:pPr>
+      <w:r>
+        <w:t>/addProd.jsp</w:t>
+      </w:r>
+    </w:p>
+    <w:p>
+      <w:pPr>
+        <w:pStyle w:val="af3"/>
+      </w:pPr>
+      <w:r>
+        <w:t>/AddprodServlet</w:t>
+      </w:r>
+    </w:p>
+    <w:p>
+      <w:pPr>
+        <w:pStyle w:val="af3"/>
+      </w:pPr>
+      <w:r>
+        <w:t>/SaleListServlet</w:t>
+      </w:r>
+    </w:p>
+    <w:p>
+      <w:pPr>
+        <w:pStyle w:val="a5"/>
+      </w:pPr>
+      <w:r>
+        <w:t>user.txt</w:t>
+      </w:r>
+      <w:r>
+        <w:rPr>
+          <w:rFonts w:hint="eastAsia"/>
+        </w:rPr>
+        <w:t>内容</w:t>
+      </w:r>
+      <w:r>
+        <w:rPr>
+          <w:rFonts w:hint="eastAsia"/>
+        </w:rPr>
+        <w:t xml:space="preserve"> </w:t>
+      </w:r>
+      <w:r>
+        <w:rPr>
+          <w:rFonts w:hint="eastAsia"/>
+        </w:rPr>
+        <w:t>以下页面普通用户可以访问</w:t>
+      </w:r>
+    </w:p>
+    <w:p>
+      <w:pPr>
+        <w:pStyle w:val="af3"/>
+      </w:pPr>
+      <w:r>
+        <w:t>/addOrder.jsp</w:t>
+      </w:r>
+    </w:p>
+    <w:p>
+      <w:pPr>
+        <w:pStyle w:val="af3"/>
+      </w:pPr>
+      <w:r>
+        <w:t>/cart.jsp</w:t>
+      </w:r>
+    </w:p>
+    <w:p>
+      <w:pPr>
+        <w:pStyle w:val="af3"/>
+      </w:pPr>
+      <w:r>
+        <w:t>/confirm.jsp</w:t>
+      </w:r>
+    </w:p>
+    <w:p>
+      <w:pPr>
+        <w:pStyle w:val="af3"/>
+      </w:pPr>
+      <w:r>
+        <w:t>/orderList.jsp</w:t>
+      </w:r>
+    </w:p>
+    <w:p>
+      <w:pPr>
+        <w:pStyle w:val="af3"/>
+      </w:pPr>
+      <w:r>
+        <w:t>/pay.jsp</w:t>
+      </w:r>
+    </w:p>
+    <w:p>
+      <w:pPr>
+        <w:pStyle w:val="af3"/>
+      </w:pPr>
+      <w:r>
+        <w:t>/AddCartServlet</w:t>
+      </w:r>
+    </w:p>
+    <w:p>
+      <w:pPr>
+        <w:pStyle w:val="af3"/>
+      </w:pPr>
+      <w:r>
+        <w:t>/ChangeCartServlet</w:t>
+      </w:r>
+    </w:p>
+    <w:p>
+      <w:pPr>
+        <w:pStyle w:val="af3"/>
+      </w:pPr>
+      <w:r>
+        <w:t>/ClearCartServlet</w:t>
+      </w:r>
+    </w:p>
+    <w:p>
+      <w:pPr>
+        <w:pStyle w:val="af3"/>
+      </w:pPr>
+      <w:r>
+        <w:t>/DelCartServlet</w:t>
+      </w:r>
+    </w:p>
+    <w:p>
+      <w:pPr>
+        <w:pStyle w:val="af3"/>
+      </w:pPr>
+      <w:r>
+        <w:t>/DelOrderServlet</w:t>
+      </w:r>
+    </w:p>
+    <w:p>
+      <w:pPr>
+        <w:pStyle w:val="af3"/>
+      </w:pPr>
+      <w:r>
+        <w:t>/OrderListServlet</w:t>
+      </w:r>
+    </w:p>
+    <w:p>
+      <w:pPr>
+        <w:pStyle w:val="af3"/>
+      </w:pPr>
+      <w:r>
+        <w:t>/PayServlet</w:t>
+      </w:r>
+    </w:p>
+    <w:p>
+      <w:pPr>
+        <w:pStyle w:val="2"/>
+      </w:pPr>
+      <w:r>
+        <w:rPr>
+          <w:rFonts w:hint="eastAsia"/>
+        </w:rPr>
+        <w:t>Shiro</w:t>
+      </w:r>
+    </w:p>
+    <w:p>
+      <w:r>
+        <w:t>https://blog.csdn.net/jinnianshilongnian/article/details/84528037</w:t>
+      </w:r>
+      <w:r>
+        <w:rPr>
+          <w:rFonts w:hint="eastAsia"/>
+        </w:rPr>
+        <w:t xml:space="preserve"> </w:t>
+      </w:r>
+      <w:r>
+        <w:rPr>
+          <w:rFonts w:hint="eastAsia"/>
+        </w:rPr>
+        <w:t>详细的</w:t>
+      </w:r>
+      <w:r>
+        <w:rPr>
+          <w:rFonts w:hint="eastAsia"/>
+        </w:rPr>
+        <w:t>shiro</w:t>
+      </w:r>
+      <w:r>
+        <w:rPr>
+          <w:rFonts w:hint="eastAsia"/>
+        </w:rPr>
+        <w:t>使用</w:t>
+      </w:r>
+    </w:p>
+    <w:p>
+      <w:pPr>
+        <w:pStyle w:val="3"/>
+      </w:pPr>
+      <w:r>
+        <w:rPr>
+          <w:rFonts w:hint="eastAsia"/>
+        </w:rPr>
+        <w:t>(</w:t>
+      </w:r>
+      <w:r>
+        <w:rPr>
+          <w:rFonts w:hint="eastAsia"/>
+        </w:rPr>
+        <w:t>认证</w:t>
+      </w:r>
+      <w:r>
+        <w:rPr>
+          <w:rFonts w:hint="eastAsia"/>
+        </w:rPr>
+        <w:t>)</w:t>
+      </w:r>
+      <w:r>
+        <w:rPr>
+          <w:rFonts w:hint="eastAsia"/>
+        </w:rPr>
+        <w:t>使用步骤</w:t>
+      </w:r>
+    </w:p>
+    <w:p>
+      <w:pPr>
+        <w:pStyle w:val="af2"/>
+      </w:pPr>
+      <w:r>
+        <w:rPr>
+          <w:rFonts w:hint="eastAsia"/>
+        </w:rPr>
+        <w:t>第一步</w:t>
+      </w:r>
+      <w:r>
+        <w:rPr>
+          <w:rFonts w:hint="eastAsia"/>
+        </w:rPr>
+        <w:t xml:space="preserve"> </w:t>
+      </w:r>
+      <w:r>
+        <w:rPr>
+          <w:rFonts w:hint="eastAsia"/>
+        </w:rPr>
+        <w:t>导包</w:t>
+      </w:r>
+    </w:p>
+    <w:p>
+      <w:pPr>
+        <w:pStyle w:val="a5"/>
+      </w:pPr>
+      <w:r>
+        <w:rPr>
+          <w:rFonts w:hint="eastAsia"/>
+        </w:rPr>
+        <w:t>除了基本的以外，我们还需要</w:t>
+      </w:r>
+      <w:r>
+        <w:rPr>
+          <w:rFonts w:hint="eastAsia"/>
+        </w:rPr>
+        <w:t>shiro-web</w:t>
+      </w:r>
+      <w:r>
+        <w:rPr>
+          <w:rFonts w:hint="eastAsia"/>
+        </w:rPr>
+        <w:t>和</w:t>
+      </w:r>
+      <w:r>
+        <w:rPr>
+          <w:rFonts w:hint="eastAsia"/>
+        </w:rPr>
+        <w:t>shiro-spring</w:t>
+      </w:r>
+      <w:r>
+        <w:rPr>
+          <w:rFonts w:hint="eastAsia"/>
+        </w:rPr>
+        <w:t>的的架包，下面是所需要的所有</w:t>
+      </w:r>
+      <w:r>
+        <w:rPr>
+          <w:rFonts w:hint="eastAsia"/>
+        </w:rPr>
+        <w:t>shiro</w:t>
+      </w:r>
+      <w:r>
+        <w:rPr>
+          <w:rFonts w:hint="eastAsia"/>
+        </w:rPr>
+        <w:t>架包，至于其他的架包，像缓存的架包，</w:t>
+      </w:r>
+      <w:r>
+        <w:rPr>
+          <w:rFonts w:hint="eastAsia"/>
+        </w:rPr>
+        <w:t>Spring</w:t>
+      </w:r>
+      <w:r>
+        <w:rPr>
+          <w:rFonts w:hint="eastAsia"/>
+        </w:rPr>
+        <w:t>和</w:t>
+      </w:r>
+      <w:r>
+        <w:rPr>
+          <w:rFonts w:hint="eastAsia"/>
+        </w:rPr>
+        <w:t>SpringMVC</w:t>
+      </w:r>
+      <w:r>
+        <w:rPr>
+          <w:rFonts w:hint="eastAsia"/>
+        </w:rPr>
+        <w:t>的架包还是和我们以前使用的架包一样的。</w:t>
+      </w:r>
+    </w:p>
+    <w:p>
+      <w:pPr>
+        <w:pStyle w:val="af3"/>
+      </w:pPr>
+      <w:r>
+        <w:rPr>
+          <w:rFonts w:hint="eastAsia"/>
+        </w:rPr>
+        <w:t>核心包：</w:t>
+      </w:r>
+      <w:r>
+        <w:t>shiro-core-1.2.2.jar</w:t>
+      </w:r>
+      <w:r>
+        <w:rPr>
+          <w:rFonts w:hint="eastAsia"/>
+        </w:rPr>
+        <w:t>、</w:t>
+      </w:r>
+      <w:r>
+        <w:t>commons-beanutils-1.8.3.jar</w:t>
+      </w:r>
+    </w:p>
+    <w:p>
+      <w:pPr>
+        <w:pStyle w:val="af3"/>
+      </w:pPr>
+      <w:r>
+        <w:rPr>
+          <w:rFonts w:hint="eastAsia"/>
+        </w:rPr>
+        <w:t>LOG</w:t>
+      </w:r>
+      <w:r>
+        <w:rPr>
+          <w:rFonts w:hint="eastAsia"/>
+        </w:rPr>
+        <w:t>包：</w:t>
+      </w:r>
+      <w:r>
+        <w:t xml:space="preserve"> slf4j-api-1.6.4.jar</w:t>
+      </w:r>
+      <w:r>
+        <w:rPr>
+          <w:rFonts w:hint="eastAsia"/>
+        </w:rPr>
+        <w:t>、</w:t>
+      </w:r>
+      <w:r>
+        <w:t>commons-logging-1.1.3.jar</w:t>
+      </w:r>
+    </w:p>
+    <w:p>
+      <w:pPr>
+        <w:pStyle w:val="af3"/>
+      </w:pPr>
+      <w:r>
+        <w:rPr>
+          <w:rFonts w:hint="eastAsia"/>
+        </w:rPr>
+        <w:t>web</w:t>
+      </w:r>
+      <w:r>
+        <w:rPr>
+          <w:rFonts w:hint="eastAsia"/>
+        </w:rPr>
+        <w:t>工程包</w:t>
+      </w:r>
+      <w:r>
+        <w:rPr>
+          <w:rFonts w:hint="eastAsia"/>
+        </w:rPr>
+        <w:t>:</w:t>
+      </w:r>
+      <w:r>
+        <w:rPr>
+          <w:rFonts w:hint="eastAsia"/>
+        </w:rPr>
+        <w:t xml:space="preserve"> </w:t>
+      </w:r>
+      <w:r>
+        <w:rPr>
+          <w:rFonts w:hint="eastAsia"/>
+        </w:rPr>
+        <w:t>shiro-web</w:t>
+      </w:r>
+    </w:p>
+    <w:p>
+      <w:pPr>
+        <w:pStyle w:val="af3"/>
+      </w:pPr>
+      <w:r>
+        <w:rPr>
+          <w:rFonts w:hint="eastAsia"/>
+        </w:rPr>
+        <w:t>spring</w:t>
+      </w:r>
+      <w:r>
+        <w:rPr>
+          <w:rFonts w:hint="eastAsia"/>
+        </w:rPr>
+        <w:t>整合包</w:t>
+      </w:r>
+      <w:r>
+        <w:rPr>
+          <w:rFonts w:hint="eastAsia"/>
+        </w:rPr>
+        <w:t>:</w:t>
+      </w:r>
+      <w:r>
+        <w:t xml:space="preserve"> </w:t>
+      </w:r>
+      <w:r>
+        <w:t>shiro-spring</w:t>
+      </w:r>
+    </w:p>
+    <w:p>
+      <w:pPr>
+        <w:pStyle w:val="a5"/>
+      </w:pPr>
+      <w:r>
+        <w:t>M</w:t>
+      </w:r>
+      <w:r>
+        <w:rPr>
+          <w:rFonts w:hint="eastAsia"/>
+        </w:rPr>
+        <w:t>aven</w:t>
+      </w:r>
+    </w:p>
+    <w:p>
+      <w:pPr>
+        <w:pStyle w:val="af3"/>
+      </w:pPr>
+      <w:r>
+        <w:rPr>
+          <w:rFonts w:hint="eastAsia"/>
+        </w:rPr>
+        <w:t xml:space="preserve">&lt;!-- </w:t>
+      </w:r>
+      <w:r>
+        <w:rPr>
+          <w:rFonts w:hint="eastAsia"/>
+        </w:rPr>
+        <w:t>日志包：</w:t>
+      </w:r>
+      <w:r>
+        <w:rPr>
+          <w:rFonts w:hint="eastAsia"/>
+        </w:rPr>
+        <w:t>commons-logging --&gt;</w:t>
+      </w:r>
+    </w:p>
+    <w:p>
+      <w:pPr>
+        <w:pStyle w:val="af3"/>
+      </w:pPr>
+      <w:r>
+        <w:t xml:space="preserve">  </w:t>
+      </w:r>
+      <w:r>
+        <w:tab/>
+        <w:t xml:space="preserve">&lt;dependency&gt;  </w:t>
+      </w:r>
+    </w:p>
+    <w:p>
+      <w:pPr>
+        <w:pStyle w:val="af3"/>
+      </w:pPr>
+      <w:r>
+        <w:t xml:space="preserve">        &lt;groupId&gt;commons-logging&lt;/groupId&gt;  </w:t>
+      </w:r>
+    </w:p>
+    <w:p>
+      <w:pPr>
+        <w:pStyle w:val="af3"/>
+      </w:pPr>
+      <w:r>
+        <w:t xml:space="preserve">        &lt;artifactId&gt;commons-logging&lt;/artifactId&gt;  </w:t>
+      </w:r>
+    </w:p>
+    <w:p>
+      <w:pPr>
+        <w:pStyle w:val="af3"/>
+      </w:pPr>
+      <w:r>
+        <w:t xml:space="preserve">        &lt;version&gt;1.1.3&lt;/version&gt;  </w:t>
+      </w:r>
+    </w:p>
+    <w:p>
+      <w:pPr>
+        <w:pStyle w:val="af3"/>
+      </w:pPr>
+      <w:r>
+        <w:t xml:space="preserve">    &lt;/dependency&gt; </w:t>
+      </w:r>
+    </w:p>
+    <w:p>
+      <w:pPr>
+        <w:pStyle w:val="af3"/>
+      </w:pPr>
+      <w:r>
+        <w:rPr>
+          <w:rFonts w:hint="eastAsia"/>
+        </w:rPr>
+        <w:t xml:space="preserve">    &lt;!-- </w:t>
+      </w:r>
+      <w:r>
+        <w:rPr>
+          <w:rFonts w:hint="eastAsia"/>
+        </w:rPr>
+        <w:t>核心包：有三个文件：</w:t>
+      </w:r>
+      <w:r>
+        <w:rPr>
+          <w:rFonts w:hint="eastAsia"/>
+        </w:rPr>
+        <w:t xml:space="preserve"> shiro-core</w:t>
+      </w:r>
+      <w:r>
+        <w:rPr>
+          <w:rFonts w:hint="eastAsia"/>
+        </w:rPr>
+        <w:t>、</w:t>
+      </w:r>
+      <w:r>
+        <w:rPr>
+          <w:rFonts w:hint="eastAsia"/>
+        </w:rPr>
+        <w:t>commons-beanutils</w:t>
+      </w:r>
+      <w:r>
+        <w:rPr>
+          <w:rFonts w:hint="eastAsia"/>
+        </w:rPr>
+        <w:t>、</w:t>
+      </w:r>
+      <w:r>
+        <w:rPr>
+          <w:rFonts w:hint="eastAsia"/>
+        </w:rPr>
+        <w:t>slf4j-api</w:t>
+      </w:r>
+      <w:r>
+        <w:rPr>
+          <w:rFonts w:hint="eastAsia"/>
+        </w:rPr>
+        <w:t>、</w:t>
+      </w:r>
+      <w:r>
+        <w:rPr>
+          <w:rFonts w:hint="eastAsia"/>
+        </w:rPr>
+        <w:t xml:space="preserve"> --&gt; </w:t>
+      </w:r>
+    </w:p>
+    <w:p>
+      <w:pPr>
+        <w:pStyle w:val="af3"/>
+      </w:pPr>
+      <w:r>
+        <w:t xml:space="preserve">    &lt;dependency&gt;  </w:t>
+      </w:r>
+    </w:p>
+    <w:p>
+      <w:pPr>
+        <w:pStyle w:val="af3"/>
+      </w:pPr>
+      <w:r>
+        <w:t xml:space="preserve">        &lt;groupId&gt;org.apache.shiro&lt;/groupId&gt;  </w:t>
+      </w:r>
+    </w:p>
+    <w:p>
+      <w:pPr>
+        <w:pStyle w:val="af3"/>
+      </w:pPr>
+      <w:r>
+        <w:t xml:space="preserve">        &lt;artifactId&gt;shiro-core&lt;/artifactId&gt;  </w:t>
+      </w:r>
+    </w:p>
+    <w:p>
+      <w:pPr>
+        <w:pStyle w:val="af3"/>
+      </w:pPr>
+      <w:r>
+        <w:t xml:space="preserve">        &lt;version&gt;1.3.2&lt;/version&gt;  </w:t>
+      </w:r>
+    </w:p>
+    <w:p>
+      <w:pPr>
+        <w:pStyle w:val="af3"/>
+      </w:pPr>
+      <w:r>
+        <w:t xml:space="preserve">    &lt;/dependency&gt;</w:t>
+      </w:r>
+    </w:p>
+    <w:p>
+      <w:pPr>
+        <w:pStyle w:val="af3"/>
+      </w:pPr>
+      <w:r>
+        <w:rPr>
+          <w:rFonts w:hint="eastAsia"/>
+        </w:rPr>
+        <w:t xml:space="preserve">    &lt;!-- web</w:t>
+      </w:r>
+      <w:r>
+        <w:rPr>
+          <w:rFonts w:hint="eastAsia"/>
+        </w:rPr>
+        <w:t>工程包</w:t>
+      </w:r>
+      <w:r>
+        <w:rPr>
+          <w:rFonts w:hint="eastAsia"/>
+        </w:rPr>
+        <w:t xml:space="preserve"> </w:t>
+      </w:r>
+      <w:r>
+        <w:rPr>
+          <w:rFonts w:hint="eastAsia"/>
+        </w:rPr>
+        <w:t>：</w:t>
+      </w:r>
+      <w:r>
+        <w:rPr>
+          <w:rFonts w:hint="eastAsia"/>
+        </w:rPr>
+        <w:t>shiro-web--&gt;</w:t>
+      </w:r>
+    </w:p>
+    <w:p>
+      <w:pPr>
+        <w:pStyle w:val="af3"/>
+      </w:pPr>
+      <w:r>
+        <w:lastRenderedPageBreak/>
+        <w:t xml:space="preserve">     &lt;dependency&gt;</w:t>
+      </w:r>
+    </w:p>
+    <w:p>
+      <w:pPr>
+        <w:pStyle w:val="af3"/>
+      </w:pPr>
+      <w:r>
+        <w:t xml:space="preserve">        &lt;groupId&gt;org.apache.shiro&lt;/groupId&gt;</w:t>
+      </w:r>
+    </w:p>
+    <w:p>
+      <w:pPr>
+        <w:pStyle w:val="af3"/>
+      </w:pPr>
+      <w:r>
+        <w:t xml:space="preserve">        &lt;artifactId&gt;shiro-web&lt;/artifactId&gt;</w:t>
+      </w:r>
+    </w:p>
+    <w:p>
+      <w:pPr>
+        <w:pStyle w:val="af3"/>
+      </w:pPr>
+      <w:r>
+        <w:t xml:space="preserve">        &lt;version&gt;1.2.3&lt;/version&gt;</w:t>
+      </w:r>
+    </w:p>
+    <w:p>
+      <w:pPr>
+        <w:pStyle w:val="af3"/>
+      </w:pPr>
+      <w:r>
+        <w:t xml:space="preserve">    &lt;/dependency&gt;</w:t>
+      </w:r>
+    </w:p>
+    <w:p>
+      <w:pPr>
+        <w:pStyle w:val="af3"/>
+      </w:pPr>
+      <w:r>
+        <w:rPr>
+          <w:rFonts w:hint="eastAsia"/>
+        </w:rPr>
+        <w:t xml:space="preserve">    &lt;!-- shiro</w:t>
+      </w:r>
+      <w:r>
+        <w:rPr>
+          <w:rFonts w:hint="eastAsia"/>
+        </w:rPr>
+        <w:t>和</w:t>
+      </w:r>
+      <w:r>
+        <w:rPr>
+          <w:rFonts w:hint="eastAsia"/>
+        </w:rPr>
+        <w:t>spring</w:t>
+      </w:r>
+      <w:r>
+        <w:rPr>
+          <w:rFonts w:hint="eastAsia"/>
+        </w:rPr>
+        <w:t>整合包</w:t>
+      </w:r>
+      <w:r>
+        <w:rPr>
+          <w:rFonts w:hint="eastAsia"/>
+        </w:rPr>
+        <w:t xml:space="preserve"> --&gt;</w:t>
+      </w:r>
+    </w:p>
+    <w:p>
+      <w:pPr>
+        <w:pStyle w:val="af3"/>
+      </w:pPr>
+      <w:r>
+        <w:t xml:space="preserve">     &lt;dependency&gt;</w:t>
+      </w:r>
+    </w:p>
+    <w:p>
+      <w:pPr>
+        <w:pStyle w:val="af3"/>
+      </w:pPr>
+      <w:r>
+        <w:t xml:space="preserve">        &lt;groupId&gt;org.apache.shiro&lt;/groupId&gt;</w:t>
+      </w:r>
+    </w:p>
+    <w:p>
+      <w:pPr>
+        <w:pStyle w:val="af3"/>
+      </w:pPr>
+      <w:r>
+        <w:t xml:space="preserve">        &lt;artifactId&gt;shiro-spring&lt;/artifactId&gt;</w:t>
+      </w:r>
+    </w:p>
+    <w:p>
+      <w:pPr>
+        <w:pStyle w:val="af3"/>
+      </w:pPr>
+      <w:r>
+        <w:t xml:space="preserve">        &lt;version&gt;1.2.3&lt;/version&gt;</w:t>
+      </w:r>
+    </w:p>
+    <w:p>
+      <w:pPr>
+        <w:pStyle w:val="af3"/>
+      </w:pPr>
+      <w:r>
+        <w:t xml:space="preserve">    &lt;/dependency&gt;  </w:t>
+      </w:r>
+    </w:p>
+    <w:p>
+      <w:pPr>
+        <w:pStyle w:val="af3"/>
+      </w:pPr>
+      <w:r>
+        <w:t xml:space="preserve">  &lt;/dependencies&gt;</w:t>
+      </w:r>
+      <w:r>
+        <w:t xml:space="preserve"> </w:t>
+      </w:r>
+    </w:p>
+    <w:p>
+      <w:pPr>
+        <w:pStyle w:val="af3"/>
+        <w:rPr>
+          <w:color w:val="FF0000"/>
+          <w:shd w:val="pct15" w:color="auto" w:fill="FFFFFF"/>
+        </w:rPr>
+      </w:pPr>
+      <w:r>
+        <w:rPr>
+          <w:rFonts w:hint="eastAsia"/>
+          <w:color w:val="FF0000"/>
+          <w:shd w:val="pct15" w:color="auto" w:fill="FFFFFF"/>
+        </w:rPr>
+        <w:t>或者一个包就搞定所有：但是官方不推荐这样做，网上也不推荐，但是</w:t>
+      </w:r>
+      <w:r>
+        <w:rPr>
+          <w:rFonts w:hint="eastAsia"/>
+          <w:color w:val="FF0000"/>
+          <w:shd w:val="pct15" w:color="auto" w:fill="FFFFFF"/>
+        </w:rPr>
+        <w:t>bos</w:t>
+      </w:r>
+      <w:r>
+        <w:rPr>
+          <w:rFonts w:hint="eastAsia"/>
+          <w:color w:val="FF0000"/>
+          <w:shd w:val="pct15" w:color="auto" w:fill="FFFFFF"/>
+        </w:rPr>
+        <w:t>系统老师第</w:t>
+      </w:r>
+      <w:r>
+        <w:rPr>
+          <w:rFonts w:hint="eastAsia"/>
+          <w:color w:val="FF0000"/>
+          <w:shd w:val="pct15" w:color="auto" w:fill="FFFFFF"/>
+        </w:rPr>
+        <w:t>1</w:t>
+      </w:r>
+      <w:r>
+        <w:rPr>
+          <w:color w:val="FF0000"/>
+          <w:shd w:val="pct15" w:color="auto" w:fill="FFFFFF"/>
+        </w:rPr>
+        <w:t>0</w:t>
+      </w:r>
+      <w:r>
+        <w:rPr>
+          <w:rFonts w:hint="eastAsia"/>
+          <w:color w:val="FF0000"/>
+          <w:shd w:val="pct15" w:color="auto" w:fill="FFFFFF"/>
+        </w:rPr>
+        <w:t>天就是只用下面的包</w:t>
+      </w:r>
+    </w:p>
+    <w:p>
+      <w:pPr>
+        <w:pStyle w:val="af3"/>
+        <w:rPr>
+          <w:rFonts w:hint="eastAsia"/>
+          <w:color w:val="FF0000"/>
+        </w:rPr>
+      </w:pPr>
+      <w:r>
+        <w:rPr>
+          <w:rFonts w:hint="eastAsia"/>
+          <w:color w:val="FF0000"/>
+        </w:rPr>
+        <w:t xml:space="preserve">&lt;!-- </w:t>
+      </w:r>
+      <w:r>
+        <w:rPr>
+          <w:rFonts w:hint="eastAsia"/>
+          <w:color w:val="FF0000"/>
+        </w:rPr>
+        <w:t>引入</w:t>
+      </w:r>
+      <w:r>
+        <w:rPr>
+          <w:rFonts w:hint="eastAsia"/>
+          <w:color w:val="FF0000"/>
+        </w:rPr>
+        <w:t>shiro</w:t>
+      </w:r>
+      <w:r>
+        <w:rPr>
+          <w:rFonts w:hint="eastAsia"/>
+          <w:color w:val="FF0000"/>
+        </w:rPr>
+        <w:t>框架的依赖</w:t>
+      </w:r>
+      <w:r>
+        <w:rPr>
+          <w:rFonts w:hint="eastAsia"/>
+          <w:color w:val="FF0000"/>
+        </w:rPr>
+        <w:t xml:space="preserve"> </w:t>
+      </w:r>
+      <w:r>
+        <w:rPr>
+          <w:color w:val="FF0000"/>
+        </w:rPr>
+        <w:t>shiro-all</w:t>
+      </w:r>
+      <w:r>
+        <w:rPr>
+          <w:rFonts w:hint="eastAsia"/>
+          <w:color w:val="FF0000"/>
+        </w:rPr>
+        <w:t>不止配置上面的还配置了很多</w:t>
+      </w:r>
+      <w:r>
+        <w:rPr>
+          <w:rFonts w:hint="eastAsia"/>
+          <w:color w:val="FF0000"/>
+        </w:rPr>
+        <w:t xml:space="preserve"> --&gt;</w:t>
+      </w:r>
+    </w:p>
+    <w:p>
+      <w:pPr>
+        <w:pStyle w:val="af3"/>
+        <w:rPr>
+          <w:color w:val="FF0000"/>
+        </w:rPr>
+      </w:pPr>
+      <w:r>
+        <w:rPr>
+          <w:color w:val="FF0000"/>
+        </w:rPr>
+        <w:tab/>
+      </w:r>
+      <w:r>
+        <w:rPr>
+          <w:color w:val="FF0000"/>
+        </w:rPr>
+        <w:tab/>
+        <w:t>&lt;dependency&gt;</w:t>
+      </w:r>
+    </w:p>
+    <w:p>
+      <w:pPr>
+        <w:pStyle w:val="af3"/>
+        <w:rPr>
+          <w:color w:val="FF0000"/>
+        </w:rPr>
+      </w:pPr>
+      <w:r>
+        <w:rPr>
+          <w:color w:val="FF0000"/>
+        </w:rPr>
+        <w:tab/>
+      </w:r>
+      <w:r>
+        <w:rPr>
+          <w:color w:val="FF0000"/>
+        </w:rPr>
+        <w:tab/>
+      </w:r>
+      <w:r>
+        <w:rPr>
+          <w:color w:val="FF0000"/>
+        </w:rPr>
+        <w:tab/>
+        <w:t>&lt;groupId&gt;org.apache.shiro&lt;/groupId&gt;</w:t>
+      </w:r>
+    </w:p>
+    <w:p>
+      <w:pPr>
+        <w:pStyle w:val="af3"/>
+        <w:rPr>
+          <w:color w:val="FF0000"/>
+        </w:rPr>
+      </w:pPr>
+      <w:r>
+        <w:rPr>
+          <w:color w:val="FF0000"/>
+        </w:rPr>
+        <w:tab/>
+      </w:r>
+      <w:r>
+        <w:rPr>
+          <w:color w:val="FF0000"/>
+        </w:rPr>
+        <w:tab/>
+      </w:r>
+      <w:r>
+        <w:rPr>
+          <w:color w:val="FF0000"/>
+        </w:rPr>
+        <w:tab/>
+        <w:t>&lt;artifactId&gt;shiro-all&lt;/artifactId&gt;</w:t>
+      </w:r>
+    </w:p>
+    <w:p>
+      <w:pPr>
+        <w:pStyle w:val="af3"/>
+        <w:rPr>
+          <w:color w:val="FF0000"/>
+        </w:rPr>
+      </w:pPr>
+      <w:r>
+        <w:rPr>
+          <w:color w:val="FF0000"/>
+        </w:rPr>
+        <w:tab/>
+      </w:r>
+      <w:r>
+        <w:rPr>
+          <w:color w:val="FF0000"/>
+        </w:rPr>
+        <w:tab/>
+      </w:r>
+      <w:r>
+        <w:rPr>
+          <w:color w:val="FF0000"/>
+        </w:rPr>
+        <w:tab/>
+        <w:t>&lt;version&gt;1.2.2&lt;/version&gt;</w:t>
+      </w:r>
+    </w:p>
+    <w:p>
+      <w:pPr>
+        <w:pStyle w:val="af3"/>
+        <w:rPr>
+          <w:rFonts w:hint="eastAsia"/>
+          <w:color w:val="FF0000"/>
+        </w:rPr>
+      </w:pPr>
+      <w:r>
+        <w:rPr>
+          <w:color w:val="FF0000"/>
+        </w:rPr>
+        <w:tab/>
+      </w:r>
+      <w:r>
+        <w:rPr>
+          <w:color w:val="FF0000"/>
+        </w:rPr>
+        <w:tab/>
+        <w:t>&lt;/dependency&gt;</w:t>
+      </w:r>
+    </w:p>
+    <w:p>
+      <w:pPr>
+        <w:pStyle w:val="af3"/>
+        <w:rPr>
+          <w:rFonts w:hint="eastAsia"/>
+        </w:rPr>
+      </w:pPr>
+    </w:p>
+    <w:p>
+      <w:pPr>
+        <w:pStyle w:val="af2"/>
+      </w:pPr>
+      <w:r>
+        <w:rPr>
+          <w:rFonts w:hint="eastAsia"/>
+        </w:rPr>
+        <w:t>第二步</w:t>
+      </w:r>
+      <w:r>
+        <w:rPr>
+          <w:rFonts w:hint="eastAsia"/>
+        </w:rPr>
+        <w:t xml:space="preserve"> web.xml</w:t>
+      </w:r>
+      <w:r>
+        <w:rPr>
+          <w:rFonts w:hint="eastAsia"/>
+        </w:rPr>
+        <w:t>配置</w:t>
+      </w:r>
+    </w:p>
+    <w:p>
+      <w:pPr>
+        <w:pStyle w:val="a5"/>
+        <w:rPr>
+          <w:rFonts w:hint="eastAsia"/>
+        </w:rPr>
+      </w:pPr>
+      <w:r>
+        <w:rPr>
+          <w:rFonts w:hint="eastAsia"/>
+        </w:rPr>
+        <w:t>这里要注意：过滤器的名称一定要和</w:t>
+      </w:r>
+      <w:r>
+        <w:rPr>
+          <w:rFonts w:hint="eastAsia"/>
+        </w:rPr>
+        <w:t>spring</w:t>
+      </w:r>
+      <w:r>
+        <w:rPr>
+          <w:rFonts w:hint="eastAsia"/>
+        </w:rPr>
+        <w:t>配置文件注入的</w:t>
+      </w:r>
+      <w:r>
+        <w:rPr>
+          <w:rFonts w:hint="eastAsia"/>
+        </w:rPr>
+        <w:t>shiro</w:t>
+      </w:r>
+      <w:r>
+        <w:rPr>
+          <w:rFonts w:hint="eastAsia"/>
+        </w:rPr>
+        <w:t>过滤器工厂中的</w:t>
+      </w:r>
+      <w:r>
+        <w:rPr>
+          <w:rFonts w:hint="eastAsia"/>
+        </w:rPr>
+        <w:t>bean</w:t>
+      </w:r>
+      <w:r>
+        <w:rPr>
+          <w:rFonts w:hint="eastAsia"/>
+        </w:rPr>
+        <w:t>属性</w:t>
+      </w:r>
+      <w:r>
+        <w:rPr>
+          <w:rFonts w:hint="eastAsia"/>
+        </w:rPr>
+        <w:t>id</w:t>
+      </w:r>
+      <w:r>
+        <w:rPr>
+          <w:rFonts w:hint="eastAsia"/>
+        </w:rPr>
+        <w:t>一致</w:t>
+      </w:r>
+    </w:p>
+    <w:p>
+      <w:pPr>
+        <w:pStyle w:val="af3"/>
+        <w:rPr>
+          <w:rFonts w:hint="eastAsia"/>
+          <w:color w:val="FF0000"/>
+        </w:rPr>
+      </w:pPr>
+      <w:r>
+        <w:rPr>
+          <w:rFonts w:hint="eastAsia"/>
+        </w:rPr>
+        <w:t xml:space="preserve">  </w:t>
+      </w:r>
+      <w:r>
+        <w:rPr>
+          <w:rFonts w:hint="eastAsia"/>
+          <w:color w:val="FF0000"/>
+        </w:rPr>
+        <w:t xml:space="preserve"> &lt;!-- </w:t>
+      </w:r>
+      <w:r>
+        <w:rPr>
+          <w:rFonts w:hint="eastAsia"/>
+          <w:color w:val="FF0000"/>
+        </w:rPr>
+        <w:t>配置</w:t>
+      </w:r>
+      <w:r>
+        <w:rPr>
+          <w:rFonts w:hint="eastAsia"/>
+          <w:color w:val="FF0000"/>
+        </w:rPr>
+        <w:t>spring</w:t>
+      </w:r>
+      <w:r>
+        <w:rPr>
+          <w:rFonts w:hint="eastAsia"/>
+          <w:color w:val="FF0000"/>
+        </w:rPr>
+        <w:t>提供的用于整合</w:t>
+      </w:r>
+      <w:r>
+        <w:rPr>
+          <w:rFonts w:hint="eastAsia"/>
+          <w:color w:val="FF0000"/>
+        </w:rPr>
+        <w:t xml:space="preserve"> shiro</w:t>
+      </w:r>
+      <w:r>
+        <w:rPr>
+          <w:rFonts w:hint="eastAsia"/>
+          <w:color w:val="FF0000"/>
+        </w:rPr>
+        <w:t>框架</w:t>
+      </w:r>
+      <w:r>
+        <w:rPr>
+          <w:rFonts w:hint="eastAsia"/>
+          <w:color w:val="FF0000"/>
+        </w:rPr>
+        <w:t>L</w:t>
+      </w:r>
+      <w:r>
+        <w:rPr>
+          <w:rFonts w:hint="eastAsia"/>
+          <w:color w:val="FF0000"/>
+        </w:rPr>
+        <w:t>注意</w:t>
+      </w:r>
+      <w:r>
+        <w:rPr>
+          <w:rFonts w:hint="eastAsia"/>
+          <w:color w:val="FF0000"/>
+        </w:rPr>
+        <w:t>建议</w:t>
+      </w:r>
+      <w:r>
+        <w:rPr>
+          <w:rFonts w:hint="eastAsia"/>
+          <w:color w:val="FF0000"/>
+        </w:rPr>
+        <w:t>一定要先进入过滤器：放在其它框架</w:t>
+      </w:r>
+      <w:r>
+        <w:rPr>
+          <w:rFonts w:hint="eastAsia"/>
+          <w:color w:val="FF0000"/>
+        </w:rPr>
+        <w:t>过滤器</w:t>
+      </w:r>
+      <w:r>
+        <w:rPr>
+          <w:rFonts w:hint="eastAsia"/>
+          <w:color w:val="FF0000"/>
+        </w:rPr>
+        <w:t>前面</w:t>
+      </w:r>
+      <w:r>
+        <w:rPr>
+          <w:rFonts w:hint="eastAsia"/>
+          <w:color w:val="FF0000"/>
+        </w:rPr>
+        <w:t xml:space="preserve"> --&gt;</w:t>
+      </w:r>
+    </w:p>
+    <w:p>
+      <w:pPr>
+        <w:pStyle w:val="af3"/>
+      </w:pPr>
+      <w:r>
+        <w:t xml:space="preserve">  &lt;filter&gt;</w:t>
+      </w:r>
+    </w:p>
+    <w:p>
+      <w:pPr>
+        <w:pStyle w:val="af3"/>
+        <w:rPr>
+          <w:rFonts w:hint="eastAsia"/>
+        </w:rPr>
+      </w:pPr>
+      <w:r>
+        <w:rPr>
+          <w:rFonts w:hint="eastAsia"/>
+        </w:rPr>
+        <w:t xml:space="preserve">  </w:t>
+      </w:r>
+      <w:r>
+        <w:rPr>
+          <w:rFonts w:hint="eastAsia"/>
+          <w:color w:val="FF0000"/>
+        </w:rPr>
+        <w:t xml:space="preserve">&lt;!-- </w:t>
+      </w:r>
+      <w:r>
+        <w:rPr>
+          <w:rFonts w:hint="eastAsia"/>
+          <w:color w:val="FF0000"/>
+        </w:rPr>
+        <w:t>名字要和你在</w:t>
+      </w:r>
+      <w:r>
+        <w:rPr>
+          <w:rFonts w:hint="eastAsia"/>
+          <w:color w:val="FF0000"/>
+        </w:rPr>
+        <w:t>applicationContext.xml</w:t>
+      </w:r>
+      <w:r>
+        <w:rPr>
+          <w:rFonts w:hint="eastAsia"/>
+          <w:color w:val="FF0000"/>
+        </w:rPr>
+        <w:t>注册的</w:t>
+      </w:r>
+      <w:r>
+        <w:rPr>
+          <w:rFonts w:hint="eastAsia"/>
+          <w:color w:val="FF0000"/>
+        </w:rPr>
+        <w:t>bean</w:t>
+      </w:r>
+      <w:r>
+        <w:rPr>
+          <w:rFonts w:hint="eastAsia"/>
+          <w:color w:val="FF0000"/>
+        </w:rPr>
+        <w:t>要一致，不然报错：找不到你所起的名字类</w:t>
+      </w:r>
+      <w:r>
+        <w:rPr>
+          <w:rFonts w:hint="eastAsia"/>
+          <w:color w:val="FF0000"/>
+        </w:rPr>
+        <w:t>--&gt;</w:t>
+      </w:r>
+    </w:p>
+    <w:p>
+      <w:pPr>
+        <w:pStyle w:val="af3"/>
+      </w:pPr>
+      <w:r>
+        <w:t xml:space="preserve">  </w:t>
+      </w:r>
+      <w:r>
+        <w:tab/>
+        <w:t>&lt;filter-name&gt;</w:t>
+      </w:r>
+      <w:r>
+        <w:rPr>
+          <w:color w:val="FF0000"/>
+        </w:rPr>
+        <w:t>shiroFilter</w:t>
+      </w:r>
+      <w:r>
+        <w:t>&lt;/filter-name&gt;</w:t>
+      </w:r>
+    </w:p>
+    <w:p>
+      <w:pPr>
+        <w:pStyle w:val="af3"/>
+      </w:pPr>
+      <w:r>
+        <w:t xml:space="preserve">  </w:t>
+      </w:r>
+      <w:r>
+        <w:tab/>
+        <w:t>&lt;filter-class&gt;org.springframework.web.filter.DelegatingFilterProxy&lt;/filter-class&gt;</w:t>
+      </w:r>
+    </w:p>
+    <w:p>
+      <w:pPr>
+        <w:pStyle w:val="af3"/>
+      </w:pPr>
+      <w:r>
+        <w:t xml:space="preserve">  &lt;/filter&gt;</w:t>
+      </w:r>
+    </w:p>
+    <w:p>
+      <w:pPr>
+        <w:pStyle w:val="af3"/>
+      </w:pPr>
+      <w:r>
+        <w:t xml:space="preserve">  &lt;filter-mapping&gt;</w:t>
+      </w:r>
+    </w:p>
+    <w:p>
+      <w:pPr>
+        <w:pStyle w:val="af3"/>
+      </w:pPr>
+      <w:r>
+        <w:t xml:space="preserve">  </w:t>
+      </w:r>
+      <w:r>
+        <w:tab/>
+        <w:t>&lt;filter-name&gt;shiroFilter&lt;/filter-name&gt;</w:t>
+      </w:r>
+    </w:p>
+    <w:p>
+      <w:pPr>
+        <w:pStyle w:val="af3"/>
+      </w:pPr>
+      <w:r>
+        <w:t xml:space="preserve">  </w:t>
+      </w:r>
+      <w:r>
+        <w:tab/>
+        <w:t>&lt;url-pattern&gt;</w:t>
+      </w:r>
+      <w:r>
+        <w:rPr>
+          <w:color w:val="FF0000"/>
+        </w:rPr>
+        <w:t>/*&lt;</w:t>
+      </w:r>
+      <w:r>
+        <w:t>/url-pattern&gt;</w:t>
+      </w:r>
+    </w:p>
+    <w:p>
+      <w:pPr>
+        <w:pStyle w:val="af3"/>
+      </w:pPr>
+      <w:r>
+        <w:t xml:space="preserve">  &lt;/filter-mapping&gt;</w:t>
+      </w:r>
+    </w:p>
+    <w:p>
+      <w:pPr>
+        <w:pStyle w:val="af2"/>
+      </w:pPr>
+      <w:r>
+        <w:rPr>
+          <w:rFonts w:hint="eastAsia"/>
+        </w:rPr>
+        <w:t>第三步</w:t>
+      </w:r>
+      <w:r>
+        <w:rPr>
+          <w:rFonts w:hint="eastAsia"/>
+        </w:rPr>
+        <w:t xml:space="preserve"> </w:t>
+      </w:r>
+      <w:r>
+        <w:t>applicationContext.xml</w:t>
+      </w:r>
+      <w:r>
+        <w:rPr>
+          <w:rFonts w:hint="eastAsia"/>
+        </w:rPr>
+        <w:t>中配置</w:t>
+      </w:r>
+      <w:r>
+        <w:rPr>
+          <w:rFonts w:hint="eastAsia"/>
+        </w:rPr>
+        <w:t>shiro</w:t>
+      </w:r>
+    </w:p>
+    <w:p>
+      <w:pPr>
+        <w:pStyle w:val="11"/>
+      </w:pPr>
+      <w:r>
+        <w:rPr>
+          <w:rFonts w:hint="eastAsia"/>
+        </w:rPr>
+        <w:t>注意细节：配置</w:t>
+      </w:r>
+      <w:r>
+        <w:rPr>
+          <w:rFonts w:hint="eastAsia"/>
+        </w:rPr>
+        <w:t>shiro</w:t>
+      </w:r>
+      <w:r>
+        <w:rPr>
+          <w:rFonts w:hint="eastAsia"/>
+        </w:rPr>
+        <w:t>过滤器工厂类，需要注入属性有三大类：</w:t>
+      </w:r>
+      <w:r>
+        <w:rPr>
+          <w:rFonts w:hint="eastAsia"/>
+        </w:rPr>
+        <w:t>1</w:t>
+      </w:r>
+      <w:r>
+        <w:rPr>
+          <w:rFonts w:hint="eastAsia"/>
+        </w:rPr>
+        <w:t>、安全管理器对象、</w:t>
+      </w:r>
+      <w:r>
+        <w:rPr>
+          <w:rFonts w:hint="eastAsia"/>
+        </w:rPr>
+        <w:t>2</w:t>
+      </w:r>
+      <w:r>
+        <w:rPr>
+          <w:rFonts w:hint="eastAsia"/>
+        </w:rPr>
+        <w:t>、验证后需要跳转的页面、</w:t>
+      </w:r>
+      <w:r>
+        <w:rPr>
+          <w:rFonts w:hint="eastAsia"/>
+        </w:rPr>
+        <w:t>3</w:t>
+      </w:r>
+      <w:r>
+        <w:rPr>
+          <w:rFonts w:hint="eastAsia"/>
+        </w:rPr>
+        <w:t>、拦截规则配置</w:t>
+      </w:r>
+    </w:p>
+    <w:p>
+      <w:pPr>
+        <w:pStyle w:val="11"/>
+        <w:rPr>
+          <w:rFonts w:hint="eastAsia"/>
+        </w:rPr>
+      </w:pPr>
+    </w:p>
+    <w:p>
+      <w:pPr>
+        <w:pStyle w:val="a5"/>
+        <w:rPr>
+          <w:rFonts w:hint="eastAsia"/>
+        </w:rPr>
+      </w:pPr>
+    </w:p>
+    <w:p>
+      <w:pPr>
+        <w:pStyle w:val="af3"/>
+        <w:rPr>
+          <w:rFonts w:hint="eastAsia"/>
+          <w:shd w:val="pct15" w:color="auto" w:fill="FFFFFF"/>
+        </w:rPr>
+      </w:pPr>
+      <w:r>
+        <w:rPr>
+          <w:rFonts w:hint="eastAsia"/>
+          <w:shd w:val="pct15" w:color="auto" w:fill="FFFFFF"/>
+        </w:rPr>
+        <w:t>&lt;!</w:t>
+      </w:r>
+      <w:r>
+        <w:rPr>
+          <w:shd w:val="pct15" w:color="auto" w:fill="FFFFFF"/>
+        </w:rPr>
+        <w:t>—1</w:t>
+      </w:r>
+      <w:r>
+        <w:rPr>
+          <w:rFonts w:hint="eastAsia"/>
+          <w:shd w:val="pct15" w:color="auto" w:fill="FFFFFF"/>
+        </w:rPr>
+        <w:t>、</w:t>
+      </w:r>
+      <w:r>
+        <w:rPr>
+          <w:rFonts w:hint="eastAsia"/>
+          <w:shd w:val="pct15" w:color="auto" w:fill="FFFFFF"/>
+        </w:rPr>
+        <w:t>配置</w:t>
+      </w:r>
+      <w:r>
+        <w:rPr>
+          <w:rFonts w:hint="eastAsia"/>
+          <w:shd w:val="pct15" w:color="auto" w:fill="FFFFFF"/>
+        </w:rPr>
+        <w:t>shiro</w:t>
+      </w:r>
+      <w:r>
+        <w:rPr>
+          <w:rFonts w:hint="eastAsia"/>
+          <w:shd w:val="pct15" w:color="auto" w:fill="FFFFFF"/>
+        </w:rPr>
+        <w:t>过滤器工厂框架过滤器：</w:t>
+      </w:r>
+      <w:r>
+        <w:rPr>
+          <w:rFonts w:hint="eastAsia"/>
+          <w:shd w:val="pct15" w:color="auto" w:fill="FFFFFF"/>
+        </w:rPr>
+        <w:t>id</w:t>
+      </w:r>
+      <w:r>
+        <w:rPr>
+          <w:rFonts w:hint="eastAsia"/>
+          <w:shd w:val="pct15" w:color="auto" w:fill="FFFFFF"/>
+        </w:rPr>
+        <w:t>名称</w:t>
+      </w:r>
+      <w:r>
+        <w:rPr>
+          <w:rFonts w:hint="eastAsia"/>
+          <w:shd w:val="pct15" w:color="auto" w:fill="FFFFFF"/>
+        </w:rPr>
+        <w:t xml:space="preserve"> web.xml</w:t>
+      </w:r>
+      <w:r>
+        <w:rPr>
+          <w:rFonts w:hint="eastAsia"/>
+          <w:shd w:val="pct15" w:color="auto" w:fill="FFFFFF"/>
+        </w:rPr>
+        <w:t>中配置的过滤器需要用到</w:t>
+      </w:r>
+      <w:r>
+        <w:rPr>
+          <w:rFonts w:hint="eastAsia"/>
+          <w:shd w:val="pct15" w:color="auto" w:fill="FFFFFF"/>
+        </w:rPr>
+        <w:t xml:space="preserve"> --&gt;</w:t>
+      </w:r>
+    </w:p>
+    <w:p>
+      <w:pPr>
+        <w:pStyle w:val="af3"/>
+      </w:pPr>
+      <w:r>
+        <w:tab/>
+        <w:t>&lt;bean id="shiroFilter" class="org.apache.shiro.spring.web.ShiroFilterFactoryBean"&gt;</w:t>
+      </w:r>
+    </w:p>
+    <w:p>
+      <w:pPr>
+        <w:pStyle w:val="af3"/>
+        <w:rPr>
+          <w:rFonts w:hint="eastAsia"/>
+        </w:rPr>
+      </w:pPr>
+      <w:r>
+        <w:rPr>
+          <w:rFonts w:hint="eastAsia"/>
+        </w:rPr>
+        <w:tab/>
+      </w:r>
+      <w:r>
+        <w:rPr>
+          <w:rFonts w:hint="eastAsia"/>
+        </w:rPr>
+        <w:tab/>
+      </w:r>
+      <w:r>
+        <w:rPr>
+          <w:rFonts w:hint="eastAsia"/>
+          <w:shd w:val="pct15" w:color="auto" w:fill="FFFFFF"/>
+        </w:rPr>
+        <w:t xml:space="preserve">&lt;!-- </w:t>
+      </w:r>
+      <w:r>
+        <w:rPr>
+          <w:rFonts w:hint="eastAsia"/>
+          <w:shd w:val="pct15" w:color="auto" w:fill="FFFFFF"/>
+        </w:rPr>
+        <w:t>注入安全管理器对象</w:t>
+      </w:r>
+      <w:r>
+        <w:rPr>
+          <w:rFonts w:hint="eastAsia"/>
+          <w:shd w:val="pct15" w:color="auto" w:fill="FFFFFF"/>
+        </w:rPr>
+        <w:t xml:space="preserve"> --&gt;</w:t>
+      </w:r>
+    </w:p>
+    <w:p>
+      <w:pPr>
+        <w:pStyle w:val="af3"/>
+      </w:pPr>
+      <w:r>
+        <w:tab/>
+      </w:r>
+      <w:r>
+        <w:tab/>
+        <w:t>&lt;property name="securityManager" ref="securityManager"&gt;&lt;/property&gt;</w:t>
+      </w:r>
+    </w:p>
+    <w:p>
+      <w:pPr>
+        <w:pStyle w:val="af3"/>
+        <w:rPr>
+          <w:color w:val="4F6228" w:themeColor="accent3" w:themeShade="80"/>
+        </w:rPr>
+      </w:pPr>
+      <w:r>
+        <w:rPr>
+          <w:rFonts w:hint="eastAsia"/>
+        </w:rPr>
+        <w:tab/>
+      </w:r>
+      <w:r>
+        <w:rPr>
+          <w:rFonts w:hint="eastAsia"/>
+        </w:rPr>
+        <w:tab/>
+      </w:r>
+      <w:r>
+        <w:rPr>
+          <w:rFonts w:hint="eastAsia"/>
+          <w:color w:val="0D0D0D" w:themeColor="text1" w:themeTint="F2"/>
+          <w:shd w:val="pct15" w:color="auto" w:fill="FFFFFF"/>
+        </w:rPr>
+        <w:t xml:space="preserve">&lt;!-- </w:t>
+      </w:r>
+      <w:r>
+        <w:rPr>
+          <w:rFonts w:hint="eastAsia"/>
+          <w:color w:val="0D0D0D" w:themeColor="text1" w:themeTint="F2"/>
+          <w:shd w:val="pct15" w:color="auto" w:fill="FFFFFF"/>
+        </w:rPr>
+        <w:t>注入相关页面访问</w:t>
+      </w:r>
+      <w:r>
+        <w:rPr>
+          <w:rFonts w:hint="eastAsia"/>
+          <w:color w:val="0D0D0D" w:themeColor="text1" w:themeTint="F2"/>
+          <w:shd w:val="pct15" w:color="auto" w:fill="FFFFFF"/>
+        </w:rPr>
+        <w:t>URL --&gt;</w:t>
+      </w:r>
+    </w:p>
+    <w:p>
+      <w:pPr>
+        <w:pStyle w:val="af3"/>
+        <w:rPr>
+          <w:rFonts w:hint="eastAsia"/>
+        </w:rPr>
+      </w:pPr>
+      <w:r>
+        <w:rPr>
+          <w:color w:val="4F6228" w:themeColor="accent3" w:themeShade="80"/>
+        </w:rPr>
+        <w:t xml:space="preserve">           </w:t>
+      </w:r>
+      <w:r>
+        <w:rPr>
+          <w:rFonts w:hint="eastAsia"/>
+          <w:color w:val="4F6228" w:themeColor="accent3" w:themeShade="80"/>
+        </w:rPr>
+        <w:t>&lt;!</w:t>
+      </w:r>
+      <w:r>
+        <w:rPr>
+          <w:color w:val="4F6228" w:themeColor="accent3" w:themeShade="80"/>
+        </w:rPr>
+        <w:t>—</w:t>
+      </w:r>
+      <w:r>
+        <w:rPr>
+          <w:rFonts w:hint="eastAsia"/>
+          <w:color w:val="4F6228" w:themeColor="accent3" w:themeShade="80"/>
+        </w:rPr>
+        <w:t>认证不通过跳转页面，</w:t>
+      </w:r>
+      <w:r>
+        <w:rPr>
+          <w:rFonts w:hint="eastAsia"/>
+          <w:color w:val="4F6228" w:themeColor="accent3" w:themeShade="80"/>
+        </w:rPr>
+        <w:t>没有认证会直接跳转到此登录页面</w:t>
+      </w:r>
+      <w:r>
+        <w:rPr>
+          <w:rFonts w:hint="eastAsia"/>
+          <w:color w:val="4F6228" w:themeColor="accent3" w:themeShade="80"/>
+        </w:rPr>
+        <w:t xml:space="preserve"> </w:t>
+      </w:r>
+      <w:r>
+        <w:rPr>
+          <w:color w:val="4F6228" w:themeColor="accent3" w:themeShade="80"/>
+        </w:rPr>
+        <w:t>--&gt;</w:t>
+      </w:r>
+    </w:p>
+    <w:p>
+      <w:pPr>
+        <w:pStyle w:val="af3"/>
+      </w:pPr>
+      <w:r>
+        <w:tab/>
+      </w:r>
+      <w:r>
+        <w:tab/>
+        <w:t>&lt;property name="loginUrl" value="/login.jsp"&gt;&lt;/property&gt;</w:t>
+      </w:r>
+    </w:p>
+    <w:p>
+      <w:pPr>
+        <w:pStyle w:val="af3"/>
+        <w:rPr>
+          <w:rFonts w:hint="eastAsia"/>
+        </w:rPr>
+      </w:pPr>
+      <w:r>
+        <w:rPr>
+          <w:rFonts w:hint="eastAsia"/>
+        </w:rPr>
+        <w:tab/>
+      </w:r>
+      <w:r>
+        <w:rPr>
+          <w:rFonts w:hint="eastAsia"/>
+        </w:rPr>
+        <w:tab/>
+        <w:t xml:space="preserve">&lt;!-- </w:t>
+      </w:r>
+      <w:r>
+        <w:rPr>
+          <w:rFonts w:hint="eastAsia"/>
+        </w:rPr>
+        <w:t>登录成功后跳转的页面</w:t>
+      </w:r>
+      <w:r>
+        <w:rPr>
+          <w:rFonts w:hint="eastAsia"/>
+        </w:rPr>
+        <w:t>:</w:t>
+      </w:r>
+      <w:r>
+        <w:rPr>
+          <w:rFonts w:hint="eastAsia"/>
+        </w:rPr>
+        <w:t>想</w:t>
+      </w:r>
+      <w:r>
+        <w:rPr>
+          <w:rFonts w:hint="eastAsia"/>
+        </w:rPr>
+        <w:t>springmvc</w:t>
+      </w:r>
+      <w:r>
+        <w:rPr>
+          <w:rFonts w:hint="eastAsia"/>
+        </w:rPr>
+        <w:t>都有这个功能，此</w:t>
+      </w:r>
+      <w:r>
+        <w:rPr>
+          <w:rFonts w:hint="eastAsia"/>
+        </w:rPr>
+        <w:t>url</w:t>
+      </w:r>
+      <w:r>
+        <w:rPr>
+          <w:rFonts w:hint="eastAsia"/>
+        </w:rPr>
+        <w:t>可以不配置</w:t>
+      </w:r>
+      <w:r>
+        <w:rPr>
+          <w:rFonts w:hint="eastAsia"/>
+        </w:rPr>
+        <w:t xml:space="preserve"> --&gt;</w:t>
+      </w:r>
+    </w:p>
+    <w:p>
+      <w:pPr>
+        <w:pStyle w:val="af3"/>
+      </w:pPr>
+      <w:r>
+        <w:tab/>
+      </w:r>
+      <w:r>
+        <w:tab/>
+        <w:t>&lt;property name="successUrl" value="/index.jsp" &gt;&lt;/property&gt;</w:t>
+      </w:r>
+    </w:p>
+    <w:p>
+      <w:pPr>
+        <w:pStyle w:val="af3"/>
+        <w:rPr>
+          <w:rFonts w:hint="eastAsia"/>
+        </w:rPr>
+      </w:pPr>
+      <w:r>
+        <w:rPr>
+          <w:rFonts w:hint="eastAsia"/>
+        </w:rPr>
+        <w:tab/>
+      </w:r>
+      <w:r>
+        <w:rPr>
+          <w:rFonts w:hint="eastAsia"/>
+        </w:rPr>
+        <w:tab/>
+      </w:r>
+      <w:r>
+        <w:rPr>
+          <w:rFonts w:hint="eastAsia"/>
+          <w:color w:val="4F6228" w:themeColor="accent3" w:themeShade="80"/>
+        </w:rPr>
+        <w:t xml:space="preserve">&lt;!-- </w:t>
+      </w:r>
+      <w:r>
+        <w:rPr>
+          <w:rFonts w:hint="eastAsia"/>
+          <w:color w:val="4F6228" w:themeColor="accent3" w:themeShade="80"/>
+        </w:rPr>
+        <w:t>权限不足，跳转的页面</w:t>
+      </w:r>
+      <w:r>
+        <w:rPr>
+          <w:rFonts w:hint="eastAsia"/>
+          <w:color w:val="4F6228" w:themeColor="accent3" w:themeShade="80"/>
+        </w:rPr>
+        <w:t xml:space="preserve"> --&gt;</w:t>
+      </w:r>
+    </w:p>
+    <w:p>
+      <w:pPr>
+        <w:pStyle w:val="af3"/>
+      </w:pPr>
+      <w:r>
+        <w:tab/>
+      </w:r>
+      <w:r>
+        <w:tab/>
+        <w:t>&lt;property name="unauthorizedUrl" value="/unauthorized.jsp"&gt;&lt;/property&gt;</w:t>
+      </w:r>
+    </w:p>
+    <w:p>
+      <w:pPr>
+        <w:pStyle w:val="af3"/>
+        <w:rPr>
+          <w:rFonts w:hint="eastAsia"/>
+        </w:rPr>
+      </w:pPr>
+      <w:r>
+        <w:rPr>
+          <w:rFonts w:hint="eastAsia"/>
+        </w:rPr>
+        <w:tab/>
+      </w:r>
+      <w:r>
+        <w:rPr>
+          <w:rFonts w:hint="eastAsia"/>
+        </w:rPr>
+        <w:tab/>
+      </w:r>
+      <w:r>
+        <w:rPr>
+          <w:rFonts w:hint="eastAsia"/>
+          <w:color w:val="C00000"/>
+          <w:shd w:val="pct15" w:color="auto" w:fill="FFFFFF"/>
+        </w:rPr>
+        <w:t xml:space="preserve">&lt;!-- </w:t>
+      </w:r>
+      <w:r>
+        <w:rPr>
+          <w:rFonts w:hint="eastAsia"/>
+          <w:color w:val="C00000"/>
+          <w:shd w:val="pct15" w:color="auto" w:fill="FFFFFF"/>
+        </w:rPr>
+        <w:t>注入</w:t>
+      </w:r>
+      <w:r>
+        <w:rPr>
+          <w:rFonts w:hint="eastAsia"/>
+          <w:color w:val="C00000"/>
+          <w:shd w:val="pct15" w:color="auto" w:fill="FFFFFF"/>
+        </w:rPr>
+        <w:t>URL</w:t>
+      </w:r>
+      <w:r>
+        <w:rPr>
+          <w:rFonts w:hint="eastAsia"/>
+          <w:color w:val="C00000"/>
+          <w:shd w:val="pct15" w:color="auto" w:fill="FFFFFF"/>
+        </w:rPr>
+        <w:t>拦截的规则</w:t>
+      </w:r>
+      <w:r>
+        <w:rPr>
+          <w:rFonts w:hint="eastAsia"/>
+          <w:color w:val="C00000"/>
+          <w:shd w:val="pct15" w:color="auto" w:fill="FFFFFF"/>
+        </w:rPr>
+        <w:t xml:space="preserve"> --&gt;</w:t>
+      </w:r>
+    </w:p>
+    <w:p>
+      <w:pPr>
+        <w:pStyle w:val="af3"/>
+      </w:pPr>
+      <w:r>
+        <w:tab/>
+      </w:r>
+      <w:r>
+        <w:tab/>
+        <w:t>&lt;property name="filterChainDefinitions"&gt;</w:t>
+      </w:r>
+    </w:p>
+    <w:p>
+      <w:pPr>
+        <w:pStyle w:val="af3"/>
+      </w:pPr>
+      <w:r>
+        <w:tab/>
+      </w:r>
+      <w:r>
+        <w:tab/>
+        <w:t>&lt;!--  --&gt;</w:t>
+      </w:r>
+    </w:p>
+    <w:p>
+      <w:pPr>
+        <w:pStyle w:val="af3"/>
+      </w:pPr>
+      <w:r>
+        <w:tab/>
+      </w:r>
+      <w:r>
+        <w:tab/>
+      </w:r>
+      <w:r>
+        <w:tab/>
+        <w:t>&lt;value&gt;</w:t>
+      </w:r>
+    </w:p>
+    <w:p>
+      <w:pPr>
+        <w:pStyle w:val="af3"/>
+        <w:rPr>
+          <w:rFonts w:hint="eastAsia"/>
+        </w:rPr>
+      </w:pPr>
+      <w:r>
+        <w:rPr>
+          <w:rFonts w:hint="eastAsia"/>
+        </w:rPr>
+        <w:tab/>
+      </w:r>
+      <w:r>
+        <w:rPr>
+          <w:rFonts w:hint="eastAsia"/>
+        </w:rPr>
+        <w:tab/>
+      </w:r>
+      <w:r>
+        <w:rPr>
+          <w:rFonts w:hint="eastAsia"/>
+        </w:rPr>
+        <w:tab/>
+      </w:r>
+      <w:r>
+        <w:rPr>
+          <w:rFonts w:hint="eastAsia"/>
+          <w:color w:val="4F6228" w:themeColor="accent3" w:themeShade="80"/>
+        </w:rPr>
+        <w:t>&lt;!--</w:t>
+      </w:r>
+      <w:r>
+        <w:rPr>
+          <w:rFonts w:hint="eastAsia"/>
+          <w:color w:val="C00000"/>
+        </w:rPr>
+        <w:t>anon</w:t>
+      </w:r>
+      <w:r>
+        <w:rPr>
+          <w:rFonts w:hint="eastAsia"/>
+          <w:color w:val="C00000"/>
+        </w:rPr>
+        <w:t>是</w:t>
+      </w:r>
+      <w:r>
+        <w:rPr>
+          <w:rFonts w:hint="eastAsia"/>
+          <w:color w:val="4F6228" w:themeColor="accent3" w:themeShade="80"/>
+        </w:rPr>
+        <w:t>匿名认证期：说白点就是</w:t>
+      </w:r>
+      <w:r>
+        <w:rPr>
+          <w:rFonts w:hint="eastAsia"/>
+          <w:color w:val="4F6228" w:themeColor="accent3" w:themeShade="80"/>
+        </w:rPr>
+        <w:t>不用进行认证就通过</w:t>
+      </w:r>
+      <w:r>
+        <w:rPr>
+          <w:rFonts w:hint="eastAsia"/>
+          <w:color w:val="4F6228" w:themeColor="accent3" w:themeShade="80"/>
+        </w:rPr>
+        <w:t xml:space="preserve">  --&gt;</w:t>
+      </w:r>
+    </w:p>
+    <w:p>
+      <w:pPr>
+        <w:pStyle w:val="af3"/>
+      </w:pPr>
+      <w:r>
+        <w:tab/>
+      </w:r>
+      <w:r>
+        <w:tab/>
+      </w:r>
+      <w:r>
+        <w:tab/>
+      </w:r>
+      <w:r>
+        <w:tab/>
+        <w:t>/css/** =anon</w:t>
+      </w:r>
+    </w:p>
+    <w:p>
+      <w:pPr>
+        <w:pStyle w:val="af3"/>
+      </w:pPr>
+      <w:r>
+        <w:lastRenderedPageBreak/>
+        <w:tab/>
+      </w:r>
+      <w:r>
+        <w:tab/>
+      </w:r>
+      <w:r>
+        <w:tab/>
+      </w:r>
+      <w:r>
+        <w:tab/>
+        <w:t>/js/**=anon</w:t>
+      </w:r>
+    </w:p>
+    <w:p>
+      <w:pPr>
+        <w:pStyle w:val="af3"/>
+      </w:pPr>
+      <w:r>
+        <w:tab/>
+      </w:r>
+      <w:r>
+        <w:tab/>
+      </w:r>
+      <w:r>
+        <w:tab/>
+      </w:r>
+      <w:r>
+        <w:tab/>
+        <w:t>/images/** = anon</w:t>
+      </w:r>
+    </w:p>
+    <w:p>
+      <w:pPr>
+        <w:pStyle w:val="af3"/>
+        <w:rPr>
+          <w:rFonts w:hint="eastAsia"/>
+        </w:rPr>
+      </w:pPr>
+      <w:r>
+        <w:rPr>
+          <w:rFonts w:hint="eastAsia"/>
+        </w:rPr>
+        <w:tab/>
+      </w:r>
+      <w:r>
+        <w:rPr>
+          <w:rFonts w:hint="eastAsia"/>
+        </w:rPr>
+        <w:tab/>
+      </w:r>
+      <w:r>
+        <w:rPr>
+          <w:rFonts w:hint="eastAsia"/>
+        </w:rPr>
+        <w:tab/>
+      </w:r>
+      <w:r>
+        <w:rPr>
+          <w:rFonts w:hint="eastAsia"/>
+        </w:rPr>
+        <w:tab/>
+        <w:t xml:space="preserve">&lt;!-- </w:t>
+      </w:r>
+      <w:r>
+        <w:rPr>
+          <w:rFonts w:hint="eastAsia"/>
+        </w:rPr>
+        <w:t>这里是</w:t>
+      </w:r>
+      <w:r>
+        <w:rPr>
+          <w:rFonts w:hint="eastAsia"/>
+        </w:rPr>
+        <w:t>b</w:t>
+      </w:r>
+      <w:r>
+        <w:t>os</w:t>
+      </w:r>
+      <w:r>
+        <w:rPr>
+          <w:rFonts w:hint="eastAsia"/>
+        </w:rPr>
+        <w:t>系统设置的验证码，</w:t>
+      </w:r>
+      <w:r>
+        <w:rPr>
+          <w:rFonts w:hint="eastAsia"/>
+        </w:rPr>
+        <w:t>不拦截验证码，加一个</w:t>
+      </w:r>
+      <w:r>
+        <w:rPr>
+          <w:rFonts w:hint="eastAsia"/>
+        </w:rPr>
+        <w:t>*</w:t>
+      </w:r>
+      <w:r>
+        <w:rPr>
+          <w:rFonts w:hint="eastAsia"/>
+        </w:rPr>
+        <w:t>是因为它的验证码</w:t>
+      </w:r>
+      <w:r>
+        <w:rPr>
+          <w:rFonts w:hint="eastAsia"/>
+        </w:rPr>
+        <w:t>jsp</w:t>
+      </w:r>
+      <w:r>
+        <w:rPr>
+          <w:rFonts w:hint="eastAsia"/>
+        </w:rPr>
+        <w:t>下还有参数随机码</w:t>
+      </w:r>
+      <w:r>
+        <w:rPr>
+          <w:rFonts w:hint="eastAsia"/>
+        </w:rPr>
+        <w:t>(</w:t>
+      </w:r>
+      <w:r>
+        <w:rPr>
+          <w:rFonts w:hint="eastAsia"/>
+        </w:rPr>
+        <w:t>页面缓存机制不刷新</w:t>
+      </w:r>
+      <w:r>
+        <w:rPr>
+          <w:rFonts w:hint="eastAsia"/>
+        </w:rPr>
+        <w:t>)--&gt;</w:t>
+      </w:r>
+    </w:p>
+    <w:p>
+      <w:pPr>
+        <w:pStyle w:val="af3"/>
+      </w:pPr>
+      <w:r>
+        <w:tab/>
+      </w:r>
+      <w:r>
+        <w:tab/>
+      </w:r>
+      <w:r>
+        <w:tab/>
+      </w:r>
+      <w:r>
+        <w:tab/>
+        <w:t xml:space="preserve">/validatecode.jsp* =anon </w:t>
+      </w:r>
+    </w:p>
+    <w:p>
+      <w:pPr>
+        <w:pStyle w:val="af3"/>
+        <w:rPr>
+          <w:rFonts w:hint="eastAsia"/>
+        </w:rPr>
+      </w:pPr>
+      <w:r>
+        <w:rPr>
+          <w:rFonts w:hint="eastAsia"/>
+        </w:rPr>
+        <w:tab/>
+      </w:r>
+      <w:r>
+        <w:rPr>
+          <w:rFonts w:hint="eastAsia"/>
+        </w:rPr>
+        <w:tab/>
+      </w:r>
+      <w:r>
+        <w:rPr>
+          <w:rFonts w:hint="eastAsia"/>
+        </w:rPr>
+        <w:tab/>
+      </w:r>
+      <w:r>
+        <w:rPr>
+          <w:rFonts w:hint="eastAsia"/>
+        </w:rPr>
+        <w:tab/>
+      </w:r>
+      <w:r>
+        <w:rPr>
+          <w:rFonts w:hint="eastAsia"/>
+          <w:color w:val="4F6228" w:themeColor="accent3" w:themeShade="80"/>
+        </w:rPr>
+        <w:t xml:space="preserve">&lt;!-- </w:t>
+      </w:r>
+      <w:r>
+        <w:rPr>
+          <w:rFonts w:hint="eastAsia"/>
+          <w:color w:val="C00000"/>
+        </w:rPr>
+        <w:t>权限认证</w:t>
+      </w:r>
+      <w:r>
+        <w:rPr>
+          <w:rFonts w:hint="eastAsia"/>
+          <w:color w:val="4F6228" w:themeColor="accent3" w:themeShade="80"/>
+        </w:rPr>
+        <w:t xml:space="preserve"> </w:t>
+      </w:r>
+      <w:r>
+        <w:rPr>
+          <w:rFonts w:hint="eastAsia"/>
+          <w:color w:val="C00000"/>
+        </w:rPr>
+        <w:t>perms</w:t>
+      </w:r>
+      <w:r>
+        <w:rPr>
+          <w:rFonts w:hint="eastAsia"/>
+          <w:color w:val="4F6228" w:themeColor="accent3" w:themeShade="80"/>
+        </w:rPr>
+        <w:t>简称</w:t>
+      </w:r>
+      <w:r>
+        <w:rPr>
+          <w:rFonts w:hint="eastAsia"/>
+          <w:color w:val="4F6228" w:themeColor="accent3" w:themeShade="80"/>
+        </w:rPr>
+        <w:t xml:space="preserve"> ,</w:t>
+      </w:r>
+      <w:r>
+        <w:rPr>
+          <w:rFonts w:hint="eastAsia"/>
+          <w:color w:val="4F6228" w:themeColor="accent3" w:themeShade="80"/>
+        </w:rPr>
+        <w:t>参数值自定义</w:t>
+      </w:r>
+      <w:r>
+        <w:rPr>
+          <w:rFonts w:hint="eastAsia"/>
+          <w:color w:val="4F6228" w:themeColor="accent3" w:themeShade="80"/>
+        </w:rPr>
+        <w:t>--&gt;</w:t>
+      </w:r>
+    </w:p>
+    <w:p>
+      <w:pPr>
+        <w:pStyle w:val="af3"/>
+      </w:pPr>
+      <w:r>
+        <w:tab/>
+      </w:r>
+      <w:r>
+        <w:tab/>
+      </w:r>
+      <w:r>
+        <w:tab/>
+      </w:r>
+      <w:r>
+        <w:tab/>
+        <w:t>/page_base_staff.action= perms["staff-list"]</w:t>
+      </w:r>
+    </w:p>
+    <w:p>
+      <w:pPr>
+        <w:pStyle w:val="af3"/>
+        <w:rPr>
+          <w:rFonts w:hint="eastAsia"/>
+          <w:color w:val="C00000"/>
+        </w:rPr>
+      </w:pPr>
+      <w:r>
+        <w:rPr>
+          <w:rFonts w:hint="eastAsia"/>
+        </w:rPr>
+        <w:tab/>
+      </w:r>
+      <w:r>
+        <w:rPr>
+          <w:rFonts w:hint="eastAsia"/>
+        </w:rPr>
+        <w:tab/>
+      </w:r>
+      <w:r>
+        <w:rPr>
+          <w:rFonts w:hint="eastAsia"/>
+        </w:rPr>
+        <w:tab/>
+      </w:r>
+      <w:r>
+        <w:rPr>
+          <w:rFonts w:hint="eastAsia"/>
+        </w:rPr>
+        <w:tab/>
+      </w:r>
+      <w:r>
+        <w:rPr>
+          <w:rFonts w:hint="eastAsia"/>
+          <w:color w:val="C00000"/>
+        </w:rPr>
+        <w:t>&lt;!-- authc</w:t>
+      </w:r>
+      <w:r>
+        <w:rPr>
+          <w:rFonts w:hint="eastAsia"/>
+          <w:color w:val="C00000"/>
+        </w:rPr>
+        <w:t>过滤器简称：此过滤器检查当前用户是否已经认证过，没有拦截一切请求包括</w:t>
+      </w:r>
+      <w:r>
+        <w:rPr>
+          <w:rFonts w:hint="eastAsia"/>
+          <w:color w:val="C00000"/>
+        </w:rPr>
+        <w:t>css</w:t>
+      </w:r>
+      <w:r>
+        <w:rPr>
+          <w:rFonts w:hint="eastAsia"/>
+          <w:color w:val="C00000"/>
+        </w:rPr>
+        <w:t>、</w:t>
+      </w:r>
+      <w:r>
+        <w:rPr>
+          <w:rFonts w:hint="eastAsia"/>
+          <w:color w:val="C00000"/>
+        </w:rPr>
+        <w:t>js</w:t>
+      </w:r>
+      <w:r>
+        <w:rPr>
+          <w:rFonts w:hint="eastAsia"/>
+          <w:color w:val="C00000"/>
+        </w:rPr>
+        <w:t>等文件，通俗讲就是：是否已经完成登录</w:t>
+      </w:r>
+      <w:r>
+        <w:rPr>
+          <w:rFonts w:hint="eastAsia"/>
+          <w:color w:val="C00000"/>
+        </w:rPr>
+        <w:t xml:space="preserve"> --&gt;</w:t>
+      </w:r>
+    </w:p>
+    <w:p>
+      <w:pPr>
+        <w:pStyle w:val="af3"/>
+        <w:rPr>
+          <w:rFonts w:hint="eastAsia"/>
+        </w:rPr>
+      </w:pPr>
+      <w:r>
+        <w:rPr>
+          <w:rFonts w:hint="eastAsia"/>
+        </w:rPr>
+        <w:tab/>
+      </w:r>
+      <w:r>
+        <w:rPr>
+          <w:rFonts w:hint="eastAsia"/>
+        </w:rPr>
+        <w:tab/>
+      </w:r>
+      <w:r>
+        <w:rPr>
+          <w:rFonts w:hint="eastAsia"/>
+        </w:rPr>
+        <w:tab/>
+      </w:r>
+      <w:r>
+        <w:rPr>
+          <w:rFonts w:hint="eastAsia"/>
+        </w:rPr>
+        <w:tab/>
+        <w:t xml:space="preserve">/*=authc   &lt;!-- </w:t>
+      </w:r>
+      <w:r>
+        <w:rPr>
+          <w:rFonts w:hint="eastAsia"/>
+        </w:rPr>
+        <w:t>上面没有匹配到的来到这里，进行认证</w:t>
+      </w:r>
+      <w:r>
+        <w:rPr>
+          <w:rFonts w:hint="eastAsia"/>
+        </w:rPr>
+        <w:t xml:space="preserve"> --&gt;</w:t>
+      </w:r>
+    </w:p>
+    <w:p>
+      <w:pPr>
+        <w:pStyle w:val="af3"/>
+      </w:pPr>
+      <w:r>
+        <w:tab/>
+      </w:r>
+      <w:r>
+        <w:tab/>
+      </w:r>
+      <w:r>
+        <w:tab/>
+        <w:t>&lt;/value&gt;</w:t>
+      </w:r>
+    </w:p>
+    <w:p>
+      <w:pPr>
+        <w:pStyle w:val="af3"/>
+      </w:pPr>
+      <w:r>
+        <w:tab/>
+      </w:r>
+      <w:r>
+        <w:tab/>
+        <w:t>&lt;/property&gt;</w:t>
+      </w:r>
+    </w:p>
+    <w:p>
+      <w:pPr>
+        <w:pStyle w:val="af3"/>
+      </w:pPr>
+      <w:r>
+        <w:tab/>
+        <w:t>&lt;/bean&gt;</w:t>
+      </w:r>
+    </w:p>
+    <w:p>
+      <w:pPr>
+        <w:pStyle w:val="af3"/>
+        <w:rPr>
+          <w:rFonts w:hint="eastAsia"/>
+        </w:rPr>
+      </w:pPr>
+      <w:r>
+        <w:rPr>
+          <w:rFonts w:hint="eastAsia"/>
+        </w:rPr>
+        <w:tab/>
+      </w:r>
+      <w:r>
+        <w:rPr>
+          <w:rFonts w:hint="eastAsia"/>
+          <w:color w:val="C00000"/>
+          <w:shd w:val="pct15" w:color="auto" w:fill="FFFFFF"/>
+        </w:rPr>
+        <w:t>&lt;!--</w:t>
+      </w:r>
+      <w:r>
+        <w:rPr>
+          <w:color w:val="C00000"/>
+          <w:shd w:val="pct15" w:color="auto" w:fill="FFFFFF"/>
+        </w:rPr>
+        <w:t xml:space="preserve"> 2</w:t>
+      </w:r>
+      <w:r>
+        <w:rPr>
+          <w:rFonts w:hint="eastAsia"/>
+          <w:color w:val="C00000"/>
+          <w:shd w:val="pct15" w:color="auto" w:fill="FFFFFF"/>
+        </w:rPr>
+        <w:t>、</w:t>
+      </w:r>
+      <w:r>
+        <w:rPr>
+          <w:rFonts w:hint="eastAsia"/>
+          <w:color w:val="C00000"/>
+          <w:shd w:val="pct15" w:color="auto" w:fill="FFFFFF"/>
+        </w:rPr>
+        <w:t xml:space="preserve"> </w:t>
+      </w:r>
+      <w:r>
+        <w:rPr>
+          <w:rFonts w:hint="eastAsia"/>
+          <w:color w:val="C00000"/>
+          <w:shd w:val="pct15" w:color="auto" w:fill="FFFFFF"/>
+        </w:rPr>
+        <w:t>注册安全管理器对象</w:t>
+      </w:r>
+      <w:r>
+        <w:rPr>
+          <w:rFonts w:hint="eastAsia"/>
+          <w:color w:val="C00000"/>
+          <w:shd w:val="pct15" w:color="auto" w:fill="FFFFFF"/>
+        </w:rPr>
+        <w:t xml:space="preserve"> --&gt;</w:t>
+      </w:r>
+    </w:p>
+    <w:p>
+      <w:pPr>
+        <w:pStyle w:val="af3"/>
+      </w:pPr>
+      <w:r>
+        <w:tab/>
+        <w:t>&lt;bean id="securityManager" class="org.apache.shiro.web.mgt.DefaultWebSecurityManager"&gt;</w:t>
+      </w:r>
+    </w:p>
+    <w:p>
+      <w:pPr>
+        <w:pStyle w:val="af3"/>
+        <w:rPr>
+          <w:rFonts w:hint="eastAsia"/>
+        </w:rPr>
+      </w:pPr>
+      <w:r>
+        <w:tab/>
+      </w:r>
+      <w:r>
+        <w:tab/>
+        <w:t>&lt;property name="realm" ref="bosRealm"/&gt;</w:t>
+      </w:r>
+      <w:r>
+        <w:t xml:space="preserve"> </w:t>
+      </w:r>
+      <w:r>
+        <w:rPr>
+          <w:rFonts w:hint="eastAsia"/>
+        </w:rPr>
+        <w:t xml:space="preserve"> /</w:t>
+      </w:r>
+      <w:r>
+        <w:t>/</w:t>
+      </w:r>
+      <w:r>
+        <w:rPr>
+          <w:rFonts w:hint="eastAsia"/>
+        </w:rPr>
+        <w:t>注入属性</w:t>
+      </w:r>
+    </w:p>
+    <w:p>
+      <w:pPr>
+        <w:pStyle w:val="af3"/>
+      </w:pPr>
+      <w:r>
+        <w:tab/>
+        <w:t>&lt;/bean&gt;</w:t>
+      </w:r>
+    </w:p>
+    <w:p>
+      <w:pPr>
+        <w:pStyle w:val="af3"/>
+        <w:rPr>
+          <w:rFonts w:hint="eastAsia"/>
+        </w:rPr>
+      </w:pPr>
+      <w:r>
+        <w:rPr>
+          <w:rFonts w:hint="eastAsia"/>
+        </w:rPr>
+        <w:tab/>
+      </w:r>
+      <w:r>
+        <w:rPr>
+          <w:rFonts w:hint="eastAsia"/>
+          <w:shd w:val="pct15" w:color="auto" w:fill="FFFFFF"/>
+        </w:rPr>
+        <w:t>&lt;!</w:t>
+      </w:r>
+      <w:r>
+        <w:rPr>
+          <w:shd w:val="pct15" w:color="auto" w:fill="FFFFFF"/>
+        </w:rPr>
+        <w:t>—3</w:t>
+      </w:r>
+      <w:r>
+        <w:rPr>
+          <w:rFonts w:hint="eastAsia"/>
+          <w:shd w:val="pct15" w:color="auto" w:fill="FFFFFF"/>
+        </w:rPr>
+        <w:t>、</w:t>
+      </w:r>
+      <w:r>
+        <w:rPr>
+          <w:rFonts w:hint="eastAsia"/>
+          <w:shd w:val="pct15" w:color="auto" w:fill="FFFFFF"/>
+        </w:rPr>
+        <w:t>注册</w:t>
+      </w:r>
+      <w:r>
+        <w:rPr>
+          <w:rFonts w:hint="eastAsia"/>
+          <w:shd w:val="pct15" w:color="auto" w:fill="FFFFFF"/>
+        </w:rPr>
+        <w:t>realm</w:t>
+      </w:r>
+      <w:r>
+        <w:rPr>
+          <w:rFonts w:hint="eastAsia"/>
+          <w:shd w:val="pct15" w:color="auto" w:fill="FFFFFF"/>
+        </w:rPr>
+        <w:t>类：自定义类实现此接口或继承内置已经实现此接口的类</w:t>
+      </w:r>
+      <w:r>
+        <w:rPr>
+          <w:rFonts w:hint="eastAsia"/>
+          <w:shd w:val="pct15" w:color="auto" w:fill="FFFFFF"/>
+        </w:rPr>
+        <w:t xml:space="preserve"> --&gt;</w:t>
+      </w:r>
+    </w:p>
+    <w:p>
+      <w:pPr>
+        <w:pStyle w:val="af3"/>
+      </w:pPr>
+      <w:r>
+        <w:tab/>
+        <w:t>&lt;bean id="bosRealm" class="com.itheima.bos.realm.BOSRealm"&gt;&lt;/bean&gt;</w:t>
+      </w:r>
+    </w:p>
+    <w:p>
+      <w:pPr>
+        <w:pStyle w:val="af3"/>
+      </w:pPr>
+      <w:r>
+        <w:rPr>
+          <w:rFonts w:hint="eastAsia"/>
+        </w:rPr>
+        <w:t xml:space="preserve"> </w:t>
+      </w:r>
+      <w:r>
+        <w:t xml:space="preserve">     </w:t>
+      </w:r>
+    </w:p>
+    <w:p>
+      <w:pPr>
+        <w:pStyle w:val="af3"/>
+        <w:ind w:firstLine="420"/>
+      </w:pPr>
+      <w:r>
+        <w:t>&lt;/bean&gt;</w:t>
+      </w:r>
+    </w:p>
+    <w:p>
+      <w:pPr>
+        <w:pStyle w:val="11"/>
+      </w:pPr>
+      <w:r>
+        <w:rPr>
+          <w:rFonts w:hint="eastAsia"/>
+        </w:rPr>
+        <w:t>演示</w:t>
+      </w:r>
+    </w:p>
+    <w:p>
+      <w:pPr>
+        <w:pStyle w:val="a5"/>
+      </w:pPr>
+      <w:r>
+        <w:rPr>
+          <w:rFonts w:hint="eastAsia"/>
+        </w:rPr>
+        <w:t>老师在这一步配置完后进行演示了：登录操作</w:t>
+      </w:r>
+    </w:p>
+    <w:p>
+      <w:pPr>
+        <w:pStyle w:val="a5"/>
+        <w:rPr>
+          <w:rFonts w:hint="eastAsia"/>
+        </w:rPr>
+      </w:pPr>
+      <w:r>
+        <w:rPr>
+          <w:rFonts w:hint="eastAsia"/>
+        </w:rPr>
+        <w:t>在没有登录情况下：在</w:t>
+      </w:r>
+      <w:r>
+        <w:rPr>
+          <w:rFonts w:hint="eastAsia"/>
+        </w:rPr>
+        <w:t>url</w:t>
+      </w:r>
+      <w:r>
+        <w:rPr>
+          <w:rFonts w:hint="eastAsia"/>
+        </w:rPr>
+        <w:t>地址栏敲上没有在拦截规则上配置的路径，会直接返回到登录页面</w:t>
+      </w:r>
+    </w:p>
+    <w:p>
+      <w:pPr>
+        <w:pStyle w:val="af2"/>
+      </w:pPr>
+      <w:r>
+        <w:rPr>
+          <w:rFonts w:hint="eastAsia"/>
+        </w:rPr>
+        <w:t>第四步</w:t>
+      </w:r>
+      <w:r>
+        <w:rPr>
+          <w:rFonts w:hint="eastAsia"/>
+        </w:rPr>
+        <w:t xml:space="preserve"> </w:t>
+      </w:r>
+      <w:r>
+        <w:rPr>
+          <w:rFonts w:hint="eastAsia"/>
+        </w:rPr>
+        <w:t>看第三步需要自定类</w:t>
+      </w:r>
+      <w:r>
+        <w:rPr>
+          <w:rFonts w:hint="eastAsia"/>
+        </w:rPr>
+        <w:t>realm</w:t>
+      </w:r>
+      <w:r>
+        <w:rPr>
+          <w:rFonts w:hint="eastAsia"/>
+        </w:rPr>
+        <w:t>类去实现</w:t>
+      </w:r>
+      <w:r>
+        <w:rPr>
+          <w:rFonts w:hint="eastAsia"/>
+        </w:rPr>
+        <w:t>Realm</w:t>
+      </w:r>
+      <w:r>
+        <w:rPr>
+          <w:rFonts w:hint="eastAsia"/>
+        </w:rPr>
+        <w:t>接口类或者继承</w:t>
+      </w:r>
+    </w:p>
+    <w:p>
+      <w:pPr>
+        <w:pStyle w:val="af3"/>
+      </w:pPr>
+      <w:r>
+        <w:t xml:space="preserve">public class BOSRealm extends </w:t>
+      </w:r>
+      <w:r>
+        <w:rPr>
+          <w:color w:val="C00000"/>
+        </w:rPr>
+        <w:t>AuthorizingRealm</w:t>
+      </w:r>
+      <w:r>
+        <w:t>{</w:t>
+      </w:r>
+      <w:r>
+        <w:t xml:space="preserve"> </w:t>
+      </w:r>
+      <w:r>
+        <w:rPr>
+          <w:rFonts w:hint="eastAsia"/>
+        </w:rPr>
+        <w:t>/</w:t>
+      </w:r>
+      <w:r>
+        <w:t>/</w:t>
+      </w:r>
+      <w:r>
+        <w:rPr>
+          <w:rFonts w:hint="eastAsia"/>
+        </w:rPr>
+        <w:t>老师是继承此</w:t>
+      </w:r>
+      <w:r>
+        <w:rPr>
+          <w:rFonts w:hint="eastAsia"/>
+        </w:rPr>
+        <w:t>抽象</w:t>
+      </w:r>
+      <w:r>
+        <w:rPr>
+          <w:rFonts w:hint="eastAsia"/>
+        </w:rPr>
+        <w:t>类，这有两个方法一个是认证，一个授权</w:t>
+      </w:r>
+    </w:p>
+    <w:p>
+      <w:pPr>
+        <w:pStyle w:val="af3"/>
+      </w:pPr>
+      <w:r>
+        <w:tab/>
+        <w:t>@Autowired</w:t>
+      </w:r>
+    </w:p>
+    <w:p>
+      <w:pPr>
+        <w:pStyle w:val="af3"/>
+      </w:pPr>
+      <w:r>
+        <w:tab/>
+        <w:t>private IUserDao userDao;</w:t>
+      </w:r>
+    </w:p>
+    <w:p>
+      <w:pPr>
+        <w:pStyle w:val="af3"/>
+      </w:pPr>
+      <w:r>
+        <w:tab/>
+      </w:r>
+    </w:p>
+    <w:p>
+      <w:pPr>
+        <w:pStyle w:val="af3"/>
+        <w:rPr>
+          <w:rFonts w:hint="eastAsia"/>
+        </w:rPr>
+      </w:pPr>
+      <w:r>
+        <w:rPr>
+          <w:rFonts w:hint="eastAsia"/>
+        </w:rPr>
+        <w:tab/>
+      </w:r>
+      <w:r>
+        <w:rPr>
+          <w:rFonts w:hint="eastAsia"/>
+          <w:color w:val="C00000"/>
+          <w:shd w:val="pct15" w:color="auto" w:fill="FFFFFF"/>
+        </w:rPr>
+        <w:t>//</w:t>
+      </w:r>
+      <w:r>
+        <w:rPr>
+          <w:rFonts w:hint="eastAsia"/>
+          <w:color w:val="C00000"/>
+          <w:shd w:val="pct15" w:color="auto" w:fill="FFFFFF"/>
+        </w:rPr>
+        <w:t>认证方法</w:t>
+      </w:r>
+    </w:p>
+    <w:p>
+      <w:pPr>
+        <w:pStyle w:val="af3"/>
+      </w:pPr>
+      <w:r>
+        <w:tab/>
+        <w:t>protected AuthenticationInfo doGetAuthenticationInfo(AuthenticationToken token) throws AuthenticationException {</w:t>
+      </w:r>
+    </w:p>
+    <w:p>
+      <w:pPr>
+        <w:pStyle w:val="af3"/>
+      </w:pPr>
+      <w:r>
+        <w:rPr>
+          <w:rFonts w:hint="eastAsia"/>
+        </w:rPr>
+        <w:tab/>
+      </w:r>
+      <w:r>
+        <w:rPr>
+          <w:rFonts w:hint="eastAsia"/>
+        </w:rPr>
+        <w:tab/>
+        <w:t>System.out.println("</w:t>
+      </w:r>
+      <w:r>
+        <w:rPr>
+          <w:rFonts w:hint="eastAsia"/>
+        </w:rPr>
+        <w:t>自定义的</w:t>
+      </w:r>
+      <w:r>
+        <w:rPr>
+          <w:rFonts w:hint="eastAsia"/>
+        </w:rPr>
+        <w:t>realm</w:t>
+      </w:r>
+      <w:r>
+        <w:rPr>
+          <w:rFonts w:hint="eastAsia"/>
+        </w:rPr>
+        <w:t>中认证方法执行了。。。。</w:t>
+      </w:r>
+      <w:r>
+        <w:rPr>
+          <w:rFonts w:hint="eastAsia"/>
+        </w:rPr>
+        <w:t>");</w:t>
+      </w:r>
+    </w:p>
+    <w:p>
+      <w:pPr>
+        <w:pStyle w:val="af3"/>
+        <w:rPr>
+          <w:rFonts w:hint="eastAsia"/>
+        </w:rPr>
+      </w:pPr>
+      <w:r>
+        <w:rPr>
+          <w:rFonts w:hint="eastAsia"/>
+        </w:rPr>
+        <w:t xml:space="preserve"> </w:t>
+      </w:r>
+      <w:r>
+        <w:t xml:space="preserve">          </w:t>
+      </w:r>
+      <w:r>
+        <w:rPr>
+          <w:rFonts w:hint="eastAsia"/>
+        </w:rPr>
+        <w:t>/</w:t>
+      </w:r>
+      <w:r>
+        <w:t>/</w:t>
+      </w:r>
+      <w:r>
+        <w:rPr>
+          <w:rFonts w:hint="eastAsia"/>
+        </w:rPr>
+        <w:t>强转</w:t>
+      </w:r>
+      <w:r>
+        <w:rPr>
+          <w:rFonts w:hint="eastAsia"/>
+        </w:rPr>
+        <w:t>Token</w:t>
+      </w:r>
+      <w:r>
+        <w:rPr>
+          <w:rFonts w:hint="eastAsia"/>
+        </w:rPr>
+        <w:t>类</w:t>
+      </w:r>
+    </w:p>
+    <w:p>
+      <w:pPr>
+        <w:pStyle w:val="af3"/>
+      </w:pPr>
+      <w:r>
+        <w:tab/>
+      </w:r>
+      <w:r>
+        <w:tab/>
+        <w:t>UsernamePasswordToken passwordToken = (UsernamePasswordToken)token;</w:t>
+      </w:r>
+    </w:p>
+    <w:p>
+      <w:pPr>
+        <w:pStyle w:val="af3"/>
+        <w:rPr>
+          <w:rFonts w:hint="eastAsia"/>
+        </w:rPr>
+      </w:pPr>
+      <w:r>
+        <w:rPr>
+          <w:rFonts w:hint="eastAsia"/>
+        </w:rPr>
+        <w:tab/>
+      </w:r>
+      <w:r>
+        <w:rPr>
+          <w:rFonts w:hint="eastAsia"/>
+        </w:rPr>
+        <w:tab/>
+        <w:t>//</w:t>
+      </w:r>
+      <w:r>
+        <w:rPr>
+          <w:rFonts w:hint="eastAsia"/>
+        </w:rPr>
+        <w:t>获得页面输入的用户名</w:t>
+      </w:r>
+    </w:p>
+    <w:p>
+      <w:pPr>
+        <w:pStyle w:val="af3"/>
+      </w:pPr>
+      <w:r>
+        <w:tab/>
+      </w:r>
+      <w:r>
+        <w:tab/>
+        <w:t>String username = passwordToken.getUsername();</w:t>
+      </w:r>
+    </w:p>
+    <w:p>
+      <w:pPr>
+        <w:pStyle w:val="af3"/>
+        <w:rPr>
+          <w:rFonts w:hint="eastAsia"/>
+        </w:rPr>
+      </w:pPr>
+      <w:r>
+        <w:rPr>
+          <w:rFonts w:hint="eastAsia"/>
+        </w:rPr>
+        <w:tab/>
+      </w:r>
+      <w:r>
+        <w:rPr>
+          <w:rFonts w:hint="eastAsia"/>
+        </w:rPr>
+        <w:tab/>
+        <w:t>//</w:t>
+      </w:r>
+      <w:r>
+        <w:rPr>
+          <w:rFonts w:hint="eastAsia"/>
+        </w:rPr>
+        <w:t>根据用户名查询数据库中的密码</w:t>
+      </w:r>
+      <w:r>
+        <w:rPr>
+          <w:rFonts w:hint="eastAsia"/>
+        </w:rPr>
+        <w:t>：</w:t>
+      </w:r>
+      <w:r>
+        <w:rPr>
+          <w:rFonts w:hint="eastAsia"/>
+        </w:rPr>
+        <w:t>shiro</w:t>
+      </w:r>
+      <w:r>
+        <w:rPr>
+          <w:rFonts w:hint="eastAsia"/>
+        </w:rPr>
+        <w:t>框架要求这样做，按它规则走</w:t>
+      </w:r>
+    </w:p>
+    <w:p>
+      <w:pPr>
+        <w:pStyle w:val="af3"/>
+        <w:rPr>
+          <w:rFonts w:hint="eastAsia"/>
+        </w:rPr>
+      </w:pPr>
+      <w:r>
+        <w:tab/>
+      </w:r>
+      <w:r>
+        <w:tab/>
+        <w:t>User user = userDao.findUserByUsername(username);</w:t>
+      </w:r>
+      <w:r>
+        <w:t>//</w:t>
+      </w:r>
+      <w:r>
+        <w:rPr>
+          <w:rFonts w:hint="eastAsia"/>
+        </w:rPr>
+        <w:t>自己的类：通过用户名查询数据库中的密码</w:t>
+      </w:r>
+    </w:p>
+    <w:p>
+      <w:pPr>
+        <w:pStyle w:val="af3"/>
+      </w:pPr>
+      <w:r>
+        <w:tab/>
+      </w:r>
+      <w:r>
+        <w:tab/>
+        <w:t>if(user == null){</w:t>
+      </w:r>
+    </w:p>
+    <w:p>
+      <w:pPr>
+        <w:pStyle w:val="af3"/>
+        <w:rPr>
+          <w:rFonts w:hint="eastAsia"/>
+        </w:rPr>
+      </w:pPr>
+      <w:r>
+        <w:rPr>
+          <w:rFonts w:hint="eastAsia"/>
+        </w:rPr>
+        <w:tab/>
+      </w:r>
+      <w:r>
+        <w:rPr>
+          <w:rFonts w:hint="eastAsia"/>
+        </w:rPr>
+        <w:tab/>
+      </w:r>
+      <w:r>
+        <w:rPr>
+          <w:rFonts w:hint="eastAsia"/>
+        </w:rPr>
+        <w:tab/>
+      </w:r>
+      <w:r>
+        <w:rPr>
+          <w:rFonts w:hint="eastAsia"/>
+          <w:color w:val="C00000"/>
+        </w:rPr>
+        <w:t>//</w:t>
+      </w:r>
+      <w:r>
+        <w:rPr>
+          <w:rFonts w:hint="eastAsia"/>
+          <w:color w:val="C00000"/>
+        </w:rPr>
+        <w:t>返回空，证明认证失败</w:t>
+      </w:r>
+      <w:r>
+        <w:rPr>
+          <w:rFonts w:hint="eastAsia"/>
+          <w:color w:val="C00000"/>
+        </w:rPr>
+        <w:t>，就会抛一个异常，账号不存在等异常</w:t>
+      </w:r>
+    </w:p>
+    <w:p>
+      <w:pPr>
+        <w:pStyle w:val="af3"/>
+      </w:pPr>
+      <w:r>
+        <w:tab/>
+      </w:r>
+      <w:r>
+        <w:tab/>
+      </w:r>
+      <w:r>
+        <w:tab/>
+        <w:t>return null;</w:t>
+      </w:r>
+    </w:p>
+    <w:p>
+      <w:pPr>
+        <w:pStyle w:val="af3"/>
+      </w:pPr>
+      <w:r>
+        <w:tab/>
+      </w:r>
+      <w:r>
+        <w:tab/>
+        <w:t>}</w:t>
+      </w:r>
+    </w:p>
+    <w:p>
+      <w:pPr>
+        <w:pStyle w:val="af3"/>
+        <w:rPr>
+          <w:rFonts w:hint="eastAsia"/>
+        </w:rPr>
+      </w:pPr>
+      <w:r>
+        <w:rPr>
+          <w:rFonts w:hint="eastAsia"/>
+        </w:rPr>
+        <w:tab/>
+      </w:r>
+      <w:r>
+        <w:rPr>
+          <w:rFonts w:hint="eastAsia"/>
+        </w:rPr>
+        <w:tab/>
+        <w:t>//</w:t>
+      </w:r>
+      <w:r>
+        <w:rPr>
+          <w:rFonts w:hint="eastAsia"/>
+        </w:rPr>
+        <w:t>简单认证信息对象</w:t>
+      </w:r>
+      <w:r>
+        <w:rPr>
+          <w:rFonts w:hint="eastAsia"/>
+        </w:rPr>
+        <w:t xml:space="preserve"> </w:t>
+      </w:r>
+      <w:r>
+        <w:rPr>
+          <w:rFonts w:hint="eastAsia"/>
+        </w:rPr>
+        <w:t>：</w:t>
+      </w:r>
+      <w:r>
+        <w:rPr>
+          <w:rFonts w:hint="eastAsia"/>
+        </w:rPr>
+        <w:t xml:space="preserve"> </w:t>
+      </w:r>
+      <w:r>
+        <w:t>1</w:t>
+      </w:r>
+      <w:r>
+        <w:rPr>
+          <w:rFonts w:hint="eastAsia"/>
+        </w:rPr>
+        <w:t>Object</w:t>
+      </w:r>
+      <w:r>
+        <w:rPr>
+          <w:rFonts w:hint="eastAsia"/>
+        </w:rPr>
+        <w:t>在</w:t>
+      </w:r>
+      <w:r>
+        <w:rPr>
+          <w:rFonts w:hint="eastAsia"/>
+        </w:rPr>
+        <w:t>web</w:t>
+      </w:r>
+      <w:r>
+        <w:rPr>
+          <w:rFonts w:hint="eastAsia"/>
+        </w:rPr>
+        <w:t>层中需要用到：把对象放入</w:t>
+      </w:r>
+      <w:r>
+        <w:rPr>
+          <w:rFonts w:hint="eastAsia"/>
+        </w:rPr>
+        <w:t>session</w:t>
+      </w:r>
+      <w:r>
+        <w:rPr>
+          <w:rFonts w:hint="eastAsia"/>
+        </w:rPr>
+        <w:t>中</w:t>
+      </w:r>
+      <w:r>
+        <w:rPr>
+          <w:rFonts w:hint="eastAsia"/>
+        </w:rPr>
+        <w:t xml:space="preserve"> </w:t>
+      </w:r>
+      <w:r>
+        <w:t>2</w:t>
+      </w:r>
+      <w:r>
+        <w:rPr>
+          <w:rFonts w:hint="eastAsia"/>
+        </w:rPr>
+        <w:t>查询出来的密码</w:t>
+      </w:r>
+      <w:r>
+        <w:rPr>
+          <w:rFonts w:hint="eastAsia"/>
+        </w:rPr>
+        <w:t>，框架用于比对</w:t>
+      </w:r>
+      <w:r>
+        <w:rPr>
+          <w:rFonts w:hint="eastAsia"/>
+        </w:rPr>
+        <w:t xml:space="preserve"> </w:t>
+      </w:r>
+      <w:r>
+        <w:t>3</w:t>
+      </w:r>
+      <w:r>
+        <w:rPr>
+          <w:rFonts w:hint="eastAsia"/>
+        </w:rPr>
+        <w:t>、老师说此参数为所谓，</w:t>
+      </w:r>
+    </w:p>
+    <w:p>
+      <w:pPr>
+        <w:pStyle w:val="af3"/>
+      </w:pPr>
+      <w:r>
+        <w:tab/>
+      </w:r>
+      <w:r>
+        <w:tab/>
+        <w:t>AuthenticationInfo info = new SimpleAuthenticationInfo(user, user.getPassword(), this.getName());</w:t>
+      </w:r>
+    </w:p>
+    <w:p>
+      <w:pPr>
+        <w:pStyle w:val="af3"/>
+        <w:rPr>
+          <w:rFonts w:hint="eastAsia"/>
+        </w:rPr>
+      </w:pPr>
+      <w:r>
+        <w:rPr>
+          <w:rFonts w:hint="eastAsia"/>
+        </w:rPr>
+        <w:tab/>
+      </w:r>
+      <w:r>
+        <w:rPr>
+          <w:rFonts w:hint="eastAsia"/>
+        </w:rPr>
+        <w:tab/>
+        <w:t>//</w:t>
+      </w:r>
+      <w:r>
+        <w:rPr>
+          <w:rFonts w:hint="eastAsia"/>
+        </w:rPr>
+        <w:t>框架负责比对数据库中的密码和页面输入的密码是否一致</w:t>
+      </w:r>
+      <w:r>
+        <w:rPr>
+          <w:rFonts w:hint="eastAsia"/>
+        </w:rPr>
+        <w:t>，不一致抛异常</w:t>
+      </w:r>
+    </w:p>
+    <w:p>
+      <w:pPr>
+        <w:pStyle w:val="af3"/>
+      </w:pPr>
+      <w:r>
+        <w:tab/>
+      </w:r>
+      <w:r>
+        <w:tab/>
+        <w:t>return info;</w:t>
+      </w:r>
+    </w:p>
+    <w:p>
+      <w:pPr>
+        <w:pStyle w:val="af3"/>
+      </w:pPr>
+      <w:r>
+        <w:tab/>
+        <w:t>}</w:t>
+      </w:r>
+    </w:p>
+    <w:p>
+      <w:pPr>
+        <w:pStyle w:val="af3"/>
+      </w:pPr>
+    </w:p>
+    <w:p>
+      <w:pPr>
+        <w:pStyle w:val="af3"/>
+        <w:rPr>
+          <w:rFonts w:hint="eastAsia"/>
+        </w:rPr>
+      </w:pPr>
+      <w:r>
+        <w:rPr>
+          <w:rFonts w:hint="eastAsia"/>
+        </w:rPr>
+        <w:tab/>
+      </w:r>
+      <w:r>
+        <w:rPr>
+          <w:rFonts w:hint="eastAsia"/>
+          <w:shd w:val="pct15" w:color="auto" w:fill="FFFFFF"/>
+        </w:rPr>
+        <w:t>//</w:t>
+      </w:r>
+      <w:r>
+        <w:rPr>
+          <w:rFonts w:hint="eastAsia"/>
+          <w:shd w:val="pct15" w:color="auto" w:fill="FFFFFF"/>
+        </w:rPr>
+        <w:t>授权方法</w:t>
+      </w:r>
+    </w:p>
+    <w:p>
+      <w:pPr>
+        <w:pStyle w:val="af3"/>
+      </w:pPr>
+      <w:r>
+        <w:tab/>
+        <w:t>protected AuthorizationInfo doGetAuthorizationInfo(PrincipalCollection principals) {</w:t>
+      </w:r>
+    </w:p>
+    <w:p>
+      <w:pPr>
+        <w:pStyle w:val="af3"/>
+      </w:pPr>
+      <w:r>
+        <w:tab/>
+      </w:r>
+      <w:r>
+        <w:tab/>
+        <w:t>return null;</w:t>
+      </w:r>
+    </w:p>
+    <w:p>
+      <w:pPr>
+        <w:pStyle w:val="af3"/>
+      </w:pPr>
+      <w:r>
+        <w:tab/>
+        <w:t>}</w:t>
+      </w:r>
+    </w:p>
+    <w:p>
+      <w:pPr>
+        <w:pStyle w:val="af3"/>
+        <w:rPr>
+          <w:rFonts w:hint="eastAsia"/>
+        </w:rPr>
+      </w:pPr>
+      <w:r>
+        <w:t>}</w:t>
+      </w:r>
+    </w:p>
+    <w:p>
+      <w:pPr>
+        <w:pStyle w:val="af2"/>
+      </w:pPr>
+      <w:r>
+        <w:rPr>
+          <w:rFonts w:hint="eastAsia"/>
+        </w:rPr>
+        <w:t>第</w:t>
+      </w:r>
+      <w:r>
+        <w:rPr>
+          <w:rFonts w:hint="eastAsia"/>
+        </w:rPr>
+        <w:t>五</w:t>
+      </w:r>
+      <w:r>
+        <w:rPr>
+          <w:rFonts w:hint="eastAsia"/>
+        </w:rPr>
+        <w:t>步</w:t>
+      </w:r>
+      <w:r>
+        <w:rPr>
+          <w:rFonts w:hint="eastAsia"/>
+        </w:rPr>
+        <w:t xml:space="preserve"> </w:t>
+      </w:r>
+      <w:r>
+        <w:rPr>
+          <w:rFonts w:hint="eastAsia"/>
+        </w:rPr>
+        <w:t>在</w:t>
+      </w:r>
+      <w:r>
+        <w:rPr>
+          <w:rFonts w:hint="eastAsia"/>
+        </w:rPr>
+        <w:t>web</w:t>
+      </w:r>
+      <w:r>
+        <w:rPr>
+          <w:rFonts w:hint="eastAsia"/>
+        </w:rPr>
+        <w:t>层</w:t>
+      </w:r>
+      <w:r>
+        <w:rPr>
+          <w:rFonts w:hint="eastAsia"/>
+        </w:rPr>
+        <w:t>把登录成功后的认证操作关联</w:t>
+      </w:r>
+      <w:r>
+        <w:rPr>
+          <w:rFonts w:hint="eastAsia"/>
+        </w:rPr>
+        <w:t>shiro</w:t>
+      </w:r>
+      <w:r>
+        <w:rPr>
+          <w:rFonts w:hint="eastAsia"/>
+        </w:rPr>
+        <w:t>框架</w:t>
+      </w:r>
+    </w:p>
+    <w:p>
+      <w:pPr>
+        <w:pStyle w:val="11"/>
+        <w:rPr>
+          <w:rFonts w:hint="eastAsia"/>
+        </w:rPr>
+      </w:pPr>
+      <w:r>
+        <w:rPr>
+          <w:rFonts w:hint="eastAsia"/>
+        </w:rPr>
+        <w:t>这里要明白流程：如何交给</w:t>
+      </w:r>
+      <w:r>
+        <w:rPr>
+          <w:rFonts w:hint="eastAsia"/>
+        </w:rPr>
+        <w:t>shiro</w:t>
+      </w:r>
+      <w:r>
+        <w:rPr>
+          <w:rFonts w:hint="eastAsia"/>
+        </w:rPr>
+        <w:t>认证</w:t>
+      </w:r>
+      <w:r>
+        <w:rPr>
+          <w:rFonts w:hint="eastAsia"/>
+        </w:rPr>
+        <w:t>：创建</w:t>
+      </w:r>
+      <w:r>
+        <w:rPr>
+          <w:rFonts w:hint="eastAsia"/>
+        </w:rPr>
+        <w:t>Subject</w:t>
+      </w:r>
+      <w:r>
+        <w:rPr>
+          <w:rFonts w:hint="eastAsia"/>
+        </w:rPr>
+        <w:t>对象把账号密码传进去生成</w:t>
+      </w:r>
+      <w:r>
+        <w:rPr>
+          <w:rFonts w:hint="eastAsia"/>
+        </w:rPr>
+        <w:t>token</w:t>
+      </w:r>
+      <w:r>
+        <w:rPr>
+          <w:rFonts w:hint="eastAsia"/>
+        </w:rPr>
+        <w:t>，框架内容自动调用安全管理器，然后安全管理器调</w:t>
+      </w:r>
+      <w:r>
+        <w:rPr>
+          <w:rFonts w:hint="eastAsia"/>
+        </w:rPr>
+        <w:t>Reaim</w:t>
+      </w:r>
+      <w:r>
+        <w:t>(</w:t>
+      </w:r>
+      <w:r>
+        <w:rPr>
+          <w:rFonts w:hint="eastAsia"/>
+        </w:rPr>
+        <w:t>需要</w:t>
+      </w:r>
+      <w:r>
+        <w:rPr>
+          <w:rFonts w:hint="eastAsia"/>
+        </w:rPr>
+        <w:lastRenderedPageBreak/>
+        <w:t>自定义类实现接口并注入</w:t>
+      </w:r>
+      <w:r>
+        <w:rPr>
+          <w:rFonts w:hint="eastAsia"/>
+        </w:rPr>
+        <w:t>bean</w:t>
+      </w:r>
+      <w:r>
+        <w:rPr>
+          <w:rFonts w:hint="eastAsia"/>
+        </w:rPr>
+        <w:t>中</w:t>
+      </w:r>
+      <w:r>
+        <w:t>)</w:t>
+      </w:r>
+      <w:r>
+        <w:rPr>
+          <w:rFonts w:hint="eastAsia"/>
+        </w:rPr>
+        <w:t>，在</w:t>
+      </w:r>
+      <w:r>
+        <w:rPr>
+          <w:rFonts w:hint="eastAsia"/>
+        </w:rPr>
+        <w:t>Reaim</w:t>
+      </w:r>
+      <w:r>
+        <w:rPr>
+          <w:rFonts w:hint="eastAsia"/>
+        </w:rPr>
+        <w:t>进行认证自己判断：若返回</w:t>
+      </w:r>
+      <w:r>
+        <w:rPr>
+          <w:rFonts w:hint="eastAsia"/>
+        </w:rPr>
+        <w:t>null</w:t>
+      </w:r>
+      <w:r>
+        <w:rPr>
+          <w:rFonts w:hint="eastAsia"/>
+        </w:rPr>
+        <w:t>验证失败，</w:t>
+      </w:r>
+    </w:p>
+    <w:p>
+      <w:pPr>
+        <w:pStyle w:val="a5"/>
+        <w:rPr>
+          <w:rFonts w:hint="eastAsia"/>
+        </w:rPr>
+      </w:pPr>
+      <w:r>
+        <w:rPr>
+          <w:rFonts w:hint="eastAsia"/>
+        </w:rPr>
+        <w:pict>
+          <v:shapetype id="_x0000_t75" coordsize="21600,21600" o:spt="75" o:preferrelative="t" path="m@4@5l@4@11@9@11@9@5xe" filled="f" stroked="f">
+            <v:stroke joinstyle="miter"/>
+            <v:formulas>
+              <v:f eqn="if lineDrawn pixelLineWidth 0"/>
+              <v:f eqn="sum @0 1 0"/>
+              <v:f eqn="sum 0 0 @1"/>
+              <v:f eqn="prod @2 1 2"/>
+              <v:f eqn="prod @3 21600 pixelWidth"/>
+              <v:f eqn="prod @3 21600 pixelHeight"/>
+              <v:f eqn="sum @0 0 1"/>
+              <v:f eqn="prod @6 1 2"/>
+              <v:f eqn="prod @7 21600 pixelWidth"/>
+              <v:f eqn="sum @8 21600 0"/>
+              <v:f eqn="prod @7 21600 pixelHeight"/>
+              <v:f eqn="sum @10 21600 0"/>
+            </v:formulas>
+            <v:path o:extrusionok="f" gradientshapeok="t" o:connecttype="rect"/>
+            <o:lock v:ext="edit" aspectratio="t"/>
+          </v:shapetype>
+          <v:shape id="_x0000_i1026" type="#_x0000_t75" style="width:595.5pt;height:153pt">
+            <v:imagedata r:id="rId7" o:title="阿里旺旺图片20190525203952"/>
+          </v:shape>
+        </w:pict>
+      </w:r>
+    </w:p>
+    <w:p>
+      <w:pPr>
+        <w:pStyle w:val="a5"/>
+        <w:rPr>
+          <w:rFonts w:hint="eastAsia"/>
+        </w:rPr>
+      </w:pPr>
+      <w:r>
+        <w:rPr>
+          <w:rFonts w:hint="eastAsia"/>
+        </w:rPr>
+        <w:t>Application Code</w:t>
+      </w:r>
+      <w:r>
+        <w:rPr>
+          <w:rFonts w:hint="eastAsia"/>
+        </w:rPr>
+        <w:t>：应用程序代码，由开发人员负责开发的</w:t>
+      </w:r>
+    </w:p>
+    <w:p>
+      <w:pPr>
+        <w:pStyle w:val="a5"/>
+        <w:rPr>
+          <w:rFonts w:hint="eastAsia"/>
+        </w:rPr>
+      </w:pPr>
+      <w:r>
+        <w:rPr>
+          <w:rFonts w:hint="eastAsia"/>
+        </w:rPr>
+        <w:t>Subject</w:t>
+      </w:r>
+      <w:r>
+        <w:rPr>
+          <w:rFonts w:hint="eastAsia"/>
+        </w:rPr>
+        <w:t>：框架提供的接口，代表当前用户对象</w:t>
+      </w:r>
+    </w:p>
+    <w:p>
+      <w:pPr>
+        <w:pStyle w:val="a5"/>
+        <w:rPr>
+          <w:rFonts w:hint="eastAsia"/>
+        </w:rPr>
+      </w:pPr>
+      <w:r>
+        <w:rPr>
+          <w:rFonts w:hint="eastAsia"/>
+        </w:rPr>
+        <w:t>SecurityManager</w:t>
+      </w:r>
+      <w:r>
+        <w:rPr>
+          <w:rFonts w:hint="eastAsia"/>
+        </w:rPr>
+        <w:t>：框架提供的接口，代表安全管理器对象</w:t>
+      </w:r>
+    </w:p>
+    <w:p>
+      <w:pPr>
+        <w:pStyle w:val="a5"/>
+        <w:rPr>
+          <w:rFonts w:hint="eastAsia"/>
+        </w:rPr>
+      </w:pPr>
+      <w:r>
+        <w:rPr>
+          <w:rFonts w:hint="eastAsia"/>
+        </w:rPr>
+        <w:t>Realm</w:t>
+      </w:r>
+      <w:r>
+        <w:rPr>
+          <w:rFonts w:hint="eastAsia"/>
+        </w:rPr>
+        <w:t>：可以开发人员编写，框架也提供一些，类似于ＤＡＯ，用于访问权限数据</w:t>
+      </w:r>
+      <w:r>
+        <w:rPr>
+          <w:rFonts w:hint="eastAsia"/>
+        </w:rPr>
+        <w:t>(</w:t>
+      </w:r>
+      <w:r>
+        <w:rPr>
+          <w:rFonts w:hint="eastAsia"/>
+        </w:rPr>
+        <w:t>可以认为</w:t>
+      </w:r>
+      <w:r>
+        <w:rPr>
+          <w:rFonts w:hint="eastAsia"/>
+        </w:rPr>
+        <w:t>最终保存的数据当成一个数据库</w:t>
+      </w:r>
+      <w:r>
+        <w:rPr>
+          <w:rFonts w:hint="eastAsia"/>
+        </w:rPr>
+        <w:t>)</w:t>
+      </w:r>
+    </w:p>
+    <w:p>
+      <w:pPr>
+        <w:pStyle w:val="af3"/>
+        <w:rPr>
+          <w:rFonts w:hint="eastAsia"/>
+        </w:rPr>
+      </w:pPr>
+      <w:r>
+        <w:t>//</w:t>
+      </w:r>
+      <w:r>
+        <w:rPr>
+          <w:rFonts w:hint="eastAsia"/>
+        </w:rPr>
+        <w:t>用户登录</w:t>
+      </w:r>
+      <w:r>
+        <w:rPr>
+          <w:rFonts w:hint="eastAsia"/>
+        </w:rPr>
+        <w:t>,</w:t>
+      </w:r>
+      <w:r>
+        <w:rPr>
+          <w:rFonts w:hint="eastAsia"/>
+        </w:rPr>
+        <w:t>使用</w:t>
+      </w:r>
+      <w:r>
+        <w:rPr>
+          <w:rFonts w:hint="eastAsia"/>
+        </w:rPr>
+        <w:t>shiro</w:t>
+      </w:r>
+      <w:r>
+        <w:rPr>
+          <w:rFonts w:hint="eastAsia"/>
+        </w:rPr>
+        <w:t>框架提供的方式进行认证操作</w:t>
+      </w:r>
+    </w:p>
+    <w:p>
+      <w:pPr>
+        <w:pStyle w:val="af3"/>
+      </w:pPr>
+      <w:r>
+        <w:tab/>
+      </w:r>
+      <w:r>
+        <w:t>public String login(){</w:t>
+      </w:r>
+    </w:p>
+    <w:p>
+      <w:pPr>
+        <w:pStyle w:val="af3"/>
+        <w:rPr>
+          <w:rFonts w:hint="eastAsia"/>
+        </w:rPr>
+      </w:pPr>
+      <w:r>
+        <w:rPr>
+          <w:rFonts w:hint="eastAsia"/>
+        </w:rPr>
+        <w:tab/>
+      </w:r>
+      <w:r>
+        <w:rPr>
+          <w:rFonts w:hint="eastAsia"/>
+        </w:rPr>
+        <w:tab/>
+        <w:t>//</w:t>
+      </w:r>
+      <w:r>
+        <w:rPr>
+          <w:rFonts w:hint="eastAsia"/>
+        </w:rPr>
+        <w:t>从</w:t>
+      </w:r>
+      <w:r>
+        <w:rPr>
+          <w:rFonts w:hint="eastAsia"/>
+        </w:rPr>
+        <w:t>Session</w:t>
+      </w:r>
+      <w:r>
+        <w:rPr>
+          <w:rFonts w:hint="eastAsia"/>
+        </w:rPr>
+        <w:t>中获取生成的验证码</w:t>
+      </w:r>
+    </w:p>
+    <w:p>
+      <w:pPr>
+        <w:pStyle w:val="af3"/>
+      </w:pPr>
+      <w:r>
+        <w:tab/>
+      </w:r>
+      <w:r>
+        <w:tab/>
+        <w:t>String validatecode = (String) ServletActionContext.getRequest().getSession().getAttribute("key");</w:t>
+      </w:r>
+    </w:p>
+    <w:p>
+      <w:pPr>
+        <w:pStyle w:val="af3"/>
+        <w:rPr>
+          <w:rFonts w:hint="eastAsia"/>
+        </w:rPr>
+      </w:pPr>
+      <w:r>
+        <w:rPr>
+          <w:rFonts w:hint="eastAsia"/>
+        </w:rPr>
+        <w:tab/>
+      </w:r>
+      <w:r>
+        <w:rPr>
+          <w:rFonts w:hint="eastAsia"/>
+        </w:rPr>
+        <w:tab/>
+        <w:t>//</w:t>
+      </w:r>
+      <w:r>
+        <w:rPr>
+          <w:rFonts w:hint="eastAsia"/>
+        </w:rPr>
+        <w:t>校验验证码是否输入正确</w:t>
+      </w:r>
+    </w:p>
+    <w:p>
+      <w:pPr>
+        <w:pStyle w:val="af3"/>
+      </w:pPr>
+      <w:r>
+        <w:tab/>
+      </w:r>
+      <w:r>
+        <w:tab/>
+        <w:t>if(StringUtils.isNotBlank(checkcode) &amp;&amp; checkcode.equals(validatecode)){</w:t>
+      </w:r>
+    </w:p>
+    <w:p>
+      <w:pPr>
+        <w:pStyle w:val="af3"/>
+        <w:rPr>
+          <w:rFonts w:hint="eastAsia"/>
+          <w:color w:val="C00000"/>
+        </w:rPr>
+      </w:pPr>
+      <w:r>
+        <w:rPr>
+          <w:rFonts w:hint="eastAsia"/>
+        </w:rPr>
+        <w:tab/>
+      </w:r>
+      <w:r>
+        <w:rPr>
+          <w:rFonts w:hint="eastAsia"/>
+        </w:rPr>
+        <w:tab/>
+      </w:r>
+      <w:r>
+        <w:rPr>
+          <w:rFonts w:hint="eastAsia"/>
+        </w:rPr>
+        <w:tab/>
+      </w:r>
+      <w:r>
+        <w:rPr>
+          <w:rFonts w:hint="eastAsia"/>
+          <w:color w:val="C00000"/>
+          <w:shd w:val="pct15" w:color="auto" w:fill="FFFFFF"/>
+        </w:rPr>
+        <w:t>//</w:t>
+      </w:r>
+      <w:r>
+        <w:rPr>
+          <w:rFonts w:hint="eastAsia"/>
+          <w:color w:val="C00000"/>
+          <w:shd w:val="pct15" w:color="auto" w:fill="FFFFFF"/>
+        </w:rPr>
+        <w:t>使用</w:t>
+      </w:r>
+      <w:r>
+        <w:rPr>
+          <w:rFonts w:hint="eastAsia"/>
+          <w:color w:val="C00000"/>
+          <w:shd w:val="pct15" w:color="auto" w:fill="FFFFFF"/>
+        </w:rPr>
+        <w:t>shiro</w:t>
+      </w:r>
+      <w:r>
+        <w:rPr>
+          <w:rFonts w:hint="eastAsia"/>
+          <w:color w:val="C00000"/>
+          <w:shd w:val="pct15" w:color="auto" w:fill="FFFFFF"/>
+        </w:rPr>
+        <w:t>框架提供的方式进行认证操作</w:t>
+      </w:r>
+      <w:r>
+        <w:rPr>
+          <w:rFonts w:hint="eastAsia"/>
+          <w:color w:val="C00000"/>
+          <w:shd w:val="pct15" w:color="auto" w:fill="FFFFFF"/>
+        </w:rPr>
+        <w:t>开始：</w:t>
+      </w:r>
+    </w:p>
+    <w:p>
+      <w:pPr>
+        <w:pStyle w:val="af3"/>
+        <w:rPr>
+          <w:rFonts w:hint="eastAsia"/>
+          <w:color w:val="C00000"/>
+        </w:rPr>
+      </w:pPr>
+      <w:r>
+        <w:rPr>
+          <w:rFonts w:hint="eastAsia"/>
+          <w:color w:val="C00000"/>
+        </w:rPr>
+        <w:tab/>
+      </w:r>
+      <w:r>
+        <w:rPr>
+          <w:rFonts w:hint="eastAsia"/>
+          <w:color w:val="C00000"/>
+        </w:rPr>
+        <w:tab/>
+      </w:r>
+      <w:r>
+        <w:rPr>
+          <w:rFonts w:hint="eastAsia"/>
+          <w:color w:val="C00000"/>
+        </w:rPr>
+        <w:tab/>
+        <w:t>Subject subject = SecurityUtils.getSubject();//</w:t>
+      </w:r>
+      <w:r>
+        <w:rPr>
+          <w:rFonts w:hint="eastAsia"/>
+          <w:color w:val="C00000"/>
+        </w:rPr>
+        <w:t>获得当前用户对象</w:t>
+      </w:r>
+      <w:r>
+        <w:rPr>
+          <w:rFonts w:hint="eastAsia"/>
+          <w:color w:val="C00000"/>
+        </w:rPr>
+        <w:t>,</w:t>
+      </w:r>
+      <w:r>
+        <w:rPr>
+          <w:rFonts w:hint="eastAsia"/>
+          <w:color w:val="C00000"/>
+        </w:rPr>
+        <w:t>状态为“未认证”</w:t>
+      </w:r>
+    </w:p>
+    <w:p>
+      <w:pPr>
+        <w:pStyle w:val="af3"/>
+        <w:rPr>
+          <w:rFonts w:hint="eastAsia"/>
+          <w:color w:val="C00000"/>
+        </w:rPr>
+      </w:pPr>
+      <w:r>
+        <w:rPr>
+          <w:rFonts w:hint="eastAsia"/>
+          <w:color w:val="C00000"/>
+        </w:rPr>
+        <w:tab/>
+      </w:r>
+      <w:r>
+        <w:rPr>
+          <w:rFonts w:hint="eastAsia"/>
+          <w:color w:val="C00000"/>
+        </w:rPr>
+        <w:tab/>
+      </w:r>
+      <w:r>
+        <w:rPr>
+          <w:rFonts w:hint="eastAsia"/>
+          <w:color w:val="C00000"/>
+        </w:rPr>
+        <w:tab/>
+        <w:t>AuthenticationToken token = new UsernamePasswordToken(model.getUsername(),MD5Utils.md5(model.getPassword()));//</w:t>
+      </w:r>
+      <w:r>
+        <w:rPr>
+          <w:rFonts w:hint="eastAsia"/>
+          <w:color w:val="C00000"/>
+        </w:rPr>
+        <w:t>创建用户名密码令牌对象</w:t>
+      </w:r>
+    </w:p>
+    <w:p>
+      <w:pPr>
+        <w:pStyle w:val="af3"/>
+        <w:rPr>
+          <w:color w:val="C00000"/>
+        </w:rPr>
+      </w:pPr>
+      <w:r>
+        <w:tab/>
+      </w:r>
+      <w:r>
+        <w:tab/>
+      </w:r>
+      <w:r>
+        <w:tab/>
+      </w:r>
+      <w:r>
+        <w:rPr>
+          <w:color w:val="C00000"/>
+        </w:rPr>
+        <w:t>try{</w:t>
+      </w:r>
+    </w:p>
+    <w:p>
+      <w:pPr>
+        <w:pStyle w:val="af3"/>
+        <w:rPr>
+          <w:rFonts w:hint="eastAsia"/>
+        </w:rPr>
+      </w:pPr>
+      <w:r>
+        <w:rPr>
+          <w:rFonts w:hint="eastAsia"/>
+        </w:rPr>
+        <w:t xml:space="preserve"> </w:t>
+      </w:r>
+      <w:r>
+        <w:t xml:space="preserve">                  </w:t>
+      </w:r>
+      <w:r>
+        <w:rPr>
+          <w:color w:val="C00000"/>
+        </w:rPr>
+        <w:t xml:space="preserve"> </w:t>
+      </w:r>
+      <w:r>
+        <w:rPr>
+          <w:rFonts w:hint="eastAsia"/>
+          <w:color w:val="C00000"/>
+        </w:rPr>
+        <w:t>/</w:t>
+      </w:r>
+      <w:r>
+        <w:rPr>
+          <w:color w:val="C00000"/>
+        </w:rPr>
+        <w:t>/</w:t>
+      </w:r>
+      <w:r>
+        <w:rPr>
+          <w:rFonts w:hint="eastAsia"/>
+          <w:color w:val="C00000"/>
+        </w:rPr>
+        <w:t>看原理</w:t>
+      </w:r>
+      <w:r>
+        <w:rPr>
+          <w:rFonts w:hint="eastAsia"/>
+          <w:color w:val="C00000"/>
+        </w:rPr>
+        <w:t xml:space="preserve"> </w:t>
+      </w:r>
+      <w:r>
+        <w:rPr>
+          <w:rFonts w:hint="eastAsia"/>
+          <w:color w:val="C00000"/>
+        </w:rPr>
+        <w:t>内部就会自动调用你第三步</w:t>
+      </w:r>
+      <w:r>
+        <w:rPr>
+          <w:rFonts w:hint="eastAsia"/>
+          <w:color w:val="C00000"/>
+        </w:rPr>
+        <w:t>和第四步</w:t>
+      </w:r>
+      <w:r>
+        <w:rPr>
+          <w:rFonts w:hint="eastAsia"/>
+          <w:color w:val="C00000"/>
+        </w:rPr>
+        <w:t>配置的</w:t>
+      </w:r>
+      <w:r>
+        <w:rPr>
+          <w:rFonts w:hint="eastAsia"/>
+          <w:color w:val="C00000"/>
+        </w:rPr>
+        <w:t>realm</w:t>
+      </w:r>
+      <w:r>
+        <w:rPr>
+          <w:rFonts w:hint="eastAsia"/>
+          <w:color w:val="C00000"/>
+        </w:rPr>
+        <w:t>类</w:t>
+      </w:r>
+      <w:r>
+        <w:rPr>
+          <w:rFonts w:hint="eastAsia"/>
+          <w:color w:val="C00000"/>
+        </w:rPr>
+        <w:t>，返回</w:t>
+      </w:r>
+      <w:r>
+        <w:rPr>
+          <w:rFonts w:hint="eastAsia"/>
+          <w:color w:val="C00000"/>
+        </w:rPr>
+        <w:t>null</w:t>
+      </w:r>
+      <w:r>
+        <w:rPr>
+          <w:rFonts w:hint="eastAsia"/>
+          <w:color w:val="C00000"/>
+        </w:rPr>
+        <w:t>失败</w:t>
+      </w:r>
+    </w:p>
+    <w:p>
+      <w:pPr>
+        <w:pStyle w:val="af3"/>
+        <w:rPr>
+          <w:color w:val="C00000"/>
+        </w:rPr>
+      </w:pPr>
+      <w:r>
+        <w:tab/>
+      </w:r>
+      <w:r>
+        <w:tab/>
+      </w:r>
+      <w:r>
+        <w:tab/>
+      </w:r>
+      <w:r>
+        <w:tab/>
+      </w:r>
+      <w:r>
+        <w:rPr>
+          <w:color w:val="C00000"/>
+        </w:rPr>
+        <w:t>subject.login(token);</w:t>
+      </w:r>
+    </w:p>
+    <w:p>
+      <w:pPr>
+        <w:pStyle w:val="af3"/>
+        <w:rPr>
+          <w:color w:val="C00000"/>
+        </w:rPr>
+      </w:pPr>
+      <w:r>
+        <w:tab/>
+      </w:r>
+      <w:r>
+        <w:tab/>
+      </w:r>
+      <w:r>
+        <w:tab/>
+      </w:r>
+      <w:r>
+        <w:rPr>
+          <w:color w:val="C00000"/>
+        </w:rPr>
+        <w:t>}catch(Exception e){</w:t>
       </w:r>
       <w:bookmarkStart w:id="0" w:name="_GoBack"/>
       <w:bookmarkEnd w:id="0"/>
-      <w:r>
-        <w:t>phone;</w:t>
-      </w:r>
-    </w:p>
-    <w:p>
-      <w:pPr>
-        <w:pStyle w:val="af3"/>
-      </w:pPr>
-      <w:r>
-        <w:tab/>
-        <w:t>private String remark;</w:t>
-      </w:r>
-    </w:p>
-    <w:p>
-      <w:pPr>
-        <w:pStyle w:val="af3"/>
-      </w:pPr>
-      <w:r>
-        <w:tab/>
-        <w:t>private Set noticebills = new HashSet(0);</w:t>
-      </w:r>
-    </w:p>
-    <w:p>
-      <w:pPr>
-        <w:pStyle w:val="af3"/>
-        <w:rPr>
-          <w:rFonts w:hint="eastAsia"/>
-        </w:rPr>
-      </w:pPr>
-      <w:r>
-        <w:tab/>
-        <w:t>private Set roles = new HashSet(0);</w:t>
-      </w:r>
-    </w:p>
-    <w:p>
-      <w:pPr>
-        <w:pStyle w:val="2"/>
-      </w:pPr>
-      <w:r>
-        <w:rPr>
-          <w:rFonts w:hint="eastAsia"/>
-        </w:rPr>
-        <w:t>原始方法</w:t>
-      </w:r>
-    </w:p>
-    <w:p>
-      <w:pPr>
-        <w:pStyle w:val="a5"/>
-      </w:pPr>
-      <w:r>
-        <w:rPr>
-          <w:rFonts w:hint="eastAsia"/>
-        </w:rPr>
-        <w:t>注意：此原始和表设计没有关系</w:t>
-      </w:r>
-    </w:p>
-    <w:p>
-      <w:pPr>
-        <w:pStyle w:val="af2"/>
-      </w:pPr>
-      <w:r>
-        <w:rPr>
-          <w:rFonts w:hint="eastAsia"/>
-        </w:rPr>
-        <w:t>简单介绍</w:t>
-      </w:r>
-      <w:r>
-        <w:rPr>
-          <w:rFonts w:hint="eastAsia"/>
+    </w:p>
+    <w:p>
+      <w:pPr>
+        <w:pStyle w:val="af3"/>
+        <w:rPr>
+          <w:color w:val="C00000"/>
+        </w:rPr>
+      </w:pPr>
+      <w:r>
+        <w:rPr>
+          <w:color w:val="C00000"/>
+        </w:rPr>
+        <w:tab/>
+      </w:r>
+      <w:r>
+        <w:rPr>
+          <w:color w:val="C00000"/>
+        </w:rPr>
+        <w:tab/>
+      </w:r>
+      <w:r>
+        <w:rPr>
+          <w:color w:val="C00000"/>
+        </w:rPr>
+        <w:tab/>
+      </w:r>
+      <w:r>
+        <w:rPr>
+          <w:color w:val="C00000"/>
+        </w:rPr>
+        <w:tab/>
+        <w:t>e.printStackTrace();</w:t>
+      </w:r>
+    </w:p>
+    <w:p>
+      <w:pPr>
+        <w:pStyle w:val="af3"/>
+        <w:rPr>
+          <w:rFonts w:hint="eastAsia"/>
+        </w:rPr>
+      </w:pPr>
+      <w:r>
+        <w:tab/>
+      </w:r>
+      <w:r>
+        <w:tab/>
+      </w:r>
+      <w:r>
+        <w:tab/>
+      </w:r>
+      <w:r>
+        <w:tab/>
+      </w:r>
+      <w:r>
+        <w:rPr>
+          <w:color w:val="C00000"/>
+        </w:rPr>
+        <w:t>return LOGIN;</w:t>
+      </w:r>
+      <w:r>
+        <w:rPr>
+          <w:color w:val="C00000"/>
         </w:rPr>
         <w:t xml:space="preserve"> </w:t>
       </w:r>
       <w:r>
-        <w:t>(</w:t>
-      </w:r>
-      <w:r>
-        <w:rPr>
-          <w:rFonts w:hint="eastAsia"/>
-        </w:rPr>
-        <w:t>web</w:t>
-      </w:r>
-      <w:r>
-        <w:rPr>
-          <w:rFonts w:hint="eastAsia"/>
-        </w:rPr>
-        <w:t>技术视频第</w:t>
-      </w:r>
-      <w:r>
-        <w:rPr>
-          <w:rFonts w:hint="eastAsia"/>
-        </w:rPr>
-        <w:t>1</w:t>
-      </w:r>
-      <w:r>
-        <w:t>9</w:t>
-      </w:r>
-      <w:r>
-        <w:rPr>
-          <w:rFonts w:hint="eastAsia"/>
-        </w:rPr>
-        <w:t>天</w:t>
-      </w:r>
-      <w:r>
-        <w:rPr>
-          <w:rFonts w:hint="eastAsia"/>
-        </w:rPr>
-        <w:t>)</w:t>
-      </w:r>
-      <w:r>
-        <w:t xml:space="preserve">  </w:t>
-      </w:r>
-      <w:r>
-        <w:rPr>
-          <w:rFonts w:hint="eastAsia"/>
-        </w:rPr>
-        <w:t>注意：虽然</w:t>
-      </w:r>
-      <w:r>
-        <w:rPr>
-          <w:rFonts w:hint="eastAsia"/>
-        </w:rPr>
-        <w:t>low</w:t>
-      </w:r>
-      <w:r>
-        <w:rPr>
-          <w:rFonts w:hint="eastAsia"/>
-        </w:rPr>
-        <w:t>但是给你一个配置权限方向感</w:t>
-      </w:r>
-    </w:p>
-    <w:p>
-      <w:pPr>
-        <w:pStyle w:val="af4"/>
-      </w:pPr>
-      <w:r>
-        <w:rPr>
-          <w:rFonts w:hint="eastAsia"/>
-        </w:rPr>
-        <w:lastRenderedPageBreak/>
-        <w:t>1</w:t>
-      </w:r>
-      <w:r>
-        <w:rPr>
-          <w:rFonts w:hint="eastAsia"/>
-        </w:rPr>
-        <w:t>使用</w:t>
-      </w:r>
-      <w:r>
-        <w:rPr>
-          <w:rFonts w:hint="eastAsia"/>
-        </w:rPr>
-        <w:t>filter</w:t>
-      </w:r>
-      <w:r>
-        <w:t>(</w:t>
-      </w:r>
-      <w:r>
-        <w:rPr>
-          <w:rFonts w:hint="eastAsia"/>
-        </w:rPr>
-        <w:t>进行权限管理</w:t>
-      </w:r>
-      <w:r>
-        <w:t>)</w:t>
-      </w:r>
-    </w:p>
-    <w:p>
-      <w:pPr>
-        <w:pStyle w:val="af4"/>
-      </w:pPr>
-      <w:r>
-        <w:t>2</w:t>
-      </w:r>
-      <w:r>
-        <w:rPr>
-          <w:rFonts w:hint="eastAsia"/>
-        </w:rPr>
-        <w:t>使用</w:t>
-      </w:r>
-      <w:r>
-        <w:rPr>
-          <w:rFonts w:hint="eastAsia"/>
-        </w:rPr>
-        <w:t>txt</w:t>
-      </w:r>
-      <w:r>
-        <w:rPr>
-          <w:rFonts w:hint="eastAsia"/>
-        </w:rPr>
-        <w:t>文本每一行记录</w:t>
-      </w:r>
-      <w:r>
-        <w:rPr>
-          <w:rFonts w:hint="eastAsia"/>
-        </w:rPr>
-        <w:t>uri</w:t>
-      </w:r>
-      <w:r>
-        <w:rPr>
-          <w:rFonts w:hint="eastAsia"/>
-        </w:rPr>
-        <w:t>最后的地址：如</w:t>
-      </w:r>
-      <w:r>
-        <w:rPr>
-          <w:rFonts w:hint="eastAsia"/>
-        </w:rPr>
-        <w:t xml:space="preserve"> </w:t>
-      </w:r>
-      <w:r>
-        <w:t xml:space="preserve"> </w:t>
-      </w:r>
-      <w:r>
-        <w:rPr>
-          <w:rFonts w:hint="eastAsia"/>
-        </w:rPr>
-        <w:t>localhost</w:t>
-      </w:r>
-      <w:r>
-        <w:t>:8080/wwl/user.jsp,</w:t>
-      </w:r>
-      <w:r>
-        <w:rPr>
-          <w:rFonts w:hint="eastAsia"/>
-        </w:rPr>
-        <w:t>这个</w:t>
-      </w:r>
-      <w:r>
-        <w:t>user.jsp</w:t>
-      </w:r>
-      <w:r>
-        <w:rPr>
-          <w:rFonts w:hint="eastAsia"/>
-        </w:rPr>
-        <w:t>就是要记录的内容</w:t>
-      </w:r>
-    </w:p>
-    <w:p>
-      <w:pPr>
-        <w:pStyle w:val="af4"/>
-      </w:pPr>
-      <w:r>
-        <w:rPr>
-          <w:rFonts w:hint="eastAsia"/>
-        </w:rPr>
-        <w:t>3</w:t>
-      </w:r>
-      <w:r>
-        <w:rPr>
-          <w:rFonts w:hint="eastAsia"/>
-        </w:rPr>
-        <w:t>使用字符缓冲流一行一行读取文本</w:t>
-      </w:r>
-      <w:r>
-        <w:rPr>
-          <w:rFonts w:hint="eastAsia"/>
-        </w:rPr>
-        <w:t>txt</w:t>
-      </w:r>
-      <w:r>
-        <w:rPr>
-          <w:rFonts w:hint="eastAsia"/>
-        </w:rPr>
-        <w:t>内容封装到</w:t>
-      </w:r>
-      <w:r>
-        <w:rPr>
-          <w:rFonts w:hint="eastAsia"/>
-        </w:rPr>
-        <w:t>list</w:t>
-      </w:r>
-      <w:r>
-        <w:rPr>
-          <w:rFonts w:hint="eastAsia"/>
-        </w:rPr>
-        <w:t>中</w:t>
-      </w:r>
-    </w:p>
-    <w:p>
-      <w:pPr>
-        <w:pStyle w:val="af2"/>
-      </w:pPr>
-      <w:r>
-        <w:rPr>
-          <w:rFonts w:hint="eastAsia"/>
-        </w:rPr>
-        <w:t>使用步骤</w:t>
-      </w:r>
-    </w:p>
-    <w:p>
-      <w:pPr>
-        <w:pStyle w:val="11"/>
-      </w:pPr>
-      <w:r>
-        <w:rPr>
-          <w:rFonts w:hint="eastAsia"/>
-        </w:rPr>
-        <w:t>第一步</w:t>
-      </w:r>
-      <w:r>
-        <w:rPr>
-          <w:rFonts w:hint="eastAsia"/>
-        </w:rPr>
-        <w:t xml:space="preserve"> </w:t>
-      </w:r>
-      <w:r>
-        <w:rPr>
-          <w:rFonts w:hint="eastAsia"/>
-        </w:rPr>
-        <w:t>创建</w:t>
-      </w:r>
-      <w:r>
-        <w:rPr>
-          <w:rFonts w:hint="eastAsia"/>
-        </w:rPr>
-        <w:t>fi</w:t>
-      </w:r>
-      <w:r>
-        <w:t>lter</w:t>
-      </w:r>
-      <w:r>
-        <w:rPr>
-          <w:rFonts w:hint="eastAsia"/>
-        </w:rPr>
-        <w:t>过滤器</w:t>
-      </w:r>
-    </w:p>
-    <w:p>
-      <w:pPr>
-        <w:pStyle w:val="af3"/>
-      </w:pPr>
-      <w:r>
-        <w:t>public class PrivilegeFilter implements Filter {</w:t>
-      </w:r>
-    </w:p>
-    <w:p>
-      <w:pPr>
-        <w:pStyle w:val="af3"/>
-        <w:rPr>
-          <w:shd w:val="pct15" w:color="auto" w:fill="FFFFFF"/>
-        </w:rPr>
-      </w:pPr>
-      <w:r>
-        <w:rPr>
-          <w:rFonts w:hint="eastAsia"/>
-          <w:shd w:val="pct15" w:color="auto" w:fill="FFFFFF"/>
+        <w:rPr>
+          <w:rFonts w:hint="eastAsia"/>
+          <w:color w:val="4F6228" w:themeColor="accent3" w:themeShade="80"/>
         </w:rPr>
         <w:t>/</w:t>
       </w:r>
       <w:r>
         <w:rPr>
-          <w:shd w:val="pct15" w:color="auto" w:fill="FFFFFF"/>
+          <w:color w:val="4F6228" w:themeColor="accent3" w:themeShade="80"/>
         </w:rPr>
         <w:t>/</w:t>
       </w:r>
       <w:r>
         <w:rPr>
           <w:rFonts w:hint="eastAsia"/>
-          <w:shd w:val="pct15" w:color="auto" w:fill="FFFFFF"/>
-        </w:rPr>
-        <w:t>封装从</w:t>
-      </w:r>
-      <w:r>
-        <w:rPr>
-          <w:rFonts w:hint="eastAsia"/>
-          <w:shd w:val="pct15" w:color="auto" w:fill="FFFFFF"/>
-        </w:rPr>
-        <w:t>txt</w:t>
-      </w:r>
-      <w:r>
-        <w:rPr>
-          <w:rFonts w:hint="eastAsia"/>
-          <w:shd w:val="pct15" w:color="auto" w:fill="FFFFFF"/>
-        </w:rPr>
-        <w:t>文件中读取的内容：每一个</w:t>
-      </w:r>
-      <w:r>
-        <w:rPr>
-          <w:rFonts w:hint="eastAsia"/>
-          <w:shd w:val="pct15" w:color="auto" w:fill="FFFFFF"/>
-        </w:rPr>
-        <w:t>list</w:t>
-      </w:r>
-      <w:r>
-        <w:rPr>
-          <w:rFonts w:hint="eastAsia"/>
-          <w:shd w:val="pct15" w:color="auto" w:fill="FFFFFF"/>
-        </w:rPr>
-        <w:t>代表不同权限文件</w:t>
-      </w:r>
-      <w:r>
-        <w:rPr>
-          <w:rFonts w:hint="eastAsia"/>
-          <w:shd w:val="pct15" w:color="auto" w:fill="FFFFFF"/>
-        </w:rPr>
-        <w:t>中的内容</w:t>
-      </w:r>
-    </w:p>
-    <w:p>
-      <w:pPr>
-        <w:pStyle w:val="af3"/>
-      </w:pPr>
-      <w:r>
-        <w:tab/>
-        <w:t>private List&lt;String&gt; admin_list = new ArrayList&lt;String&gt;();//</w:t>
-      </w:r>
-      <w:r>
-        <w:rPr>
-          <w:rFonts w:hint="eastAsia"/>
-        </w:rPr>
-        <w:t>admin</w:t>
-      </w:r>
-      <w:r>
-        <w:rPr>
-          <w:rFonts w:hint="eastAsia"/>
-        </w:rPr>
-        <w:t>权限</w:t>
-      </w:r>
-    </w:p>
-    <w:p>
-      <w:pPr>
-        <w:pStyle w:val="af3"/>
-      </w:pPr>
-      <w:r>
-        <w:tab/>
-        <w:t>private List&lt;String&gt; user_list = new ArrayList&lt;String&gt;();//</w:t>
-      </w:r>
-      <w:r>
-        <w:rPr>
-          <w:rFonts w:hint="eastAsia"/>
-        </w:rPr>
-        <w:t>普通用户权限能访问的页面</w:t>
-      </w:r>
-    </w:p>
-    <w:p>
-      <w:pPr>
-        <w:pStyle w:val="af3"/>
-      </w:pPr>
-      <w:r>
-        <w:tab/>
-        <w:t>public void destroy() {}</w:t>
-      </w:r>
-    </w:p>
-    <w:p>
-      <w:pPr>
-        <w:pStyle w:val="af3"/>
-      </w:pPr>
-      <w:r>
-        <w:tab/>
-        <w:t>public void doFilter(ServletRequest request, ServletResponse response,</w:t>
-      </w:r>
-    </w:p>
-    <w:p>
-      <w:pPr>
-        <w:pStyle w:val="af3"/>
-      </w:pPr>
-      <w:r>
-        <w:tab/>
-      </w:r>
-      <w:r>
-        <w:tab/>
-      </w:r>
-      <w:r>
-        <w:tab/>
-        <w:t>FilterChain chain) throws IOException, ServletException {</w:t>
-      </w:r>
-    </w:p>
-    <w:p>
-      <w:pPr>
-        <w:pStyle w:val="af3"/>
-      </w:pPr>
-      <w:r>
-        <w:tab/>
-      </w:r>
-      <w:r>
-        <w:tab/>
-        <w:t>HttpServletRequest req = (HttpServletRequest) request;</w:t>
-      </w:r>
-    </w:p>
-    <w:p>
-      <w:pPr>
-        <w:pStyle w:val="af3"/>
-      </w:pPr>
-      <w:r>
-        <w:tab/>
-      </w:r>
-      <w:r>
-        <w:tab/>
-        <w:t>HttpServletResponse resp = (HttpServletResponse) response;</w:t>
-      </w:r>
-    </w:p>
-    <w:p>
-      <w:pPr>
-        <w:pStyle w:val="af3"/>
-      </w:pPr>
-    </w:p>
-    <w:p>
-      <w:pPr>
-        <w:pStyle w:val="af3"/>
-      </w:pPr>
-      <w:r>
-        <w:tab/>
-      </w:r>
-      <w:r>
-        <w:tab/>
-      </w:r>
-      <w:r>
-        <w:rPr>
-          <w:color w:val="C00000"/>
-        </w:rPr>
-        <w:t>String uri = req.getRequestURI();</w:t>
-      </w:r>
-      <w:r>
-        <w:rPr>
           <w:color w:val="4F6228" w:themeColor="accent3" w:themeShade="80"/>
         </w:rPr>
+        <w:t>异常跳转页面到登录页面</w:t>
+      </w:r>
+    </w:p>
+    <w:p>
+      <w:pPr>
+        <w:pStyle w:val="af3"/>
+        <w:rPr>
+          <w:color w:val="C00000"/>
+        </w:rPr>
+      </w:pPr>
+      <w:r>
+        <w:tab/>
+      </w:r>
+      <w:r>
+        <w:tab/>
+      </w:r>
+      <w:r>
+        <w:tab/>
+      </w:r>
+      <w:r>
+        <w:rPr>
+          <w:color w:val="C00000"/>
+        </w:rPr>
+        <w:t>}</w:t>
+      </w:r>
+    </w:p>
+    <w:p>
+      <w:pPr>
+        <w:pStyle w:val="af3"/>
+        <w:rPr>
+          <w:rFonts w:hint="eastAsia"/>
+        </w:rPr>
+      </w:pPr>
+      <w:r>
+        <w:rPr>
+          <w:color w:val="C00000"/>
+        </w:rPr>
+        <w:tab/>
+      </w:r>
+      <w:r>
+        <w:rPr>
+          <w:color w:val="C00000"/>
+        </w:rPr>
+        <w:tab/>
+      </w:r>
+      <w:r>
+        <w:rPr>
+          <w:color w:val="C00000"/>
+        </w:rPr>
+        <w:tab/>
+        <w:t>User user = (User) subject.getPrincipal();</w:t>
+      </w:r>
+      <w:r>
+        <w:rPr>
+          <w:rFonts w:hint="eastAsia"/>
+          <w:color w:val="4F6228" w:themeColor="accent3" w:themeShade="80"/>
+        </w:rPr>
+        <w:t>/</w:t>
+      </w:r>
+      <w:r>
+        <w:rPr>
+          <w:color w:val="4F6228" w:themeColor="accent3" w:themeShade="80"/>
+        </w:rPr>
+        <w:t>/</w:t>
+      </w:r>
+      <w:r>
+        <w:rPr>
+          <w:rFonts w:hint="eastAsia"/>
+          <w:color w:val="4F6228" w:themeColor="accent3" w:themeShade="80"/>
+        </w:rPr>
+        <w:t>此方法是取出第四步的最后一步：简单对象验证中放入的第一个参数</w:t>
+      </w:r>
+    </w:p>
+    <w:p>
+      <w:pPr>
+        <w:pStyle w:val="af3"/>
+        <w:rPr>
+          <w:rFonts w:hint="eastAsia"/>
+        </w:rPr>
+      </w:pPr>
+      <w:r>
+        <w:tab/>
+      </w:r>
+      <w:r>
+        <w:tab/>
+      </w:r>
+      <w:r>
+        <w:tab/>
+        <w:t>ServletActionContext.getRequest().getSession().setAttribute("loginUser", user);</w:t>
+      </w:r>
+      <w:r>
+        <w:rPr>
+          <w:rFonts w:hint="eastAsia"/>
+          <w:color w:val="4F6228" w:themeColor="accent3" w:themeShade="80"/>
+        </w:rPr>
+        <w:t>/</w:t>
+      </w:r>
+      <w:r>
+        <w:rPr>
+          <w:color w:val="4F6228" w:themeColor="accent3" w:themeShade="80"/>
+        </w:rPr>
+        <w:t>/</w:t>
+      </w:r>
+      <w:r>
+        <w:rPr>
+          <w:rFonts w:hint="eastAsia"/>
+          <w:color w:val="4F6228" w:themeColor="accent3" w:themeShade="80"/>
+        </w:rPr>
+        <w:t>放入</w:t>
+      </w:r>
+      <w:r>
+        <w:rPr>
+          <w:rFonts w:hint="eastAsia"/>
+          <w:color w:val="4F6228" w:themeColor="accent3" w:themeShade="80"/>
+        </w:rPr>
+        <w:t>session</w:t>
+      </w:r>
+    </w:p>
+    <w:p>
+      <w:pPr>
+        <w:pStyle w:val="af3"/>
+      </w:pPr>
+      <w:r>
+        <w:tab/>
+      </w:r>
+      <w:r>
+        <w:tab/>
+      </w:r>
+      <w:r>
+        <w:tab/>
+        <w:t>return HOME;</w:t>
+      </w:r>
+    </w:p>
+    <w:p>
+      <w:pPr>
+        <w:pStyle w:val="af3"/>
+      </w:pPr>
+      <w:r>
+        <w:tab/>
+      </w:r>
+      <w:r>
+        <w:tab/>
+        <w:t>}else{</w:t>
+      </w:r>
+    </w:p>
+    <w:p>
+      <w:pPr>
+        <w:pStyle w:val="af3"/>
+        <w:rPr>
+          <w:rFonts w:hint="eastAsia"/>
+        </w:rPr>
+      </w:pPr>
+      <w:r>
+        <w:rPr>
+          <w:rFonts w:hint="eastAsia"/>
+        </w:rPr>
+        <w:tab/>
+      </w:r>
+      <w:r>
+        <w:rPr>
+          <w:rFonts w:hint="eastAsia"/>
+        </w:rPr>
+        <w:tab/>
+      </w:r>
+      <w:r>
+        <w:rPr>
+          <w:rFonts w:hint="eastAsia"/>
+        </w:rPr>
+        <w:tab/>
         <w:t>//</w:t>
       </w:r>
       <w:r>
         <w:rPr>
           <w:rFonts w:hint="eastAsia"/>
-          <w:color w:val="4F6228" w:themeColor="accent3" w:themeShade="80"/>
-        </w:rPr>
-        <w:t>获取用户访问页面的路径</w:t>
-      </w:r>
-      <w:r>
-        <w:rPr>
-          <w:rFonts w:hint="eastAsia"/>
-          <w:color w:val="4F6228" w:themeColor="accent3" w:themeShade="80"/>
-        </w:rPr>
-        <w:t>uri</w:t>
-      </w:r>
-      <w:r>
-        <w:rPr>
-          <w:color w:val="4F6228" w:themeColor="accent3" w:themeShade="80"/>
-        </w:rPr>
-        <w:t xml:space="preserve">   </w:t>
-      </w:r>
-    </w:p>
-    <w:p>
-      <w:pPr>
-        <w:pStyle w:val="af3"/>
-      </w:pPr>
-      <w:r>
-        <w:tab/>
-      </w:r>
-      <w:r>
-        <w:tab/>
-      </w:r>
-    </w:p>
-    <w:p>
-      <w:pPr>
-        <w:pStyle w:val="af3"/>
-        <w:rPr>
-          <w:color w:val="C00000"/>
-        </w:rPr>
-      </w:pPr>
-      <w:r>
-        <w:tab/>
-      </w:r>
-      <w:r>
-        <w:tab/>
-      </w:r>
-      <w:r>
-        <w:rPr>
-          <w:color w:val="C00000"/>
-        </w:rPr>
-        <w:t>if(admin_list.contains(uri) || user_list.contains(uri)){</w:t>
-      </w:r>
-    </w:p>
-    <w:p>
-      <w:pPr>
-        <w:pStyle w:val="af3"/>
-        <w:rPr>
-          <w:color w:val="C00000"/>
-        </w:rPr>
-      </w:pPr>
-      <w:r>
-        <w:rPr>
-          <w:rFonts w:hint="eastAsia"/>
-          <w:color w:val="C00000"/>
-        </w:rPr>
-        <w:tab/>
-      </w:r>
-      <w:r>
-        <w:rPr>
-          <w:rFonts w:hint="eastAsia"/>
-          <w:color w:val="C00000"/>
-        </w:rPr>
-        <w:tab/>
-      </w:r>
-      <w:r>
-        <w:rPr>
-          <w:rFonts w:hint="eastAsia"/>
-          <w:color w:val="C00000"/>
-        </w:rPr>
-        <w:tab/>
-        <w:t>//</w:t>
-      </w:r>
-      <w:r>
-        <w:rPr>
-          <w:rFonts w:hint="eastAsia"/>
-          <w:color w:val="C00000"/>
-        </w:rPr>
-        <w:t>说明当前资源需要权限</w:t>
-      </w:r>
-      <w:r>
-        <w:rPr>
-          <w:rFonts w:hint="eastAsia"/>
-          <w:color w:val="C00000"/>
-        </w:rPr>
-        <w:t>：查看用户有无登录</w:t>
-      </w:r>
-    </w:p>
-    <w:p>
-      <w:pPr>
-        <w:pStyle w:val="af3"/>
-        <w:rPr>
-          <w:color w:val="C00000"/>
-        </w:rPr>
-      </w:pPr>
-      <w:r>
-        <w:rPr>
-          <w:color w:val="C00000"/>
-        </w:rPr>
-        <w:tab/>
-      </w:r>
-      <w:r>
-        <w:rPr>
-          <w:color w:val="C00000"/>
-        </w:rPr>
-        <w:tab/>
-      </w:r>
-      <w:r>
-        <w:rPr>
-          <w:color w:val="C00000"/>
-        </w:rPr>
-        <w:tab/>
-        <w:t>if(req.getSession(false)==null || req.getSession().getAttribute("user")=="null"){</w:t>
-      </w:r>
-    </w:p>
-    <w:p>
-      <w:pPr>
-        <w:pStyle w:val="af3"/>
-        <w:rPr>
-          <w:color w:val="C00000"/>
-        </w:rPr>
-      </w:pPr>
-      <w:r>
-        <w:rPr>
-          <w:rFonts w:hint="eastAsia"/>
-          <w:color w:val="C00000"/>
-        </w:rPr>
-        <w:tab/>
-      </w:r>
-      <w:r>
-        <w:rPr>
-          <w:rFonts w:hint="eastAsia"/>
-          <w:color w:val="C00000"/>
-        </w:rPr>
-        <w:tab/>
-      </w:r>
-      <w:r>
-        <w:rPr>
-          <w:rFonts w:hint="eastAsia"/>
-          <w:color w:val="C00000"/>
-        </w:rPr>
-        <w:tab/>
-      </w:r>
-      <w:r>
-        <w:rPr>
-          <w:rFonts w:hint="eastAsia"/>
-          <w:color w:val="C00000"/>
-        </w:rPr>
-        <w:tab/>
-        <w:t>response.getWriter().write("</w:t>
-      </w:r>
-      <w:r>
-        <w:rPr>
-          <w:rFonts w:hint="eastAsia"/>
-          <w:color w:val="C00000"/>
-        </w:rPr>
-        <w:t>当前资源需要权限</w:t>
-      </w:r>
-      <w:r>
-        <w:rPr>
-          <w:rFonts w:hint="eastAsia"/>
-          <w:color w:val="C00000"/>
+        </w:rPr>
+        <w:t>输入的验证码错误</w:t>
+      </w:r>
+      <w:r>
+        <w:rPr>
+          <w:rFonts w:hint="eastAsia"/>
         </w:rPr>
         <w:t>,</w:t>
       </w:r>
       <w:r>
         <w:rPr>
           <w:rFonts w:hint="eastAsia"/>
-          <w:color w:val="C00000"/>
-        </w:rPr>
-        <w:t>请先登录</w:t>
-      </w:r>
-      <w:r>
-        <w:rPr>
-          <w:rFonts w:hint="eastAsia"/>
-          <w:color w:val="C00000"/>
-        </w:rPr>
-        <w:t>!");</w:t>
-      </w:r>
-    </w:p>
-    <w:p>
-      <w:pPr>
-        <w:pStyle w:val="af3"/>
-        <w:rPr>
-          <w:color w:val="C00000"/>
-        </w:rPr>
-      </w:pPr>
-      <w:r>
-        <w:rPr>
-          <w:color w:val="C00000"/>
-        </w:rPr>
-        <w:tab/>
-      </w:r>
-      <w:r>
-        <w:rPr>
-          <w:color w:val="C00000"/>
-        </w:rPr>
-        <w:tab/>
-      </w:r>
-      <w:r>
-        <w:rPr>
-          <w:color w:val="C00000"/>
-        </w:rPr>
-        <w:tab/>
-      </w:r>
-      <w:r>
-        <w:rPr>
-          <w:color w:val="C00000"/>
-        </w:rPr>
-        <w:tab/>
-        <w:t>return;</w:t>
-      </w:r>
-    </w:p>
-    <w:p>
-      <w:pPr>
-        <w:pStyle w:val="af3"/>
-        <w:rPr>
-          <w:color w:val="C00000"/>
-        </w:rPr>
-      </w:pPr>
-      <w:r>
-        <w:rPr>
-          <w:color w:val="C00000"/>
-        </w:rPr>
-        <w:tab/>
-      </w:r>
-      <w:r>
-        <w:rPr>
-          <w:color w:val="C00000"/>
-        </w:rPr>
-        <w:tab/>
-      </w:r>
-      <w:r>
-        <w:rPr>
-          <w:color w:val="C00000"/>
-        </w:rPr>
+        </w:rPr>
+        <w:t>设置提示信息，跳转到登录页面</w:t>
+      </w:r>
+    </w:p>
+    <w:p>
+      <w:pPr>
+        <w:pStyle w:val="af3"/>
+        <w:rPr>
+          <w:rFonts w:hint="eastAsia"/>
+        </w:rPr>
+      </w:pPr>
+      <w:r>
+        <w:rPr>
+          <w:rFonts w:hint="eastAsia"/>
+        </w:rPr>
+        <w:tab/>
+      </w:r>
+      <w:r>
+        <w:rPr>
+          <w:rFonts w:hint="eastAsia"/>
+        </w:rPr>
+        <w:tab/>
+      </w:r>
+      <w:r>
+        <w:rPr>
+          <w:rFonts w:hint="eastAsia"/>
+        </w:rPr>
+        <w:tab/>
+        <w:t>this.addActionError("</w:t>
+      </w:r>
+      <w:r>
+        <w:rPr>
+          <w:rFonts w:hint="eastAsia"/>
+        </w:rPr>
+        <w:t>输入的验证码错误！</w:t>
+      </w:r>
+      <w:r>
+        <w:rPr>
+          <w:rFonts w:hint="eastAsia"/>
+        </w:rPr>
+        <w:t>");</w:t>
+      </w:r>
+    </w:p>
+    <w:p>
+      <w:pPr>
+        <w:pStyle w:val="af3"/>
+      </w:pPr>
+      <w:r>
+        <w:tab/>
+      </w:r>
+      <w:r>
+        <w:tab/>
+      </w:r>
+      <w:r>
+        <w:tab/>
+        <w:t>return LOGIN;</w:t>
+      </w:r>
+    </w:p>
+    <w:p>
+      <w:pPr>
+        <w:pStyle w:val="af3"/>
+      </w:pPr>
+      <w:r>
+        <w:tab/>
+      </w:r>
+      <w:r>
         <w:tab/>
         <w:t>}</w:t>
       </w:r>
@@ -3166,1716 +8661,12 @@
       <w:pPr>
         <w:pStyle w:val="af3"/>
         <w:rPr>
-          <w:color w:val="C00000"/>
-        </w:rPr>
-      </w:pPr>
-      <w:r>
-        <w:rPr>
-          <w:color w:val="C00000"/>
-        </w:rPr>
-        <w:tab/>
-      </w:r>
-      <w:r>
-        <w:rPr>
-          <w:color w:val="C00000"/>
-        </w:rPr>
-        <w:tab/>
-      </w:r>
-      <w:r>
-        <w:rPr>
-          <w:color w:val="C00000"/>
-        </w:rPr>
-        <w:tab/>
-        <w:t>User user = (User) req.getSession().getAttribute("user");</w:t>
-      </w:r>
-    </w:p>
-    <w:p>
-      <w:pPr>
-        <w:pStyle w:val="af3"/>
-        <w:rPr>
-          <w:color w:val="C00000"/>
-        </w:rPr>
-      </w:pPr>
-      <w:r>
-        <w:rPr>
-          <w:color w:val="C00000"/>
-        </w:rPr>
-        <w:tab/>
-      </w:r>
-      <w:r>
-        <w:rPr>
-          <w:color w:val="C00000"/>
-        </w:rPr>
-        <w:tab/>
-      </w:r>
-      <w:r>
-        <w:rPr>
-          <w:color w:val="C00000"/>
-        </w:rPr>
-        <w:tab/>
-      </w:r>
-      <w:r>
-        <w:rPr>
-          <w:rFonts w:hint="eastAsia"/>
-          <w:color w:val="4F6228" w:themeColor="accent3" w:themeShade="80"/>
-        </w:rPr>
-        <w:t>/</w:t>
-      </w:r>
-      <w:r>
-        <w:rPr>
-          <w:color w:val="4F6228" w:themeColor="accent3" w:themeShade="80"/>
-        </w:rPr>
-        <w:t>/</w:t>
-      </w:r>
-      <w:r>
-        <w:rPr>
-          <w:rFonts w:hint="eastAsia"/>
-          <w:color w:val="4F6228" w:themeColor="accent3" w:themeShade="80"/>
-        </w:rPr>
-        <w:t>判断用户请求的页面是否有权限：</w:t>
-      </w:r>
-      <w:r>
-        <w:rPr>
-          <w:color w:val="4F6228" w:themeColor="accent3" w:themeShade="80"/>
-        </w:rPr>
-        <w:t>contains</w:t>
-      </w:r>
-      <w:r>
-        <w:rPr>
-          <w:rFonts w:hint="eastAsia"/>
-          <w:color w:val="4F6228" w:themeColor="accent3" w:themeShade="80"/>
-        </w:rPr>
-        <w:t>方法是判断是否有此内容</w:t>
-      </w:r>
-    </w:p>
-    <w:p>
-      <w:pPr>
-        <w:pStyle w:val="af3"/>
-        <w:rPr>
-          <w:color w:val="C00000"/>
-        </w:rPr>
-      </w:pPr>
-      <w:r>
-        <w:rPr>
-          <w:color w:val="C00000"/>
-        </w:rPr>
-        <w:tab/>
-      </w:r>
-      <w:r>
-        <w:rPr>
-          <w:color w:val="C00000"/>
-        </w:rPr>
-        <w:tab/>
-      </w:r>
-      <w:r>
-        <w:rPr>
-          <w:color w:val="C00000"/>
-        </w:rPr>
-        <w:tab/>
-        <w:t>if(admin_list.contains(uri) &amp;&amp; "admin".equals(user.getRole())){</w:t>
-      </w:r>
-    </w:p>
-    <w:p>
-      <w:pPr>
-        <w:pStyle w:val="af3"/>
-        <w:rPr>
-          <w:color w:val="C00000"/>
-        </w:rPr>
-      </w:pPr>
-      <w:r>
-        <w:rPr>
-          <w:color w:val="C00000"/>
-        </w:rPr>
-        <w:tab/>
-      </w:r>
-      <w:r>
-        <w:rPr>
-          <w:color w:val="C00000"/>
-        </w:rPr>
-        <w:tab/>
-      </w:r>
-      <w:r>
-        <w:rPr>
-          <w:color w:val="C00000"/>
-        </w:rPr>
-        <w:tab/>
-      </w:r>
-      <w:r>
-        <w:rPr>
-          <w:color w:val="C00000"/>
-        </w:rPr>
-        <w:tab/>
-        <w:t>chain.doFilter(request, response);</w:t>
-      </w:r>
-      <w:r>
-        <w:rPr>
-          <w:color w:val="4F6228" w:themeColor="accent3" w:themeShade="80"/>
-        </w:rPr>
-        <w:t>//</w:t>
-      </w:r>
-      <w:r>
-        <w:rPr>
-          <w:rFonts w:hint="eastAsia"/>
-          <w:color w:val="4F6228" w:themeColor="accent3" w:themeShade="80"/>
-        </w:rPr>
-        <w:t>放行</w:t>
-      </w:r>
-    </w:p>
-    <w:p>
-      <w:pPr>
-        <w:pStyle w:val="af3"/>
-        <w:rPr>
-          <w:color w:val="C00000"/>
-        </w:rPr>
-      </w:pPr>
-      <w:r>
-        <w:rPr>
-          <w:color w:val="C00000"/>
-        </w:rPr>
-        <w:tab/>
-      </w:r>
-      <w:r>
-        <w:rPr>
-          <w:color w:val="C00000"/>
-        </w:rPr>
-        <w:tab/>
-      </w:r>
-      <w:r>
-        <w:rPr>
-          <w:color w:val="C00000"/>
-        </w:rPr>
-        <w:tab/>
-        <w:t>}else if(user_list.contains(uri) &amp;&amp; "user".equals(user.getRole())){</w:t>
-      </w:r>
-    </w:p>
-    <w:p>
-      <w:pPr>
-        <w:pStyle w:val="af3"/>
-        <w:rPr>
-          <w:color w:val="C00000"/>
-        </w:rPr>
-      </w:pPr>
-      <w:r>
-        <w:rPr>
-          <w:color w:val="C00000"/>
-        </w:rPr>
-        <w:tab/>
-      </w:r>
-      <w:r>
-        <w:rPr>
-          <w:color w:val="C00000"/>
-        </w:rPr>
-        <w:tab/>
-      </w:r>
-      <w:r>
-        <w:rPr>
-          <w:color w:val="C00000"/>
-        </w:rPr>
-        <w:tab/>
-      </w:r>
-      <w:r>
-        <w:rPr>
-          <w:color w:val="C00000"/>
-        </w:rPr>
-        <w:tab/>
-        <w:t>chain.doFilter(request, response);</w:t>
-      </w:r>
-    </w:p>
-    <w:p>
-      <w:pPr>
-        <w:pStyle w:val="af3"/>
-        <w:rPr>
-          <w:color w:val="C00000"/>
-        </w:rPr>
-      </w:pPr>
-      <w:r>
-        <w:rPr>
-          <w:color w:val="C00000"/>
-        </w:rPr>
-        <w:tab/>
-      </w:r>
-      <w:r>
-        <w:rPr>
-          <w:color w:val="C00000"/>
-        </w:rPr>
-        <w:tab/>
-      </w:r>
-      <w:r>
-        <w:rPr>
-          <w:color w:val="C00000"/>
-        </w:rPr>
-        <w:tab/>
-        <w:t>}else{</w:t>
-      </w:r>
-    </w:p>
-    <w:p>
-      <w:pPr>
-        <w:pStyle w:val="af3"/>
-        <w:rPr>
-          <w:color w:val="C00000"/>
-        </w:rPr>
-      </w:pPr>
-      <w:r>
-        <w:rPr>
-          <w:rFonts w:hint="eastAsia"/>
-          <w:color w:val="C00000"/>
-        </w:rPr>
-        <w:tab/>
-      </w:r>
-      <w:r>
-        <w:rPr>
-          <w:rFonts w:hint="eastAsia"/>
-          <w:color w:val="C00000"/>
-        </w:rPr>
-        <w:tab/>
-      </w:r>
-      <w:r>
-        <w:rPr>
-          <w:rFonts w:hint="eastAsia"/>
-          <w:color w:val="C00000"/>
-        </w:rPr>
-        <w:tab/>
-      </w:r>
-      <w:r>
-        <w:rPr>
-          <w:rFonts w:hint="eastAsia"/>
-          <w:color w:val="C00000"/>
-        </w:rPr>
-        <w:tab/>
-        <w:t>throw new RuntimeException("</w:t>
-      </w:r>
-      <w:r>
-        <w:rPr>
-          <w:rFonts w:hint="eastAsia"/>
-          <w:color w:val="C00000"/>
-        </w:rPr>
-        <w:t>您不具有对应的权限</w:t>
-      </w:r>
-      <w:r>
-        <w:rPr>
-          <w:rFonts w:hint="eastAsia"/>
-          <w:color w:val="C00000"/>
-        </w:rPr>
-        <w:t>!!!");</w:t>
-      </w:r>
-    </w:p>
-    <w:p>
-      <w:pPr>
-        <w:pStyle w:val="af3"/>
-        <w:rPr>
-          <w:color w:val="C00000"/>
-        </w:rPr>
-      </w:pPr>
-      <w:r>
-        <w:rPr>
-          <w:color w:val="C00000"/>
-        </w:rPr>
-        <w:tab/>
-      </w:r>
-      <w:r>
-        <w:rPr>
-          <w:color w:val="C00000"/>
-        </w:rPr>
-        <w:tab/>
-      </w:r>
-      <w:r>
-        <w:rPr>
-          <w:color w:val="C00000"/>
-        </w:rPr>
+          <w:rFonts w:hint="eastAsia"/>
+        </w:rPr>
+      </w:pPr>
+      <w:r>
         <w:tab/>
         <w:t>}</w:t>
-      </w:r>
-    </w:p>
-    <w:p>
-      <w:pPr>
-        <w:pStyle w:val="af3"/>
-        <w:rPr>
-          <w:color w:val="C00000"/>
-        </w:rPr>
-      </w:pPr>
-      <w:r>
-        <w:rPr>
-          <w:color w:val="C00000"/>
-        </w:rPr>
-        <w:tab/>
-      </w:r>
-      <w:r>
-        <w:rPr>
-          <w:color w:val="C00000"/>
-        </w:rPr>
-        <w:tab/>
-        <w:t>}else{</w:t>
-      </w:r>
-    </w:p>
-    <w:p>
-      <w:pPr>
-        <w:pStyle w:val="af3"/>
-        <w:rPr>
-          <w:color w:val="C00000"/>
-        </w:rPr>
-      </w:pPr>
-      <w:r>
-        <w:rPr>
-          <w:rFonts w:hint="eastAsia"/>
-          <w:color w:val="C00000"/>
-        </w:rPr>
-        <w:tab/>
-      </w:r>
-      <w:r>
-        <w:rPr>
-          <w:rFonts w:hint="eastAsia"/>
-          <w:color w:val="C00000"/>
-        </w:rPr>
-        <w:tab/>
-      </w:r>
-      <w:r>
-        <w:rPr>
-          <w:rFonts w:hint="eastAsia"/>
-          <w:color w:val="C00000"/>
-        </w:rPr>
-        <w:tab/>
-        <w:t>//</w:t>
-      </w:r>
-      <w:r>
-        <w:rPr>
-          <w:rFonts w:hint="eastAsia"/>
-          <w:color w:val="C00000"/>
-        </w:rPr>
-        <w:t>不需要权限</w:t>
-      </w:r>
-      <w:r>
-        <w:rPr>
-          <w:rFonts w:hint="eastAsia"/>
-          <w:color w:val="C00000"/>
-        </w:rPr>
-        <w:t>：一般就是登录页面和注册页面</w:t>
-      </w:r>
-    </w:p>
-    <w:p>
-      <w:pPr>
-        <w:pStyle w:val="af3"/>
-        <w:rPr>
-          <w:color w:val="C00000"/>
-        </w:rPr>
-      </w:pPr>
-      <w:r>
-        <w:rPr>
-          <w:color w:val="C00000"/>
-        </w:rPr>
-        <w:tab/>
-      </w:r>
-      <w:r>
-        <w:rPr>
-          <w:color w:val="C00000"/>
-        </w:rPr>
-        <w:tab/>
-      </w:r>
-      <w:r>
-        <w:rPr>
-          <w:color w:val="C00000"/>
-        </w:rPr>
-        <w:tab/>
-        <w:t>chain.doFilter(request, response);</w:t>
-      </w:r>
-    </w:p>
-    <w:p>
-      <w:pPr>
-        <w:pStyle w:val="af3"/>
-        <w:rPr>
-          <w:color w:val="C00000"/>
-        </w:rPr>
-      </w:pPr>
-      <w:r>
-        <w:rPr>
-          <w:color w:val="C00000"/>
-        </w:rPr>
-        <w:tab/>
-      </w:r>
-      <w:r>
-        <w:rPr>
-          <w:color w:val="C00000"/>
-        </w:rPr>
-        <w:tab/>
-        <w:t>}</w:t>
-      </w:r>
-      <w:r>
-        <w:tab/>
-      </w:r>
-    </w:p>
-    <w:p>
-      <w:pPr>
-        <w:pStyle w:val="af3"/>
-      </w:pPr>
-      <w:r>
-        <w:tab/>
-        <w:t>}</w:t>
-      </w:r>
-    </w:p>
-    <w:p>
-      <w:pPr>
-        <w:pStyle w:val="af3"/>
-        <w:rPr>
-          <w:shd w:val="pct15" w:color="auto" w:fill="FFFFFF"/>
-        </w:rPr>
-      </w:pPr>
-      <w:r>
-        <w:rPr>
-          <w:shd w:val="pct15" w:color="auto" w:fill="FFFFFF"/>
-        </w:rPr>
-        <w:t>//</w:t>
-      </w:r>
-      <w:r>
-        <w:rPr>
-          <w:rFonts w:hint="eastAsia"/>
-          <w:shd w:val="pct15" w:color="auto" w:fill="FFFFFF"/>
-        </w:rPr>
-        <w:t>过滤器在启动</w:t>
-      </w:r>
-      <w:r>
-        <w:rPr>
-          <w:rFonts w:hint="eastAsia"/>
-          <w:shd w:val="pct15" w:color="auto" w:fill="FFFFFF"/>
-        </w:rPr>
-        <w:t>web</w:t>
-      </w:r>
-      <w:r>
-        <w:rPr>
-          <w:rFonts w:hint="eastAsia"/>
-          <w:shd w:val="pct15" w:color="auto" w:fill="FFFFFF"/>
-        </w:rPr>
-        <w:t>容器的时候就进行加载权限配置文件</w:t>
-      </w:r>
-      <w:r>
-        <w:rPr>
-          <w:rFonts w:hint="eastAsia"/>
-          <w:shd w:val="pct15" w:color="auto" w:fill="FFFFFF"/>
-        </w:rPr>
-        <w:t>：放入</w:t>
-      </w:r>
-      <w:r>
-        <w:rPr>
-          <w:rFonts w:hint="eastAsia"/>
-          <w:shd w:val="pct15" w:color="auto" w:fill="FFFFFF"/>
-        </w:rPr>
-        <w:t>list</w:t>
-      </w:r>
-      <w:r>
-        <w:rPr>
-          <w:rFonts w:hint="eastAsia"/>
-          <w:shd w:val="pct15" w:color="auto" w:fill="FFFFFF"/>
-        </w:rPr>
-        <w:t>中</w:t>
-      </w:r>
-      <w:r>
-        <w:rPr>
-          <w:rFonts w:hint="eastAsia"/>
-          <w:shd w:val="pct15" w:color="auto" w:fill="FFFFFF"/>
-        </w:rPr>
-        <w:t>(</w:t>
-      </w:r>
-      <w:r>
-        <w:rPr>
-          <w:rFonts w:hint="eastAsia"/>
-          <w:shd w:val="pct15" w:color="auto" w:fill="FFFFFF"/>
-        </w:rPr>
-        <w:t>内存中</w:t>
-      </w:r>
-      <w:r>
-        <w:rPr>
-          <w:shd w:val="pct15" w:color="auto" w:fill="FFFFFF"/>
-        </w:rPr>
-        <w:t>)</w:t>
-      </w:r>
-    </w:p>
-    <w:p>
-      <w:pPr>
-        <w:pStyle w:val="af3"/>
-      </w:pPr>
-      <w:r>
-        <w:tab/>
-        <w:t>public void init(FilterConfig filterConfig) throws ServletException {</w:t>
-      </w:r>
-    </w:p>
-    <w:p>
-      <w:pPr>
-        <w:pStyle w:val="af3"/>
-      </w:pPr>
-      <w:r>
-        <w:tab/>
-      </w:r>
-      <w:r>
-        <w:tab/>
-        <w:t>ServletContext context = filterConfig.getServletContext();</w:t>
-      </w:r>
-    </w:p>
-    <w:p>
-      <w:pPr>
-        <w:pStyle w:val="af3"/>
-      </w:pPr>
-      <w:r>
-        <w:tab/>
-      </w:r>
-      <w:r>
-        <w:tab/>
-        <w:t>try {</w:t>
-      </w:r>
-    </w:p>
-    <w:p>
-      <w:pPr>
-        <w:pStyle w:val="af3"/>
-        <w:rPr>
-          <w:color w:val="4F6228" w:themeColor="accent3" w:themeShade="80"/>
-        </w:rPr>
-      </w:pPr>
-      <w:r>
-        <w:rPr>
-          <w:color w:val="4F6228" w:themeColor="accent3" w:themeShade="80"/>
-        </w:rPr>
-        <w:t>//</w:t>
-      </w:r>
-      <w:r>
-        <w:rPr>
-          <w:rFonts w:hint="eastAsia"/>
-          <w:color w:val="4F6228" w:themeColor="accent3" w:themeShade="80"/>
-        </w:rPr>
-        <w:t>加载</w:t>
-      </w:r>
-      <w:r>
-        <w:rPr>
-          <w:rFonts w:hint="eastAsia"/>
-          <w:color w:val="4F6228" w:themeColor="accent3" w:themeShade="80"/>
-        </w:rPr>
-        <w:t>admin</w:t>
-      </w:r>
-      <w:r>
-        <w:rPr>
-          <w:color w:val="4F6228" w:themeColor="accent3" w:themeShade="80"/>
-        </w:rPr>
-        <w:t>.txt</w:t>
-      </w:r>
-    </w:p>
-    <w:p>
-      <w:pPr>
-        <w:pStyle w:val="af3"/>
-        <w:rPr>
-          <w:color w:val="C00000"/>
-        </w:rPr>
-      </w:pPr>
-      <w:r>
-        <w:tab/>
-      </w:r>
-      <w:r>
-        <w:tab/>
-      </w:r>
-      <w:r>
-        <w:tab/>
-      </w:r>
-      <w:r>
-        <w:rPr>
-          <w:color w:val="C00000"/>
-        </w:rPr>
-        <w:t>BufferedReader adminReader = new BufferedReader(new FileReader(context.getRealPath("WEB-INF/admin.txt")));</w:t>
-      </w:r>
-    </w:p>
-    <w:p>
-      <w:pPr>
-        <w:pStyle w:val="af3"/>
-      </w:pPr>
-      <w:r>
-        <w:tab/>
-      </w:r>
-      <w:r>
-        <w:tab/>
-      </w:r>
-      <w:r>
-        <w:tab/>
-        <w:t>String line = null;</w:t>
-      </w:r>
-    </w:p>
-    <w:p>
-      <w:pPr>
-        <w:pStyle w:val="af3"/>
-      </w:pPr>
-      <w:r>
-        <w:tab/>
-      </w:r>
-      <w:r>
-        <w:tab/>
-      </w:r>
-      <w:r>
-        <w:tab/>
-        <w:t>while((line=adminReader.readLine())!=null){</w:t>
-      </w:r>
-    </w:p>
-    <w:p>
-      <w:pPr>
-        <w:pStyle w:val="af3"/>
-      </w:pPr>
-      <w:r>
-        <w:tab/>
-      </w:r>
-      <w:r>
-        <w:tab/>
-      </w:r>
-      <w:r>
-        <w:tab/>
-      </w:r>
-      <w:r>
-        <w:tab/>
-        <w:t>admin_list.add(line);</w:t>
-      </w:r>
-    </w:p>
-    <w:p>
-      <w:pPr>
-        <w:pStyle w:val="af3"/>
-      </w:pPr>
-      <w:r>
-        <w:tab/>
-      </w:r>
-      <w:r>
-        <w:tab/>
-      </w:r>
-      <w:r>
-        <w:tab/>
-        <w:t>}</w:t>
-      </w:r>
-    </w:p>
-    <w:p>
-      <w:pPr>
-        <w:pStyle w:val="af3"/>
-        <w:rPr>
-          <w:color w:val="4F6228" w:themeColor="accent3" w:themeShade="80"/>
-        </w:rPr>
-      </w:pPr>
-      <w:r>
-        <w:tab/>
-      </w:r>
-      <w:r>
-        <w:rPr>
-          <w:color w:val="4F6228" w:themeColor="accent3" w:themeShade="80"/>
-        </w:rPr>
-        <w:t>//</w:t>
-      </w:r>
-      <w:r>
-        <w:rPr>
-          <w:rFonts w:hint="eastAsia"/>
-          <w:color w:val="4F6228" w:themeColor="accent3" w:themeShade="80"/>
-        </w:rPr>
-        <w:t>加载</w:t>
-      </w:r>
-      <w:r>
-        <w:rPr>
-          <w:color w:val="4F6228" w:themeColor="accent3" w:themeShade="80"/>
-        </w:rPr>
-        <w:t>user</w:t>
-      </w:r>
-      <w:r>
-        <w:rPr>
-          <w:color w:val="4F6228" w:themeColor="accent3" w:themeShade="80"/>
-        </w:rPr>
-        <w:t>.txt</w:t>
-      </w:r>
-    </w:p>
-    <w:p>
-      <w:pPr>
-        <w:pStyle w:val="af3"/>
-      </w:pPr>
-      <w:r>
-        <w:tab/>
-      </w:r>
-      <w:r>
-        <w:tab/>
-      </w:r>
-    </w:p>
-    <w:p>
-      <w:pPr>
-        <w:pStyle w:val="af3"/>
-      </w:pPr>
-      <w:r>
-        <w:tab/>
-      </w:r>
-      <w:r>
-        <w:tab/>
-      </w:r>
-      <w:r>
-        <w:tab/>
-        <w:t>BufferedReader userReader = new BufferedReader(new FileReader(context.getRealPath("WEB-INF/user.txt")));</w:t>
-      </w:r>
-    </w:p>
-    <w:p>
-      <w:pPr>
-        <w:pStyle w:val="af3"/>
-      </w:pPr>
-      <w:r>
-        <w:tab/>
-      </w:r>
-      <w:r>
-        <w:tab/>
-      </w:r>
-      <w:r>
-        <w:tab/>
-        <w:t>line = null;</w:t>
-      </w:r>
-    </w:p>
-    <w:p>
-      <w:pPr>
-        <w:pStyle w:val="af3"/>
-      </w:pPr>
-      <w:r>
-        <w:tab/>
-      </w:r>
-      <w:r>
-        <w:tab/>
-      </w:r>
-      <w:r>
-        <w:tab/>
-        <w:t>while((line=userReader.readLine())!=null){</w:t>
-      </w:r>
-    </w:p>
-    <w:p>
-      <w:pPr>
-        <w:pStyle w:val="af3"/>
-      </w:pPr>
-      <w:r>
-        <w:tab/>
-      </w:r>
-      <w:r>
-        <w:tab/>
-      </w:r>
-      <w:r>
-        <w:tab/>
-      </w:r>
-      <w:r>
-        <w:tab/>
-        <w:t>user_list.add(line);</w:t>
-      </w:r>
-    </w:p>
-    <w:p>
-      <w:pPr>
-        <w:pStyle w:val="af3"/>
-      </w:pPr>
-      <w:r>
-        <w:lastRenderedPageBreak/>
-        <w:tab/>
-      </w:r>
-      <w:r>
-        <w:tab/>
-      </w:r>
-      <w:r>
-        <w:tab/>
-        <w:t>}</w:t>
-      </w:r>
-    </w:p>
-    <w:p>
-      <w:pPr>
-        <w:pStyle w:val="af3"/>
-      </w:pPr>
-      <w:r>
-        <w:tab/>
-      </w:r>
-      <w:r>
-        <w:tab/>
-        <w:t>} catch (Exception e) {</w:t>
-      </w:r>
-    </w:p>
-    <w:p>
-      <w:pPr>
-        <w:pStyle w:val="af3"/>
-      </w:pPr>
-      <w:r>
-        <w:tab/>
-      </w:r>
-      <w:r>
-        <w:tab/>
-      </w:r>
-      <w:r>
-        <w:tab/>
-        <w:t>e.printStackTrace();</w:t>
-      </w:r>
-    </w:p>
-    <w:p>
-      <w:pPr>
-        <w:pStyle w:val="af3"/>
-      </w:pPr>
-      <w:r>
-        <w:tab/>
-      </w:r>
-      <w:r>
-        <w:tab/>
-        <w:t>}</w:t>
-      </w:r>
-    </w:p>
-    <w:p>
-      <w:pPr>
-        <w:pStyle w:val="af3"/>
-      </w:pPr>
-      <w:r>
-        <w:tab/>
-        <w:t>}</w:t>
-      </w:r>
-    </w:p>
-    <w:p>
-      <w:pPr>
-        <w:pStyle w:val="af3"/>
-      </w:pPr>
-      <w:r>
-        <w:t>}</w:t>
-      </w:r>
-    </w:p>
-    <w:p>
-      <w:pPr>
-        <w:pStyle w:val="11"/>
-      </w:pPr>
-      <w:r>
-        <w:rPr>
-          <w:rFonts w:hint="eastAsia"/>
-        </w:rPr>
-        <w:t>第二步</w:t>
-      </w:r>
-      <w:r>
-        <w:rPr>
-          <w:rFonts w:hint="eastAsia"/>
-        </w:rPr>
-        <w:t xml:space="preserve"> </w:t>
-      </w:r>
-      <w:r>
-        <w:rPr>
-          <w:rFonts w:hint="eastAsia"/>
-        </w:rPr>
-        <w:t>配置文件内容</w:t>
-      </w:r>
-      <w:r>
-        <w:rPr>
-          <w:rFonts w:hint="eastAsia"/>
-        </w:rPr>
-        <w:t xml:space="preserve"> </w:t>
-      </w:r>
-      <w:r>
-        <w:t xml:space="preserve">  </w:t>
-      </w:r>
-      <w:r>
-        <w:rPr>
-          <w:rFonts w:hint="eastAsia"/>
-        </w:rPr>
-        <w:t>其实老师建议放入数据库中</w:t>
-      </w:r>
-    </w:p>
-    <w:p>
-      <w:pPr>
-        <w:pStyle w:val="a5"/>
-      </w:pPr>
-      <w:r>
-        <w:t>A</w:t>
-      </w:r>
-      <w:r>
-        <w:rPr>
-          <w:rFonts w:hint="eastAsia"/>
-        </w:rPr>
-        <w:t>dmin.</w:t>
-      </w:r>
-      <w:r>
-        <w:t>txt</w:t>
-      </w:r>
-      <w:r>
-        <w:rPr>
-          <w:rFonts w:hint="eastAsia"/>
-        </w:rPr>
-        <w:t>下的内容：以下内容只有</w:t>
-      </w:r>
-      <w:r>
-        <w:rPr>
-          <w:rFonts w:hint="eastAsia"/>
-        </w:rPr>
-        <w:t>admin</w:t>
-      </w:r>
-      <w:r>
-        <w:rPr>
-          <w:rFonts w:hint="eastAsia"/>
-        </w:rPr>
-        <w:t>管理员可以访问</w:t>
-      </w:r>
-    </w:p>
-    <w:p>
-      <w:pPr>
-        <w:pStyle w:val="af3"/>
-      </w:pPr>
-      <w:r>
-        <w:t>/addProd.jsp</w:t>
-      </w:r>
-    </w:p>
-    <w:p>
-      <w:pPr>
-        <w:pStyle w:val="af3"/>
-      </w:pPr>
-      <w:r>
-        <w:t>/AddprodServlet</w:t>
-      </w:r>
-    </w:p>
-    <w:p>
-      <w:pPr>
-        <w:pStyle w:val="af3"/>
-      </w:pPr>
-      <w:r>
-        <w:t>/SaleListServlet</w:t>
-      </w:r>
-    </w:p>
-    <w:p>
-      <w:pPr>
-        <w:pStyle w:val="a5"/>
-      </w:pPr>
-      <w:r>
-        <w:t>user.txt</w:t>
-      </w:r>
-      <w:r>
-        <w:rPr>
-          <w:rFonts w:hint="eastAsia"/>
-        </w:rPr>
-        <w:t>内容</w:t>
-      </w:r>
-      <w:r>
-        <w:rPr>
-          <w:rFonts w:hint="eastAsia"/>
-        </w:rPr>
-        <w:t xml:space="preserve"> </w:t>
-      </w:r>
-      <w:r>
-        <w:rPr>
-          <w:rFonts w:hint="eastAsia"/>
-        </w:rPr>
-        <w:t>以下页面普通用户可以访问</w:t>
-      </w:r>
-    </w:p>
-    <w:p>
-      <w:pPr>
-        <w:pStyle w:val="af3"/>
-      </w:pPr>
-      <w:r>
-        <w:t>/addOrder.jsp</w:t>
-      </w:r>
-    </w:p>
-    <w:p>
-      <w:pPr>
-        <w:pStyle w:val="af3"/>
-      </w:pPr>
-      <w:r>
-        <w:t>/cart.jsp</w:t>
-      </w:r>
-    </w:p>
-    <w:p>
-      <w:pPr>
-        <w:pStyle w:val="af3"/>
-      </w:pPr>
-      <w:r>
-        <w:t>/confirm.jsp</w:t>
-      </w:r>
-    </w:p>
-    <w:p>
-      <w:pPr>
-        <w:pStyle w:val="af3"/>
-      </w:pPr>
-      <w:r>
-        <w:t>/orderList.jsp</w:t>
-      </w:r>
-    </w:p>
-    <w:p>
-      <w:pPr>
-        <w:pStyle w:val="af3"/>
-      </w:pPr>
-      <w:r>
-        <w:t>/pay.jsp</w:t>
-      </w:r>
-    </w:p>
-    <w:p>
-      <w:pPr>
-        <w:pStyle w:val="af3"/>
-      </w:pPr>
-      <w:r>
-        <w:t>/AddCartServlet</w:t>
-      </w:r>
-    </w:p>
-    <w:p>
-      <w:pPr>
-        <w:pStyle w:val="af3"/>
-      </w:pPr>
-      <w:r>
-        <w:t>/ChangeCartServlet</w:t>
-      </w:r>
-    </w:p>
-    <w:p>
-      <w:pPr>
-        <w:pStyle w:val="af3"/>
-      </w:pPr>
-      <w:r>
-        <w:t>/ClearCartServlet</w:t>
-      </w:r>
-    </w:p>
-    <w:p>
-      <w:pPr>
-        <w:pStyle w:val="af3"/>
-      </w:pPr>
-      <w:r>
-        <w:t>/DelCartServlet</w:t>
-      </w:r>
-    </w:p>
-    <w:p>
-      <w:pPr>
-        <w:pStyle w:val="af3"/>
-      </w:pPr>
-      <w:r>
-        <w:t>/DelOrderServlet</w:t>
-      </w:r>
-    </w:p>
-    <w:p>
-      <w:pPr>
-        <w:pStyle w:val="af3"/>
-      </w:pPr>
-      <w:r>
-        <w:t>/OrderListServlet</w:t>
-      </w:r>
-    </w:p>
-    <w:p>
-      <w:pPr>
-        <w:pStyle w:val="af3"/>
-      </w:pPr>
-      <w:r>
-        <w:t>/PayServlet</w:t>
-      </w:r>
-    </w:p>
-    <w:p>
-      <w:pPr>
-        <w:pStyle w:val="2"/>
-      </w:pPr>
-      <w:r>
-        <w:rPr>
-          <w:rFonts w:hint="eastAsia"/>
-        </w:rPr>
-        <w:t>Shiro</w:t>
-      </w:r>
-    </w:p>
-    <w:p>
-      <w:r>
-        <w:t>https://blog.csdn.net/jinnianshilongnian/article/details/84528037</w:t>
-      </w:r>
-      <w:r>
-        <w:rPr>
-          <w:rFonts w:hint="eastAsia"/>
-        </w:rPr>
-        <w:t xml:space="preserve"> </w:t>
-      </w:r>
-      <w:r>
-        <w:rPr>
-          <w:rFonts w:hint="eastAsia"/>
-        </w:rPr>
-        <w:t>详细的</w:t>
-      </w:r>
-      <w:r>
-        <w:rPr>
-          <w:rFonts w:hint="eastAsia"/>
-        </w:rPr>
-        <w:t>shiro</w:t>
-      </w:r>
-      <w:r>
-        <w:rPr>
-          <w:rFonts w:hint="eastAsia"/>
-        </w:rPr>
-        <w:t>使用</w:t>
-      </w:r>
-    </w:p>
-    <w:p>
-      <w:pPr>
-        <w:pStyle w:val="3"/>
-      </w:pPr>
-      <w:r>
-        <w:rPr>
-          <w:rFonts w:hint="eastAsia"/>
-        </w:rPr>
-        <w:t>使用步骤</w:t>
-      </w:r>
-    </w:p>
-    <w:p>
-      <w:pPr>
-        <w:pStyle w:val="af2"/>
-      </w:pPr>
-      <w:r>
-        <w:rPr>
-          <w:rFonts w:hint="eastAsia"/>
-        </w:rPr>
-        <w:t>第一步</w:t>
-      </w:r>
-      <w:r>
-        <w:rPr>
-          <w:rFonts w:hint="eastAsia"/>
-        </w:rPr>
-        <w:t xml:space="preserve"> </w:t>
-      </w:r>
-      <w:r>
-        <w:rPr>
-          <w:rFonts w:hint="eastAsia"/>
-        </w:rPr>
-        <w:t>导包</w:t>
-      </w:r>
-    </w:p>
-    <w:p>
-      <w:pPr>
-        <w:pStyle w:val="a5"/>
-      </w:pPr>
-      <w:r>
-        <w:rPr>
-          <w:rFonts w:hint="eastAsia"/>
-        </w:rPr>
-        <w:t>除了基本的以外，我们还需要</w:t>
-      </w:r>
-      <w:r>
-        <w:rPr>
-          <w:rFonts w:hint="eastAsia"/>
-        </w:rPr>
-        <w:t>shiro-web</w:t>
-      </w:r>
-      <w:r>
-        <w:rPr>
-          <w:rFonts w:hint="eastAsia"/>
-        </w:rPr>
-        <w:t>和</w:t>
-      </w:r>
-      <w:r>
-        <w:rPr>
-          <w:rFonts w:hint="eastAsia"/>
-        </w:rPr>
-        <w:t>shiro-spring</w:t>
-      </w:r>
-      <w:r>
-        <w:rPr>
-          <w:rFonts w:hint="eastAsia"/>
-        </w:rPr>
-        <w:t>的的架包，下面是所需要的所有</w:t>
-      </w:r>
-      <w:r>
-        <w:rPr>
-          <w:rFonts w:hint="eastAsia"/>
-        </w:rPr>
-        <w:t>shiro</w:t>
-      </w:r>
-      <w:r>
-        <w:rPr>
-          <w:rFonts w:hint="eastAsia"/>
-        </w:rPr>
-        <w:t>架包，至于其他的架包，像缓存的架包，</w:t>
-      </w:r>
-      <w:r>
-        <w:rPr>
-          <w:rFonts w:hint="eastAsia"/>
-        </w:rPr>
-        <w:t>Spring</w:t>
-      </w:r>
-      <w:r>
-        <w:rPr>
-          <w:rFonts w:hint="eastAsia"/>
-        </w:rPr>
-        <w:t>和</w:t>
-      </w:r>
-      <w:r>
-        <w:rPr>
-          <w:rFonts w:hint="eastAsia"/>
-        </w:rPr>
-        <w:t>SpringMVC</w:t>
-      </w:r>
-      <w:r>
-        <w:rPr>
-          <w:rFonts w:hint="eastAsia"/>
-        </w:rPr>
-        <w:t>的架包还是和我们以前使用的架包一样的。</w:t>
-      </w:r>
-    </w:p>
-    <w:p>
-      <w:pPr>
-        <w:pStyle w:val="af3"/>
-      </w:pPr>
-      <w:r>
-        <w:rPr>
-          <w:rFonts w:hint="eastAsia"/>
-        </w:rPr>
-        <w:t>核心包：</w:t>
-      </w:r>
-      <w:r>
-        <w:t>shiro-core-1.2.2.jar</w:t>
-      </w:r>
-      <w:r>
-        <w:rPr>
-          <w:rFonts w:hint="eastAsia"/>
-        </w:rPr>
-        <w:t>、</w:t>
-      </w:r>
-      <w:r>
-        <w:t>commons-beanutils-1.8.3.jar</w:t>
-      </w:r>
-    </w:p>
-    <w:p>
-      <w:pPr>
-        <w:pStyle w:val="af3"/>
-      </w:pPr>
-      <w:r>
-        <w:rPr>
-          <w:rFonts w:hint="eastAsia"/>
-        </w:rPr>
-        <w:t>LOG</w:t>
-      </w:r>
-      <w:r>
-        <w:rPr>
-          <w:rFonts w:hint="eastAsia"/>
-        </w:rPr>
-        <w:t>包：</w:t>
-      </w:r>
-      <w:r>
-        <w:t xml:space="preserve"> slf4j-api-1.6.4.jar</w:t>
-      </w:r>
-      <w:r>
-        <w:rPr>
-          <w:rFonts w:hint="eastAsia"/>
-        </w:rPr>
-        <w:t>、</w:t>
-      </w:r>
-      <w:r>
-        <w:t>commons-logging-1.1.3.jar</w:t>
-      </w:r>
-    </w:p>
-    <w:p>
-      <w:pPr>
-        <w:pStyle w:val="af3"/>
-      </w:pPr>
-      <w:r>
-        <w:rPr>
-          <w:rFonts w:hint="eastAsia"/>
-        </w:rPr>
-        <w:t>web</w:t>
-      </w:r>
-      <w:r>
-        <w:rPr>
-          <w:rFonts w:hint="eastAsia"/>
-        </w:rPr>
-        <w:t>工程包</w:t>
-      </w:r>
-      <w:r>
-        <w:rPr>
-          <w:rFonts w:hint="eastAsia"/>
-        </w:rPr>
-        <w:t>:</w:t>
-      </w:r>
-      <w:r>
-        <w:rPr>
-          <w:rFonts w:hint="eastAsia"/>
-        </w:rPr>
-        <w:t xml:space="preserve"> </w:t>
-      </w:r>
-      <w:r>
-        <w:rPr>
-          <w:rFonts w:hint="eastAsia"/>
-        </w:rPr>
-        <w:t>shiro-web</w:t>
-      </w:r>
-    </w:p>
-    <w:p>
-      <w:pPr>
-        <w:pStyle w:val="af3"/>
-      </w:pPr>
-      <w:r>
-        <w:rPr>
-          <w:rFonts w:hint="eastAsia"/>
-        </w:rPr>
-        <w:t>spring</w:t>
-      </w:r>
-      <w:r>
-        <w:rPr>
-          <w:rFonts w:hint="eastAsia"/>
-        </w:rPr>
-        <w:t>整合包</w:t>
-      </w:r>
-      <w:r>
-        <w:rPr>
-          <w:rFonts w:hint="eastAsia"/>
-        </w:rPr>
-        <w:t>:</w:t>
-      </w:r>
-      <w:r>
-        <w:t xml:space="preserve"> </w:t>
-      </w:r>
-      <w:r>
-        <w:t>shiro-spring</w:t>
-      </w:r>
-    </w:p>
-    <w:p>
-      <w:pPr>
-        <w:pStyle w:val="a5"/>
-      </w:pPr>
-      <w:r>
-        <w:t>M</w:t>
-      </w:r>
-      <w:r>
-        <w:rPr>
-          <w:rFonts w:hint="eastAsia"/>
-        </w:rPr>
-        <w:t>aven</w:t>
-      </w:r>
-    </w:p>
-    <w:p>
-      <w:pPr>
-        <w:pStyle w:val="af3"/>
-      </w:pPr>
-      <w:r>
-        <w:rPr>
-          <w:rFonts w:hint="eastAsia"/>
-        </w:rPr>
-        <w:t xml:space="preserve">&lt;!-- </w:t>
-      </w:r>
-      <w:r>
-        <w:rPr>
-          <w:rFonts w:hint="eastAsia"/>
-        </w:rPr>
-        <w:t>日志包：</w:t>
-      </w:r>
-      <w:r>
-        <w:rPr>
-          <w:rFonts w:hint="eastAsia"/>
-        </w:rPr>
-        <w:t>commons-logging --&gt;</w:t>
-      </w:r>
-    </w:p>
-    <w:p>
-      <w:pPr>
-        <w:pStyle w:val="af3"/>
-      </w:pPr>
-      <w:r>
-        <w:t xml:space="preserve">  </w:t>
-      </w:r>
-      <w:r>
-        <w:tab/>
-        <w:t xml:space="preserve">&lt;dependency&gt;  </w:t>
-      </w:r>
-    </w:p>
-    <w:p>
-      <w:pPr>
-        <w:pStyle w:val="af3"/>
-      </w:pPr>
-      <w:r>
-        <w:t xml:space="preserve">        &lt;groupId&gt;commons-logging&lt;/groupId&gt;  </w:t>
-      </w:r>
-    </w:p>
-    <w:p>
-      <w:pPr>
-        <w:pStyle w:val="af3"/>
-      </w:pPr>
-      <w:r>
-        <w:t xml:space="preserve">        &lt;artifactId&gt;commons-logging&lt;/artifactId&gt;  </w:t>
-      </w:r>
-    </w:p>
-    <w:p>
-      <w:pPr>
-        <w:pStyle w:val="af3"/>
-      </w:pPr>
-      <w:r>
-        <w:t xml:space="preserve">        &lt;version&gt;1.1.3&lt;/version&gt;  </w:t>
-      </w:r>
-    </w:p>
-    <w:p>
-      <w:pPr>
-        <w:pStyle w:val="af3"/>
-      </w:pPr>
-      <w:r>
-        <w:t xml:space="preserve">    &lt;/dependency&gt; </w:t>
-      </w:r>
-    </w:p>
-    <w:p>
-      <w:pPr>
-        <w:pStyle w:val="af3"/>
-      </w:pPr>
-      <w:r>
-        <w:rPr>
-          <w:rFonts w:hint="eastAsia"/>
-        </w:rPr>
-        <w:t xml:space="preserve">    &lt;!-- </w:t>
-      </w:r>
-      <w:r>
-        <w:rPr>
-          <w:rFonts w:hint="eastAsia"/>
-        </w:rPr>
-        <w:t>核心包：有三个文件：</w:t>
-      </w:r>
-      <w:r>
-        <w:rPr>
-          <w:rFonts w:hint="eastAsia"/>
-        </w:rPr>
-        <w:t xml:space="preserve"> shiro-core</w:t>
-      </w:r>
-      <w:r>
-        <w:rPr>
-          <w:rFonts w:hint="eastAsia"/>
-        </w:rPr>
-        <w:t>、</w:t>
-      </w:r>
-      <w:r>
-        <w:rPr>
-          <w:rFonts w:hint="eastAsia"/>
-        </w:rPr>
-        <w:t>commons-beanutils</w:t>
-      </w:r>
-      <w:r>
-        <w:rPr>
-          <w:rFonts w:hint="eastAsia"/>
-        </w:rPr>
-        <w:t>、</w:t>
-      </w:r>
-      <w:r>
-        <w:rPr>
-          <w:rFonts w:hint="eastAsia"/>
-        </w:rPr>
-        <w:t>slf4j-api</w:t>
-      </w:r>
-      <w:r>
-        <w:rPr>
-          <w:rFonts w:hint="eastAsia"/>
-        </w:rPr>
-        <w:t>、</w:t>
-      </w:r>
-      <w:r>
-        <w:rPr>
-          <w:rFonts w:hint="eastAsia"/>
-        </w:rPr>
-        <w:t xml:space="preserve"> --&gt; </w:t>
-      </w:r>
-    </w:p>
-    <w:p>
-      <w:pPr>
-        <w:pStyle w:val="af3"/>
-      </w:pPr>
-      <w:r>
-        <w:t xml:space="preserve">    &lt;dependency&gt;  </w:t>
-      </w:r>
-    </w:p>
-    <w:p>
-      <w:pPr>
-        <w:pStyle w:val="af3"/>
-      </w:pPr>
-      <w:r>
-        <w:t xml:space="preserve">        &lt;groupId&gt;org.apache.shiro&lt;/groupId&gt;  </w:t>
-      </w:r>
-    </w:p>
-    <w:p>
-      <w:pPr>
-        <w:pStyle w:val="af3"/>
-      </w:pPr>
-      <w:r>
-        <w:t xml:space="preserve">        &lt;artifactId&gt;shiro-core&lt;/artifactId&gt;  </w:t>
-      </w:r>
-    </w:p>
-    <w:p>
-      <w:pPr>
-        <w:pStyle w:val="af3"/>
-      </w:pPr>
-      <w:r>
-        <w:t xml:space="preserve">        &lt;version&gt;1.3.2&lt;/version&gt;  </w:t>
-      </w:r>
-    </w:p>
-    <w:p>
-      <w:pPr>
-        <w:pStyle w:val="af3"/>
-      </w:pPr>
-      <w:r>
-        <w:t xml:space="preserve">    &lt;/dependency&gt;</w:t>
-      </w:r>
-    </w:p>
-    <w:p>
-      <w:pPr>
-        <w:pStyle w:val="af3"/>
-      </w:pPr>
-      <w:r>
-        <w:rPr>
-          <w:rFonts w:hint="eastAsia"/>
-        </w:rPr>
-        <w:lastRenderedPageBreak/>
-        <w:t xml:space="preserve">    &lt;!-- web</w:t>
-      </w:r>
-      <w:r>
-        <w:rPr>
-          <w:rFonts w:hint="eastAsia"/>
-        </w:rPr>
-        <w:t>工程包</w:t>
-      </w:r>
-      <w:r>
-        <w:rPr>
-          <w:rFonts w:hint="eastAsia"/>
-        </w:rPr>
-        <w:t xml:space="preserve"> </w:t>
-      </w:r>
-      <w:r>
-        <w:rPr>
-          <w:rFonts w:hint="eastAsia"/>
-        </w:rPr>
-        <w:t>：</w:t>
-      </w:r>
-      <w:r>
-        <w:rPr>
-          <w:rFonts w:hint="eastAsia"/>
-        </w:rPr>
-        <w:t>shiro-web--&gt;</w:t>
-      </w:r>
-    </w:p>
-    <w:p>
-      <w:pPr>
-        <w:pStyle w:val="af3"/>
-      </w:pPr>
-      <w:r>
-        <w:t xml:space="preserve">     &lt;dependency&gt;</w:t>
-      </w:r>
-    </w:p>
-    <w:p>
-      <w:pPr>
-        <w:pStyle w:val="af3"/>
-      </w:pPr>
-      <w:r>
-        <w:t xml:space="preserve">        &lt;groupId&gt;org.apache.shiro&lt;/groupId&gt;</w:t>
-      </w:r>
-    </w:p>
-    <w:p>
-      <w:pPr>
-        <w:pStyle w:val="af3"/>
-      </w:pPr>
-      <w:r>
-        <w:t xml:space="preserve">        &lt;artifactId&gt;shiro-web&lt;/artifactId&gt;</w:t>
-      </w:r>
-    </w:p>
-    <w:p>
-      <w:pPr>
-        <w:pStyle w:val="af3"/>
-      </w:pPr>
-      <w:r>
-        <w:t xml:space="preserve">        &lt;version&gt;1.2.3&lt;/version&gt;</w:t>
-      </w:r>
-    </w:p>
-    <w:p>
-      <w:pPr>
-        <w:pStyle w:val="af3"/>
-      </w:pPr>
-      <w:r>
-        <w:t xml:space="preserve">    &lt;/dependency&gt;</w:t>
-      </w:r>
-    </w:p>
-    <w:p>
-      <w:pPr>
-        <w:pStyle w:val="af3"/>
-      </w:pPr>
-      <w:r>
-        <w:rPr>
-          <w:rFonts w:hint="eastAsia"/>
-        </w:rPr>
-        <w:t xml:space="preserve">    &lt;!-- shiro</w:t>
-      </w:r>
-      <w:r>
-        <w:rPr>
-          <w:rFonts w:hint="eastAsia"/>
-        </w:rPr>
-        <w:t>和</w:t>
-      </w:r>
-      <w:r>
-        <w:rPr>
-          <w:rFonts w:hint="eastAsia"/>
-        </w:rPr>
-        <w:t>spring</w:t>
-      </w:r>
-      <w:r>
-        <w:rPr>
-          <w:rFonts w:hint="eastAsia"/>
-        </w:rPr>
-        <w:t>整合包</w:t>
-      </w:r>
-      <w:r>
-        <w:rPr>
-          <w:rFonts w:hint="eastAsia"/>
-        </w:rPr>
-        <w:t xml:space="preserve"> --&gt;</w:t>
-      </w:r>
-    </w:p>
-    <w:p>
-      <w:pPr>
-        <w:pStyle w:val="af3"/>
-      </w:pPr>
-      <w:r>
-        <w:t xml:space="preserve">     &lt;dependency&gt;</w:t>
-      </w:r>
-    </w:p>
-    <w:p>
-      <w:pPr>
-        <w:pStyle w:val="af3"/>
-      </w:pPr>
-      <w:r>
-        <w:t xml:space="preserve">        &lt;groupId&gt;org.apache.shiro&lt;/groupId&gt;</w:t>
-      </w:r>
-    </w:p>
-    <w:p>
-      <w:pPr>
-        <w:pStyle w:val="af3"/>
-      </w:pPr>
-      <w:r>
-        <w:t xml:space="preserve">        &lt;artifactId&gt;shiro-spring&lt;/artifactId&gt;</w:t>
-      </w:r>
-    </w:p>
-    <w:p>
-      <w:pPr>
-        <w:pStyle w:val="af3"/>
-      </w:pPr>
-      <w:r>
-        <w:t xml:space="preserve">        &lt;version&gt;1.2.3&lt;/version&gt;</w:t>
-      </w:r>
-    </w:p>
-    <w:p>
-      <w:pPr>
-        <w:pStyle w:val="af3"/>
-      </w:pPr>
-      <w:r>
-        <w:t xml:space="preserve">    &lt;/dependency&gt;  </w:t>
-      </w:r>
-    </w:p>
-    <w:p>
-      <w:pPr>
-        <w:pStyle w:val="af3"/>
-      </w:pPr>
-      <w:r>
-        <w:t xml:space="preserve">  &lt;/dependencies&gt;</w:t>
-      </w:r>
-      <w:r>
-        <w:t xml:space="preserve"> </w:t>
-      </w:r>
-    </w:p>
-    <w:p>
-      <w:pPr>
-        <w:pStyle w:val="af2"/>
-      </w:pPr>
-      <w:r>
-        <w:rPr>
-          <w:rFonts w:hint="eastAsia"/>
-        </w:rPr>
-        <w:t>第二步</w:t>
-      </w:r>
-      <w:r>
-        <w:rPr>
-          <w:rFonts w:hint="eastAsia"/>
-        </w:rPr>
-        <w:t xml:space="preserve"> web.xml</w:t>
-      </w:r>
-      <w:r>
-        <w:rPr>
-          <w:rFonts w:hint="eastAsia"/>
-        </w:rPr>
-        <w:t>配置</w:t>
-      </w:r>
-    </w:p>
-    <w:p>
-      <w:pPr>
-        <w:pStyle w:val="af3"/>
-      </w:pPr>
-      <w:r>
-        <w:rPr>
-          <w:rFonts w:hint="eastAsia"/>
-        </w:rPr>
-        <w:t>&lt;</w:t>
       </w:r>
     </w:p>
     <w:sectPr>
